--- a/互联网酒店预订系统详细设计文档v2.1 .docx
+++ b/互联网酒店预订系统详细设计文档v2.1 .docx
@@ -1,6 +1,6 @@
 
 <file path=word/document.xml><?xml version="1.0" encoding="utf-8"?>
-<w:document xmlns:wpc="http://schemas.microsoft.com/office/word/2010/wordprocessingCanvas" xmlns:cx="http://schemas.microsoft.com/office/drawing/2014/chartex" xmlns:cx1="http://schemas.microsoft.com/office/drawing/2015/9/8/chartex" xmlns:mc="http://schemas.openxmlformats.org/markup-compatibility/2006" xmlns:o="urn:schemas-microsoft-com:office:office" xmlns:r="http://schemas.openxmlformats.org/officeDocument/2006/relationships" xmlns:m="http://schemas.openxmlformats.org/officeDocument/2006/math" xmlns:v="urn:schemas-microsoft-com:vml" xmlns:wp14="http://schemas.microsoft.com/office/word/2010/wordprocessingDrawing" xmlns:wp="http://schemas.openxmlformats.org/drawingml/2006/wordprocessingDrawing" xmlns:w10="urn:schemas-microsoft-com:office:word" xmlns:w="http://schemas.openxmlformats.org/wordprocessingml/2006/main" xmlns:w14="http://schemas.microsoft.com/office/word/2010/wordml" xmlns:w15="http://schemas.microsoft.com/office/word/2012/wordml" xmlns:w16se="http://schemas.microsoft.com/office/word/2015/wordml/symex" xmlns:wpg="http://schemas.microsoft.com/office/word/2010/wordprocessingGroup" xmlns:wpi="http://schemas.microsoft.com/office/word/2010/wordprocessingInk" xmlns:wne="http://schemas.microsoft.com/office/word/2006/wordml" xmlns:wps="http://schemas.microsoft.com/office/word/2010/wordprocessingShape" mc:Ignorable="w14 w15 w16se wp14">
+<w:document xmlns:wpc="http://schemas.microsoft.com/office/word/2010/wordprocessingCanvas" xmlns:mc="http://schemas.openxmlformats.org/markup-compatibility/2006" xmlns:o="urn:schemas-microsoft-com:office:office" xmlns:r="http://schemas.openxmlformats.org/officeDocument/2006/relationships" xmlns:m="http://schemas.openxmlformats.org/officeDocument/2006/math" xmlns:v="urn:schemas-microsoft-com:vml" xmlns:wp14="http://schemas.microsoft.com/office/word/2010/wordprocessingDrawing" xmlns:wp="http://schemas.openxmlformats.org/drawingml/2006/wordprocessingDrawing" xmlns:w10="urn:schemas-microsoft-com:office:word" xmlns:w="http://schemas.openxmlformats.org/wordprocessingml/2006/main" xmlns:w14="http://schemas.microsoft.com/office/word/2010/wordml" xmlns:w15="http://schemas.microsoft.com/office/word/2012/wordml" xmlns:wpg="http://schemas.microsoft.com/office/word/2010/wordprocessingGroup" xmlns:wpi="http://schemas.microsoft.com/office/word/2010/wordprocessingInk" xmlns:wne="http://schemas.microsoft.com/office/word/2006/wordml" xmlns:wps="http://schemas.microsoft.com/office/word/2010/wordprocessingShape" mc:Ignorable="w14 w15 wp14">
   <w:body>
     <w:p>
       <w:pPr>
@@ -89,31 +89,7 @@
           <w:sz w:val="32"/>
           <w:szCs w:val="32"/>
         </w:rPr>
-        <w:t xml:space="preserve">           </w:t>
-      </w:r>
-      <w:r>
-        <w:rPr>
-          <w:rFonts w:ascii="宋体" w:hAnsi="宋体" w:cs="宋体" w:hint="eastAsia"/>
-          <w:sz w:val="32"/>
-          <w:szCs w:val="32"/>
-        </w:rPr>
-        <w:t>学</w:t>
-      </w:r>
-      <w:r>
-        <w:rPr>
-          <w:rFonts w:ascii="宋体" w:hAnsi="宋体" w:cs="宋体" w:hint="eastAsia"/>
-          <w:sz w:val="32"/>
-          <w:szCs w:val="32"/>
-        </w:rPr>
-        <w:t xml:space="preserve">    </w:t>
-      </w:r>
-      <w:r>
-        <w:rPr>
-          <w:rFonts w:ascii="宋体" w:hAnsi="宋体" w:cs="宋体" w:hint="eastAsia"/>
-          <w:sz w:val="32"/>
-          <w:szCs w:val="32"/>
-        </w:rPr>
-        <w:t>院：</w:t>
+        <w:t xml:space="preserve">           学    院：</w:t>
       </w:r>
       <w:r>
         <w:rPr>
@@ -142,31 +118,7 @@
           <w:sz w:val="32"/>
           <w:szCs w:val="32"/>
         </w:rPr>
-        <w:t xml:space="preserve">           </w:t>
-      </w:r>
-      <w:r>
-        <w:rPr>
-          <w:rFonts w:ascii="宋体" w:hAnsi="宋体" w:cs="宋体" w:hint="eastAsia"/>
-          <w:sz w:val="32"/>
-          <w:szCs w:val="32"/>
-        </w:rPr>
-        <w:t>成</w:t>
-      </w:r>
-      <w:r>
-        <w:rPr>
-          <w:rFonts w:ascii="宋体" w:hAnsi="宋体" w:cs="宋体" w:hint="eastAsia"/>
-          <w:sz w:val="32"/>
-          <w:szCs w:val="32"/>
-        </w:rPr>
-        <w:t xml:space="preserve">    </w:t>
-      </w:r>
-      <w:r>
-        <w:rPr>
-          <w:rFonts w:ascii="宋体" w:hAnsi="宋体" w:cs="宋体" w:hint="eastAsia"/>
-          <w:sz w:val="32"/>
-          <w:szCs w:val="32"/>
-        </w:rPr>
-        <w:t>员：</w:t>
+        <w:t xml:space="preserve">           成    员：</w:t>
       </w:r>
       <w:r>
         <w:rPr>
@@ -176,7 +128,27 @@
           <w:szCs w:val="32"/>
           <w:u w:val="single"/>
         </w:rPr>
-        <w:t>谢铠联</w:t>
+        <w:t>谢铠联 谢凯航 武秀峰 夏沐天</w:t>
+      </w:r>
+    </w:p>
+    <w:p>
+      <w:pPr>
+        <w:spacing w:line="600" w:lineRule="auto"/>
+        <w:rPr>
+          <w:rFonts w:ascii="宋体" w:hAnsi="宋体" w:cs="宋体"/>
+          <w:color w:val="000000"/>
+          <w:sz w:val="32"/>
+          <w:szCs w:val="32"/>
+        </w:rPr>
+      </w:pPr>
+      <w:r>
+        <w:rPr>
+          <w:rFonts w:ascii="宋体" w:hAnsi="宋体" w:cs="宋体" w:hint="eastAsia"/>
+          <w:color w:val="000000"/>
+          <w:sz w:val="32"/>
+          <w:szCs w:val="32"/>
+        </w:rPr>
+        <w:t xml:space="preserve">           完成日期：</w:t>
       </w:r>
       <w:r>
         <w:rPr>
@@ -186,156 +158,7 @@
           <w:szCs w:val="32"/>
           <w:u w:val="single"/>
         </w:rPr>
-        <w:t xml:space="preserve"> </w:t>
-      </w:r>
-      <w:r>
-        <w:rPr>
-          <w:rFonts w:ascii="宋体" w:hAnsi="宋体" w:cs="宋体" w:hint="eastAsia"/>
-          <w:color w:val="000000"/>
-          <w:sz w:val="32"/>
-          <w:szCs w:val="32"/>
-          <w:u w:val="single"/>
-        </w:rPr>
-        <w:t>谢凯航</w:t>
-      </w:r>
-      <w:r>
-        <w:rPr>
-          <w:rFonts w:ascii="宋体" w:hAnsi="宋体" w:cs="宋体" w:hint="eastAsia"/>
-          <w:color w:val="000000"/>
-          <w:sz w:val="32"/>
-          <w:szCs w:val="32"/>
-          <w:u w:val="single"/>
-        </w:rPr>
-        <w:t xml:space="preserve"> </w:t>
-      </w:r>
-      <w:r>
-        <w:rPr>
-          <w:rFonts w:ascii="宋体" w:hAnsi="宋体" w:cs="宋体" w:hint="eastAsia"/>
-          <w:color w:val="000000"/>
-          <w:sz w:val="32"/>
-          <w:szCs w:val="32"/>
-          <w:u w:val="single"/>
-        </w:rPr>
-        <w:t>武秀峰</w:t>
-      </w:r>
-      <w:r>
-        <w:rPr>
-          <w:rFonts w:ascii="宋体" w:hAnsi="宋体" w:cs="宋体" w:hint="eastAsia"/>
-          <w:color w:val="000000"/>
-          <w:sz w:val="32"/>
-          <w:szCs w:val="32"/>
-          <w:u w:val="single"/>
-        </w:rPr>
-        <w:t xml:space="preserve"> </w:t>
-      </w:r>
-      <w:r>
-        <w:rPr>
-          <w:rFonts w:ascii="宋体" w:hAnsi="宋体" w:cs="宋体" w:hint="eastAsia"/>
-          <w:color w:val="000000"/>
-          <w:sz w:val="32"/>
-          <w:szCs w:val="32"/>
-          <w:u w:val="single"/>
-        </w:rPr>
-        <w:t>夏沐天</w:t>
-      </w:r>
-    </w:p>
-    <w:p>
-      <w:pPr>
-        <w:spacing w:line="600" w:lineRule="auto"/>
-        <w:rPr>
-          <w:rFonts w:ascii="宋体" w:hAnsi="宋体" w:cs="宋体"/>
-          <w:color w:val="000000"/>
-          <w:sz w:val="32"/>
-          <w:szCs w:val="32"/>
-        </w:rPr>
-      </w:pPr>
-      <w:r>
-        <w:rPr>
-          <w:rFonts w:ascii="宋体" w:hAnsi="宋体" w:cs="宋体" w:hint="eastAsia"/>
-          <w:color w:val="000000"/>
-          <w:sz w:val="32"/>
-          <w:szCs w:val="32"/>
-        </w:rPr>
-        <w:t xml:space="preserve">           </w:t>
-      </w:r>
-      <w:r>
-        <w:rPr>
-          <w:rFonts w:ascii="宋体" w:hAnsi="宋体" w:cs="宋体" w:hint="eastAsia"/>
-          <w:color w:val="000000"/>
-          <w:sz w:val="32"/>
-          <w:szCs w:val="32"/>
-        </w:rPr>
-        <w:t>完成日期：</w:t>
-      </w:r>
-      <w:r>
-        <w:rPr>
-          <w:rFonts w:ascii="宋体" w:hAnsi="宋体" w:cs="宋体" w:hint="eastAsia"/>
-          <w:color w:val="000000"/>
-          <w:sz w:val="32"/>
-          <w:szCs w:val="32"/>
-          <w:u w:val="single"/>
-        </w:rPr>
-        <w:t>201</w:t>
-      </w:r>
-      <w:r>
-        <w:rPr>
-          <w:rFonts w:ascii="宋体" w:hAnsi="宋体" w:cs="宋体" w:hint="eastAsia"/>
-          <w:color w:val="000000"/>
-          <w:sz w:val="32"/>
-          <w:szCs w:val="32"/>
-          <w:u w:val="single"/>
-        </w:rPr>
-        <w:t>6</w:t>
-      </w:r>
-      <w:r>
-        <w:rPr>
-          <w:rFonts w:ascii="宋体" w:hAnsi="宋体" w:cs="宋体" w:hint="eastAsia"/>
-          <w:color w:val="000000"/>
-          <w:sz w:val="32"/>
-          <w:szCs w:val="32"/>
-          <w:u w:val="single"/>
-        </w:rPr>
-        <w:t>年</w:t>
-      </w:r>
-      <w:r>
-        <w:rPr>
-          <w:rFonts w:ascii="宋体" w:hAnsi="宋体" w:cs="宋体" w:hint="eastAsia"/>
-          <w:color w:val="000000"/>
-          <w:sz w:val="32"/>
-          <w:szCs w:val="32"/>
-          <w:u w:val="single"/>
-        </w:rPr>
-        <w:t>10</w:t>
-      </w:r>
-      <w:r>
-        <w:rPr>
-          <w:rFonts w:ascii="宋体" w:hAnsi="宋体" w:cs="宋体" w:hint="eastAsia"/>
-          <w:color w:val="000000"/>
-          <w:sz w:val="32"/>
-          <w:szCs w:val="32"/>
-          <w:u w:val="single"/>
-        </w:rPr>
-        <w:t>月</w:t>
-      </w:r>
-      <w:r>
-        <w:rPr>
-          <w:rFonts w:ascii="宋体" w:hAnsi="宋体" w:cs="宋体" w:hint="eastAsia"/>
-          <w:color w:val="000000"/>
-          <w:sz w:val="32"/>
-          <w:szCs w:val="32"/>
-          <w:u w:val="single"/>
-        </w:rPr>
-        <w:t>29</w:t>
-      </w:r>
-      <w:r>
-        <w:rPr>
-          <w:rFonts w:ascii="宋体" w:hAnsi="宋体" w:cs="宋体" w:hint="eastAsia"/>
-          <w:color w:val="000000"/>
-          <w:sz w:val="32"/>
-          <w:szCs w:val="32"/>
-          <w:u w:val="single"/>
-        </w:rPr>
-        <w:t>日</w:t>
+        <w:t>2016年10月29日</w:t>
       </w:r>
     </w:p>
     <w:p>
@@ -417,7 +240,7 @@
         </w:p>
         <w:p>
           <w:pPr>
-            <w:pStyle w:val="11"/>
+            <w:pStyle w:val="10"/>
             <w:tabs>
               <w:tab w:val="right" w:leader="dot" w:pos="8306"/>
             </w:tabs>
@@ -475,7 +298,7 @@
         </w:p>
         <w:p>
           <w:pPr>
-            <w:pStyle w:val="11"/>
+            <w:pStyle w:val="10"/>
             <w:tabs>
               <w:tab w:val="right" w:leader="dot" w:pos="8306"/>
             </w:tabs>
@@ -515,7 +338,7 @@
         </w:p>
         <w:p>
           <w:pPr>
-            <w:pStyle w:val="21"/>
+            <w:pStyle w:val="20"/>
             <w:tabs>
               <w:tab w:val="right" w:leader="dot" w:pos="8306"/>
             </w:tabs>
@@ -526,13 +349,7 @@
               <w:rPr>
                 <w:rFonts w:ascii="微软雅黑" w:eastAsia="微软雅黑" w:hAnsi="微软雅黑" w:hint="eastAsia"/>
               </w:rPr>
-              <w:t>1.1</w:t>
-            </w:r>
-            <w:r>
-              <w:rPr>
-                <w:rFonts w:ascii="微软雅黑" w:eastAsia="微软雅黑" w:hAnsi="微软雅黑" w:hint="eastAsia"/>
-              </w:rPr>
-              <w:t>编制目的</w:t>
+              <w:t>1.1编制目的</w:t>
             </w:r>
             <w:r>
               <w:tab/>
@@ -556,7 +373,7 @@
         </w:p>
         <w:p>
           <w:pPr>
-            <w:pStyle w:val="21"/>
+            <w:pStyle w:val="20"/>
             <w:tabs>
               <w:tab w:val="right" w:leader="dot" w:pos="8306"/>
             </w:tabs>
@@ -567,13 +384,7 @@
               <w:rPr>
                 <w:rFonts w:ascii="微软雅黑" w:eastAsia="微软雅黑" w:hAnsi="微软雅黑" w:hint="eastAsia"/>
               </w:rPr>
-              <w:t>1.2</w:t>
-            </w:r>
-            <w:r>
-              <w:rPr>
-                <w:rFonts w:ascii="微软雅黑" w:eastAsia="微软雅黑" w:hAnsi="微软雅黑" w:hint="eastAsia"/>
-              </w:rPr>
-              <w:t>词汇表</w:t>
+              <w:t>1.2词汇表</w:t>
             </w:r>
             <w:r>
               <w:tab/>
@@ -597,7 +408,7 @@
         </w:p>
         <w:p>
           <w:pPr>
-            <w:pStyle w:val="21"/>
+            <w:pStyle w:val="20"/>
             <w:tabs>
               <w:tab w:val="right" w:leader="dot" w:pos="8306"/>
             </w:tabs>
@@ -608,13 +419,7 @@
               <w:rPr>
                 <w:rFonts w:ascii="微软雅黑" w:eastAsia="微软雅黑" w:hAnsi="微软雅黑" w:hint="eastAsia"/>
               </w:rPr>
-              <w:t>1.3</w:t>
-            </w:r>
-            <w:r>
-              <w:rPr>
-                <w:rFonts w:ascii="微软雅黑" w:eastAsia="微软雅黑" w:hAnsi="微软雅黑" w:hint="eastAsia"/>
-              </w:rPr>
-              <w:t>参考资料</w:t>
+              <w:t>1.3参考资料</w:t>
             </w:r>
             <w:r>
               <w:tab/>
@@ -638,7 +443,7 @@
         </w:p>
         <w:p>
           <w:pPr>
-            <w:pStyle w:val="11"/>
+            <w:pStyle w:val="10"/>
             <w:tabs>
               <w:tab w:val="right" w:leader="dot" w:pos="8306"/>
             </w:tabs>
@@ -678,7 +483,7 @@
         </w:p>
         <w:p>
           <w:pPr>
-            <w:pStyle w:val="11"/>
+            <w:pStyle w:val="10"/>
             <w:tabs>
               <w:tab w:val="right" w:leader="dot" w:pos="8306"/>
             </w:tabs>
@@ -718,7 +523,7 @@
         </w:p>
         <w:p>
           <w:pPr>
-            <w:pStyle w:val="11"/>
+            <w:pStyle w:val="10"/>
             <w:tabs>
               <w:tab w:val="right" w:leader="dot" w:pos="8306"/>
             </w:tabs>
@@ -755,7 +560,7 @@
         </w:p>
         <w:p>
           <w:pPr>
-            <w:pStyle w:val="21"/>
+            <w:pStyle w:val="20"/>
             <w:tabs>
               <w:tab w:val="right" w:leader="dot" w:pos="8306"/>
             </w:tabs>
@@ -802,7 +607,7 @@
         </w:p>
         <w:p>
           <w:pPr>
-            <w:pStyle w:val="31"/>
+            <w:pStyle w:val="30"/>
             <w:tabs>
               <w:tab w:val="right" w:leader="dot" w:pos="8306"/>
             </w:tabs>
@@ -814,14 +619,7 @@
                 <w:rFonts w:ascii="微软雅黑" w:eastAsia="微软雅黑" w:hAnsi="微软雅黑" w:hint="eastAsia"/>
                 <w:szCs w:val="28"/>
               </w:rPr>
-              <w:t>4.1.1 orderbl</w:t>
-            </w:r>
-            <w:r>
-              <w:rPr>
-                <w:rFonts w:ascii="微软雅黑" w:eastAsia="微软雅黑" w:hAnsi="微软雅黑" w:hint="eastAsia"/>
-                <w:szCs w:val="28"/>
-              </w:rPr>
-              <w:t>模块</w:t>
+              <w:t>4.1.1 orderbl模块</w:t>
             </w:r>
             <w:r>
               <w:tab/>
@@ -845,7 +643,7 @@
         </w:p>
         <w:p>
           <w:pPr>
-            <w:pStyle w:val="31"/>
+            <w:pStyle w:val="30"/>
             <w:tabs>
               <w:tab w:val="right" w:leader="dot" w:pos="8306"/>
             </w:tabs>
@@ -857,21 +655,7 @@
                 <w:rFonts w:ascii="微软雅黑" w:eastAsia="微软雅黑" w:hAnsi="微软雅黑" w:hint="eastAsia"/>
                 <w:szCs w:val="28"/>
               </w:rPr>
-              <w:t xml:space="preserve">4.1.2 </w:t>
-            </w:r>
-            <w:r>
-              <w:rPr>
-                <w:rFonts w:ascii="微软雅黑" w:eastAsia="微软雅黑" w:hAnsi="微软雅黑" w:hint="eastAsia"/>
-                <w:szCs w:val="28"/>
-              </w:rPr>
-              <w:t>userbl</w:t>
-            </w:r>
-            <w:r>
-              <w:rPr>
-                <w:rFonts w:ascii="微软雅黑" w:eastAsia="微软雅黑" w:hAnsi="微软雅黑" w:hint="eastAsia"/>
-                <w:szCs w:val="28"/>
-              </w:rPr>
-              <w:t>模块</w:t>
+              <w:t>4.1.2 userbl模块</w:t>
             </w:r>
             <w:r>
               <w:tab/>
@@ -895,7 +679,7 @@
         </w:p>
         <w:p>
           <w:pPr>
-            <w:pStyle w:val="31"/>
+            <w:pStyle w:val="30"/>
             <w:tabs>
               <w:tab w:val="right" w:leader="dot" w:pos="8306"/>
             </w:tabs>
@@ -907,21 +691,7 @@
                 <w:rFonts w:ascii="微软雅黑" w:eastAsia="微软雅黑" w:hAnsi="微软雅黑" w:hint="eastAsia"/>
                 <w:szCs w:val="28"/>
               </w:rPr>
-              <w:t>4.1.3</w:t>
-            </w:r>
-            <w:r>
-              <w:rPr>
-                <w:rFonts w:ascii="微软雅黑" w:eastAsia="微软雅黑" w:hAnsi="微软雅黑" w:hint="eastAsia"/>
-                <w:szCs w:val="28"/>
-              </w:rPr>
-              <w:t xml:space="preserve"> hotelbl</w:t>
-            </w:r>
-            <w:r>
-              <w:rPr>
-                <w:rFonts w:ascii="微软雅黑" w:eastAsia="微软雅黑" w:hAnsi="微软雅黑" w:hint="eastAsia"/>
-                <w:szCs w:val="28"/>
-              </w:rPr>
-              <w:t>模块</w:t>
+              <w:t>4.1.3 hotelbl模块</w:t>
             </w:r>
             <w:r>
               <w:tab/>
@@ -945,7 +715,7 @@
         </w:p>
         <w:p>
           <w:pPr>
-            <w:pStyle w:val="31"/>
+            <w:pStyle w:val="30"/>
             <w:tabs>
               <w:tab w:val="right" w:leader="dot" w:pos="8306"/>
             </w:tabs>
@@ -957,21 +727,7 @@
                 <w:rFonts w:ascii="微软雅黑" w:eastAsia="微软雅黑" w:hAnsi="微软雅黑" w:hint="eastAsia"/>
                 <w:szCs w:val="28"/>
               </w:rPr>
-              <w:t>4.1.4</w:t>
-            </w:r>
-            <w:r>
-              <w:rPr>
-                <w:rFonts w:ascii="微软雅黑" w:eastAsia="微软雅黑" w:hAnsi="微软雅黑" w:hint="eastAsia"/>
-                <w:szCs w:val="28"/>
-              </w:rPr>
-              <w:t xml:space="preserve"> promotionbl</w:t>
-            </w:r>
-            <w:r>
-              <w:rPr>
-                <w:rFonts w:ascii="微软雅黑" w:eastAsia="微软雅黑" w:hAnsi="微软雅黑" w:hint="eastAsia"/>
-                <w:szCs w:val="28"/>
-              </w:rPr>
-              <w:t>模块</w:t>
+              <w:t>4.1.4 promotionbl模块</w:t>
             </w:r>
             <w:r>
               <w:tab/>
@@ -995,7 +751,7 @@
         </w:p>
         <w:p>
           <w:pPr>
-            <w:pStyle w:val="31"/>
+            <w:pStyle w:val="30"/>
             <w:tabs>
               <w:tab w:val="right" w:leader="dot" w:pos="8306"/>
             </w:tabs>
@@ -1007,14 +763,7 @@
                 <w:rFonts w:ascii="微软雅黑" w:eastAsia="微软雅黑" w:hAnsi="微软雅黑" w:hint="eastAsia"/>
                 <w:szCs w:val="28"/>
               </w:rPr>
-              <w:t>4.1.5 searchbl</w:t>
-            </w:r>
-            <w:r>
-              <w:rPr>
-                <w:rFonts w:ascii="微软雅黑" w:eastAsia="微软雅黑" w:hAnsi="微软雅黑" w:hint="eastAsia"/>
-                <w:szCs w:val="28"/>
-              </w:rPr>
-              <w:t>模块</w:t>
+              <w:t>4.1.5 searchbl模块</w:t>
             </w:r>
             <w:r>
               <w:tab/>
@@ -1038,7 +787,7 @@
         </w:p>
         <w:p>
           <w:pPr>
-            <w:pStyle w:val="11"/>
+            <w:pStyle w:val="10"/>
             <w:tabs>
               <w:tab w:val="right" w:leader="dot" w:pos="8306"/>
             </w:tabs>
@@ -1334,21 +1083,37 @@
                 <w:sz w:val="28"/>
                 <w:szCs w:val="28"/>
               </w:rPr>
-              <w:t>-10-</w:t>
-            </w:r>
+              <w:t>-10-25</w:t>
+            </w:r>
+          </w:p>
+        </w:tc>
+        <w:tc>
+          <w:tcPr>
+            <w:tcW w:w="2664" w:type="dxa"/>
+            <w:shd w:val="clear" w:color="auto" w:fill="F2FAF3"/>
+          </w:tcPr>
+          <w:p>
+            <w:pPr>
+              <w:jc w:val="center"/>
+              <w:rPr>
+                <w:rFonts w:ascii="微软雅黑" w:eastAsia="微软雅黑" w:hAnsi="微软雅黑" w:cs="微软雅黑"/>
+                <w:sz w:val="28"/>
+                <w:szCs w:val="28"/>
+              </w:rPr>
+            </w:pPr>
             <w:r>
               <w:rPr>
                 <w:rFonts w:ascii="微软雅黑" w:eastAsia="微软雅黑" w:hAnsi="微软雅黑" w:cs="微软雅黑" w:hint="eastAsia"/>
                 <w:sz w:val="28"/>
                 <w:szCs w:val="28"/>
               </w:rPr>
-              <w:t>25</w:t>
-            </w:r>
-          </w:p>
-        </w:tc>
-        <w:tc>
-          <w:tcPr>
-            <w:tcW w:w="2664" w:type="dxa"/>
+              <w:t>最初草稿（创建文档模板）</w:t>
+            </w:r>
+          </w:p>
+        </w:tc>
+        <w:tc>
+          <w:tcPr>
+            <w:tcW w:w="1598" w:type="dxa"/>
             <w:shd w:val="clear" w:color="auto" w:fill="F2FAF3"/>
           </w:tcPr>
           <w:p>
@@ -1366,13 +1131,15 @@
                 <w:sz w:val="28"/>
                 <w:szCs w:val="28"/>
               </w:rPr>
-              <w:t>最初草稿（创建文档模板）</w:t>
-            </w:r>
-          </w:p>
-        </w:tc>
-        <w:tc>
-          <w:tcPr>
-            <w:tcW w:w="1598" w:type="dxa"/>
+              <w:t>V1.0</w:t>
+            </w:r>
+          </w:p>
+        </w:tc>
+      </w:tr>
+      <w:tr>
+        <w:tc>
+          <w:tcPr>
+            <w:tcW w:w="2130" w:type="dxa"/>
             <w:shd w:val="clear" w:color="auto" w:fill="F2FAF3"/>
           </w:tcPr>
           <w:p>
@@ -1390,12 +1157,10 @@
                 <w:sz w:val="28"/>
                 <w:szCs w:val="28"/>
               </w:rPr>
-              <w:t>V1.0</w:t>
-            </w:r>
-          </w:p>
-        </w:tc>
-      </w:tr>
-      <w:tr>
+              <w:t>全体人员</w:t>
+            </w:r>
+          </w:p>
+        </w:tc>
         <w:tc>
           <w:tcPr>
             <w:tcW w:w="2130" w:type="dxa"/>
@@ -1416,47 +1181,71 @@
                 <w:sz w:val="28"/>
                 <w:szCs w:val="28"/>
               </w:rPr>
-              <w:t>全体人员</w:t>
-            </w:r>
-          </w:p>
-        </w:tc>
-        <w:tc>
-          <w:tcPr>
-            <w:tcW w:w="2130" w:type="dxa"/>
-            <w:shd w:val="clear" w:color="auto" w:fill="F2FAF3"/>
-          </w:tcPr>
-          <w:p>
-            <w:pPr>
-              <w:jc w:val="center"/>
+              <w:t>2016-</w:t>
+            </w:r>
+            <w:r>
               <w:rPr>
                 <w:rFonts w:ascii="微软雅黑" w:eastAsia="微软雅黑" w:hAnsi="微软雅黑" w:cs="微软雅黑"/>
                 <w:sz w:val="28"/>
                 <w:szCs w:val="28"/>
               </w:rPr>
-            </w:pPr>
+              <w:t>10</w:t>
+            </w:r>
             <w:r>
               <w:rPr>
                 <w:rFonts w:ascii="微软雅黑" w:eastAsia="微软雅黑" w:hAnsi="微软雅黑" w:cs="微软雅黑" w:hint="eastAsia"/>
                 <w:sz w:val="28"/>
                 <w:szCs w:val="28"/>
               </w:rPr>
-              <w:t>2016-</w:t>
-            </w:r>
-            <w:r>
+              <w:t>-27</w:t>
+            </w:r>
+          </w:p>
+        </w:tc>
+        <w:tc>
+          <w:tcPr>
+            <w:tcW w:w="2664" w:type="dxa"/>
+            <w:shd w:val="clear" w:color="auto" w:fill="F2FAF3"/>
+          </w:tcPr>
+          <w:p>
+            <w:pPr>
+              <w:jc w:val="center"/>
               <w:rPr>
                 <w:rFonts w:ascii="微软雅黑" w:eastAsia="微软雅黑" w:hAnsi="微软雅黑" w:cs="微软雅黑"/>
                 <w:sz w:val="28"/>
                 <w:szCs w:val="28"/>
               </w:rPr>
-              <w:t>10</w:t>
-            </w:r>
+            </w:pPr>
             <w:r>
               <w:rPr>
                 <w:rFonts w:ascii="微软雅黑" w:eastAsia="微软雅黑" w:hAnsi="微软雅黑" w:cs="微软雅黑" w:hint="eastAsia"/>
                 <w:sz w:val="28"/>
                 <w:szCs w:val="28"/>
               </w:rPr>
-              <w:t>-</w:t>
+              <w:t>最初定稿（成员加入具体内容）</w:t>
+            </w:r>
+          </w:p>
+        </w:tc>
+        <w:tc>
+          <w:tcPr>
+            <w:tcW w:w="1598" w:type="dxa"/>
+            <w:shd w:val="clear" w:color="auto" w:fill="F2FAF3"/>
+          </w:tcPr>
+          <w:p>
+            <w:pPr>
+              <w:jc w:val="center"/>
+              <w:rPr>
+                <w:rFonts w:ascii="微软雅黑" w:eastAsia="微软雅黑" w:hAnsi="微软雅黑" w:cs="微软雅黑"/>
+                <w:sz w:val="28"/>
+                <w:szCs w:val="28"/>
+              </w:rPr>
+            </w:pPr>
+            <w:r>
+              <w:rPr>
+                <w:rFonts w:ascii="微软雅黑" w:eastAsia="微软雅黑" w:hAnsi="微软雅黑" w:cs="微软雅黑"/>
+                <w:sz w:val="28"/>
+                <w:szCs w:val="28"/>
+              </w:rPr>
+              <w:t>V</w:t>
             </w:r>
             <w:r>
               <w:rPr>
@@ -1464,37 +1253,31 @@
                 <w:sz w:val="28"/>
                 <w:szCs w:val="28"/>
               </w:rPr>
-              <w:t>27</w:t>
-            </w:r>
-          </w:p>
-        </w:tc>
-        <w:tc>
-          <w:tcPr>
-            <w:tcW w:w="2664" w:type="dxa"/>
-            <w:shd w:val="clear" w:color="auto" w:fill="F2FAF3"/>
-          </w:tcPr>
-          <w:p>
-            <w:pPr>
-              <w:jc w:val="center"/>
+              <w:t>1</w:t>
+            </w:r>
+            <w:r>
               <w:rPr>
                 <w:rFonts w:ascii="微软雅黑" w:eastAsia="微软雅黑" w:hAnsi="微软雅黑" w:cs="微软雅黑"/>
                 <w:sz w:val="28"/>
                 <w:szCs w:val="28"/>
               </w:rPr>
-            </w:pPr>
+              <w:t>.</w:t>
+            </w:r>
             <w:r>
               <w:rPr>
                 <w:rFonts w:ascii="微软雅黑" w:eastAsia="微软雅黑" w:hAnsi="微软雅黑" w:cs="微软雅黑" w:hint="eastAsia"/>
                 <w:sz w:val="28"/>
                 <w:szCs w:val="28"/>
               </w:rPr>
-              <w:t>最初定稿（成员加入具体内容）</w:t>
-            </w:r>
-          </w:p>
-        </w:tc>
-        <w:tc>
-          <w:tcPr>
-            <w:tcW w:w="1598" w:type="dxa"/>
+              <w:t>1</w:t>
+            </w:r>
+          </w:p>
+        </w:tc>
+      </w:tr>
+      <w:tr>
+        <w:tc>
+          <w:tcPr>
+            <w:tcW w:w="2130" w:type="dxa"/>
             <w:shd w:val="clear" w:color="auto" w:fill="F2FAF3"/>
           </w:tcPr>
           <w:p>
@@ -1508,43 +1291,65 @@
             </w:pPr>
             <w:r>
               <w:rPr>
+                <w:rFonts w:ascii="微软雅黑" w:eastAsia="微软雅黑" w:hAnsi="微软雅黑" w:cs="微软雅黑" w:hint="eastAsia"/>
+                <w:sz w:val="28"/>
+                <w:szCs w:val="28"/>
+              </w:rPr>
+              <w:t>谢铠联、武秀峰</w:t>
+            </w:r>
+          </w:p>
+        </w:tc>
+        <w:tc>
+          <w:tcPr>
+            <w:tcW w:w="2130" w:type="dxa"/>
+            <w:shd w:val="clear" w:color="auto" w:fill="F2FAF3"/>
+          </w:tcPr>
+          <w:p>
+            <w:pPr>
+              <w:jc w:val="center"/>
+              <w:rPr>
                 <w:rFonts w:ascii="微软雅黑" w:eastAsia="微软雅黑" w:hAnsi="微软雅黑" w:cs="微软雅黑"/>
                 <w:sz w:val="28"/>
                 <w:szCs w:val="28"/>
               </w:rPr>
-              <w:t>V</w:t>
-            </w:r>
+            </w:pPr>
             <w:r>
               <w:rPr>
                 <w:rFonts w:ascii="微软雅黑" w:eastAsia="微软雅黑" w:hAnsi="微软雅黑" w:cs="微软雅黑" w:hint="eastAsia"/>
                 <w:sz w:val="28"/>
                 <w:szCs w:val="28"/>
               </w:rPr>
-              <w:t>1</w:t>
-            </w:r>
-            <w:r>
+              <w:t>2016-10-28</w:t>
+            </w:r>
+          </w:p>
+        </w:tc>
+        <w:tc>
+          <w:tcPr>
+            <w:tcW w:w="2664" w:type="dxa"/>
+            <w:shd w:val="clear" w:color="auto" w:fill="F2FAF3"/>
+          </w:tcPr>
+          <w:p>
+            <w:pPr>
+              <w:jc w:val="center"/>
               <w:rPr>
                 <w:rFonts w:ascii="微软雅黑" w:eastAsia="微软雅黑" w:hAnsi="微软雅黑" w:cs="微软雅黑"/>
                 <w:sz w:val="28"/>
                 <w:szCs w:val="28"/>
               </w:rPr>
-              <w:t>.</w:t>
-            </w:r>
+            </w:pPr>
             <w:r>
               <w:rPr>
                 <w:rFonts w:ascii="微软雅黑" w:eastAsia="微软雅黑" w:hAnsi="微软雅黑" w:cs="微软雅黑" w:hint="eastAsia"/>
                 <w:sz w:val="28"/>
                 <w:szCs w:val="28"/>
               </w:rPr>
-              <w:t>1</w:t>
-            </w:r>
-          </w:p>
-        </w:tc>
-      </w:tr>
-      <w:tr>
-        <w:tc>
-          <w:tcPr>
-            <w:tcW w:w="2130" w:type="dxa"/>
+              <w:t>发现Search类的方法返回值问题，并且进行拆分调整。同时调整了格式，把所有内容</w:t>
+            </w:r>
+          </w:p>
+        </w:tc>
+        <w:tc>
+          <w:tcPr>
+            <w:tcW w:w="1598" w:type="dxa"/>
             <w:shd w:val="clear" w:color="auto" w:fill="F2FAF3"/>
           </w:tcPr>
           <w:p>
@@ -1562,10 +1367,12 @@
                 <w:sz w:val="28"/>
                 <w:szCs w:val="28"/>
               </w:rPr>
-              <w:t>谢铠联、武秀峰</w:t>
-            </w:r>
-          </w:p>
-        </w:tc>
+              <w:t>V2.0</w:t>
+            </w:r>
+          </w:p>
+        </w:tc>
+      </w:tr>
+      <w:tr>
         <w:tc>
           <w:tcPr>
             <w:tcW w:w="2130" w:type="dxa"/>
@@ -1586,13 +1393,13 @@
                 <w:sz w:val="28"/>
                 <w:szCs w:val="28"/>
               </w:rPr>
-              <w:t>2016-10-28</w:t>
-            </w:r>
-          </w:p>
-        </w:tc>
-        <w:tc>
-          <w:tcPr>
-            <w:tcW w:w="2664" w:type="dxa"/>
+              <w:t>谢铠联</w:t>
+            </w:r>
+          </w:p>
+        </w:tc>
+        <w:tc>
+          <w:tcPr>
+            <w:tcW w:w="2130" w:type="dxa"/>
             <w:shd w:val="clear" w:color="auto" w:fill="F2FAF3"/>
           </w:tcPr>
           <w:p>
@@ -1610,153 +1417,31 @@
                 <w:sz w:val="28"/>
                 <w:szCs w:val="28"/>
               </w:rPr>
-              <w:t>发现</w:t>
-            </w:r>
+              <w:t>2016-10-29</w:t>
+            </w:r>
+          </w:p>
+        </w:tc>
+        <w:tc>
+          <w:tcPr>
+            <w:tcW w:w="2664" w:type="dxa"/>
+            <w:shd w:val="clear" w:color="auto" w:fill="F2FAF3"/>
+          </w:tcPr>
+          <w:p>
+            <w:pPr>
+              <w:jc w:val="center"/>
+              <w:rPr>
+                <w:rFonts w:ascii="微软雅黑" w:eastAsia="微软雅黑" w:hAnsi="微软雅黑" w:cs="微软雅黑"/>
+                <w:sz w:val="28"/>
+                <w:szCs w:val="28"/>
+              </w:rPr>
+            </w:pPr>
             <w:r>
               <w:rPr>
                 <w:rFonts w:ascii="微软雅黑" w:eastAsia="微软雅黑" w:hAnsi="微软雅黑" w:cs="微软雅黑" w:hint="eastAsia"/>
                 <w:sz w:val="28"/>
                 <w:szCs w:val="28"/>
               </w:rPr>
-              <w:t>Search</w:t>
-            </w:r>
-            <w:r>
-              <w:rPr>
-                <w:rFonts w:ascii="微软雅黑" w:eastAsia="微软雅黑" w:hAnsi="微软雅黑" w:cs="微软雅黑" w:hint="eastAsia"/>
-                <w:sz w:val="28"/>
-                <w:szCs w:val="28"/>
-              </w:rPr>
-              <w:t>类的方法返回值问题，并且进行拆分调整。同时调整了格式，把所有内容</w:t>
-            </w:r>
-          </w:p>
-        </w:tc>
-        <w:tc>
-          <w:tcPr>
-            <w:tcW w:w="1598" w:type="dxa"/>
-            <w:shd w:val="clear" w:color="auto" w:fill="F2FAF3"/>
-          </w:tcPr>
-          <w:p>
-            <w:pPr>
-              <w:jc w:val="center"/>
-              <w:rPr>
-                <w:rFonts w:ascii="微软雅黑" w:eastAsia="微软雅黑" w:hAnsi="微软雅黑" w:cs="微软雅黑"/>
-                <w:sz w:val="28"/>
-                <w:szCs w:val="28"/>
-              </w:rPr>
-            </w:pPr>
-            <w:r>
-              <w:rPr>
-                <w:rFonts w:ascii="微软雅黑" w:eastAsia="微软雅黑" w:hAnsi="微软雅黑" w:cs="微软雅黑" w:hint="eastAsia"/>
-                <w:sz w:val="28"/>
-                <w:szCs w:val="28"/>
-              </w:rPr>
-              <w:t>V2.0</w:t>
-            </w:r>
-          </w:p>
-        </w:tc>
-      </w:tr>
-      <w:tr>
-        <w:tc>
-          <w:tcPr>
-            <w:tcW w:w="2130" w:type="dxa"/>
-            <w:shd w:val="clear" w:color="auto" w:fill="F2FAF3"/>
-          </w:tcPr>
-          <w:p>
-            <w:pPr>
-              <w:jc w:val="center"/>
-              <w:rPr>
-                <w:rFonts w:ascii="微软雅黑" w:eastAsia="微软雅黑" w:hAnsi="微软雅黑" w:cs="微软雅黑"/>
-                <w:sz w:val="28"/>
-                <w:szCs w:val="28"/>
-              </w:rPr>
-            </w:pPr>
-            <w:r>
-              <w:rPr>
-                <w:rFonts w:ascii="微软雅黑" w:eastAsia="微软雅黑" w:hAnsi="微软雅黑" w:cs="微软雅黑" w:hint="eastAsia"/>
-                <w:sz w:val="28"/>
-                <w:szCs w:val="28"/>
-              </w:rPr>
-              <w:t>谢铠联</w:t>
-            </w:r>
-          </w:p>
-        </w:tc>
-        <w:tc>
-          <w:tcPr>
-            <w:tcW w:w="2130" w:type="dxa"/>
-            <w:shd w:val="clear" w:color="auto" w:fill="F2FAF3"/>
-          </w:tcPr>
-          <w:p>
-            <w:pPr>
-              <w:jc w:val="center"/>
-              <w:rPr>
-                <w:rFonts w:ascii="微软雅黑" w:eastAsia="微软雅黑" w:hAnsi="微软雅黑" w:cs="微软雅黑"/>
-                <w:sz w:val="28"/>
-                <w:szCs w:val="28"/>
-              </w:rPr>
-            </w:pPr>
-            <w:r>
-              <w:rPr>
-                <w:rFonts w:ascii="微软雅黑" w:eastAsia="微软雅黑" w:hAnsi="微软雅黑" w:cs="微软雅黑" w:hint="eastAsia"/>
-                <w:sz w:val="28"/>
-                <w:szCs w:val="28"/>
-              </w:rPr>
-              <w:t>2016-10-29</w:t>
-            </w:r>
-          </w:p>
-        </w:tc>
-        <w:tc>
-          <w:tcPr>
-            <w:tcW w:w="2664" w:type="dxa"/>
-            <w:shd w:val="clear" w:color="auto" w:fill="F2FAF3"/>
-          </w:tcPr>
-          <w:p>
-            <w:pPr>
-              <w:jc w:val="center"/>
-              <w:rPr>
-                <w:rFonts w:ascii="微软雅黑" w:eastAsia="微软雅黑" w:hAnsi="微软雅黑" w:cs="微软雅黑"/>
-                <w:sz w:val="28"/>
-                <w:szCs w:val="28"/>
-              </w:rPr>
-            </w:pPr>
-            <w:r>
-              <w:rPr>
-                <w:rFonts w:ascii="微软雅黑" w:eastAsia="微软雅黑" w:hAnsi="微软雅黑" w:cs="微软雅黑" w:hint="eastAsia"/>
-                <w:sz w:val="28"/>
-                <w:szCs w:val="28"/>
-              </w:rPr>
-              <w:t>发现</w:t>
-            </w:r>
-            <w:r>
-              <w:rPr>
-                <w:rFonts w:ascii="微软雅黑" w:eastAsia="微软雅黑" w:hAnsi="微软雅黑" w:cs="微软雅黑" w:hint="eastAsia"/>
-                <w:sz w:val="28"/>
-                <w:szCs w:val="28"/>
-              </w:rPr>
-              <w:t>hotel</w:t>
-            </w:r>
-            <w:r>
-              <w:rPr>
-                <w:rFonts w:ascii="微软雅黑" w:eastAsia="微软雅黑" w:hAnsi="微软雅黑" w:cs="微软雅黑" w:hint="eastAsia"/>
-                <w:sz w:val="28"/>
-                <w:szCs w:val="28"/>
-              </w:rPr>
-              <w:t>、</w:t>
-            </w:r>
-            <w:r>
-              <w:rPr>
-                <w:rFonts w:ascii="微软雅黑" w:eastAsia="微软雅黑" w:hAnsi="微软雅黑" w:cs="微软雅黑" w:hint="eastAsia"/>
-                <w:sz w:val="28"/>
-                <w:szCs w:val="28"/>
-              </w:rPr>
-              <w:t>promotion</w:t>
-            </w:r>
-            <w:r>
-              <w:rPr>
-                <w:rFonts w:ascii="微软雅黑" w:eastAsia="微软雅黑" w:hAnsi="微软雅黑" w:cs="微软雅黑" w:hint="eastAsia"/>
-                <w:sz w:val="28"/>
-                <w:szCs w:val="28"/>
-              </w:rPr>
-              <w:t>包类名问题进行调整，并且加入了依赖视角</w:t>
+              <w:t>发现hotel、promotion包类名问题进行调整，并且加入了依赖视角</w:t>
             </w:r>
           </w:p>
         </w:tc>
@@ -1920,13 +1605,7 @@
         <w:rPr>
           <w:rFonts w:ascii="微软雅黑" w:eastAsia="微软雅黑" w:hAnsi="微软雅黑" w:hint="eastAsia"/>
         </w:rPr>
-        <w:t>1.1</w:t>
-      </w:r>
-      <w:r>
-        <w:rPr>
-          <w:rFonts w:ascii="微软雅黑" w:eastAsia="微软雅黑" w:hAnsi="微软雅黑" w:hint="eastAsia"/>
-        </w:rPr>
-        <w:t>编制目的</w:t>
+        <w:t>1.1编制目的</w:t>
       </w:r>
       <w:bookmarkEnd w:id="11"/>
       <w:bookmarkEnd w:id="12"/>
@@ -1986,13 +1665,7 @@
         <w:rPr>
           <w:rFonts w:ascii="微软雅黑" w:eastAsia="微软雅黑" w:hAnsi="微软雅黑" w:hint="eastAsia"/>
         </w:rPr>
-        <w:t>1.2</w:t>
-      </w:r>
-      <w:r>
-        <w:rPr>
-          <w:rFonts w:ascii="微软雅黑" w:eastAsia="微软雅黑" w:hAnsi="微软雅黑" w:hint="eastAsia"/>
-        </w:rPr>
-        <w:t>词汇表</w:t>
+        <w:t>1.2词汇表</w:t>
       </w:r>
       <w:bookmarkEnd w:id="16"/>
       <w:bookmarkEnd w:id="17"/>
@@ -2244,14 +1917,7 @@
                 <w:rFonts w:ascii="微软雅黑" w:eastAsia="微软雅黑" w:hAnsi="微软雅黑" w:cs="宋体" w:hint="eastAsia"/>
                 <w:szCs w:val="24"/>
               </w:rPr>
-              <w:t>D</w:t>
-            </w:r>
-            <w:r>
-              <w:rPr>
-                <w:rFonts w:ascii="微软雅黑" w:eastAsia="微软雅黑" w:hAnsi="微软雅黑" w:cs="宋体" w:hint="eastAsia"/>
-                <w:szCs w:val="24"/>
-              </w:rPr>
-              <w:t>ata</w:t>
+              <w:t>Data</w:t>
             </w:r>
           </w:p>
         </w:tc>
@@ -2325,13 +1991,7 @@
         <w:rPr>
           <w:rFonts w:ascii="微软雅黑" w:eastAsia="微软雅黑" w:hAnsi="微软雅黑" w:hint="eastAsia"/>
         </w:rPr>
-        <w:t>1.3</w:t>
-      </w:r>
-      <w:r>
-        <w:rPr>
-          <w:rFonts w:ascii="微软雅黑" w:eastAsia="微软雅黑" w:hAnsi="微软雅黑" w:hint="eastAsia"/>
-        </w:rPr>
-        <w:t>参考资料</w:t>
+        <w:t>1.3参考资料</w:t>
       </w:r>
       <w:bookmarkEnd w:id="21"/>
       <w:bookmarkEnd w:id="22"/>
@@ -2378,70 +2038,7 @@
           <w:rFonts w:ascii="微软雅黑" w:eastAsia="微软雅黑" w:hAnsi="微软雅黑" w:cs="宋体" w:hint="eastAsia"/>
           <w:szCs w:val="24"/>
         </w:rPr>
-        <w:t>丁二玉，刘钦</w:t>
-      </w:r>
-      <w:r>
-        <w:rPr>
-          <w:rFonts w:ascii="微软雅黑" w:eastAsia="微软雅黑" w:hAnsi="微软雅黑" w:cs="宋体" w:hint="eastAsia"/>
-          <w:szCs w:val="24"/>
-        </w:rPr>
-        <w:t>.</w:t>
-      </w:r>
-      <w:r>
-        <w:rPr>
-          <w:rFonts w:ascii="微软雅黑" w:eastAsia="微软雅黑" w:hAnsi="微软雅黑" w:cs="宋体" w:hint="eastAsia"/>
-          <w:szCs w:val="24"/>
-        </w:rPr>
-        <w:t>计算与软件工程（卷二）</w:t>
-      </w:r>
-      <w:r>
-        <w:rPr>
-          <w:rFonts w:ascii="微软雅黑" w:eastAsia="微软雅黑" w:hAnsi="微软雅黑" w:cs="宋体" w:hint="eastAsia"/>
-          <w:szCs w:val="24"/>
-        </w:rPr>
-        <w:t>[M]</w:t>
-      </w:r>
-      <w:r>
-        <w:rPr>
-          <w:rFonts w:ascii="微软雅黑" w:eastAsia="微软雅黑" w:hAnsi="微软雅黑" w:cs="宋体" w:hint="eastAsia"/>
-          <w:szCs w:val="24"/>
-        </w:rPr>
-        <w:t>机械工业出版</w:t>
-      </w:r>
-      <w:r>
-        <w:rPr>
-          <w:rFonts w:ascii="微软雅黑" w:eastAsia="微软雅黑" w:hAnsi="微软雅黑" w:cs="宋体" w:hint="eastAsia"/>
-          <w:szCs w:val="24"/>
-        </w:rPr>
-        <w:t>2012</w:t>
-      </w:r>
-      <w:r>
-        <w:rPr>
-          <w:rFonts w:ascii="微软雅黑" w:eastAsia="微软雅黑" w:hAnsi="微软雅黑" w:cs="宋体" w:hint="eastAsia"/>
-          <w:szCs w:val="24"/>
-        </w:rPr>
-        <w:t>：</w:t>
-      </w:r>
-      <w:r>
-        <w:rPr>
-          <w:rFonts w:ascii="微软雅黑" w:eastAsia="微软雅黑" w:hAnsi="微软雅黑" w:cs="宋体" w:hint="eastAsia"/>
-          <w:szCs w:val="24"/>
-        </w:rPr>
-        <w:t>134</w:t>
-      </w:r>
-      <w:r>
-        <w:rPr>
-          <w:rFonts w:ascii="微软雅黑" w:eastAsia="微软雅黑" w:hAnsi="微软雅黑" w:cs="宋体" w:hint="eastAsia"/>
-          <w:szCs w:val="24"/>
-        </w:rPr>
-        <w:t>—</w:t>
-      </w:r>
-      <w:r>
-        <w:rPr>
-          <w:rFonts w:ascii="微软雅黑" w:eastAsia="微软雅黑" w:hAnsi="微软雅黑" w:cs="宋体" w:hint="eastAsia"/>
-          <w:szCs w:val="24"/>
-        </w:rPr>
-        <w:t>182</w:t>
+        <w:t>丁二玉，刘钦.计算与软件工程（卷二）[M]机械工业出版2012：134—182</w:t>
       </w:r>
     </w:p>
     <w:p>
@@ -2478,13 +2075,7 @@
         <w:rPr>
           <w:rFonts w:hint="eastAsia"/>
         </w:rPr>
-        <w:t>随着工作和生活节奏的加快，人们的差旅出行需要迅速提升，但是传统上的线下酒店预订模式有着很多不方便之处：因为目的地往往是外地，无法全面了解当地的酒店情况，选择范围大大受限，难以选择到最适合的酒店；提前预订的双方都有风险，酒店担心恶意预订，顾客担心酒店不符合预期；酒店要及时掌握预订顾客的行程变化也会比较麻烦，需要频繁的长途联系；虽然过去的体验能够给未来带来参考，但是时间一长很多信息就会被遗忘掉，过去的参考作用就受到</w:t>
-      </w:r>
-      <w:r>
-        <w:rPr>
-          <w:rFonts w:hint="eastAsia"/>
-        </w:rPr>
-        <w:t>限制。（事实上，过去的出行体验会大大影响人们未来的选择）</w:t>
+        <w:t>随着工作和生活节奏的加快，人们的差旅出行需要迅速提升，但是传统上的线下酒店预订模式有着很多不方便之处：因为目的地往往是外地，无法全面了解当地的酒店情况，选择范围大大受限，难以选择到最适合的酒店；提前预订的双方都有风险，酒店担心恶意预订，顾客担心酒店不符合预期；酒店要及时掌握预订顾客的行程变化也会比较麻烦，需要频繁的长途联系；虽然过去的体验能够给未来带来参考，但是时间一长很多信息就会被遗忘掉，过去的参考作用就受到限制。（事实上，过去的出行体验会大大影响人们未来的选择）</w:t>
       </w:r>
     </w:p>
     <w:p>
@@ -2517,13 +2108,7 @@
         <w:rPr>
           <w:rFonts w:hint="eastAsia"/>
         </w:rPr>
-        <w:t>：全</w:t>
-      </w:r>
-      <w:r>
-        <w:rPr>
-          <w:rFonts w:hint="eastAsia"/>
-        </w:rPr>
-        <w:t>面展现任一个地域内的酒店信息，包括房型、房间价格、商圈、星级、酒店特色、设施服务、评分</w:t>
+        <w:t>：全面展现任一个地域内的酒店信息，包括房型、房间价格、商圈、星级、酒店特色、设施服务、评分</w:t>
       </w:r>
     </w:p>
     <w:p>
@@ -2674,13 +2259,7 @@
         <w:rPr>
           <w:rFonts w:ascii="微软雅黑" w:eastAsia="微软雅黑" w:hAnsi="微软雅黑" w:hint="eastAsia"/>
         </w:rPr>
-        <w:t>结构</w:t>
-      </w:r>
-      <w:r>
-        <w:rPr>
-          <w:rFonts w:ascii="微软雅黑" w:eastAsia="微软雅黑" w:hAnsi="微软雅黑" w:hint="eastAsia"/>
-        </w:rPr>
-        <w:t>视角</w:t>
+        <w:t>结构视角</w:t>
       </w:r>
       <w:bookmarkEnd w:id="32"/>
       <w:bookmarkEnd w:id="33"/>
@@ -2760,16 +2339,7 @@
           <w:sz w:val="24"/>
           <w:szCs w:val="24"/>
         </w:rPr>
-        <w:t>图</w:t>
-      </w:r>
-      <w:r>
-        <w:rPr>
-          <w:rFonts w:ascii="微软雅黑" w:eastAsia="微软雅黑" w:hAnsi="微软雅黑" w:hint="eastAsia"/>
-          <w:b w:val="0"/>
-          <w:sz w:val="24"/>
-          <w:szCs w:val="24"/>
-        </w:rPr>
-        <w:t>4.1</w:t>
+        <w:t>图4.1</w:t>
       </w:r>
       <w:bookmarkEnd w:id="36"/>
       <w:bookmarkEnd w:id="37"/>
@@ -2804,8 +2374,11 @@
           <w:sz w:val="28"/>
           <w:szCs w:val="28"/>
         </w:rPr>
-        <w:t>4.1.1 orderbl</w:t>
-      </w:r>
+        <w:t>4.1.1 orderbl模块</w:t>
+      </w:r>
+      <w:bookmarkEnd w:id="39"/>
+      <w:bookmarkEnd w:id="40"/>
+      <w:bookmarkEnd w:id="41"/>
       <w:r>
         <w:rPr>
           <w:rFonts w:ascii="微软雅黑" w:eastAsia="微软雅黑" w:hAnsi="微软雅黑" w:hint="eastAsia"/>
@@ -2813,18 +2386,6 @@
           <w:sz w:val="28"/>
           <w:szCs w:val="28"/>
         </w:rPr>
-        <w:t>模块</w:t>
-      </w:r>
-      <w:bookmarkEnd w:id="39"/>
-      <w:bookmarkEnd w:id="40"/>
-      <w:bookmarkEnd w:id="41"/>
-      <w:r>
-        <w:rPr>
-          <w:rFonts w:ascii="微软雅黑" w:eastAsia="微软雅黑" w:hAnsi="微软雅黑" w:hint="eastAsia"/>
-          <w:b w:val="0"/>
-          <w:sz w:val="28"/>
-          <w:szCs w:val="28"/>
-        </w:rPr>
         <w:t xml:space="preserve"> </w:t>
       </w:r>
     </w:p>
@@ -2843,23 +2404,7 @@
           <w:sz w:val="28"/>
           <w:szCs w:val="28"/>
         </w:rPr>
-        <w:t>（</w:t>
-      </w:r>
-      <w:r>
-        <w:rPr>
-          <w:rFonts w:ascii="微软雅黑" w:eastAsia="微软雅黑" w:hAnsi="微软雅黑" w:hint="eastAsia"/>
-          <w:sz w:val="28"/>
-          <w:szCs w:val="28"/>
-        </w:rPr>
-        <w:t>1</w:t>
-      </w:r>
-      <w:r>
-        <w:rPr>
-          <w:rFonts w:ascii="微软雅黑" w:eastAsia="微软雅黑" w:hAnsi="微软雅黑" w:hint="eastAsia"/>
-          <w:sz w:val="28"/>
-          <w:szCs w:val="28"/>
-        </w:rPr>
-        <w:t>）模块概述</w:t>
+        <w:t>（1）模块概述</w:t>
       </w:r>
     </w:p>
     <w:p>
@@ -2875,14 +2420,7 @@
           <w:rFonts w:ascii="微软雅黑" w:eastAsia="微软雅黑" w:hAnsi="微软雅黑" w:hint="eastAsia"/>
           <w:szCs w:val="24"/>
         </w:rPr>
-        <w:t xml:space="preserve"> orderbl</w:t>
-      </w:r>
-      <w:r>
-        <w:rPr>
-          <w:rFonts w:ascii="微软雅黑" w:eastAsia="微软雅黑" w:hAnsi="微软雅黑" w:hint="eastAsia"/>
-          <w:szCs w:val="24"/>
-        </w:rPr>
-        <w:t>模块承担的需求参见需求规格说明文档功能需求及相关功能需求。</w:t>
+        <w:t xml:space="preserve"> orderbl模块承担的需求参见需求规格说明文档功能需求及相关功能需求。</w:t>
       </w:r>
     </w:p>
     <w:p>
@@ -2909,13 +2447,7 @@
         <w:rPr>
           <w:rFonts w:ascii="微软雅黑" w:eastAsia="微软雅黑" w:hAnsi="微软雅黑" w:hint="eastAsia"/>
         </w:rPr>
-        <w:t>l</w:t>
-      </w:r>
-      <w:r>
-        <w:rPr>
-          <w:rFonts w:ascii="微软雅黑" w:eastAsia="微软雅黑" w:hAnsi="微软雅黑" w:hint="eastAsia"/>
-        </w:rPr>
-        <w:t>模块的职责及接口参见软件体系结构描述文档。</w:t>
+        <w:t>l模块的职责及接口参见软件体系结构描述文档。</w:t>
       </w:r>
     </w:p>
     <w:p>
@@ -2933,23 +2465,7 @@
           <w:sz w:val="28"/>
           <w:szCs w:val="28"/>
         </w:rPr>
-        <w:t>（</w:t>
-      </w:r>
-      <w:r>
-        <w:rPr>
-          <w:rFonts w:ascii="微软雅黑" w:eastAsia="微软雅黑" w:hAnsi="微软雅黑" w:hint="eastAsia"/>
-          <w:sz w:val="28"/>
-          <w:szCs w:val="28"/>
-        </w:rPr>
-        <w:t>2</w:t>
-      </w:r>
-      <w:r>
-        <w:rPr>
-          <w:rFonts w:ascii="微软雅黑" w:eastAsia="微软雅黑" w:hAnsi="微软雅黑" w:hint="eastAsia"/>
-          <w:sz w:val="28"/>
-          <w:szCs w:val="28"/>
-        </w:rPr>
-        <w:t>）整体结构</w:t>
+        <w:t>（2）整体结构</w:t>
       </w:r>
     </w:p>
     <w:p>
@@ -2989,85 +2505,43 @@
         <w:rPr>
           <w:rFonts w:ascii="微软雅黑" w:eastAsia="微软雅黑" w:hAnsi="微软雅黑" w:cs="宋体" w:hint="eastAsia"/>
         </w:rPr>
-        <w:t xml:space="preserve">dataservice </w:t>
+        <w:t>dataservice 两个接口。为了隔离业务逻辑职责和逻辑控制职责，我们添加O</w:t>
+      </w:r>
+      <w:r>
+        <w:rPr>
+          <w:rFonts w:ascii="微软雅黑" w:eastAsia="微软雅黑" w:hAnsi="微软雅黑" w:cs="宋体"/>
+        </w:rPr>
+        <w:t>rder</w:t>
       </w:r>
       <w:r>
         <w:rPr>
           <w:rFonts w:ascii="微软雅黑" w:eastAsia="微软雅黑" w:hAnsi="微软雅黑" w:cs="宋体" w:hint="eastAsia"/>
         </w:rPr>
-        <w:t>两个接口。为了隔离业务逻辑职责和逻辑控制职责，我们添加</w:t>
+        <w:t>Controller，这样O</w:t>
+      </w:r>
+      <w:r>
+        <w:rPr>
+          <w:rFonts w:ascii="微软雅黑" w:eastAsia="微软雅黑" w:hAnsi="微软雅黑" w:cs="宋体"/>
+        </w:rPr>
+        <w:t>rder</w:t>
       </w:r>
       <w:r>
         <w:rPr>
           <w:rFonts w:ascii="微软雅黑" w:eastAsia="微软雅黑" w:hAnsi="微软雅黑" w:cs="宋体" w:hint="eastAsia"/>
         </w:rPr>
-        <w:t>O</w:t>
+        <w:t>Controller 将会将订单相关的业务逻辑职责和逻辑控制委托给</w:t>
       </w:r>
       <w:r>
         <w:rPr>
           <w:rFonts w:ascii="微软雅黑" w:eastAsia="微软雅黑" w:hAnsi="微软雅黑" w:cs="宋体"/>
         </w:rPr>
-        <w:t>rder</w:t>
+        <w:t>order</w:t>
       </w:r>
       <w:r>
         <w:rPr>
           <w:rFonts w:ascii="微软雅黑" w:eastAsia="微软雅黑" w:hAnsi="微软雅黑" w:cs="宋体" w:hint="eastAsia"/>
         </w:rPr>
-        <w:t>Controller</w:t>
-      </w:r>
-      <w:r>
-        <w:rPr>
-          <w:rFonts w:ascii="微软雅黑" w:eastAsia="微软雅黑" w:hAnsi="微软雅黑" w:cs="宋体" w:hint="eastAsia"/>
-        </w:rPr>
-        <w:t>，这样</w:t>
-      </w:r>
-      <w:r>
-        <w:rPr>
-          <w:rFonts w:ascii="微软雅黑" w:eastAsia="微软雅黑" w:hAnsi="微软雅黑" w:cs="宋体" w:hint="eastAsia"/>
-        </w:rPr>
-        <w:t>O</w:t>
-      </w:r>
-      <w:r>
-        <w:rPr>
-          <w:rFonts w:ascii="微软雅黑" w:eastAsia="微软雅黑" w:hAnsi="微软雅黑" w:cs="宋体"/>
-        </w:rPr>
-        <w:t>rder</w:t>
-      </w:r>
-      <w:r>
-        <w:rPr>
-          <w:rFonts w:ascii="微软雅黑" w:eastAsia="微软雅黑" w:hAnsi="微软雅黑" w:cs="宋体" w:hint="eastAsia"/>
-        </w:rPr>
-        <w:t xml:space="preserve">Controller </w:t>
-      </w:r>
-      <w:r>
-        <w:rPr>
-          <w:rFonts w:ascii="微软雅黑" w:eastAsia="微软雅黑" w:hAnsi="微软雅黑" w:cs="宋体" w:hint="eastAsia"/>
-        </w:rPr>
-        <w:t>将会将订单相关的业务逻辑职责和逻辑控制委托给</w:t>
-      </w:r>
-      <w:r>
-        <w:rPr>
-          <w:rFonts w:ascii="微软雅黑" w:eastAsia="微软雅黑" w:hAnsi="微软雅黑" w:cs="宋体"/>
-        </w:rPr>
-        <w:t>order</w:t>
-      </w:r>
-      <w:r>
-        <w:rPr>
-          <w:rFonts w:ascii="微软雅黑" w:eastAsia="微软雅黑" w:hAnsi="微软雅黑" w:cs="宋体" w:hint="eastAsia"/>
-        </w:rPr>
-        <w:t xml:space="preserve">bl </w:t>
-      </w:r>
-      <w:r>
-        <w:rPr>
-          <w:rFonts w:ascii="微软雅黑" w:eastAsia="微软雅黑" w:hAnsi="微软雅黑" w:cs="宋体" w:hint="eastAsia"/>
-        </w:rPr>
-        <w:t>对象。</w:t>
-      </w:r>
-      <w:r>
-        <w:rPr>
-          <w:rFonts w:ascii="微软雅黑" w:eastAsia="微软雅黑" w:hAnsi="微软雅黑" w:cs="宋体" w:hint="eastAsia"/>
-        </w:rPr>
-        <w:t>o</w:t>
+        <w:t>bl 对象。o</w:t>
       </w:r>
       <w:r>
         <w:rPr>
@@ -3099,31 +2573,7 @@
         <w:rPr>
           <w:rFonts w:ascii="微软雅黑" w:eastAsia="微软雅黑" w:hAnsi="微软雅黑" w:cs="宋体" w:hint="eastAsia"/>
         </w:rPr>
-        <w:t>bl</w:t>
-      </w:r>
-      <w:r>
-        <w:rPr>
-          <w:rFonts w:ascii="微软雅黑" w:eastAsia="微软雅黑" w:hAnsi="微软雅黑" w:cs="宋体" w:hint="eastAsia"/>
-        </w:rPr>
-        <w:t>模块的设计如图</w:t>
-      </w:r>
-      <w:r>
-        <w:rPr>
-          <w:rFonts w:ascii="微软雅黑" w:eastAsia="微软雅黑" w:hAnsi="微软雅黑" w:cs="宋体" w:hint="eastAsia"/>
-        </w:rPr>
-        <w:t>4.1.1-1</w:t>
-      </w:r>
-      <w:r>
-        <w:rPr>
-          <w:rFonts w:ascii="微软雅黑" w:eastAsia="微软雅黑" w:hAnsi="微软雅黑" w:cs="宋体" w:hint="eastAsia"/>
-        </w:rPr>
-        <w:t>所示</w:t>
-      </w:r>
-      <w:r>
-        <w:rPr>
-          <w:rFonts w:ascii="微软雅黑" w:eastAsia="微软雅黑" w:hAnsi="微软雅黑" w:cs="宋体" w:hint="eastAsia"/>
-        </w:rPr>
-        <w:t>.</w:t>
+        <w:t>bl模块的设计如图4.1.1-1所示.</w:t>
       </w:r>
     </w:p>
     <w:p>
@@ -3448,31 +2898,19 @@
         <w:rPr>
           <w:rFonts w:ascii="微软雅黑" w:eastAsia="微软雅黑" w:hAnsi="微软雅黑" w:cs="宋体" w:hint="eastAsia"/>
         </w:rPr>
-        <w:t>表</w:t>
+        <w:t>表4.1.1-1</w:t>
+      </w:r>
+      <w:r>
+        <w:rPr>
+          <w:rFonts w:ascii="微软雅黑" w:eastAsia="微软雅黑" w:hAnsi="微软雅黑" w:cs="宋体"/>
+        </w:rPr>
+        <w:t xml:space="preserve"> order</w:t>
       </w:r>
       <w:r>
         <w:rPr>
           <w:rFonts w:ascii="微软雅黑" w:eastAsia="微软雅黑" w:hAnsi="微软雅黑" w:cs="宋体" w:hint="eastAsia"/>
         </w:rPr>
-        <w:t>4.1.1-1</w:t>
-      </w:r>
-      <w:r>
-        <w:rPr>
-          <w:rFonts w:ascii="微软雅黑" w:eastAsia="微软雅黑" w:hAnsi="微软雅黑" w:cs="宋体"/>
-        </w:rPr>
-        <w:t xml:space="preserve"> order</w:t>
-      </w:r>
-      <w:r>
-        <w:rPr>
-          <w:rFonts w:ascii="微软雅黑" w:eastAsia="微软雅黑" w:hAnsi="微软雅黑" w:cs="宋体" w:hint="eastAsia"/>
-        </w:rPr>
-        <w:t>bl</w:t>
-      </w:r>
-      <w:r>
-        <w:rPr>
-          <w:rFonts w:ascii="微软雅黑" w:eastAsia="微软雅黑" w:hAnsi="微软雅黑" w:cs="宋体" w:hint="eastAsia"/>
-        </w:rPr>
-        <w:t>模块的各个类的职责</w:t>
+        <w:t>bl模块的各个类的职责</w:t>
       </w:r>
       <w:bookmarkStart w:id="42" w:name="_Toc435479066"/>
     </w:p>
@@ -3491,23 +2929,7 @@
           <w:sz w:val="28"/>
           <w:szCs w:val="28"/>
         </w:rPr>
-        <w:t>（</w:t>
-      </w:r>
-      <w:r>
-        <w:rPr>
-          <w:rFonts w:ascii="微软雅黑" w:eastAsia="微软雅黑" w:hAnsi="微软雅黑" w:hint="eastAsia"/>
-          <w:sz w:val="28"/>
-          <w:szCs w:val="28"/>
-        </w:rPr>
-        <w:t>2</w:t>
-      </w:r>
-      <w:r>
-        <w:rPr>
-          <w:rFonts w:ascii="微软雅黑" w:eastAsia="微软雅黑" w:hAnsi="微软雅黑" w:hint="eastAsia"/>
-          <w:sz w:val="28"/>
-          <w:szCs w:val="28"/>
-        </w:rPr>
-        <w:t>）模块内部类的接口规范</w:t>
+        <w:t>（2）模块内部类的接口规范</w:t>
       </w:r>
     </w:p>
     <w:p>
@@ -3530,16 +2952,7 @@
           <w:sz w:val="24"/>
           <w:szCs w:val="24"/>
         </w:rPr>
-        <w:t>表</w:t>
-      </w:r>
-      <w:r>
-        <w:rPr>
-          <w:rFonts w:ascii="微软雅黑" w:eastAsia="微软雅黑" w:hAnsi="微软雅黑" w:hint="eastAsia"/>
-          <w:b w:val="0"/>
-          <w:sz w:val="24"/>
-          <w:szCs w:val="24"/>
-        </w:rPr>
-        <w:t>4.1.1-2</w:t>
+        <w:t>表4.1.1-2</w:t>
       </w:r>
       <w:r>
         <w:rPr>
@@ -3548,16 +2961,7 @@
           <w:sz w:val="28"/>
           <w:szCs w:val="28"/>
         </w:rPr>
-        <w:t xml:space="preserve"> OrderController</w:t>
-      </w:r>
-      <w:r>
-        <w:rPr>
-          <w:rFonts w:ascii="微软雅黑" w:eastAsia="微软雅黑" w:hAnsi="微软雅黑" w:hint="eastAsia"/>
-          <w:b w:val="0"/>
-          <w:sz w:val="28"/>
-          <w:szCs w:val="28"/>
-        </w:rPr>
-        <w:t>类的接口规范</w:t>
+        <w:t xml:space="preserve"> OrderController类的接口规范</w:t>
       </w:r>
       <w:bookmarkEnd w:id="42"/>
       <w:bookmarkEnd w:id="43"/>
@@ -4231,14 +3635,7 @@
                 <w:rFonts w:ascii="微软雅黑" w:eastAsia="微软雅黑" w:hAnsi="微软雅黑" w:hint="eastAsia"/>
                 <w:szCs w:val="24"/>
               </w:rPr>
-              <w:t xml:space="preserve">public boolean </w:t>
-            </w:r>
-            <w:r>
-              <w:rPr>
-                <w:rFonts w:ascii="微软雅黑" w:eastAsia="微软雅黑" w:hAnsi="微软雅黑" w:hint="eastAsia"/>
-                <w:szCs w:val="24"/>
-              </w:rPr>
-              <w:t>finishOrder(OrderVO order);</w:t>
+              <w:t>public boolean finishOrder(OrderVO order);</w:t>
             </w:r>
           </w:p>
         </w:tc>
@@ -6028,14 +5425,7 @@
           <w:rFonts w:ascii="微软雅黑" w:eastAsia="微软雅黑" w:hAnsi="微软雅黑" w:hint="eastAsia"/>
           <w:szCs w:val="24"/>
         </w:rPr>
-        <w:t>表</w:t>
-      </w:r>
-      <w:r>
-        <w:rPr>
-          <w:rFonts w:ascii="微软雅黑" w:eastAsia="微软雅黑" w:hAnsi="微软雅黑" w:hint="eastAsia"/>
-          <w:szCs w:val="24"/>
-        </w:rPr>
-        <w:t>4.1.1-2</w:t>
+        <w:t>表4.1.1-2</w:t>
       </w:r>
       <w:r>
         <w:rPr>
@@ -6050,14 +5440,7 @@
           <w:rFonts w:ascii="微软雅黑" w:eastAsia="微软雅黑" w:hAnsi="微软雅黑" w:hint="eastAsia"/>
           <w:szCs w:val="21"/>
         </w:rPr>
-        <w:t>Order</w:t>
-      </w:r>
-      <w:r>
-        <w:rPr>
-          <w:rFonts w:ascii="微软雅黑" w:eastAsia="微软雅黑" w:hAnsi="微软雅黑" w:hint="eastAsia"/>
-          <w:szCs w:val="21"/>
-        </w:rPr>
-        <w:t>类的接口规范</w:t>
+        <w:t>Order类的接口规范</w:t>
       </w:r>
     </w:p>
     <w:tbl>
@@ -6197,14 +5580,7 @@
                 <w:rFonts w:ascii="微软雅黑" w:eastAsia="微软雅黑" w:hAnsi="微软雅黑" w:hint="eastAsia"/>
                 <w:szCs w:val="24"/>
               </w:rPr>
-              <w:t xml:space="preserve">public boolean </w:t>
-            </w:r>
-            <w:r>
-              <w:rPr>
-                <w:rFonts w:ascii="微软雅黑" w:eastAsia="微软雅黑" w:hAnsi="微软雅黑" w:hint="eastAsia"/>
-                <w:szCs w:val="24"/>
-              </w:rPr>
-              <w:t>handleAbnormalOrder(OrderVO order);</w:t>
+              <w:t>public boolean handleAbnormalOrder(OrderVO order);</w:t>
             </w:r>
           </w:p>
         </w:tc>
@@ -6726,14 +6102,7 @@
                 <w:rFonts w:ascii="微软雅黑" w:eastAsia="微软雅黑" w:hAnsi="微软雅黑" w:hint="eastAsia"/>
                 <w:szCs w:val="24"/>
               </w:rPr>
-              <w:t>public boolean</w:t>
-            </w:r>
-            <w:r>
-              <w:rPr>
-                <w:rFonts w:ascii="微软雅黑" w:eastAsia="微软雅黑" w:hAnsi="微软雅黑" w:hint="eastAsia"/>
-                <w:szCs w:val="24"/>
-              </w:rPr>
-              <w:t xml:space="preserve"> finishOrder(OrderVO order);</w:t>
+              <w:t>public boolean finishOrder(OrderVO order);</w:t>
             </w:r>
           </w:p>
         </w:tc>
@@ -7808,14 +7177,7 @@
                 <w:rFonts w:ascii="微软雅黑" w:eastAsia="微软雅黑" w:hAnsi="微软雅黑" w:hint="eastAsia"/>
                 <w:szCs w:val="24"/>
               </w:rPr>
-              <w:t xml:space="preserve">public List&lt;OrderVO&gt; </w:t>
-            </w:r>
-            <w:r>
-              <w:rPr>
-                <w:rFonts w:ascii="微软雅黑" w:eastAsia="微软雅黑" w:hAnsi="微软雅黑" w:hint="eastAsia"/>
-                <w:szCs w:val="24"/>
-              </w:rPr>
-              <w:t>netOrders();</w:t>
+              <w:t>public List&lt;OrderVO&gt; netOrders();</w:t>
             </w:r>
           </w:p>
         </w:tc>
@@ -8290,14 +7652,7 @@
                 <w:rFonts w:ascii="微软雅黑" w:eastAsia="微软雅黑" w:hAnsi="微软雅黑" w:hint="eastAsia"/>
                 <w:szCs w:val="24"/>
               </w:rPr>
-              <w:t xml:space="preserve">Market.addCredit(String </w:t>
-            </w:r>
-            <w:r>
-              <w:rPr>
-                <w:rFonts w:ascii="微软雅黑" w:eastAsia="微软雅黑" w:hAnsi="微软雅黑" w:hint="eastAsia"/>
-                <w:szCs w:val="24"/>
-              </w:rPr>
-              <w:t>username,int credit)</w:t>
+              <w:t>Market.addCredit(String username,int credit)</w:t>
             </w:r>
           </w:p>
         </w:tc>
@@ -8559,25 +7914,7 @@
           <w:sz w:val="28"/>
           <w:szCs w:val="28"/>
         </w:rPr>
-        <w:t>（</w:t>
-      </w:r>
-      <w:r>
-        <w:rPr>
-          <w:rFonts w:ascii="微软雅黑" w:eastAsia="微软雅黑" w:hAnsi="微软雅黑" w:hint="eastAsia"/>
-          <w:b w:val="0"/>
-          <w:sz w:val="28"/>
-          <w:szCs w:val="28"/>
-        </w:rPr>
-        <w:t>4</w:t>
-      </w:r>
-      <w:r>
-        <w:rPr>
-          <w:rFonts w:ascii="微软雅黑" w:eastAsia="微软雅黑" w:hAnsi="微软雅黑" w:hint="eastAsia"/>
-          <w:b w:val="0"/>
-          <w:sz w:val="28"/>
-          <w:szCs w:val="28"/>
-        </w:rPr>
-        <w:t>）</w:t>
+        <w:t>（4）</w:t>
       </w:r>
       <w:r>
         <w:rPr>
@@ -8617,23 +7954,7 @@
           <w:sz w:val="21"/>
           <w:szCs w:val="24"/>
         </w:rPr>
-        <w:t>图</w:t>
-      </w:r>
-      <w:r>
-        <w:rPr>
-          <w:rFonts w:ascii="微软雅黑" w:eastAsia="微软雅黑" w:hAnsi="微软雅黑" w:cs="宋体" w:hint="eastAsia"/>
-          <w:sz w:val="21"/>
-          <w:szCs w:val="24"/>
-        </w:rPr>
-        <w:t>4.1.1-2</w:t>
-      </w:r>
-      <w:r>
-        <w:rPr>
-          <w:rFonts w:ascii="微软雅黑" w:eastAsia="微软雅黑" w:hAnsi="微软雅黑" w:cs="宋体" w:hint="eastAsia"/>
-          <w:sz w:val="21"/>
-          <w:szCs w:val="24"/>
-        </w:rPr>
-        <w:t>表明了互联网酒店预订系统中，当客户填写完订单信息后，订单生成业务逻辑处理相关对象之间的协作。</w:t>
+        <w:t>图4.1.1-2表明了互联网酒店预订系统中，当客户填写完订单信息后，订单生成业务逻辑处理相关对象之间的协作。</w:t>
       </w:r>
     </w:p>
     <w:p>
@@ -8708,31 +8029,7 @@
           <w:sz w:val="21"/>
           <w:szCs w:val="24"/>
         </w:rPr>
-        <w:t>图</w:t>
-      </w:r>
-      <w:r>
-        <w:rPr>
-          <w:rFonts w:ascii="微软雅黑" w:eastAsia="微软雅黑" w:hAnsi="微软雅黑" w:cs="宋体" w:hint="eastAsia"/>
-          <w:sz w:val="21"/>
-          <w:szCs w:val="24"/>
-        </w:rPr>
-        <w:t xml:space="preserve">4.1.1-2 </w:t>
-      </w:r>
-      <w:r>
-        <w:rPr>
-          <w:rFonts w:ascii="微软雅黑" w:eastAsia="微软雅黑" w:hAnsi="微软雅黑" w:cs="宋体" w:hint="eastAsia"/>
-          <w:sz w:val="21"/>
-          <w:szCs w:val="24"/>
-        </w:rPr>
-        <w:t>订单生成的顺序图</w:t>
-      </w:r>
-      <w:r>
-        <w:rPr>
-          <w:rFonts w:ascii="微软雅黑" w:eastAsia="微软雅黑" w:hAnsi="微软雅黑" w:cs="宋体" w:hint="eastAsia"/>
-          <w:sz w:val="21"/>
-          <w:szCs w:val="24"/>
-        </w:rPr>
-        <w:t xml:space="preserve"> </w:t>
+        <w:t xml:space="preserve">图4.1.1-2 订单生成的顺序图 </w:t>
       </w:r>
     </w:p>
     <w:p>
@@ -8756,23 +8053,7 @@
           <w:sz w:val="21"/>
           <w:szCs w:val="24"/>
         </w:rPr>
-        <w:t>图</w:t>
-      </w:r>
-      <w:r>
-        <w:rPr>
-          <w:rFonts w:ascii="微软雅黑" w:eastAsia="微软雅黑" w:hAnsi="微软雅黑" w:cs="宋体" w:hint="eastAsia"/>
-          <w:sz w:val="21"/>
-          <w:szCs w:val="24"/>
-        </w:rPr>
-        <w:t>4.1.1-3</w:t>
-      </w:r>
-      <w:r>
-        <w:rPr>
-          <w:rFonts w:ascii="微软雅黑" w:eastAsia="微软雅黑" w:hAnsi="微软雅黑" w:cs="宋体" w:hint="eastAsia"/>
-          <w:sz w:val="21"/>
-          <w:szCs w:val="24"/>
-        </w:rPr>
-        <w:t>表明了互联网酒店预订系统中，当客户请求撤销未执行订单后，订单撤销业务逻辑处理相关对象之间的协作。</w:t>
+        <w:t>图4.1.1-3表明了互联网酒店预订系统中，当客户请求撤销未执行订单后，订单撤销业务逻辑处理相关对象之间的协作。</w:t>
       </w:r>
     </w:p>
     <w:p>
@@ -8847,31 +8128,7 @@
           <w:sz w:val="21"/>
           <w:szCs w:val="24"/>
         </w:rPr>
-        <w:t>图</w:t>
-      </w:r>
-      <w:r>
-        <w:rPr>
-          <w:rFonts w:ascii="微软雅黑" w:eastAsia="微软雅黑" w:hAnsi="微软雅黑" w:cs="宋体" w:hint="eastAsia"/>
-          <w:sz w:val="21"/>
-          <w:szCs w:val="24"/>
-        </w:rPr>
-        <w:t xml:space="preserve">4.1.1-3 </w:t>
-      </w:r>
-      <w:r>
-        <w:rPr>
-          <w:rFonts w:ascii="微软雅黑" w:eastAsia="微软雅黑" w:hAnsi="微软雅黑" w:cs="宋体" w:hint="eastAsia"/>
-          <w:sz w:val="21"/>
-          <w:szCs w:val="24"/>
-        </w:rPr>
-        <w:t>订单撤销的顺序图</w:t>
-      </w:r>
-      <w:r>
-        <w:rPr>
-          <w:rFonts w:ascii="微软雅黑" w:eastAsia="微软雅黑" w:hAnsi="微软雅黑" w:cs="宋体" w:hint="eastAsia"/>
-          <w:sz w:val="21"/>
-          <w:szCs w:val="24"/>
-        </w:rPr>
-        <w:t xml:space="preserve"> </w:t>
+        <w:t xml:space="preserve">图4.1.1-3 订单撤销的顺序图 </w:t>
       </w:r>
     </w:p>
     <w:p>
@@ -8890,23 +8147,7 @@
           <w:sz w:val="21"/>
           <w:szCs w:val="24"/>
         </w:rPr>
-        <w:t>图</w:t>
-      </w:r>
-      <w:r>
-        <w:rPr>
-          <w:rFonts w:ascii="微软雅黑" w:eastAsia="微软雅黑" w:hAnsi="微软雅黑" w:cs="宋体" w:hint="eastAsia"/>
-          <w:sz w:val="21"/>
-          <w:szCs w:val="24"/>
-        </w:rPr>
-        <w:t>4.1.1-4</w:t>
-      </w:r>
-      <w:r>
-        <w:rPr>
-          <w:rFonts w:ascii="微软雅黑" w:eastAsia="微软雅黑" w:hAnsi="微软雅黑" w:cs="宋体" w:hint="eastAsia"/>
-          <w:sz w:val="21"/>
-          <w:szCs w:val="24"/>
-        </w:rPr>
-        <w:t>表明了互联网酒店预订系统中，当客请求查看个人订单后，个人订单查看业务逻辑处理相关对象之间的协作。</w:t>
+        <w:t>图4.1.1-4表明了互联网酒店预订系统中，当客请求查看个人订单后，个人订单查看业务逻辑处理相关对象之间的协作。</w:t>
       </w:r>
     </w:p>
     <w:p>
@@ -8993,31 +8234,7 @@
           <w:sz w:val="21"/>
           <w:szCs w:val="24"/>
         </w:rPr>
-        <w:t>图</w:t>
-      </w:r>
-      <w:r>
-        <w:rPr>
-          <w:rFonts w:ascii="微软雅黑" w:eastAsia="微软雅黑" w:hAnsi="微软雅黑" w:cs="宋体" w:hint="eastAsia"/>
-          <w:sz w:val="21"/>
-          <w:szCs w:val="24"/>
-        </w:rPr>
-        <w:t xml:space="preserve">4.1.1-4 </w:t>
-      </w:r>
-      <w:r>
-        <w:rPr>
-          <w:rFonts w:ascii="微软雅黑" w:eastAsia="微软雅黑" w:hAnsi="微软雅黑" w:cs="宋体" w:hint="eastAsia"/>
-          <w:sz w:val="21"/>
-          <w:szCs w:val="24"/>
-        </w:rPr>
-        <w:t>个人订单查看的顺序图</w:t>
-      </w:r>
-      <w:r>
-        <w:rPr>
-          <w:rFonts w:ascii="微软雅黑" w:eastAsia="微软雅黑" w:hAnsi="微软雅黑" w:cs="宋体" w:hint="eastAsia"/>
-          <w:sz w:val="21"/>
-          <w:szCs w:val="24"/>
-        </w:rPr>
-        <w:t xml:space="preserve"> </w:t>
+        <w:t xml:space="preserve">图4.1.1-4 个人订单查看的顺序图 </w:t>
       </w:r>
     </w:p>
     <w:p>
@@ -9041,23 +8258,7 @@
           <w:sz w:val="21"/>
           <w:szCs w:val="24"/>
         </w:rPr>
-        <w:t>图</w:t>
-      </w:r>
-      <w:r>
-        <w:rPr>
-          <w:rFonts w:ascii="微软雅黑" w:eastAsia="微软雅黑" w:hAnsi="微软雅黑" w:cs="宋体" w:hint="eastAsia"/>
-          <w:sz w:val="21"/>
-          <w:szCs w:val="24"/>
-        </w:rPr>
-        <w:t>4.1.1-5</w:t>
-      </w:r>
-      <w:r>
-        <w:rPr>
-          <w:rFonts w:ascii="微软雅黑" w:eastAsia="微软雅黑" w:hAnsi="微软雅黑" w:cs="宋体" w:hint="eastAsia"/>
-          <w:sz w:val="21"/>
-          <w:szCs w:val="24"/>
-        </w:rPr>
-        <w:t>表明了互联网酒店预订系统中，当酒店工作人员请求浏览酒店订单后，酒店订单浏览业务逻辑处理相关对象之间的协作。</w:t>
+        <w:t>图4.1.1-5表明了互联网酒店预订系统中，当酒店工作人员请求浏览酒店订单后，酒店订单浏览业务逻辑处理相关对象之间的协作。</w:t>
       </w:r>
     </w:p>
     <w:p>
@@ -9132,31 +8333,7 @@
           <w:sz w:val="21"/>
           <w:szCs w:val="24"/>
         </w:rPr>
-        <w:t>图</w:t>
-      </w:r>
-      <w:r>
-        <w:rPr>
-          <w:rFonts w:ascii="微软雅黑" w:eastAsia="微软雅黑" w:hAnsi="微软雅黑" w:cs="宋体" w:hint="eastAsia"/>
-          <w:sz w:val="21"/>
-          <w:szCs w:val="24"/>
-        </w:rPr>
-        <w:t xml:space="preserve">4.1.1-5 </w:t>
-      </w:r>
-      <w:r>
-        <w:rPr>
-          <w:rFonts w:ascii="微软雅黑" w:eastAsia="微软雅黑" w:hAnsi="微软雅黑" w:cs="宋体" w:hint="eastAsia"/>
-          <w:sz w:val="21"/>
-          <w:szCs w:val="24"/>
-        </w:rPr>
-        <w:t>酒店订单浏览的顺序图</w:t>
-      </w:r>
-      <w:r>
-        <w:rPr>
-          <w:rFonts w:ascii="微软雅黑" w:eastAsia="微软雅黑" w:hAnsi="微软雅黑" w:cs="宋体" w:hint="eastAsia"/>
-          <w:sz w:val="21"/>
-          <w:szCs w:val="24"/>
-        </w:rPr>
-        <w:t xml:space="preserve"> </w:t>
+        <w:t xml:space="preserve">图4.1.1-5 酒店订单浏览的顺序图 </w:t>
       </w:r>
     </w:p>
     <w:p>
@@ -9230,23 +8407,7 @@
           <w:sz w:val="21"/>
           <w:szCs w:val="24"/>
         </w:rPr>
-        <w:t>图</w:t>
-      </w:r>
-      <w:r>
-        <w:rPr>
-          <w:rFonts w:ascii="微软雅黑" w:eastAsia="微软雅黑" w:hAnsi="微软雅黑" w:cs="宋体" w:hint="eastAsia"/>
-          <w:sz w:val="21"/>
-          <w:szCs w:val="24"/>
-        </w:rPr>
-        <w:t>4.1.1-6</w:t>
-      </w:r>
-      <w:r>
-        <w:rPr>
-          <w:rFonts w:ascii="微软雅黑" w:eastAsia="微软雅黑" w:hAnsi="微软雅黑" w:cs="宋体" w:hint="eastAsia"/>
-          <w:sz w:val="21"/>
-          <w:szCs w:val="24"/>
-        </w:rPr>
-        <w:t>表明了互联网酒店预订系统中，当网站营销人员请求浏览订单后，网站</w:t>
+        <w:t>图4.1.1-6表明了互联网酒店预订系统中，当网站营销人员请求浏览订单后，网站</w:t>
       </w:r>
       <w:r>
         <w:rPr>
@@ -9341,31 +8502,7 @@
           <w:sz w:val="21"/>
           <w:szCs w:val="24"/>
         </w:rPr>
-        <w:t>图</w:t>
-      </w:r>
-      <w:r>
-        <w:rPr>
-          <w:rFonts w:ascii="微软雅黑" w:eastAsia="微软雅黑" w:hAnsi="微软雅黑" w:cs="宋体" w:hint="eastAsia"/>
-          <w:sz w:val="21"/>
-          <w:szCs w:val="24"/>
-        </w:rPr>
-        <w:t xml:space="preserve">4.1.1-6 </w:t>
-      </w:r>
-      <w:r>
-        <w:rPr>
-          <w:rFonts w:ascii="微软雅黑" w:eastAsia="微软雅黑" w:hAnsi="微软雅黑" w:cs="宋体" w:hint="eastAsia"/>
-          <w:sz w:val="21"/>
-          <w:szCs w:val="24"/>
-        </w:rPr>
-        <w:t>网站订单浏览的顺序图</w:t>
-      </w:r>
-      <w:r>
-        <w:rPr>
-          <w:rFonts w:ascii="微软雅黑" w:eastAsia="微软雅黑" w:hAnsi="微软雅黑" w:cs="宋体" w:hint="eastAsia"/>
-          <w:sz w:val="21"/>
-          <w:szCs w:val="24"/>
-        </w:rPr>
-        <w:t xml:space="preserve"> </w:t>
+        <w:t xml:space="preserve">图4.1.1-6 网站订单浏览的顺序图 </w:t>
       </w:r>
     </w:p>
     <w:p>
@@ -9384,23 +8521,7 @@
           <w:sz w:val="21"/>
           <w:szCs w:val="24"/>
         </w:rPr>
-        <w:t>图</w:t>
-      </w:r>
-      <w:r>
-        <w:rPr>
-          <w:rFonts w:ascii="微软雅黑" w:eastAsia="微软雅黑" w:hAnsi="微软雅黑" w:cs="宋体" w:hint="eastAsia"/>
-          <w:sz w:val="21"/>
-          <w:szCs w:val="24"/>
-        </w:rPr>
-        <w:t>4.1.1-7</w:t>
-      </w:r>
-      <w:r>
-        <w:rPr>
-          <w:rFonts w:ascii="微软雅黑" w:eastAsia="微软雅黑" w:hAnsi="微软雅黑" w:cs="宋体" w:hint="eastAsia"/>
-          <w:sz w:val="21"/>
-          <w:szCs w:val="24"/>
-        </w:rPr>
-        <w:t>表明了互联网酒店预订系统中，当网站营销人员请求处理异常订单后，异常订单处理业务逻辑处理相关对象之间的协作。</w:t>
+        <w:t>图4.1.1-7表明了互联网酒店预订系统中，当网站营销人员请求处理异常订单后，异常订单处理业务逻辑处理相关对象之间的协作。</w:t>
       </w:r>
     </w:p>
     <w:p>
@@ -9486,39 +8607,7 @@
           <w:sz w:val="21"/>
           <w:szCs w:val="24"/>
         </w:rPr>
-        <w:t>图</w:t>
-      </w:r>
-      <w:r>
-        <w:rPr>
-          <w:rFonts w:ascii="微软雅黑" w:eastAsia="微软雅黑" w:hAnsi="微软雅黑" w:cs="宋体" w:hint="eastAsia"/>
-          <w:sz w:val="21"/>
-          <w:szCs w:val="24"/>
-        </w:rPr>
-        <w:t xml:space="preserve">4.1.1-7 </w:t>
-      </w:r>
-      <w:r>
-        <w:rPr>
-          <w:rFonts w:ascii="微软雅黑" w:eastAsia="微软雅黑" w:hAnsi="微软雅黑" w:cs="宋体" w:hint="eastAsia"/>
-          <w:sz w:val="21"/>
-          <w:szCs w:val="24"/>
-        </w:rPr>
-        <w:t>异常订单处理</w:t>
-      </w:r>
-      <w:r>
-        <w:rPr>
-          <w:rFonts w:ascii="微软雅黑" w:eastAsia="微软雅黑" w:hAnsi="微软雅黑" w:cs="宋体" w:hint="eastAsia"/>
-          <w:sz w:val="21"/>
-          <w:szCs w:val="24"/>
-        </w:rPr>
-        <w:t>的顺序图</w:t>
-      </w:r>
-      <w:r>
-        <w:rPr>
-          <w:rFonts w:ascii="微软雅黑" w:eastAsia="微软雅黑" w:hAnsi="微软雅黑" w:cs="宋体" w:hint="eastAsia"/>
-          <w:sz w:val="21"/>
-          <w:szCs w:val="24"/>
-        </w:rPr>
-        <w:t xml:space="preserve"> </w:t>
+        <w:t xml:space="preserve">图4.1.1-7 异常订单处理的顺序图 </w:t>
       </w:r>
     </w:p>
     <w:p>
@@ -9570,23 +8659,7 @@
           <w:sz w:val="21"/>
           <w:szCs w:val="24"/>
         </w:rPr>
-        <w:t>图</w:t>
-      </w:r>
-      <w:r>
-        <w:rPr>
-          <w:rFonts w:ascii="微软雅黑" w:eastAsia="微软雅黑" w:hAnsi="微软雅黑" w:cs="宋体" w:hint="eastAsia"/>
-          <w:sz w:val="21"/>
-          <w:szCs w:val="24"/>
-        </w:rPr>
-        <w:t>4.1.1-2</w:t>
-      </w:r>
-      <w:r>
-        <w:rPr>
-          <w:rFonts w:ascii="微软雅黑" w:eastAsia="微软雅黑" w:hAnsi="微软雅黑" w:cs="宋体" w:hint="eastAsia"/>
-          <w:sz w:val="21"/>
-          <w:szCs w:val="24"/>
-        </w:rPr>
-        <w:t>表明了互联网酒店预订系统中，当酒店工作人员请求执行订单后，订单</w:t>
+        <w:t>图4.1.1-2表明了互联网酒店预订系统中，当酒店工作人员请求执行订单后，订单</w:t>
       </w:r>
       <w:r>
         <w:rPr>
@@ -9681,31 +8754,7 @@
           <w:sz w:val="21"/>
           <w:szCs w:val="24"/>
         </w:rPr>
-        <w:t>图</w:t>
-      </w:r>
-      <w:r>
-        <w:rPr>
-          <w:rFonts w:ascii="微软雅黑" w:eastAsia="微软雅黑" w:hAnsi="微软雅黑" w:cs="宋体" w:hint="eastAsia"/>
-          <w:sz w:val="21"/>
-          <w:szCs w:val="24"/>
-        </w:rPr>
-        <w:t xml:space="preserve">4.1.1-8 </w:t>
-      </w:r>
-      <w:r>
-        <w:rPr>
-          <w:rFonts w:ascii="微软雅黑" w:eastAsia="微软雅黑" w:hAnsi="微软雅黑" w:cs="宋体" w:hint="eastAsia"/>
-          <w:sz w:val="21"/>
-          <w:szCs w:val="24"/>
-        </w:rPr>
-        <w:t>订单执行的顺序图</w:t>
-      </w:r>
-      <w:r>
-        <w:rPr>
-          <w:rFonts w:ascii="微软雅黑" w:eastAsia="微软雅黑" w:hAnsi="微软雅黑" w:cs="宋体" w:hint="eastAsia"/>
-          <w:sz w:val="21"/>
-          <w:szCs w:val="24"/>
-        </w:rPr>
-        <w:t xml:space="preserve"> </w:t>
+        <w:t xml:space="preserve">图4.1.1-8 订单执行的顺序图 </w:t>
       </w:r>
     </w:p>
     <w:p>
@@ -9741,7 +8790,15 @@
           <w:sz w:val="21"/>
           <w:szCs w:val="21"/>
         </w:rPr>
-        <w:t>图</w:t>
+        <w:t>图4.1.1-9</w:t>
+      </w:r>
+      <w:r>
+        <w:rPr>
+          <w:rFonts w:ascii="微软雅黑" w:eastAsia="微软雅黑" w:hAnsi="微软雅黑"/>
+          <w:sz w:val="21"/>
+          <w:szCs w:val="21"/>
+        </w:rPr>
+        <w:t>描述了</w:t>
       </w:r>
       <w:r>
         <w:rPr>
@@ -9749,7 +8806,15 @@
           <w:sz w:val="21"/>
           <w:szCs w:val="21"/>
         </w:rPr>
-        <w:t>4.1.</w:t>
+        <w:t>order</w:t>
+      </w:r>
+      <w:r>
+        <w:rPr>
+          <w:rFonts w:ascii="微软雅黑" w:eastAsia="微软雅黑" w:hAnsi="微软雅黑"/>
+          <w:sz w:val="21"/>
+          <w:szCs w:val="21"/>
+        </w:rPr>
+        <w:t>对象生存时的状态序列。</w:t>
       </w:r>
       <w:r>
         <w:rPr>
@@ -9757,7 +8822,15 @@
           <w:sz w:val="21"/>
           <w:szCs w:val="21"/>
         </w:rPr>
-        <w:t>1</w:t>
+        <w:t>在</w:t>
+      </w:r>
+      <w:r>
+        <w:rPr>
+          <w:rFonts w:ascii="微软雅黑" w:eastAsia="微软雅黑" w:hAnsi="微软雅黑"/>
+          <w:sz w:val="21"/>
+          <w:szCs w:val="21"/>
+        </w:rPr>
+        <w:t>login后对象进入loinged方法，并且可以由</w:t>
       </w:r>
       <w:r>
         <w:rPr>
@@ -9765,7 +8838,15 @@
           <w:sz w:val="21"/>
           <w:szCs w:val="21"/>
         </w:rPr>
-        <w:t>-</w:t>
+        <w:t>finishOrder</w:t>
+      </w:r>
+      <w:r>
+        <w:rPr>
+          <w:rFonts w:ascii="微软雅黑" w:eastAsia="微软雅黑" w:hAnsi="微软雅黑"/>
+          <w:sz w:val="21"/>
+          <w:szCs w:val="21"/>
+        </w:rPr>
+        <w:t>、</w:t>
       </w:r>
       <w:r>
         <w:rPr>
@@ -9773,7 +8854,7 @@
           <w:sz w:val="21"/>
           <w:szCs w:val="21"/>
         </w:rPr>
-        <w:t>9</w:t>
+        <w:t>handleAbnormalOrder</w:t>
       </w:r>
       <w:r>
         <w:rPr>
@@ -9781,7 +8862,7 @@
           <w:sz w:val="21"/>
           <w:szCs w:val="21"/>
         </w:rPr>
-        <w:t>描述了</w:t>
+        <w:t>、</w:t>
       </w:r>
       <w:r>
         <w:rPr>
@@ -9789,7 +8870,7 @@
           <w:sz w:val="21"/>
           <w:szCs w:val="21"/>
         </w:rPr>
-        <w:t>order</w:t>
+        <w:t>reverseOrder、createOrder、personOrders、hotelOrders、netOrders</w:t>
       </w:r>
       <w:r>
         <w:rPr>
@@ -9797,7 +8878,7 @@
           <w:sz w:val="21"/>
           <w:szCs w:val="21"/>
         </w:rPr>
-        <w:t>对象生存时的状态序列。</w:t>
+        <w:t>的</w:t>
       </w:r>
       <w:r>
         <w:rPr>
@@ -9805,7 +8886,7 @@
           <w:sz w:val="21"/>
           <w:szCs w:val="21"/>
         </w:rPr>
-        <w:t>在</w:t>
+        <w:t>七</w:t>
       </w:r>
       <w:r>
         <w:rPr>
@@ -9813,7 +8894,15 @@
           <w:sz w:val="21"/>
           <w:szCs w:val="21"/>
         </w:rPr>
-        <w:t>login</w:t>
+        <w:t>个方法分别进入</w:t>
+      </w:r>
+      <w:r>
+        <w:rPr>
+          <w:rFonts w:ascii="微软雅黑" w:eastAsia="微软雅黑" w:hAnsi="微软雅黑" w:hint="eastAsia"/>
+          <w:sz w:val="21"/>
+          <w:szCs w:val="21"/>
+        </w:rPr>
+        <w:t>finishOrder</w:t>
       </w:r>
       <w:r>
         <w:rPr>
@@ -9821,7 +8910,15 @@
           <w:sz w:val="21"/>
           <w:szCs w:val="21"/>
         </w:rPr>
-        <w:t>后对象进入</w:t>
+        <w:t>、</w:t>
+      </w:r>
+      <w:r>
+        <w:rPr>
+          <w:rFonts w:ascii="微软雅黑" w:eastAsia="微软雅黑" w:hAnsi="微软雅黑" w:hint="eastAsia"/>
+          <w:sz w:val="21"/>
+          <w:szCs w:val="21"/>
+        </w:rPr>
+        <w:t>handleAbnormalOrder</w:t>
       </w:r>
       <w:r>
         <w:rPr>
@@ -9829,15 +8926,7 @@
           <w:sz w:val="21"/>
           <w:szCs w:val="21"/>
         </w:rPr>
-        <w:t>loinged</w:t>
-      </w:r>
-      <w:r>
-        <w:rPr>
-          <w:rFonts w:ascii="微软雅黑" w:eastAsia="微软雅黑" w:hAnsi="微软雅黑"/>
-          <w:sz w:val="21"/>
-          <w:szCs w:val="21"/>
-        </w:rPr>
-        <w:t>方法，并且可以由</w:t>
+        <w:t>、</w:t>
       </w:r>
       <w:r>
         <w:rPr>
@@ -9845,231 +8934,7 @@
           <w:sz w:val="21"/>
           <w:szCs w:val="21"/>
         </w:rPr>
-        <w:t>finishOrder</w:t>
-      </w:r>
-      <w:r>
-        <w:rPr>
-          <w:rFonts w:ascii="微软雅黑" w:eastAsia="微软雅黑" w:hAnsi="微软雅黑"/>
-          <w:sz w:val="21"/>
-          <w:szCs w:val="21"/>
-        </w:rPr>
-        <w:t>、</w:t>
-      </w:r>
-      <w:r>
-        <w:rPr>
-          <w:rFonts w:ascii="微软雅黑" w:eastAsia="微软雅黑" w:hAnsi="微软雅黑" w:hint="eastAsia"/>
-          <w:sz w:val="21"/>
-          <w:szCs w:val="21"/>
-        </w:rPr>
-        <w:t>handleAbnormalOrder</w:t>
-      </w:r>
-      <w:r>
-        <w:rPr>
-          <w:rFonts w:ascii="微软雅黑" w:eastAsia="微软雅黑" w:hAnsi="微软雅黑"/>
-          <w:sz w:val="21"/>
-          <w:szCs w:val="21"/>
-        </w:rPr>
-        <w:t>、</w:t>
-      </w:r>
-      <w:r>
-        <w:rPr>
-          <w:rFonts w:ascii="微软雅黑" w:eastAsia="微软雅黑" w:hAnsi="微软雅黑" w:hint="eastAsia"/>
-          <w:sz w:val="21"/>
-          <w:szCs w:val="21"/>
-        </w:rPr>
-        <w:t>reverseOrder</w:t>
-      </w:r>
-      <w:r>
-        <w:rPr>
-          <w:rFonts w:ascii="微软雅黑" w:eastAsia="微软雅黑" w:hAnsi="微软雅黑" w:hint="eastAsia"/>
-          <w:sz w:val="21"/>
-          <w:szCs w:val="21"/>
-        </w:rPr>
-        <w:t>、</w:t>
-      </w:r>
-      <w:r>
-        <w:rPr>
-          <w:rFonts w:ascii="微软雅黑" w:eastAsia="微软雅黑" w:hAnsi="微软雅黑" w:hint="eastAsia"/>
-          <w:sz w:val="21"/>
-          <w:szCs w:val="21"/>
-        </w:rPr>
-        <w:t>createOrder</w:t>
-      </w:r>
-      <w:r>
-        <w:rPr>
-          <w:rFonts w:ascii="微软雅黑" w:eastAsia="微软雅黑" w:hAnsi="微软雅黑" w:hint="eastAsia"/>
-          <w:sz w:val="21"/>
-          <w:szCs w:val="21"/>
-        </w:rPr>
-        <w:t>、</w:t>
-      </w:r>
-      <w:r>
-        <w:rPr>
-          <w:rFonts w:ascii="微软雅黑" w:eastAsia="微软雅黑" w:hAnsi="微软雅黑" w:hint="eastAsia"/>
-          <w:sz w:val="21"/>
-          <w:szCs w:val="21"/>
-        </w:rPr>
-        <w:t>personOrders</w:t>
-      </w:r>
-      <w:r>
-        <w:rPr>
-          <w:rFonts w:ascii="微软雅黑" w:eastAsia="微软雅黑" w:hAnsi="微软雅黑" w:hint="eastAsia"/>
-          <w:sz w:val="21"/>
-          <w:szCs w:val="21"/>
-        </w:rPr>
-        <w:t>、</w:t>
-      </w:r>
-      <w:r>
-        <w:rPr>
-          <w:rFonts w:ascii="微软雅黑" w:eastAsia="微软雅黑" w:hAnsi="微软雅黑" w:hint="eastAsia"/>
-          <w:sz w:val="21"/>
-          <w:szCs w:val="21"/>
-        </w:rPr>
-        <w:t>hotelOrders</w:t>
-      </w:r>
-      <w:r>
-        <w:rPr>
-          <w:rFonts w:ascii="微软雅黑" w:eastAsia="微软雅黑" w:hAnsi="微软雅黑" w:hint="eastAsia"/>
-          <w:sz w:val="21"/>
-          <w:szCs w:val="21"/>
-        </w:rPr>
-        <w:t>、</w:t>
-      </w:r>
-      <w:r>
-        <w:rPr>
-          <w:rFonts w:ascii="微软雅黑" w:eastAsia="微软雅黑" w:hAnsi="微软雅黑" w:hint="eastAsia"/>
-          <w:sz w:val="21"/>
-          <w:szCs w:val="21"/>
-        </w:rPr>
-        <w:t>netOrders</w:t>
-      </w:r>
-      <w:r>
-        <w:rPr>
-          <w:rFonts w:ascii="微软雅黑" w:eastAsia="微软雅黑" w:hAnsi="微软雅黑"/>
-          <w:sz w:val="21"/>
-          <w:szCs w:val="21"/>
-        </w:rPr>
-        <w:t>的</w:t>
-      </w:r>
-      <w:r>
-        <w:rPr>
-          <w:rFonts w:ascii="微软雅黑" w:eastAsia="微软雅黑" w:hAnsi="微软雅黑" w:hint="eastAsia"/>
-          <w:sz w:val="21"/>
-          <w:szCs w:val="21"/>
-        </w:rPr>
-        <w:t>七</w:t>
-      </w:r>
-      <w:r>
-        <w:rPr>
-          <w:rFonts w:ascii="微软雅黑" w:eastAsia="微软雅黑" w:hAnsi="微软雅黑"/>
-          <w:sz w:val="21"/>
-          <w:szCs w:val="21"/>
-        </w:rPr>
-        <w:t>个方法分别进入</w:t>
-      </w:r>
-      <w:r>
-        <w:rPr>
-          <w:rFonts w:ascii="微软雅黑" w:eastAsia="微软雅黑" w:hAnsi="微软雅黑" w:hint="eastAsia"/>
-          <w:sz w:val="21"/>
-          <w:szCs w:val="21"/>
-        </w:rPr>
-        <w:t>finishOrder</w:t>
-      </w:r>
-      <w:r>
-        <w:rPr>
-          <w:rFonts w:ascii="微软雅黑" w:eastAsia="微软雅黑" w:hAnsi="微软雅黑"/>
-          <w:sz w:val="21"/>
-          <w:szCs w:val="21"/>
-        </w:rPr>
-        <w:t>、</w:t>
-      </w:r>
-      <w:r>
-        <w:rPr>
-          <w:rFonts w:ascii="微软雅黑" w:eastAsia="微软雅黑" w:hAnsi="微软雅黑" w:hint="eastAsia"/>
-          <w:sz w:val="21"/>
-          <w:szCs w:val="21"/>
-        </w:rPr>
-        <w:t>handleAbnormalOrder</w:t>
-      </w:r>
-      <w:r>
-        <w:rPr>
-          <w:rFonts w:ascii="微软雅黑" w:eastAsia="微软雅黑" w:hAnsi="微软雅黑"/>
-          <w:sz w:val="21"/>
-          <w:szCs w:val="21"/>
-        </w:rPr>
-        <w:t>、</w:t>
-      </w:r>
-      <w:r>
-        <w:rPr>
-          <w:rFonts w:ascii="微软雅黑" w:eastAsia="微软雅黑" w:hAnsi="微软雅黑" w:hint="eastAsia"/>
-          <w:sz w:val="21"/>
-          <w:szCs w:val="21"/>
-        </w:rPr>
-        <w:t>reverseOrder</w:t>
-      </w:r>
-      <w:r>
-        <w:rPr>
-          <w:rFonts w:ascii="微软雅黑" w:eastAsia="微软雅黑" w:hAnsi="微软雅黑" w:hint="eastAsia"/>
-          <w:sz w:val="21"/>
-          <w:szCs w:val="21"/>
-        </w:rPr>
-        <w:t>、</w:t>
-      </w:r>
-      <w:r>
-        <w:rPr>
-          <w:rFonts w:ascii="微软雅黑" w:eastAsia="微软雅黑" w:hAnsi="微软雅黑" w:hint="eastAsia"/>
-          <w:sz w:val="21"/>
-          <w:szCs w:val="21"/>
-        </w:rPr>
-        <w:t>createOrder</w:t>
-      </w:r>
-      <w:r>
-        <w:rPr>
-          <w:rFonts w:ascii="微软雅黑" w:eastAsia="微软雅黑" w:hAnsi="微软雅黑" w:hint="eastAsia"/>
-          <w:sz w:val="21"/>
-          <w:szCs w:val="21"/>
-        </w:rPr>
-        <w:t>、</w:t>
-      </w:r>
-      <w:r>
-        <w:rPr>
-          <w:rFonts w:ascii="微软雅黑" w:eastAsia="微软雅黑" w:hAnsi="微软雅黑" w:hint="eastAsia"/>
-          <w:sz w:val="21"/>
-          <w:szCs w:val="21"/>
-        </w:rPr>
-        <w:t>personOrder</w:t>
-      </w:r>
-      <w:r>
-        <w:rPr>
-          <w:rFonts w:ascii="微软雅黑" w:eastAsia="微软雅黑" w:hAnsi="微软雅黑" w:hint="eastAsia"/>
-          <w:sz w:val="21"/>
-          <w:szCs w:val="21"/>
-        </w:rPr>
-        <w:t>、</w:t>
-      </w:r>
-      <w:r>
-        <w:rPr>
-          <w:rFonts w:ascii="微软雅黑" w:eastAsia="微软雅黑" w:hAnsi="微软雅黑" w:hint="eastAsia"/>
-          <w:sz w:val="21"/>
-          <w:szCs w:val="21"/>
-        </w:rPr>
-        <w:t>hotelOrder</w:t>
-      </w:r>
-      <w:r>
-        <w:rPr>
-          <w:rFonts w:ascii="微软雅黑" w:eastAsia="微软雅黑" w:hAnsi="微软雅黑" w:hint="eastAsia"/>
-          <w:sz w:val="21"/>
-          <w:szCs w:val="21"/>
-        </w:rPr>
-        <w:t>、</w:t>
-      </w:r>
-      <w:r>
-        <w:rPr>
-          <w:rFonts w:ascii="微软雅黑" w:eastAsia="微软雅黑" w:hAnsi="微软雅黑" w:hint="eastAsia"/>
-          <w:sz w:val="21"/>
-          <w:szCs w:val="21"/>
-        </w:rPr>
-        <w:t>netOrder</w:t>
+        <w:t>reverseOrder、createOrder、personOrder、hotelOrder、netOrder</w:t>
       </w:r>
       <w:r>
         <w:rPr>
@@ -10179,31 +9044,7 @@
           <w:sz w:val="21"/>
           <w:szCs w:val="24"/>
         </w:rPr>
-        <w:t>图</w:t>
-      </w:r>
-      <w:r>
-        <w:rPr>
-          <w:rFonts w:ascii="微软雅黑" w:eastAsia="微软雅黑" w:hAnsi="微软雅黑" w:cs="宋体" w:hint="eastAsia"/>
-          <w:sz w:val="21"/>
-          <w:szCs w:val="24"/>
-        </w:rPr>
-        <w:t>4.1.1-9 Order</w:t>
-      </w:r>
-      <w:r>
-        <w:rPr>
-          <w:rFonts w:ascii="微软雅黑" w:eastAsia="微软雅黑" w:hAnsi="微软雅黑" w:cs="宋体" w:hint="eastAsia"/>
-          <w:sz w:val="21"/>
-          <w:szCs w:val="24"/>
-        </w:rPr>
-        <w:t>对象的状态图</w:t>
-      </w:r>
-      <w:r>
-        <w:rPr>
-          <w:rFonts w:ascii="微软雅黑" w:eastAsia="微软雅黑" w:hAnsi="微软雅黑" w:cs="宋体" w:hint="eastAsia"/>
-          <w:sz w:val="21"/>
-          <w:szCs w:val="24"/>
-        </w:rPr>
-        <w:t xml:space="preserve"> </w:t>
+        <w:t xml:space="preserve">图4.1.1-9 Order对象的状态图 </w:t>
       </w:r>
     </w:p>
     <w:p>
@@ -10231,8 +9072,10 @@
           <w:sz w:val="28"/>
           <w:szCs w:val="28"/>
         </w:rPr>
-        <w:t>4.1.2 userbl</w:t>
-      </w:r>
+        <w:t>4.1.2 userbl模块</w:t>
+      </w:r>
+      <w:bookmarkEnd w:id="48"/>
+      <w:bookmarkEnd w:id="49"/>
       <w:r>
         <w:rPr>
           <w:rFonts w:ascii="微软雅黑" w:eastAsia="微软雅黑" w:hAnsi="微软雅黑" w:hint="eastAsia"/>
@@ -10240,17 +9083,6 @@
           <w:sz w:val="28"/>
           <w:szCs w:val="28"/>
         </w:rPr>
-        <w:t>模块</w:t>
-      </w:r>
-      <w:bookmarkEnd w:id="48"/>
-      <w:bookmarkEnd w:id="49"/>
-      <w:r>
-        <w:rPr>
-          <w:rFonts w:ascii="微软雅黑" w:eastAsia="微软雅黑" w:hAnsi="微软雅黑" w:hint="eastAsia"/>
-          <w:b w:val="0"/>
-          <w:sz w:val="28"/>
-          <w:szCs w:val="28"/>
-        </w:rPr>
         <w:t xml:space="preserve"> </w:t>
       </w:r>
     </w:p>
@@ -10269,23 +9101,7 @@
           <w:sz w:val="28"/>
           <w:szCs w:val="28"/>
         </w:rPr>
-        <w:t>（</w:t>
-      </w:r>
-      <w:r>
-        <w:rPr>
-          <w:rFonts w:ascii="微软雅黑" w:eastAsia="微软雅黑" w:hAnsi="微软雅黑" w:hint="eastAsia"/>
-          <w:sz w:val="28"/>
-          <w:szCs w:val="28"/>
-        </w:rPr>
-        <w:t>1</w:t>
-      </w:r>
-      <w:r>
-        <w:rPr>
-          <w:rFonts w:ascii="微软雅黑" w:eastAsia="微软雅黑" w:hAnsi="微软雅黑" w:hint="eastAsia"/>
-          <w:sz w:val="28"/>
-          <w:szCs w:val="28"/>
-        </w:rPr>
-        <w:t>）模块概述</w:t>
+        <w:t>（1）模块概述</w:t>
       </w:r>
     </w:p>
     <w:p>
@@ -10301,14 +9117,7 @@
           <w:rFonts w:ascii="微软雅黑" w:eastAsia="微软雅黑" w:hAnsi="微软雅黑" w:hint="eastAsia"/>
           <w:szCs w:val="24"/>
         </w:rPr>
-        <w:t xml:space="preserve"> userbl</w:t>
-      </w:r>
-      <w:r>
-        <w:rPr>
-          <w:rFonts w:ascii="微软雅黑" w:eastAsia="微软雅黑" w:hAnsi="微软雅黑" w:hint="eastAsia"/>
-          <w:szCs w:val="24"/>
-        </w:rPr>
-        <w:t>模块承担的需求参见需求规格说明文档功能需求及相关功能需求。</w:t>
+        <w:t xml:space="preserve"> userbl模块承担的需求参见需求规格说明文档功能需求及相关功能需求。</w:t>
       </w:r>
     </w:p>
     <w:p>
@@ -10335,13 +9144,7 @@
         <w:rPr>
           <w:rFonts w:ascii="微软雅黑" w:eastAsia="微软雅黑" w:hAnsi="微软雅黑" w:hint="eastAsia"/>
         </w:rPr>
-        <w:t>l</w:t>
-      </w:r>
-      <w:r>
-        <w:rPr>
-          <w:rFonts w:ascii="微软雅黑" w:eastAsia="微软雅黑" w:hAnsi="微软雅黑" w:hint="eastAsia"/>
-        </w:rPr>
-        <w:t>模块的职责及接口参见软件体系结构描述文档。</w:t>
+        <w:t>l模块的职责及接口参见软件体系结构描述文档。</w:t>
       </w:r>
     </w:p>
     <w:p>
@@ -10359,23 +9162,7 @@
           <w:sz w:val="28"/>
           <w:szCs w:val="28"/>
         </w:rPr>
-        <w:t>（</w:t>
-      </w:r>
-      <w:r>
-        <w:rPr>
-          <w:rFonts w:ascii="微软雅黑" w:eastAsia="微软雅黑" w:hAnsi="微软雅黑" w:hint="eastAsia"/>
-          <w:sz w:val="28"/>
-          <w:szCs w:val="28"/>
-        </w:rPr>
-        <w:t>2</w:t>
-      </w:r>
-      <w:r>
-        <w:rPr>
-          <w:rFonts w:ascii="微软雅黑" w:eastAsia="微软雅黑" w:hAnsi="微软雅黑" w:hint="eastAsia"/>
-          <w:sz w:val="28"/>
-          <w:szCs w:val="28"/>
-        </w:rPr>
-        <w:t>）整体结构</w:t>
+        <w:t>（2）整体结构</w:t>
       </w:r>
     </w:p>
     <w:p>
@@ -10410,13 +9197,7 @@
         <w:rPr>
           <w:rFonts w:ascii="微软雅黑" w:eastAsia="微软雅黑" w:hAnsi="微软雅黑" w:hint="eastAsia"/>
         </w:rPr>
-        <w:t>l</w:t>
-      </w:r>
-      <w:r>
-        <w:rPr>
-          <w:rFonts w:ascii="微软雅黑" w:eastAsia="微软雅黑" w:hAnsi="微软雅黑" w:hint="eastAsia"/>
-        </w:rPr>
-        <w:t>模块的职责及接口参见软件体系结构描述文档。</w:t>
+        <w:t>l模块的职责及接口参见软件体系结构描述文档。</w:t>
       </w:r>
       <w:r>
         <w:rPr>
@@ -10434,55 +9215,31 @@
         <w:rPr>
           <w:rFonts w:ascii="微软雅黑" w:eastAsia="微软雅黑" w:hAnsi="微软雅黑" w:cs="宋体" w:hint="eastAsia"/>
         </w:rPr>
-        <w:t>Controller</w:t>
+        <w:t>Controller，这样</w:t>
+      </w:r>
+      <w:r>
+        <w:rPr>
+          <w:rFonts w:ascii="微软雅黑" w:eastAsia="微软雅黑" w:hAnsi="微软雅黑" w:cs="宋体"/>
+        </w:rPr>
+        <w:t>UserController</w:t>
       </w:r>
       <w:r>
         <w:rPr>
           <w:rFonts w:ascii="微软雅黑" w:eastAsia="微软雅黑" w:hAnsi="微软雅黑" w:cs="宋体" w:hint="eastAsia"/>
         </w:rPr>
-        <w:t>，这样</w:t>
+        <w:t xml:space="preserve"> 将会将用户管理相关的业务逻辑职责和逻辑控制委托给</w:t>
       </w:r>
       <w:r>
         <w:rPr>
           <w:rFonts w:ascii="微软雅黑" w:eastAsia="微软雅黑" w:hAnsi="微软雅黑" w:cs="宋体"/>
         </w:rPr>
-        <w:t>UserController</w:t>
+        <w:t>userbl</w:t>
       </w:r>
       <w:r>
         <w:rPr>
           <w:rFonts w:ascii="微软雅黑" w:eastAsia="微软雅黑" w:hAnsi="微软雅黑" w:cs="宋体" w:hint="eastAsia"/>
         </w:rPr>
-        <w:t xml:space="preserve"> </w:t>
-      </w:r>
-      <w:r>
-        <w:rPr>
-          <w:rFonts w:ascii="微软雅黑" w:eastAsia="微软雅黑" w:hAnsi="微软雅黑" w:cs="宋体" w:hint="eastAsia"/>
-        </w:rPr>
-        <w:t>将会将用户管理相关的业务逻辑职责和逻辑控制委托给</w:t>
-      </w:r>
-      <w:r>
-        <w:rPr>
-          <w:rFonts w:ascii="微软雅黑" w:eastAsia="微软雅黑" w:hAnsi="微软雅黑" w:cs="宋体"/>
-        </w:rPr>
-        <w:t>userbl</w:t>
-      </w:r>
-      <w:r>
-        <w:rPr>
-          <w:rFonts w:ascii="微软雅黑" w:eastAsia="微软雅黑" w:hAnsi="微软雅黑" w:cs="宋体" w:hint="eastAsia"/>
-        </w:rPr>
-        <w:t xml:space="preserve"> </w:t>
-      </w:r>
-      <w:r>
-        <w:rPr>
-          <w:rFonts w:ascii="微软雅黑" w:eastAsia="微软雅黑" w:hAnsi="微软雅黑" w:cs="宋体" w:hint="eastAsia"/>
-        </w:rPr>
-        <w:t>对象。</w:t>
-      </w:r>
-      <w:r>
-        <w:rPr>
-          <w:rFonts w:ascii="微软雅黑" w:eastAsia="微软雅黑" w:hAnsi="微软雅黑" w:cs="宋体" w:hint="eastAsia"/>
-        </w:rPr>
-        <w:t>U</w:t>
+        <w:t xml:space="preserve"> 对象。U</w:t>
       </w:r>
       <w:r>
         <w:rPr>
@@ -10520,25 +9277,7 @@
         <w:rPr>
           <w:rFonts w:ascii="微软雅黑" w:eastAsia="微软雅黑" w:hAnsi="微软雅黑" w:cs="宋体" w:hint="eastAsia"/>
         </w:rPr>
-        <w:t>l</w:t>
-      </w:r>
-      <w:r>
-        <w:rPr>
-          <w:rFonts w:ascii="微软雅黑" w:eastAsia="微软雅黑" w:hAnsi="微软雅黑" w:cs="宋体" w:hint="eastAsia"/>
-        </w:rPr>
-        <w:t>的模块设计见图</w:t>
-      </w:r>
-      <w:r>
-        <w:rPr>
-          <w:rFonts w:ascii="微软雅黑" w:eastAsia="微软雅黑" w:hAnsi="微软雅黑" w:cs="宋体" w:hint="eastAsia"/>
-        </w:rPr>
-        <w:t>4.1.2-1</w:t>
-      </w:r>
-      <w:r>
-        <w:rPr>
-          <w:rFonts w:ascii="微软雅黑" w:eastAsia="微软雅黑" w:hAnsi="微软雅黑" w:cs="宋体" w:hint="eastAsia"/>
-        </w:rPr>
-        <w:t>。</w:t>
+        <w:t>l的模块设计见图4.1.2-1。</w:t>
       </w:r>
     </w:p>
     <w:p>
@@ -10631,14 +9370,7 @@
           <w:rFonts w:ascii="微软雅黑" w:eastAsia="微软雅黑" w:hAnsi="微软雅黑" w:cs="宋体"/>
           <w:sz w:val="21"/>
         </w:rPr>
-        <w:t>e</w:t>
-      </w:r>
-      <w:r>
-        <w:rPr>
-          <w:rFonts w:ascii="微软雅黑" w:eastAsia="微软雅黑" w:hAnsi="微软雅黑" w:cs="宋体"/>
-          <w:sz w:val="21"/>
-        </w:rPr>
-        <w:t>r</w:t>
+        <w:t>er</w:t>
       </w:r>
       <w:r>
         <w:rPr>
@@ -11033,43 +9765,31 @@
         <w:rPr>
           <w:rFonts w:ascii="微软雅黑" w:eastAsia="微软雅黑" w:hAnsi="微软雅黑" w:cs="宋体" w:hint="eastAsia"/>
         </w:rPr>
-        <w:t>表</w:t>
+        <w:t>表4.1.2-1</w:t>
+      </w:r>
+      <w:r>
+        <w:rPr>
+          <w:rFonts w:ascii="微软雅黑" w:eastAsia="微软雅黑" w:hAnsi="微软雅黑" w:cs="宋体"/>
+        </w:rPr>
+        <w:t xml:space="preserve"> </w:t>
       </w:r>
       <w:r>
         <w:rPr>
           <w:rFonts w:ascii="微软雅黑" w:eastAsia="微软雅黑" w:hAnsi="微软雅黑" w:cs="宋体" w:hint="eastAsia"/>
         </w:rPr>
-        <w:t>4.1.2-1</w:t>
+        <w:t>us</w:t>
       </w:r>
       <w:r>
         <w:rPr>
           <w:rFonts w:ascii="微软雅黑" w:eastAsia="微软雅黑" w:hAnsi="微软雅黑" w:cs="宋体"/>
         </w:rPr>
-        <w:t xml:space="preserve"> </w:t>
+        <w:t>er</w:t>
       </w:r>
       <w:r>
         <w:rPr>
           <w:rFonts w:ascii="微软雅黑" w:eastAsia="微软雅黑" w:hAnsi="微软雅黑" w:cs="宋体" w:hint="eastAsia"/>
         </w:rPr>
-        <w:t>us</w:t>
-      </w:r>
-      <w:r>
-        <w:rPr>
-          <w:rFonts w:ascii="微软雅黑" w:eastAsia="微软雅黑" w:hAnsi="微软雅黑" w:cs="宋体"/>
-        </w:rPr>
-        <w:t>er</w:t>
-      </w:r>
-      <w:r>
-        <w:rPr>
-          <w:rFonts w:ascii="微软雅黑" w:eastAsia="微软雅黑" w:hAnsi="微软雅黑" w:cs="宋体" w:hint="eastAsia"/>
-        </w:rPr>
-        <w:t>bl</w:t>
-      </w:r>
-      <w:r>
-        <w:rPr>
-          <w:rFonts w:ascii="微软雅黑" w:eastAsia="微软雅黑" w:hAnsi="微软雅黑" w:cs="宋体" w:hint="eastAsia"/>
-        </w:rPr>
-        <w:t>模块的各个类的职责</w:t>
+        <w:t>bl模块的各个类的职责</w:t>
       </w:r>
     </w:p>
     <w:p>
@@ -11087,23 +9807,7 @@
           <w:sz w:val="28"/>
           <w:szCs w:val="28"/>
         </w:rPr>
-        <w:t>（</w:t>
-      </w:r>
-      <w:r>
-        <w:rPr>
-          <w:rFonts w:ascii="微软雅黑" w:eastAsia="微软雅黑" w:hAnsi="微软雅黑" w:hint="eastAsia"/>
-          <w:sz w:val="28"/>
-          <w:szCs w:val="28"/>
-        </w:rPr>
-        <w:t>2</w:t>
-      </w:r>
-      <w:r>
-        <w:rPr>
-          <w:rFonts w:ascii="微软雅黑" w:eastAsia="微软雅黑" w:hAnsi="微软雅黑" w:hint="eastAsia"/>
-          <w:sz w:val="28"/>
-          <w:szCs w:val="28"/>
-        </w:rPr>
-        <w:t>）模块内部类的接口规范</w:t>
+        <w:t>（2）模块内部类的接口规范</w:t>
       </w:r>
     </w:p>
     <w:p>
@@ -11126,25 +9830,7 @@
           <w:sz w:val="28"/>
           <w:szCs w:val="28"/>
         </w:rPr>
-        <w:t>表</w:t>
-      </w:r>
-      <w:r>
-        <w:rPr>
-          <w:rFonts w:ascii="微软雅黑" w:eastAsia="微软雅黑" w:hAnsi="微软雅黑" w:hint="eastAsia"/>
-          <w:b w:val="0"/>
-          <w:sz w:val="28"/>
-          <w:szCs w:val="28"/>
-        </w:rPr>
-        <w:t>4.1.2-2 UserController</w:t>
-      </w:r>
-      <w:r>
-        <w:rPr>
-          <w:rFonts w:ascii="微软雅黑" w:eastAsia="微软雅黑" w:hAnsi="微软雅黑" w:hint="eastAsia"/>
-          <w:b w:val="0"/>
-          <w:sz w:val="28"/>
-          <w:szCs w:val="28"/>
-        </w:rPr>
-        <w:t>类的接口规范</w:t>
+        <w:t>表4.1.2-2 UserController类的接口规范</w:t>
       </w:r>
       <w:bookmarkEnd w:id="50"/>
       <w:bookmarkEnd w:id="51"/>
@@ -13707,14 +12393,7 @@
                 <w:rFonts w:ascii="微软雅黑" w:eastAsia="微软雅黑" w:hAnsi="微软雅黑" w:hint="eastAsia"/>
                 <w:szCs w:val="24"/>
               </w:rPr>
-              <w:t>，</w:t>
-            </w:r>
-            <w:r>
-              <w:rPr>
-                <w:rFonts w:ascii="微软雅黑" w:eastAsia="微软雅黑" w:hAnsi="微软雅黑" w:hint="eastAsia"/>
-                <w:szCs w:val="24"/>
-              </w:rPr>
-              <w:t>String usertype</w:t>
+              <w:t>，String usertype</w:t>
             </w:r>
             <w:r>
               <w:rPr>
@@ -15151,14 +13830,7 @@
                 <w:rFonts w:ascii="微软雅黑" w:eastAsia="微软雅黑" w:hAnsi="微软雅黑"/>
                 <w:szCs w:val="24"/>
               </w:rPr>
-              <w:t xml:space="preserve">(PersonVO </w:t>
-            </w:r>
-            <w:r>
-              <w:rPr>
-                <w:rFonts w:ascii="微软雅黑" w:eastAsia="微软雅黑" w:hAnsi="微软雅黑"/>
-                <w:szCs w:val="24"/>
-              </w:rPr>
-              <w:t>personinfo)</w:t>
+              <w:t>(PersonVO personinfo)</w:t>
             </w:r>
           </w:p>
         </w:tc>
@@ -16270,14 +14942,7 @@
                 <w:rFonts w:ascii="微软雅黑" w:eastAsia="微软雅黑" w:hAnsi="微软雅黑"/>
                 <w:szCs w:val="24"/>
               </w:rPr>
-              <w:t xml:space="preserve">(String </w:t>
-            </w:r>
-            <w:r>
-              <w:rPr>
-                <w:rFonts w:ascii="微软雅黑" w:eastAsia="微软雅黑" w:hAnsi="微软雅黑"/>
-                <w:szCs w:val="24"/>
-              </w:rPr>
-              <w:t>personname)</w:t>
+              <w:t>(String personname)</w:t>
             </w:r>
           </w:p>
         </w:tc>
@@ -16776,14 +15441,7 @@
           <w:rFonts w:ascii="微软雅黑" w:eastAsia="微软雅黑" w:hAnsi="微软雅黑" w:hint="eastAsia"/>
           <w:szCs w:val="24"/>
         </w:rPr>
-        <w:t>表</w:t>
-      </w:r>
-      <w:r>
-        <w:rPr>
-          <w:rFonts w:ascii="微软雅黑" w:eastAsia="微软雅黑" w:hAnsi="微软雅黑" w:hint="eastAsia"/>
-          <w:szCs w:val="24"/>
-        </w:rPr>
-        <w:t>4.1.2-3</w:t>
+        <w:t>表4.1.2-3</w:t>
       </w:r>
       <w:r>
         <w:rPr>
@@ -16834,7 +15492,7 @@
           <w:insideV w:val="single" w:sz="4" w:space="0" w:color="auto"/>
         </w:tblBorders>
         <w:tblLayout w:type="fixed"/>
-        <w:tblLook w:val="04A0" w:firstRow="1" w:lastRow="0" w:firstColumn="1" w:lastColumn="0" w:noHBand="0" w:noVBand="1"/>
+        <w:tblLook w:val="04E0" w:firstRow="1" w:lastRow="1" w:firstColumn="1" w:lastColumn="0" w:noHBand="0" w:noVBand="1"/>
       </w:tblPr>
       <w:tblGrid>
         <w:gridCol w:w="2954"/>
@@ -18214,6 +16872,13 @@
             </w:r>
             <w:r>
               <w:rPr>
+                <w:rFonts w:ascii="微软雅黑" w:eastAsia="微软雅黑" w:hAnsi="微软雅黑"/>
+                <w:szCs w:val="24"/>
+              </w:rPr>
+              <w:t>Service</w:t>
+            </w:r>
+            <w:r>
+              <w:rPr>
                 <w:rFonts w:ascii="微软雅黑" w:eastAsia="微软雅黑" w:hAnsi="微软雅黑" w:hint="eastAsia"/>
                 <w:szCs w:val="24"/>
               </w:rPr>
@@ -18282,6 +16947,20 @@
             </w:r>
             <w:r>
               <w:rPr>
+                <w:rFonts w:ascii="微软雅黑" w:eastAsia="微软雅黑" w:hAnsi="微软雅黑"/>
+                <w:szCs w:val="24"/>
+              </w:rPr>
+              <w:t>Servic</w:t>
+            </w:r>
+            <w:r>
+              <w:rPr>
+                <w:rFonts w:ascii="微软雅黑" w:eastAsia="微软雅黑" w:hAnsi="微软雅黑"/>
+                <w:szCs w:val="24"/>
+              </w:rPr>
+              <w:t>e</w:t>
+            </w:r>
+            <w:r>
+              <w:rPr>
                 <w:rFonts w:ascii="微软雅黑" w:eastAsia="微软雅黑" w:hAnsi="微软雅黑" w:hint="eastAsia"/>
                 <w:szCs w:val="24"/>
               </w:rPr>
@@ -18378,6 +17057,20 @@
             </w:r>
             <w:r>
               <w:rPr>
+                <w:rFonts w:ascii="微软雅黑" w:eastAsia="微软雅黑" w:hAnsi="微软雅黑"/>
+                <w:szCs w:val="24"/>
+              </w:rPr>
+              <w:t>Servic</w:t>
+            </w:r>
+            <w:r>
+              <w:rPr>
+                <w:rFonts w:ascii="微软雅黑" w:eastAsia="微软雅黑" w:hAnsi="微软雅黑"/>
+                <w:szCs w:val="24"/>
+              </w:rPr>
+              <w:t>e</w:t>
+            </w:r>
+            <w:r>
+              <w:rPr>
                 <w:rFonts w:ascii="微软雅黑" w:eastAsia="微软雅黑" w:hAnsi="微软雅黑" w:hint="eastAsia"/>
                 <w:szCs w:val="24"/>
               </w:rPr>
@@ -18457,6 +17150,20 @@
                 <w:szCs w:val="24"/>
               </w:rPr>
               <w:t>userData</w:t>
+            </w:r>
+            <w:r>
+              <w:rPr>
+                <w:rFonts w:ascii="微软雅黑" w:eastAsia="微软雅黑" w:hAnsi="微软雅黑"/>
+                <w:szCs w:val="24"/>
+              </w:rPr>
+              <w:t>Servic</w:t>
+            </w:r>
+            <w:r>
+              <w:rPr>
+                <w:rFonts w:ascii="微软雅黑" w:eastAsia="微软雅黑" w:hAnsi="微软雅黑"/>
+                <w:szCs w:val="24"/>
+              </w:rPr>
+              <w:t>e</w:t>
             </w:r>
             <w:r>
               <w:rPr>
@@ -18538,14 +17245,7 @@
           <w:rFonts w:ascii="微软雅黑" w:eastAsia="微软雅黑" w:hAnsi="微软雅黑" w:hint="eastAsia"/>
           <w:szCs w:val="24"/>
         </w:rPr>
-        <w:t>表</w:t>
-      </w:r>
-      <w:r>
-        <w:rPr>
-          <w:rFonts w:ascii="微软雅黑" w:eastAsia="微软雅黑" w:hAnsi="微软雅黑" w:hint="eastAsia"/>
-          <w:szCs w:val="24"/>
-        </w:rPr>
-        <w:t>4.1.2-4</w:t>
+        <w:t>表4.1.2-4</w:t>
       </w:r>
       <w:r>
         <w:rPr>
@@ -18917,7 +17617,6 @@
                 <w:rFonts w:ascii="微软雅黑" w:eastAsia="微软雅黑" w:hAnsi="微软雅黑"/>
                 <w:szCs w:val="24"/>
               </w:rPr>
-              <w:lastRenderedPageBreak/>
               <w:t>Market</w:t>
             </w:r>
             <w:r>
@@ -19772,7 +18471,7 @@
                 <w:rFonts w:ascii="微软雅黑" w:eastAsia="微软雅黑" w:hAnsi="微软雅黑" w:hint="eastAsia"/>
                 <w:szCs w:val="24"/>
               </w:rPr>
-              <w:t>userData</w:t>
+              <w:t>userDataService</w:t>
             </w:r>
             <w:r>
               <w:rPr>
@@ -19869,7 +18568,7 @@
                 <w:rFonts w:ascii="微软雅黑" w:eastAsia="微软雅黑" w:hAnsi="微软雅黑" w:hint="eastAsia"/>
                 <w:szCs w:val="24"/>
               </w:rPr>
-              <w:t>userData</w:t>
+              <w:t>userDataService</w:t>
             </w:r>
             <w:r>
               <w:rPr>
@@ -19952,7 +18651,8 @@
                 <w:rFonts w:ascii="微软雅黑" w:eastAsia="微软雅黑" w:hAnsi="微软雅黑" w:hint="eastAsia"/>
                 <w:szCs w:val="24"/>
               </w:rPr>
-              <w:t>userData</w:t>
+              <w:lastRenderedPageBreak/>
+              <w:t>userDataService</w:t>
             </w:r>
             <w:r>
               <w:rPr>
@@ -20015,7 +18715,7 @@
                 <w:rFonts w:ascii="微软雅黑" w:eastAsia="微软雅黑" w:hAnsi="微软雅黑" w:hint="eastAsia"/>
                 <w:szCs w:val="24"/>
               </w:rPr>
-              <w:t>userData</w:t>
+              <w:t>userDataService</w:t>
             </w:r>
             <w:r>
               <w:rPr>
@@ -20036,7 +18736,28 @@
                 <w:rFonts w:ascii="微软雅黑" w:eastAsia="微软雅黑" w:hAnsi="微软雅黑" w:hint="eastAsia"/>
                 <w:szCs w:val="24"/>
               </w:rPr>
-              <w:t>Info)</w:t>
+              <w:t>Info</w:t>
+            </w:r>
+            <w:r>
+              <w:rPr>
+                <w:rFonts w:ascii="微软雅黑" w:eastAsia="微软雅黑" w:hAnsi="微软雅黑" w:hint="eastAsia"/>
+                <w:szCs w:val="24"/>
+              </w:rPr>
+              <w:t>，</w:t>
+            </w:r>
+            <w:r>
+              <w:rPr>
+                <w:rFonts w:ascii="微软雅黑" w:eastAsia="微软雅黑" w:hAnsi="微软雅黑"/>
+                <w:szCs w:val="24"/>
+              </w:rPr>
+              <w:t>int credit</w:t>
+            </w:r>
+            <w:r>
+              <w:rPr>
+                <w:rFonts w:ascii="微软雅黑" w:eastAsia="微软雅黑" w:hAnsi="微软雅黑" w:hint="eastAsia"/>
+                <w:szCs w:val="24"/>
+              </w:rPr>
+              <w:t>)</w:t>
             </w:r>
           </w:p>
         </w:tc>
@@ -20087,14 +18808,7 @@
           <w:rFonts w:ascii="微软雅黑" w:eastAsia="微软雅黑" w:hAnsi="微软雅黑" w:hint="eastAsia"/>
           <w:szCs w:val="24"/>
         </w:rPr>
-        <w:t>表</w:t>
-      </w:r>
-      <w:r>
-        <w:rPr>
-          <w:rFonts w:ascii="微软雅黑" w:eastAsia="微软雅黑" w:hAnsi="微软雅黑" w:hint="eastAsia"/>
-          <w:szCs w:val="24"/>
-        </w:rPr>
-        <w:t>4.1.2-5</w:t>
+        <w:t>表4.1.2-5</w:t>
       </w:r>
       <w:r>
         <w:rPr>
@@ -20108,13 +18822,7 @@
         <w:rPr>
           <w:rFonts w:ascii="微软雅黑" w:eastAsia="微软雅黑" w:hAnsi="微软雅黑" w:hint="eastAsia"/>
         </w:rPr>
-        <w:t>hotelWorker</w:t>
-      </w:r>
-      <w:r>
-        <w:rPr>
-          <w:rFonts w:ascii="微软雅黑" w:eastAsia="微软雅黑" w:hAnsi="微软雅黑" w:hint="eastAsia"/>
-        </w:rPr>
-        <w:t>类的的接口规范</w:t>
+        <w:t>hotelWorker类的的接口规范</w:t>
       </w:r>
     </w:p>
     <w:tbl>
@@ -20479,14 +19187,7 @@
                 <w:rFonts w:ascii="微软雅黑" w:eastAsia="微软雅黑" w:hAnsi="微软雅黑"/>
                 <w:szCs w:val="24"/>
               </w:rPr>
-              <w:t xml:space="preserve">boolean </w:t>
-            </w:r>
-            <w:r>
-              <w:rPr>
-                <w:rFonts w:ascii="微软雅黑" w:eastAsia="微软雅黑" w:hAnsi="微软雅黑"/>
-                <w:szCs w:val="24"/>
-              </w:rPr>
-              <w:t>HotelWorkerLogin(String hotelWorkername,String password)</w:t>
+              <w:t>boolean HotelWorkerLogin(String hotelWorkername,String password)</w:t>
             </w:r>
           </w:p>
         </w:tc>
@@ -20672,6 +19373,7 @@
                 <w:rFonts w:ascii="微软雅黑" w:eastAsia="微软雅黑" w:hAnsi="微软雅黑" w:hint="eastAsia"/>
                 <w:szCs w:val="24"/>
               </w:rPr>
+              <w:lastRenderedPageBreak/>
               <w:t>需要的服务（需接口）</w:t>
             </w:r>
           </w:p>
@@ -20744,7 +19446,7 @@
                 <w:rFonts w:ascii="微软雅黑" w:eastAsia="微软雅黑" w:hAnsi="微软雅黑" w:hint="eastAsia"/>
                 <w:szCs w:val="24"/>
               </w:rPr>
-              <w:t>userData</w:t>
+              <w:t>userDataService</w:t>
             </w:r>
             <w:r>
               <w:rPr>
@@ -20840,8 +19542,7 @@
                 <w:rFonts w:ascii="微软雅黑" w:eastAsia="微软雅黑" w:hAnsi="微软雅黑" w:hint="eastAsia"/>
                 <w:szCs w:val="24"/>
               </w:rPr>
-              <w:lastRenderedPageBreak/>
-              <w:t>userData</w:t>
+              <w:t>userDataService</w:t>
             </w:r>
             <w:r>
               <w:rPr>
@@ -20923,7 +19624,7 @@
                 <w:rFonts w:ascii="微软雅黑" w:eastAsia="微软雅黑" w:hAnsi="微软雅黑" w:hint="eastAsia"/>
                 <w:szCs w:val="24"/>
               </w:rPr>
-              <w:t>userData</w:t>
+              <w:t>userDataService</w:t>
             </w:r>
             <w:r>
               <w:rPr>
@@ -20976,26 +19677,13 @@
           <w:rFonts w:ascii="微软雅黑" w:eastAsia="微软雅黑" w:hAnsi="微软雅黑" w:hint="eastAsia"/>
           <w:szCs w:val="24"/>
         </w:rPr>
-        <w:t>表</w:t>
-      </w:r>
-      <w:r>
-        <w:rPr>
-          <w:rFonts w:ascii="微软雅黑" w:eastAsia="微软雅黑" w:hAnsi="微软雅黑" w:hint="eastAsia"/>
-          <w:szCs w:val="24"/>
-        </w:rPr>
-        <w:t xml:space="preserve">4.1.2-6 </w:t>
+        <w:t xml:space="preserve">表4.1.2-6 </w:t>
       </w:r>
       <w:r>
         <w:rPr>
           <w:rFonts w:ascii="微软雅黑" w:eastAsia="微软雅黑" w:hAnsi="微软雅黑" w:cs="微软雅黑" w:hint="eastAsia"/>
         </w:rPr>
-        <w:t>Manager</w:t>
-      </w:r>
-      <w:r>
-        <w:rPr>
-          <w:rFonts w:ascii="微软雅黑" w:eastAsia="微软雅黑" w:hAnsi="微软雅黑" w:cs="微软雅黑" w:hint="eastAsia"/>
-        </w:rPr>
-        <w:t>类的接口设计</w:t>
+        <w:t>Manager类的接口设计</w:t>
       </w:r>
     </w:p>
     <w:tbl>
@@ -21730,6 +20418,7 @@
                 <w:rFonts w:ascii="微软雅黑" w:eastAsia="微软雅黑" w:hAnsi="微软雅黑" w:hint="eastAsia"/>
                 <w:szCs w:val="24"/>
               </w:rPr>
+              <w:lastRenderedPageBreak/>
               <w:t>Manager.getPersonInfo</w:t>
             </w:r>
           </w:p>
@@ -21994,7 +20683,6 @@
                 <w:rFonts w:ascii="微软雅黑" w:eastAsia="微软雅黑" w:hAnsi="微软雅黑" w:hint="eastAsia"/>
                 <w:szCs w:val="24"/>
               </w:rPr>
-              <w:lastRenderedPageBreak/>
               <w:t>Manager.get</w:t>
             </w:r>
             <w:r>
@@ -23285,6 +21973,7 @@
                 <w:rFonts w:ascii="微软雅黑" w:eastAsia="微软雅黑" w:hAnsi="微软雅黑" w:hint="eastAsia"/>
                 <w:szCs w:val="24"/>
               </w:rPr>
+              <w:lastRenderedPageBreak/>
               <w:t>Manager.get</w:t>
             </w:r>
             <w:r>
@@ -23590,7 +22279,6 @@
                 <w:rFonts w:ascii="微软雅黑" w:eastAsia="微软雅黑" w:hAnsi="微软雅黑" w:hint="eastAsia"/>
                 <w:szCs w:val="24"/>
               </w:rPr>
-              <w:lastRenderedPageBreak/>
               <w:t>需要的服务（需接口）</w:t>
             </w:r>
           </w:p>
@@ -23688,7 +22376,7 @@
                 <w:rFonts w:ascii="微软雅黑" w:eastAsia="微软雅黑" w:hAnsi="微软雅黑" w:hint="eastAsia"/>
                 <w:szCs w:val="24"/>
               </w:rPr>
-              <w:t>userData</w:t>
+              <w:t>userDataService</w:t>
             </w:r>
             <w:r>
               <w:rPr>
@@ -23709,14 +22397,7 @@
                 <w:rFonts w:ascii="微软雅黑" w:eastAsia="微软雅黑" w:hAnsi="微软雅黑" w:hint="eastAsia"/>
                 <w:szCs w:val="24"/>
               </w:rPr>
-              <w:t xml:space="preserve">(marketPO </w:t>
-            </w:r>
-            <w:r>
-              <w:rPr>
-                <w:rFonts w:ascii="微软雅黑" w:eastAsia="微软雅黑" w:hAnsi="微软雅黑" w:hint="eastAsia"/>
-                <w:szCs w:val="24"/>
-              </w:rPr>
-              <w:t>marketInfo)</w:t>
+              <w:t>(marketPO marketInfo)</w:t>
             </w:r>
           </w:p>
         </w:tc>
@@ -23779,7 +22460,7 @@
                 <w:rFonts w:ascii="微软雅黑" w:eastAsia="微软雅黑" w:hAnsi="微软雅黑" w:hint="eastAsia"/>
                 <w:szCs w:val="24"/>
               </w:rPr>
-              <w:t>userData</w:t>
+              <w:t>userDataService</w:t>
             </w:r>
             <w:r>
               <w:rPr>
@@ -23849,7 +22530,7 @@
                 <w:rFonts w:ascii="微软雅黑" w:eastAsia="微软雅黑" w:hAnsi="微软雅黑" w:hint="eastAsia"/>
                 <w:szCs w:val="24"/>
               </w:rPr>
-              <w:t>userData</w:t>
+              <w:t>userDataService</w:t>
             </w:r>
             <w:r>
               <w:rPr>
@@ -23961,7 +22642,7 @@
                 <w:rFonts w:ascii="微软雅黑" w:eastAsia="微软雅黑" w:hAnsi="微软雅黑" w:hint="eastAsia"/>
                 <w:szCs w:val="24"/>
               </w:rPr>
-              <w:t>userData</w:t>
+              <w:t>userDataService</w:t>
             </w:r>
             <w:r>
               <w:rPr>
@@ -24031,7 +22712,14 @@
                 <w:rFonts w:ascii="微软雅黑" w:eastAsia="微软雅黑" w:hAnsi="微软雅黑" w:hint="eastAsia"/>
                 <w:szCs w:val="24"/>
               </w:rPr>
-              <w:t>userData</w:t>
+              <w:t>userDataService</w:t>
+            </w:r>
+            <w:r>
+              <w:rPr>
+                <w:rFonts w:ascii="微软雅黑" w:eastAsia="微软雅黑" w:hAnsi="微软雅黑" w:hint="eastAsia"/>
+                <w:szCs w:val="24"/>
+              </w:rPr>
+              <w:t>Service</w:t>
             </w:r>
             <w:r>
               <w:rPr>
@@ -24101,7 +22789,14 @@
                 <w:rFonts w:ascii="微软雅黑" w:eastAsia="微软雅黑" w:hAnsi="微软雅黑" w:hint="eastAsia"/>
                 <w:szCs w:val="24"/>
               </w:rPr>
-              <w:t>userData</w:t>
+              <w:t>userDataService</w:t>
+            </w:r>
+            <w:r>
+              <w:rPr>
+                <w:rFonts w:ascii="微软雅黑" w:eastAsia="微软雅黑" w:hAnsi="微软雅黑" w:hint="eastAsia"/>
+                <w:szCs w:val="24"/>
+              </w:rPr>
+              <w:t>Service</w:t>
             </w:r>
             <w:r>
               <w:rPr>
@@ -24192,7 +22887,15 @@
                 <w:rFonts w:ascii="微软雅黑" w:eastAsia="微软雅黑" w:hAnsi="微软雅黑"/>
                 <w:szCs w:val="24"/>
               </w:rPr>
-              <w:t>.modifyHotelWorker(hotelWorkerPO hotelWorkerInfo)</w:t>
+              <w:t>.modifyHotelWorker(</w:t>
+            </w:r>
+            <w:r>
+              <w:rPr>
+                <w:rFonts w:ascii="微软雅黑" w:eastAsia="微软雅黑" w:hAnsi="微软雅黑"/>
+                <w:szCs w:val="24"/>
+              </w:rPr>
+              <w:lastRenderedPageBreak/>
+              <w:t>hotelWorkerPO hotelWorkerInfo)</w:t>
             </w:r>
           </w:p>
         </w:tc>
@@ -24220,6 +22923,7 @@
                 <w:rFonts w:ascii="微软雅黑" w:eastAsia="微软雅黑" w:hAnsi="微软雅黑" w:hint="eastAsia"/>
                 <w:szCs w:val="24"/>
               </w:rPr>
+              <w:lastRenderedPageBreak/>
               <w:t>改变酒店工作人员信息</w:t>
             </w:r>
           </w:p>
@@ -24278,7 +22982,16 @@
           <w:sz w:val="28"/>
           <w:szCs w:val="28"/>
         </w:rPr>
-        <w:t>（</w:t>
+        <w:t>（4）</w:t>
+      </w:r>
+      <w:r>
+        <w:rPr>
+          <w:rFonts w:ascii="微软雅黑" w:eastAsia="微软雅黑" w:hAnsi="微软雅黑"/>
+          <w:b w:val="0"/>
+          <w:sz w:val="28"/>
+          <w:szCs w:val="28"/>
+        </w:rPr>
+        <w:t xml:space="preserve"> </w:t>
       </w:r>
       <w:r>
         <w:rPr>
@@ -24287,33 +23000,6 @@
           <w:sz w:val="28"/>
           <w:szCs w:val="28"/>
         </w:rPr>
-        <w:t>4</w:t>
-      </w:r>
-      <w:r>
-        <w:rPr>
-          <w:rFonts w:ascii="微软雅黑" w:eastAsia="微软雅黑" w:hAnsi="微软雅黑" w:hint="eastAsia"/>
-          <w:b w:val="0"/>
-          <w:sz w:val="28"/>
-          <w:szCs w:val="28"/>
-        </w:rPr>
-        <w:t>）</w:t>
-      </w:r>
-      <w:r>
-        <w:rPr>
-          <w:rFonts w:ascii="微软雅黑" w:eastAsia="微软雅黑" w:hAnsi="微软雅黑"/>
-          <w:b w:val="0"/>
-          <w:sz w:val="28"/>
-          <w:szCs w:val="28"/>
-        </w:rPr>
-        <w:t xml:space="preserve"> </w:t>
-      </w:r>
-      <w:r>
-        <w:rPr>
-          <w:rFonts w:ascii="微软雅黑" w:eastAsia="微软雅黑" w:hAnsi="微软雅黑" w:hint="eastAsia"/>
-          <w:b w:val="0"/>
-          <w:sz w:val="28"/>
-          <w:szCs w:val="28"/>
-        </w:rPr>
         <w:t>业务逻辑层的动态模型</w:t>
       </w:r>
       <w:bookmarkEnd w:id="54"/>
@@ -24332,15 +23018,7 @@
           <w:sz w:val="21"/>
           <w:szCs w:val="21"/>
         </w:rPr>
-        <w:t>图</w:t>
-      </w:r>
-      <w:r>
-        <w:rPr>
-          <w:rFonts w:ascii="微软雅黑" w:eastAsia="微软雅黑" w:hAnsi="微软雅黑" w:hint="eastAsia"/>
-          <w:sz w:val="21"/>
-          <w:szCs w:val="21"/>
-        </w:rPr>
-        <w:t>4.1.2-2</w:t>
+        <w:t>图4.1.2-2</w:t>
       </w:r>
       <w:r>
         <w:rPr>
@@ -24398,7 +23076,6 @@
           <w:sz w:val="21"/>
           <w:szCs w:val="21"/>
         </w:rPr>
-        <w:lastRenderedPageBreak/>
         <w:drawing>
           <wp:inline distT="0" distB="0" distL="0" distR="0">
             <wp:extent cx="5274310" cy="3855085"/>
@@ -24529,15 +23206,7 @@
           <w:sz w:val="21"/>
           <w:szCs w:val="21"/>
         </w:rPr>
-        <w:t>4.1.2-3</w:t>
-      </w:r>
-      <w:r>
-        <w:rPr>
-          <w:rFonts w:ascii="微软雅黑" w:eastAsia="微软雅黑" w:hAnsi="微软雅黑"/>
-          <w:sz w:val="21"/>
-          <w:szCs w:val="21"/>
-        </w:rPr>
-        <w:t>是酒店工作人员输入用户名和密码后</w:t>
+        <w:t>4.1.2-3是酒店工作人员输入用户名和密码后</w:t>
       </w:r>
       <w:r>
         <w:rPr>
@@ -24710,15 +23379,7 @@
           <w:sz w:val="21"/>
           <w:szCs w:val="21"/>
         </w:rPr>
-        <w:t>图</w:t>
-      </w:r>
-      <w:r>
-        <w:rPr>
-          <w:rFonts w:ascii="微软雅黑" w:eastAsia="微软雅黑" w:hAnsi="微软雅黑" w:hint="eastAsia"/>
-          <w:sz w:val="21"/>
-          <w:szCs w:val="21"/>
-        </w:rPr>
-        <w:t>4.1.2-4</w:t>
+        <w:t>图4.1.2-4</w:t>
       </w:r>
       <w:r>
         <w:rPr>
@@ -24874,56 +23535,32 @@
           <w:szCs w:val="21"/>
         </w:rPr>
         <w:lastRenderedPageBreak/>
-        <w:t>图</w:t>
-      </w:r>
+        <w:t>图4.1.2-4网站</w:t>
+      </w:r>
+      <w:r>
+        <w:rPr>
+          <w:rFonts w:ascii="微软雅黑" w:eastAsia="微软雅黑" w:hAnsi="微软雅黑"/>
+          <w:sz w:val="21"/>
+          <w:szCs w:val="21"/>
+        </w:rPr>
+        <w:t>营销人员登陆、查看顺序图</w:t>
+      </w:r>
+    </w:p>
+    <w:p>
+      <w:pPr>
+        <w:rPr>
+          <w:rFonts w:ascii="微软雅黑" w:eastAsia="微软雅黑" w:hAnsi="微软雅黑"/>
+          <w:sz w:val="21"/>
+          <w:szCs w:val="21"/>
+        </w:rPr>
+      </w:pPr>
       <w:r>
         <w:rPr>
           <w:rFonts w:ascii="微软雅黑" w:eastAsia="微软雅黑" w:hAnsi="微软雅黑" w:hint="eastAsia"/>
           <w:sz w:val="21"/>
           <w:szCs w:val="21"/>
         </w:rPr>
-        <w:t>4.1.2-4</w:t>
-      </w:r>
-      <w:r>
-        <w:rPr>
-          <w:rFonts w:ascii="微软雅黑" w:eastAsia="微软雅黑" w:hAnsi="微软雅黑" w:hint="eastAsia"/>
-          <w:sz w:val="21"/>
-          <w:szCs w:val="21"/>
-        </w:rPr>
-        <w:t>网站</w:t>
-      </w:r>
-      <w:r>
-        <w:rPr>
-          <w:rFonts w:ascii="微软雅黑" w:eastAsia="微软雅黑" w:hAnsi="微软雅黑"/>
-          <w:sz w:val="21"/>
-          <w:szCs w:val="21"/>
-        </w:rPr>
-        <w:t>营销人员登陆、查看顺序图</w:t>
-      </w:r>
-    </w:p>
-    <w:p>
-      <w:pPr>
-        <w:rPr>
-          <w:rFonts w:ascii="微软雅黑" w:eastAsia="微软雅黑" w:hAnsi="微软雅黑"/>
-          <w:sz w:val="21"/>
-          <w:szCs w:val="21"/>
-        </w:rPr>
-      </w:pPr>
-      <w:r>
-        <w:rPr>
-          <w:rFonts w:ascii="微软雅黑" w:eastAsia="微软雅黑" w:hAnsi="微软雅黑" w:hint="eastAsia"/>
-          <w:sz w:val="21"/>
-          <w:szCs w:val="21"/>
-        </w:rPr>
-        <w:t>图</w:t>
-      </w:r>
-      <w:r>
-        <w:rPr>
-          <w:rFonts w:ascii="微软雅黑" w:eastAsia="微软雅黑" w:hAnsi="微软雅黑" w:hint="eastAsia"/>
-          <w:sz w:val="21"/>
-          <w:szCs w:val="21"/>
-        </w:rPr>
-        <w:t>4.1.2-5</w:t>
+        <w:t>图4.1.2-5</w:t>
       </w:r>
       <w:r>
         <w:rPr>
@@ -25016,64 +23653,24 @@
           <w:sz w:val="21"/>
           <w:szCs w:val="21"/>
         </w:rPr>
-        <w:t>图</w:t>
-      </w:r>
+        <w:t>图4.1.2-5网站管理人员查看客户信息顺序图</w:t>
+      </w:r>
+    </w:p>
+    <w:p>
+      <w:pPr>
+        <w:rPr>
+          <w:rFonts w:ascii="微软雅黑" w:eastAsia="微软雅黑" w:hAnsi="微软雅黑"/>
+          <w:sz w:val="21"/>
+          <w:szCs w:val="21"/>
+        </w:rPr>
+      </w:pPr>
       <w:r>
         <w:rPr>
           <w:rFonts w:ascii="微软雅黑" w:eastAsia="微软雅黑" w:hAnsi="微软雅黑" w:hint="eastAsia"/>
           <w:sz w:val="21"/>
           <w:szCs w:val="21"/>
         </w:rPr>
-        <w:t>4.1.2-5</w:t>
-      </w:r>
-      <w:r>
-        <w:rPr>
-          <w:rFonts w:ascii="微软雅黑" w:eastAsia="微软雅黑" w:hAnsi="微软雅黑" w:hint="eastAsia"/>
-          <w:sz w:val="21"/>
-          <w:szCs w:val="21"/>
-        </w:rPr>
-        <w:t>网站管理人员查看客户信息</w:t>
-      </w:r>
-      <w:r>
-        <w:rPr>
-          <w:rFonts w:ascii="微软雅黑" w:eastAsia="微软雅黑" w:hAnsi="微软雅黑" w:hint="eastAsia"/>
-          <w:sz w:val="21"/>
-          <w:szCs w:val="21"/>
-        </w:rPr>
-        <w:t>顺序图</w:t>
-      </w:r>
-    </w:p>
-    <w:p>
-      <w:pPr>
-        <w:rPr>
-          <w:rFonts w:ascii="微软雅黑" w:eastAsia="微软雅黑" w:hAnsi="微软雅黑"/>
-          <w:sz w:val="21"/>
-          <w:szCs w:val="21"/>
-        </w:rPr>
-      </w:pPr>
-      <w:r>
-        <w:rPr>
-          <w:rFonts w:ascii="微软雅黑" w:eastAsia="微软雅黑" w:hAnsi="微软雅黑" w:hint="eastAsia"/>
-          <w:sz w:val="21"/>
-          <w:szCs w:val="21"/>
-        </w:rPr>
-        <w:t>图</w:t>
-      </w:r>
-      <w:r>
-        <w:rPr>
-          <w:rFonts w:ascii="微软雅黑" w:eastAsia="微软雅黑" w:hAnsi="微软雅黑" w:hint="eastAsia"/>
-          <w:sz w:val="21"/>
-          <w:szCs w:val="21"/>
-        </w:rPr>
-        <w:t>4.1.2-6</w:t>
-      </w:r>
-      <w:r>
-        <w:rPr>
-          <w:rFonts w:ascii="微软雅黑" w:eastAsia="微软雅黑" w:hAnsi="微软雅黑" w:hint="eastAsia"/>
-          <w:sz w:val="21"/>
-          <w:szCs w:val="21"/>
-        </w:rPr>
-        <w:t>是</w:t>
+        <w:t>图4.1.2-6是</w:t>
       </w:r>
       <w:r>
         <w:rPr>
@@ -25191,56 +23788,24 @@
           <w:szCs w:val="21"/>
         </w:rPr>
         <w:lastRenderedPageBreak/>
-        <w:t>图</w:t>
-      </w:r>
+        <w:t>图4.1.2-6网站管理人员管理酒店工作人员顺序图</w:t>
+      </w:r>
+    </w:p>
+    <w:p>
+      <w:pPr>
+        <w:rPr>
+          <w:rFonts w:ascii="微软雅黑" w:eastAsia="微软雅黑" w:hAnsi="微软雅黑"/>
+          <w:sz w:val="21"/>
+          <w:szCs w:val="21"/>
+        </w:rPr>
+      </w:pPr>
       <w:r>
         <w:rPr>
           <w:rFonts w:ascii="微软雅黑" w:eastAsia="微软雅黑" w:hAnsi="微软雅黑" w:hint="eastAsia"/>
           <w:sz w:val="21"/>
           <w:szCs w:val="21"/>
         </w:rPr>
-        <w:t>4.1.2-6</w:t>
-      </w:r>
-      <w:r>
-        <w:rPr>
-          <w:rFonts w:ascii="微软雅黑" w:eastAsia="微软雅黑" w:hAnsi="微软雅黑" w:hint="eastAsia"/>
-          <w:sz w:val="21"/>
-          <w:szCs w:val="21"/>
-        </w:rPr>
-        <w:t>网站管理人员管理酒店工作人员顺序图</w:t>
-      </w:r>
-    </w:p>
-    <w:p>
-      <w:pPr>
-        <w:rPr>
-          <w:rFonts w:ascii="微软雅黑" w:eastAsia="微软雅黑" w:hAnsi="微软雅黑"/>
-          <w:sz w:val="21"/>
-          <w:szCs w:val="21"/>
-        </w:rPr>
-      </w:pPr>
-      <w:r>
-        <w:rPr>
-          <w:rFonts w:ascii="微软雅黑" w:eastAsia="微软雅黑" w:hAnsi="微软雅黑" w:hint="eastAsia"/>
-          <w:sz w:val="21"/>
-          <w:szCs w:val="21"/>
-        </w:rPr>
-        <w:t>图</w:t>
-      </w:r>
-      <w:r>
-        <w:rPr>
-          <w:rFonts w:ascii="微软雅黑" w:eastAsia="微软雅黑" w:hAnsi="微软雅黑" w:hint="eastAsia"/>
-          <w:sz w:val="21"/>
-          <w:szCs w:val="21"/>
-        </w:rPr>
-        <w:t>4.1.2-7</w:t>
-      </w:r>
-      <w:r>
-        <w:rPr>
-          <w:rFonts w:ascii="微软雅黑" w:eastAsia="微软雅黑" w:hAnsi="微软雅黑" w:hint="eastAsia"/>
-          <w:sz w:val="21"/>
-          <w:szCs w:val="21"/>
-        </w:rPr>
-        <w:t>是网站管理人员新增、查看、修改网站</w:t>
+        <w:t>图4.1.2-7是网站管理人员新增、查看、修改网站</w:t>
       </w:r>
       <w:r>
         <w:rPr>
@@ -25330,56 +23895,24 @@
           <w:sz w:val="21"/>
           <w:szCs w:val="21"/>
         </w:rPr>
-        <w:t>图</w:t>
-      </w:r>
+        <w:t>图4.1.2-7网站管理人员新增、查看、修改网站营销人员顺序图</w:t>
+      </w:r>
+    </w:p>
+    <w:p>
+      <w:pPr>
+        <w:rPr>
+          <w:rFonts w:ascii="微软雅黑" w:eastAsia="微软雅黑" w:hAnsi="微软雅黑"/>
+          <w:sz w:val="21"/>
+          <w:szCs w:val="21"/>
+        </w:rPr>
+      </w:pPr>
       <w:r>
         <w:rPr>
           <w:rFonts w:ascii="微软雅黑" w:eastAsia="微软雅黑" w:hAnsi="微软雅黑" w:hint="eastAsia"/>
           <w:sz w:val="21"/>
           <w:szCs w:val="21"/>
         </w:rPr>
-        <w:t>4.1.2-7</w:t>
-      </w:r>
-      <w:r>
-        <w:rPr>
-          <w:rFonts w:ascii="微软雅黑" w:eastAsia="微软雅黑" w:hAnsi="微软雅黑" w:hint="eastAsia"/>
-          <w:sz w:val="21"/>
-          <w:szCs w:val="21"/>
-        </w:rPr>
-        <w:t>网站管理人员新增、查看、修改网站营销人员顺序图</w:t>
-      </w:r>
-    </w:p>
-    <w:p>
-      <w:pPr>
-        <w:rPr>
-          <w:rFonts w:ascii="微软雅黑" w:eastAsia="微软雅黑" w:hAnsi="微软雅黑"/>
-          <w:sz w:val="21"/>
-          <w:szCs w:val="21"/>
-        </w:rPr>
-      </w:pPr>
-      <w:r>
-        <w:rPr>
-          <w:rFonts w:ascii="微软雅黑" w:eastAsia="微软雅黑" w:hAnsi="微软雅黑" w:hint="eastAsia"/>
-          <w:sz w:val="21"/>
-          <w:szCs w:val="21"/>
-        </w:rPr>
-        <w:t>图</w:t>
-      </w:r>
-      <w:r>
-        <w:rPr>
-          <w:rFonts w:ascii="微软雅黑" w:eastAsia="微软雅黑" w:hAnsi="微软雅黑" w:hint="eastAsia"/>
-          <w:sz w:val="21"/>
-          <w:szCs w:val="21"/>
-        </w:rPr>
-        <w:t>4.1.2-8</w:t>
-      </w:r>
-      <w:r>
-        <w:rPr>
-          <w:rFonts w:ascii="微软雅黑" w:eastAsia="微软雅黑" w:hAnsi="微软雅黑" w:hint="eastAsia"/>
-          <w:sz w:val="21"/>
-          <w:szCs w:val="21"/>
-        </w:rPr>
-        <w:t>是</w:t>
+        <w:t>图4.1.2-8是</w:t>
       </w:r>
       <w:r>
         <w:rPr>
@@ -25511,49 +24044,25 @@
           <w:sz w:val="21"/>
           <w:szCs w:val="21"/>
         </w:rPr>
-        <w:t>图</w:t>
-      </w:r>
+        <w:t>图4.1.2-8客户查看、修改个人信息顺序图</w:t>
+      </w:r>
+    </w:p>
+    <w:p>
+      <w:pPr>
+        <w:rPr>
+          <w:rFonts w:ascii="微软雅黑" w:eastAsia="微软雅黑" w:hAnsi="微软雅黑"/>
+          <w:sz w:val="21"/>
+          <w:szCs w:val="21"/>
+        </w:rPr>
+      </w:pPr>
       <w:r>
         <w:rPr>
           <w:rFonts w:ascii="微软雅黑" w:eastAsia="微软雅黑" w:hAnsi="微软雅黑" w:hint="eastAsia"/>
           <w:sz w:val="21"/>
           <w:szCs w:val="21"/>
         </w:rPr>
-        <w:t>4.1.2-8</w:t>
-      </w:r>
-      <w:r>
-        <w:rPr>
-          <w:rFonts w:ascii="微软雅黑" w:eastAsia="微软雅黑" w:hAnsi="微软雅黑" w:hint="eastAsia"/>
-          <w:sz w:val="21"/>
-          <w:szCs w:val="21"/>
-        </w:rPr>
-        <w:t>客户查看、修改个人信息顺序图</w:t>
-      </w:r>
-    </w:p>
-    <w:p>
-      <w:pPr>
-        <w:rPr>
-          <w:rFonts w:ascii="微软雅黑" w:eastAsia="微软雅黑" w:hAnsi="微软雅黑"/>
-          <w:sz w:val="21"/>
-          <w:szCs w:val="21"/>
-        </w:rPr>
-      </w:pPr>
-      <w:r>
-        <w:rPr>
-          <w:rFonts w:ascii="微软雅黑" w:eastAsia="微软雅黑" w:hAnsi="微软雅黑" w:hint="eastAsia"/>
-          <w:sz w:val="21"/>
-          <w:szCs w:val="21"/>
-        </w:rPr>
         <w:lastRenderedPageBreak/>
-        <w:t>图</w:t>
-      </w:r>
-      <w:r>
-        <w:rPr>
-          <w:rFonts w:ascii="微软雅黑" w:eastAsia="微软雅黑" w:hAnsi="微软雅黑" w:hint="eastAsia"/>
-          <w:sz w:val="21"/>
-          <w:szCs w:val="21"/>
-        </w:rPr>
-        <w:t>4.1.2-9</w:t>
+        <w:t>图4.1.2-9</w:t>
       </w:r>
       <w:r>
         <w:rPr>
@@ -25671,23 +24180,7 @@
           <w:sz w:val="21"/>
           <w:szCs w:val="21"/>
         </w:rPr>
-        <w:t>图</w:t>
-      </w:r>
-      <w:r>
-        <w:rPr>
-          <w:rFonts w:ascii="微软雅黑" w:eastAsia="微软雅黑" w:hAnsi="微软雅黑" w:hint="eastAsia"/>
-          <w:sz w:val="21"/>
-          <w:szCs w:val="21"/>
-        </w:rPr>
-        <w:t>4.1.2-9</w:t>
-      </w:r>
-      <w:r>
-        <w:rPr>
-          <w:rFonts w:ascii="微软雅黑" w:eastAsia="微软雅黑" w:hAnsi="微软雅黑" w:hint="eastAsia"/>
-          <w:sz w:val="21"/>
-          <w:szCs w:val="21"/>
-        </w:rPr>
-        <w:t>客户注册、登陆顺序图</w:t>
+        <w:t>图4.1.2-9客户注册、登陆顺序图</w:t>
       </w:r>
     </w:p>
     <w:bookmarkEnd w:id="57"/>
@@ -25706,7 +24199,15 @@
           <w:sz w:val="21"/>
           <w:szCs w:val="21"/>
         </w:rPr>
-        <w:t>图</w:t>
+        <w:t>图4.1.2-10</w:t>
+      </w:r>
+      <w:r>
+        <w:rPr>
+          <w:rFonts w:ascii="微软雅黑" w:eastAsia="微软雅黑" w:hAnsi="微软雅黑"/>
+          <w:sz w:val="21"/>
+          <w:szCs w:val="21"/>
+        </w:rPr>
+        <w:t>描述了manager对象生存时的状态序列。</w:t>
       </w:r>
       <w:r>
         <w:rPr>
@@ -25714,7 +24215,7 @@
           <w:sz w:val="21"/>
           <w:szCs w:val="21"/>
         </w:rPr>
-        <w:t>4.1.2-10</w:t>
+        <w:t>在</w:t>
       </w:r>
       <w:r>
         <w:rPr>
@@ -25722,7 +24223,15 @@
           <w:sz w:val="21"/>
           <w:szCs w:val="21"/>
         </w:rPr>
-        <w:t>描述了</w:t>
+        <w:t>login后对象进入loinged方法，并且可以由</w:t>
+      </w:r>
+      <w:r>
+        <w:rPr>
+          <w:rFonts w:ascii="微软雅黑" w:eastAsia="微软雅黑" w:hAnsi="微软雅黑" w:hint="eastAsia"/>
+          <w:sz w:val="21"/>
+          <w:szCs w:val="21"/>
+        </w:rPr>
+        <w:t>view</w:t>
       </w:r>
       <w:r>
         <w:rPr>
@@ -25730,159 +24239,7 @@
           <w:sz w:val="21"/>
           <w:szCs w:val="21"/>
         </w:rPr>
-        <w:t>manager</w:t>
-      </w:r>
-      <w:r>
-        <w:rPr>
-          <w:rFonts w:ascii="微软雅黑" w:eastAsia="微软雅黑" w:hAnsi="微软雅黑"/>
-          <w:sz w:val="21"/>
-          <w:szCs w:val="21"/>
-        </w:rPr>
-        <w:t>对象生存时的状态序列。</w:t>
-      </w:r>
-      <w:r>
-        <w:rPr>
-          <w:rFonts w:ascii="微软雅黑" w:eastAsia="微软雅黑" w:hAnsi="微软雅黑" w:hint="eastAsia"/>
-          <w:sz w:val="21"/>
-          <w:szCs w:val="21"/>
-        </w:rPr>
-        <w:t>在</w:t>
-      </w:r>
-      <w:r>
-        <w:rPr>
-          <w:rFonts w:ascii="微软雅黑" w:eastAsia="微软雅黑" w:hAnsi="微软雅黑"/>
-          <w:sz w:val="21"/>
-          <w:szCs w:val="21"/>
-        </w:rPr>
-        <w:t>login</w:t>
-      </w:r>
-      <w:r>
-        <w:rPr>
-          <w:rFonts w:ascii="微软雅黑" w:eastAsia="微软雅黑" w:hAnsi="微软雅黑"/>
-          <w:sz w:val="21"/>
-          <w:szCs w:val="21"/>
-        </w:rPr>
-        <w:t>后对象进入</w:t>
-      </w:r>
-      <w:r>
-        <w:rPr>
-          <w:rFonts w:ascii="微软雅黑" w:eastAsia="微软雅黑" w:hAnsi="微软雅黑"/>
-          <w:sz w:val="21"/>
-          <w:szCs w:val="21"/>
-        </w:rPr>
-        <w:t>loinged</w:t>
-      </w:r>
-      <w:r>
-        <w:rPr>
-          <w:rFonts w:ascii="微软雅黑" w:eastAsia="微软雅黑" w:hAnsi="微软雅黑"/>
-          <w:sz w:val="21"/>
-          <w:szCs w:val="21"/>
-        </w:rPr>
-        <w:t>方法，并且可以由</w:t>
-      </w:r>
-      <w:r>
-        <w:rPr>
-          <w:rFonts w:ascii="微软雅黑" w:eastAsia="微软雅黑" w:hAnsi="微软雅黑" w:hint="eastAsia"/>
-          <w:sz w:val="21"/>
-          <w:szCs w:val="21"/>
-        </w:rPr>
-        <w:t>view</w:t>
-      </w:r>
-      <w:r>
-        <w:rPr>
-          <w:rFonts w:ascii="微软雅黑" w:eastAsia="微软雅黑" w:hAnsi="微软雅黑"/>
-          <w:sz w:val="21"/>
-          <w:szCs w:val="21"/>
-        </w:rPr>
-        <w:t xml:space="preserve"> market</w:t>
-      </w:r>
-      <w:r>
-        <w:rPr>
-          <w:rFonts w:ascii="微软雅黑" w:eastAsia="微软雅黑" w:hAnsi="微软雅黑"/>
-          <w:sz w:val="21"/>
-          <w:szCs w:val="21"/>
-        </w:rPr>
-        <w:t>、</w:t>
-      </w:r>
-      <w:r>
-        <w:rPr>
-          <w:rFonts w:ascii="微软雅黑" w:eastAsia="微软雅黑" w:hAnsi="微软雅黑"/>
-          <w:sz w:val="21"/>
-          <w:szCs w:val="21"/>
-        </w:rPr>
-        <w:t>view person</w:t>
-      </w:r>
-      <w:r>
-        <w:rPr>
-          <w:rFonts w:ascii="微软雅黑" w:eastAsia="微软雅黑" w:hAnsi="微软雅黑"/>
-          <w:sz w:val="21"/>
-          <w:szCs w:val="21"/>
-        </w:rPr>
-        <w:t>、</w:t>
-      </w:r>
-      <w:r>
-        <w:rPr>
-          <w:rFonts w:ascii="微软雅黑" w:eastAsia="微软雅黑" w:hAnsi="微软雅黑"/>
-          <w:sz w:val="21"/>
-          <w:szCs w:val="21"/>
-        </w:rPr>
-        <w:t>view hotelworker</w:t>
-      </w:r>
-      <w:r>
-        <w:rPr>
-          <w:rFonts w:ascii="微软雅黑" w:eastAsia="微软雅黑" w:hAnsi="微软雅黑"/>
-          <w:sz w:val="21"/>
-          <w:szCs w:val="21"/>
-        </w:rPr>
-        <w:t>的三个方法分别进入</w:t>
-      </w:r>
-      <w:r>
-        <w:rPr>
-          <w:rFonts w:ascii="微软雅黑" w:eastAsia="微软雅黑" w:hAnsi="微软雅黑"/>
-          <w:sz w:val="21"/>
-          <w:szCs w:val="21"/>
-        </w:rPr>
-        <w:t>market view</w:t>
-      </w:r>
-      <w:r>
-        <w:rPr>
-          <w:rFonts w:ascii="微软雅黑" w:eastAsia="微软雅黑" w:hAnsi="微软雅黑"/>
-          <w:sz w:val="21"/>
-          <w:szCs w:val="21"/>
-        </w:rPr>
-        <w:t>、</w:t>
-      </w:r>
-      <w:r>
-        <w:rPr>
-          <w:rFonts w:ascii="微软雅黑" w:eastAsia="微软雅黑" w:hAnsi="微软雅黑"/>
-          <w:sz w:val="21"/>
-          <w:szCs w:val="21"/>
-        </w:rPr>
-        <w:t>person view</w:t>
-      </w:r>
-      <w:r>
-        <w:rPr>
-          <w:rFonts w:ascii="微软雅黑" w:eastAsia="微软雅黑" w:hAnsi="微软雅黑"/>
-          <w:sz w:val="21"/>
-          <w:szCs w:val="21"/>
-        </w:rPr>
-        <w:t>、</w:t>
-      </w:r>
-      <w:r>
-        <w:rPr>
-          <w:rFonts w:ascii="微软雅黑" w:eastAsia="微软雅黑" w:hAnsi="微软雅黑"/>
-          <w:sz w:val="21"/>
-          <w:szCs w:val="21"/>
-        </w:rPr>
-        <w:t>hotelworker view</w:t>
-      </w:r>
-      <w:r>
-        <w:rPr>
-          <w:rFonts w:ascii="微软雅黑" w:eastAsia="微软雅黑" w:hAnsi="微软雅黑"/>
-          <w:sz w:val="21"/>
-          <w:szCs w:val="21"/>
-        </w:rPr>
-        <w:t>的状态，最后在</w:t>
+        <w:t xml:space="preserve"> market、view person、view hotelworker的三个方法分别进入market view、person view、hotelworker view的状态，最后在</w:t>
       </w:r>
       <w:r>
         <w:rPr>
@@ -25982,7 +24339,15 @@
           <w:szCs w:val="21"/>
         </w:rPr>
         <w:lastRenderedPageBreak/>
-        <w:t>图</w:t>
+        <w:t>图4.1.2-10</w:t>
+      </w:r>
+      <w:r>
+        <w:rPr>
+          <w:rFonts w:ascii="微软雅黑" w:eastAsia="微软雅黑" w:hAnsi="微软雅黑"/>
+          <w:sz w:val="21"/>
+          <w:szCs w:val="21"/>
+        </w:rPr>
+        <w:t>Manager</w:t>
       </w:r>
       <w:r>
         <w:rPr>
@@ -25990,7 +24355,7 @@
           <w:sz w:val="21"/>
           <w:szCs w:val="21"/>
         </w:rPr>
-        <w:t>4.1.2-10</w:t>
+        <w:t>对象</w:t>
       </w:r>
       <w:r>
         <w:rPr>
@@ -25998,15 +24363,26 @@
           <w:sz w:val="21"/>
           <w:szCs w:val="21"/>
         </w:rPr>
-        <w:t>Manager</w:t>
-      </w:r>
+        <w:t>状态图</w:t>
+      </w:r>
+    </w:p>
+    <w:p>
+      <w:pPr>
+        <w:rPr>
+          <w:rFonts w:ascii="微软雅黑" w:eastAsia="微软雅黑" w:hAnsi="微软雅黑"/>
+          <w:sz w:val="21"/>
+          <w:szCs w:val="21"/>
+        </w:rPr>
+      </w:pPr>
+      <w:bookmarkStart w:id="59" w:name="OLE_LINK4"/>
+      <w:bookmarkStart w:id="60" w:name="OLE_LINK3"/>
       <w:r>
         <w:rPr>
           <w:rFonts w:ascii="微软雅黑" w:eastAsia="微软雅黑" w:hAnsi="微软雅黑" w:hint="eastAsia"/>
           <w:sz w:val="21"/>
           <w:szCs w:val="21"/>
         </w:rPr>
-        <w:t>对象</w:t>
+        <w:t>图4.1.2-11</w:t>
       </w:r>
       <w:r>
         <w:rPr>
@@ -26014,34 +24390,31 @@
           <w:sz w:val="21"/>
           <w:szCs w:val="21"/>
         </w:rPr>
-        <w:t>状态图</w:t>
-      </w:r>
-    </w:p>
-    <w:p>
-      <w:pPr>
+        <w:t>描述了person对象在生存时的状态序列</w:t>
+      </w:r>
+      <w:r>
+        <w:rPr>
+          <w:rFonts w:ascii="微软雅黑" w:eastAsia="微软雅黑" w:hAnsi="微软雅黑" w:hint="eastAsia"/>
+          <w:sz w:val="21"/>
+          <w:szCs w:val="21"/>
+        </w:rPr>
+        <w:t>，</w:t>
+      </w:r>
+      <w:r>
         <w:rPr>
           <w:rFonts w:ascii="微软雅黑" w:eastAsia="微软雅黑" w:hAnsi="微软雅黑"/>
           <w:sz w:val="21"/>
           <w:szCs w:val="21"/>
         </w:rPr>
-      </w:pPr>
-      <w:bookmarkStart w:id="59" w:name="OLE_LINK4"/>
-      <w:bookmarkStart w:id="60" w:name="OLE_LINK3"/>
+        <w:t>person在register后进入wait for login状态，</w:t>
+      </w:r>
       <w:r>
         <w:rPr>
           <w:rFonts w:ascii="微软雅黑" w:eastAsia="微软雅黑" w:hAnsi="微软雅黑" w:hint="eastAsia"/>
           <w:sz w:val="21"/>
           <w:szCs w:val="21"/>
         </w:rPr>
-        <w:t>图</w:t>
-      </w:r>
-      <w:r>
-        <w:rPr>
-          <w:rFonts w:ascii="微软雅黑" w:eastAsia="微软雅黑" w:hAnsi="微软雅黑" w:hint="eastAsia"/>
-          <w:sz w:val="21"/>
-          <w:szCs w:val="21"/>
-        </w:rPr>
-        <w:t>4.1.2-11</w:t>
+        <w:t>在</w:t>
       </w:r>
       <w:r>
         <w:rPr>
@@ -26049,167 +24422,7 @@
           <w:sz w:val="21"/>
           <w:szCs w:val="21"/>
         </w:rPr>
-        <w:t>描述了</w:t>
-      </w:r>
-      <w:r>
-        <w:rPr>
-          <w:rFonts w:ascii="微软雅黑" w:eastAsia="微软雅黑" w:hAnsi="微软雅黑"/>
-          <w:sz w:val="21"/>
-          <w:szCs w:val="21"/>
-        </w:rPr>
-        <w:t>person</w:t>
-      </w:r>
-      <w:r>
-        <w:rPr>
-          <w:rFonts w:ascii="微软雅黑" w:eastAsia="微软雅黑" w:hAnsi="微软雅黑"/>
-          <w:sz w:val="21"/>
-          <w:szCs w:val="21"/>
-        </w:rPr>
-        <w:t>对象在生存时的状态序列</w:t>
-      </w:r>
-      <w:r>
-        <w:rPr>
-          <w:rFonts w:ascii="微软雅黑" w:eastAsia="微软雅黑" w:hAnsi="微软雅黑" w:hint="eastAsia"/>
-          <w:sz w:val="21"/>
-          <w:szCs w:val="21"/>
-        </w:rPr>
-        <w:t>，</w:t>
-      </w:r>
-      <w:r>
-        <w:rPr>
-          <w:rFonts w:ascii="微软雅黑" w:eastAsia="微软雅黑" w:hAnsi="微软雅黑"/>
-          <w:sz w:val="21"/>
-          <w:szCs w:val="21"/>
-        </w:rPr>
-        <w:t>person</w:t>
-      </w:r>
-      <w:r>
-        <w:rPr>
-          <w:rFonts w:ascii="微软雅黑" w:eastAsia="微软雅黑" w:hAnsi="微软雅黑"/>
-          <w:sz w:val="21"/>
-          <w:szCs w:val="21"/>
-        </w:rPr>
-        <w:t>在</w:t>
-      </w:r>
-      <w:r>
-        <w:rPr>
-          <w:rFonts w:ascii="微软雅黑" w:eastAsia="微软雅黑" w:hAnsi="微软雅黑"/>
-          <w:sz w:val="21"/>
-          <w:szCs w:val="21"/>
-        </w:rPr>
-        <w:t>register</w:t>
-      </w:r>
-      <w:r>
-        <w:rPr>
-          <w:rFonts w:ascii="微软雅黑" w:eastAsia="微软雅黑" w:hAnsi="微软雅黑"/>
-          <w:sz w:val="21"/>
-          <w:szCs w:val="21"/>
-        </w:rPr>
-        <w:t>后进入</w:t>
-      </w:r>
-      <w:r>
-        <w:rPr>
-          <w:rFonts w:ascii="微软雅黑" w:eastAsia="微软雅黑" w:hAnsi="微软雅黑"/>
-          <w:sz w:val="21"/>
-          <w:szCs w:val="21"/>
-        </w:rPr>
-        <w:t>wait for login</w:t>
-      </w:r>
-      <w:r>
-        <w:rPr>
-          <w:rFonts w:ascii="微软雅黑" w:eastAsia="微软雅黑" w:hAnsi="微软雅黑"/>
-          <w:sz w:val="21"/>
-          <w:szCs w:val="21"/>
-        </w:rPr>
-        <w:t>状态，</w:t>
-      </w:r>
-      <w:r>
-        <w:rPr>
-          <w:rFonts w:ascii="微软雅黑" w:eastAsia="微软雅黑" w:hAnsi="微软雅黑" w:hint="eastAsia"/>
-          <w:sz w:val="21"/>
-          <w:szCs w:val="21"/>
-        </w:rPr>
-        <w:t>在</w:t>
-      </w:r>
-      <w:r>
-        <w:rPr>
-          <w:rFonts w:ascii="微软雅黑" w:eastAsia="微软雅黑" w:hAnsi="微软雅黑"/>
-          <w:sz w:val="21"/>
-          <w:szCs w:val="21"/>
-        </w:rPr>
-        <w:t>login</w:t>
-      </w:r>
-      <w:r>
-        <w:rPr>
-          <w:rFonts w:ascii="微软雅黑" w:eastAsia="微软雅黑" w:hAnsi="微软雅黑"/>
-          <w:sz w:val="21"/>
-          <w:szCs w:val="21"/>
-        </w:rPr>
-        <w:t>后进入</w:t>
-      </w:r>
-      <w:r>
-        <w:rPr>
-          <w:rFonts w:ascii="微软雅黑" w:eastAsia="微软雅黑" w:hAnsi="微软雅黑"/>
-          <w:sz w:val="21"/>
-          <w:szCs w:val="21"/>
-        </w:rPr>
-        <w:t>logined</w:t>
-      </w:r>
-      <w:r>
-        <w:rPr>
-          <w:rFonts w:ascii="微软雅黑" w:eastAsia="微软雅黑" w:hAnsi="微软雅黑"/>
-          <w:sz w:val="21"/>
-          <w:szCs w:val="21"/>
-        </w:rPr>
-        <w:t>状态，在</w:t>
-      </w:r>
-      <w:r>
-        <w:rPr>
-          <w:rFonts w:ascii="微软雅黑" w:eastAsia="微软雅黑" w:hAnsi="微软雅黑"/>
-          <w:sz w:val="21"/>
-          <w:szCs w:val="21"/>
-        </w:rPr>
-        <w:t>view info</w:t>
-      </w:r>
-      <w:r>
-        <w:rPr>
-          <w:rFonts w:ascii="微软雅黑" w:eastAsia="微软雅黑" w:hAnsi="微软雅黑"/>
-          <w:sz w:val="21"/>
-          <w:szCs w:val="21"/>
-        </w:rPr>
-        <w:t>后进入</w:t>
-      </w:r>
-      <w:r>
-        <w:rPr>
-          <w:rFonts w:ascii="微软雅黑" w:eastAsia="微软雅黑" w:hAnsi="微软雅黑"/>
-          <w:sz w:val="21"/>
-          <w:szCs w:val="21"/>
-        </w:rPr>
-        <w:t>person view</w:t>
-      </w:r>
-      <w:r>
-        <w:rPr>
-          <w:rFonts w:ascii="微软雅黑" w:eastAsia="微软雅黑" w:hAnsi="微软雅黑"/>
-          <w:sz w:val="21"/>
-          <w:szCs w:val="21"/>
-        </w:rPr>
-        <w:t>状态，并且在</w:t>
-      </w:r>
-      <w:r>
-        <w:rPr>
-          <w:rFonts w:ascii="微软雅黑" w:eastAsia="微软雅黑" w:hAnsi="微软雅黑"/>
-          <w:sz w:val="21"/>
-          <w:szCs w:val="21"/>
-        </w:rPr>
-        <w:t>logout</w:t>
-      </w:r>
-      <w:r>
-        <w:rPr>
-          <w:rFonts w:ascii="微软雅黑" w:eastAsia="微软雅黑" w:hAnsi="微软雅黑"/>
-          <w:sz w:val="21"/>
-          <w:szCs w:val="21"/>
-        </w:rPr>
-        <w:t>后结束生命</w:t>
+        <w:t>login后进入logined状态，在view info后进入person view状态，并且在logout后结束生命</w:t>
       </w:r>
     </w:p>
     <w:bookmarkEnd w:id="59"/>
@@ -26294,15 +24507,34 @@
           <w:sz w:val="21"/>
           <w:szCs w:val="21"/>
         </w:rPr>
-        <w:t>图</w:t>
-      </w:r>
+        <w:t>图4.1.2-11</w:t>
+      </w:r>
+      <w:r>
+        <w:rPr>
+          <w:rFonts w:ascii="微软雅黑" w:eastAsia="微软雅黑" w:hAnsi="微软雅黑"/>
+          <w:sz w:val="21"/>
+          <w:szCs w:val="21"/>
+        </w:rPr>
+        <w:t>Person对象状态图</w:t>
+      </w:r>
+    </w:p>
+    <w:p>
+      <w:pPr>
+        <w:rPr>
+          <w:rFonts w:ascii="微软雅黑" w:eastAsia="微软雅黑" w:hAnsi="微软雅黑"/>
+          <w:sz w:val="21"/>
+          <w:szCs w:val="21"/>
+        </w:rPr>
+      </w:pPr>
+      <w:bookmarkStart w:id="61" w:name="OLE_LINK5"/>
+      <w:bookmarkStart w:id="62" w:name="OLE_LINK6"/>
       <w:r>
         <w:rPr>
           <w:rFonts w:ascii="微软雅黑" w:eastAsia="微软雅黑" w:hAnsi="微软雅黑" w:hint="eastAsia"/>
           <w:sz w:val="21"/>
           <w:szCs w:val="21"/>
         </w:rPr>
-        <w:t>4.1.2-11</w:t>
+        <w:t>图4.1.2-12描述了Market对象在生存时的状态序列，在login后进入logined状态，在view info后进入</w:t>
       </w:r>
       <w:r>
         <w:rPr>
@@ -26310,154 +24542,15 @@
           <w:sz w:val="21"/>
           <w:szCs w:val="21"/>
         </w:rPr>
-        <w:t>Person</w:t>
-      </w:r>
-      <w:r>
-        <w:rPr>
-          <w:rFonts w:ascii="微软雅黑" w:eastAsia="微软雅黑" w:hAnsi="微软雅黑"/>
-          <w:sz w:val="21"/>
-          <w:szCs w:val="21"/>
-        </w:rPr>
-        <w:t>对象状态图</w:t>
-      </w:r>
-    </w:p>
-    <w:p>
-      <w:pPr>
-        <w:rPr>
-          <w:rFonts w:ascii="微软雅黑" w:eastAsia="微软雅黑" w:hAnsi="微软雅黑"/>
-          <w:sz w:val="21"/>
-          <w:szCs w:val="21"/>
-        </w:rPr>
-      </w:pPr>
-      <w:bookmarkStart w:id="61" w:name="OLE_LINK5"/>
-      <w:bookmarkStart w:id="62" w:name="OLE_LINK6"/>
+        <w:t xml:space="preserve">market </w:t>
+      </w:r>
       <w:r>
         <w:rPr>
           <w:rFonts w:ascii="微软雅黑" w:eastAsia="微软雅黑" w:hAnsi="微软雅黑" w:hint="eastAsia"/>
           <w:sz w:val="21"/>
           <w:szCs w:val="21"/>
         </w:rPr>
-        <w:t>图</w:t>
-      </w:r>
-      <w:r>
-        <w:rPr>
-          <w:rFonts w:ascii="微软雅黑" w:eastAsia="微软雅黑" w:hAnsi="微软雅黑" w:hint="eastAsia"/>
-          <w:sz w:val="21"/>
-          <w:szCs w:val="21"/>
-        </w:rPr>
-        <w:t>4.1.2-12</w:t>
-      </w:r>
-      <w:r>
-        <w:rPr>
-          <w:rFonts w:ascii="微软雅黑" w:eastAsia="微软雅黑" w:hAnsi="微软雅黑" w:hint="eastAsia"/>
-          <w:sz w:val="21"/>
-          <w:szCs w:val="21"/>
-        </w:rPr>
-        <w:t>描述了</w:t>
-      </w:r>
-      <w:r>
-        <w:rPr>
-          <w:rFonts w:ascii="微软雅黑" w:eastAsia="微软雅黑" w:hAnsi="微软雅黑" w:hint="eastAsia"/>
-          <w:sz w:val="21"/>
-          <w:szCs w:val="21"/>
-        </w:rPr>
-        <w:t>Market</w:t>
-      </w:r>
-      <w:r>
-        <w:rPr>
-          <w:rFonts w:ascii="微软雅黑" w:eastAsia="微软雅黑" w:hAnsi="微软雅黑" w:hint="eastAsia"/>
-          <w:sz w:val="21"/>
-          <w:szCs w:val="21"/>
-        </w:rPr>
-        <w:t>对象在生存时的状态序列，在</w:t>
-      </w:r>
-      <w:r>
-        <w:rPr>
-          <w:rFonts w:ascii="微软雅黑" w:eastAsia="微软雅黑" w:hAnsi="微软雅黑" w:hint="eastAsia"/>
-          <w:sz w:val="21"/>
-          <w:szCs w:val="21"/>
-        </w:rPr>
-        <w:t>login</w:t>
-      </w:r>
-      <w:r>
-        <w:rPr>
-          <w:rFonts w:ascii="微软雅黑" w:eastAsia="微软雅黑" w:hAnsi="微软雅黑" w:hint="eastAsia"/>
-          <w:sz w:val="21"/>
-          <w:szCs w:val="21"/>
-        </w:rPr>
-        <w:t>后进入</w:t>
-      </w:r>
-      <w:r>
-        <w:rPr>
-          <w:rFonts w:ascii="微软雅黑" w:eastAsia="微软雅黑" w:hAnsi="微软雅黑" w:hint="eastAsia"/>
-          <w:sz w:val="21"/>
-          <w:szCs w:val="21"/>
-        </w:rPr>
-        <w:t>logined</w:t>
-      </w:r>
-      <w:r>
-        <w:rPr>
-          <w:rFonts w:ascii="微软雅黑" w:eastAsia="微软雅黑" w:hAnsi="微软雅黑" w:hint="eastAsia"/>
-          <w:sz w:val="21"/>
-          <w:szCs w:val="21"/>
-        </w:rPr>
-        <w:t>状态，在</w:t>
-      </w:r>
-      <w:r>
-        <w:rPr>
-          <w:rFonts w:ascii="微软雅黑" w:eastAsia="微软雅黑" w:hAnsi="微软雅黑" w:hint="eastAsia"/>
-          <w:sz w:val="21"/>
-          <w:szCs w:val="21"/>
-        </w:rPr>
-        <w:t>view info</w:t>
-      </w:r>
-      <w:r>
-        <w:rPr>
-          <w:rFonts w:ascii="微软雅黑" w:eastAsia="微软雅黑" w:hAnsi="微软雅黑" w:hint="eastAsia"/>
-          <w:sz w:val="21"/>
-          <w:szCs w:val="21"/>
-        </w:rPr>
-        <w:t>后进入</w:t>
-      </w:r>
-      <w:r>
-        <w:rPr>
-          <w:rFonts w:ascii="微软雅黑" w:eastAsia="微软雅黑" w:hAnsi="微软雅黑"/>
-          <w:sz w:val="21"/>
-          <w:szCs w:val="21"/>
-        </w:rPr>
-        <w:t xml:space="preserve">market </w:t>
-      </w:r>
-      <w:r>
-        <w:rPr>
-          <w:rFonts w:ascii="微软雅黑" w:eastAsia="微软雅黑" w:hAnsi="微软雅黑" w:hint="eastAsia"/>
-          <w:sz w:val="21"/>
-          <w:szCs w:val="21"/>
-        </w:rPr>
-        <w:t>view</w:t>
-      </w:r>
-      <w:r>
-        <w:rPr>
-          <w:rFonts w:ascii="微软雅黑" w:eastAsia="微软雅黑" w:hAnsi="微软雅黑" w:hint="eastAsia"/>
-          <w:sz w:val="21"/>
-          <w:szCs w:val="21"/>
-        </w:rPr>
-        <w:t>状态，并且在</w:t>
-      </w:r>
-      <w:r>
-        <w:rPr>
-          <w:rFonts w:ascii="微软雅黑" w:eastAsia="微软雅黑" w:hAnsi="微软雅黑" w:hint="eastAsia"/>
-          <w:sz w:val="21"/>
-          <w:szCs w:val="21"/>
-        </w:rPr>
-        <w:t>logout</w:t>
-      </w:r>
-      <w:r>
-        <w:rPr>
-          <w:rFonts w:ascii="微软雅黑" w:eastAsia="微软雅黑" w:hAnsi="微软雅黑" w:hint="eastAsia"/>
-          <w:sz w:val="21"/>
-          <w:szCs w:val="21"/>
-        </w:rPr>
-        <w:t>后结束生命</w:t>
+        <w:t>view状态，并且在logout后结束生命</w:t>
       </w:r>
     </w:p>
     <w:bookmarkEnd w:id="61"/>
@@ -26544,31 +24637,7 @@
           <w:sz w:val="21"/>
           <w:szCs w:val="21"/>
         </w:rPr>
-        <w:t>图</w:t>
-      </w:r>
-      <w:r>
-        <w:rPr>
-          <w:rFonts w:ascii="微软雅黑" w:eastAsia="微软雅黑" w:hAnsi="微软雅黑" w:hint="eastAsia"/>
-          <w:sz w:val="21"/>
-          <w:szCs w:val="21"/>
-        </w:rPr>
-        <w:t>4.1.2-12</w:t>
-      </w:r>
-      <w:r>
-        <w:rPr>
-          <w:rFonts w:ascii="微软雅黑" w:eastAsia="微软雅黑" w:hAnsi="微软雅黑" w:hint="eastAsia"/>
-          <w:sz w:val="21"/>
-          <w:szCs w:val="21"/>
-        </w:rPr>
-        <w:t>Market</w:t>
-      </w:r>
-      <w:r>
-        <w:rPr>
-          <w:rFonts w:ascii="微软雅黑" w:eastAsia="微软雅黑" w:hAnsi="微软雅黑" w:hint="eastAsia"/>
-          <w:sz w:val="21"/>
-          <w:szCs w:val="21"/>
-        </w:rPr>
-        <w:t>对象</w:t>
+        <w:t>图4.1.2-12Market对象</w:t>
       </w:r>
       <w:r>
         <w:rPr>
@@ -26597,28 +24666,46 @@
           <w:sz w:val="21"/>
           <w:szCs w:val="21"/>
         </w:rPr>
-        <w:t>图</w:t>
-      </w:r>
+        <w:t>图4.1.2-13</w:t>
+      </w:r>
+      <w:bookmarkEnd w:id="65"/>
+      <w:bookmarkEnd w:id="66"/>
       <w:r>
         <w:rPr>
           <w:rFonts w:ascii="微软雅黑" w:eastAsia="微软雅黑" w:hAnsi="微软雅黑" w:hint="eastAsia"/>
           <w:sz w:val="21"/>
           <w:szCs w:val="21"/>
         </w:rPr>
-        <w:t>4.1.2-13</w:t>
-      </w:r>
-      <w:bookmarkEnd w:id="65"/>
-      <w:bookmarkEnd w:id="66"/>
+        <w:t>描述了</w:t>
+      </w:r>
+      <w:bookmarkStart w:id="67" w:name="OLE_LINK8"/>
+      <w:bookmarkStart w:id="68" w:name="OLE_LINK7"/>
+      <w:r>
+        <w:rPr>
+          <w:rFonts w:ascii="微软雅黑" w:eastAsia="微软雅黑" w:hAnsi="微软雅黑"/>
+          <w:sz w:val="21"/>
+          <w:szCs w:val="21"/>
+        </w:rPr>
+        <w:t>HotelWorke</w:t>
+      </w:r>
+      <w:bookmarkEnd w:id="67"/>
+      <w:bookmarkEnd w:id="68"/>
+      <w:r>
+        <w:rPr>
+          <w:rFonts w:ascii="微软雅黑" w:eastAsia="微软雅黑" w:hAnsi="微软雅黑"/>
+          <w:sz w:val="21"/>
+          <w:szCs w:val="21"/>
+        </w:rPr>
+        <w:t>r</w:t>
+      </w:r>
       <w:r>
         <w:rPr>
           <w:rFonts w:ascii="微软雅黑" w:eastAsia="微软雅黑" w:hAnsi="微软雅黑" w:hint="eastAsia"/>
           <w:sz w:val="21"/>
           <w:szCs w:val="21"/>
         </w:rPr>
-        <w:t>描述了</w:t>
-      </w:r>
-      <w:bookmarkStart w:id="67" w:name="OLE_LINK8"/>
-      <w:bookmarkStart w:id="68" w:name="OLE_LINK7"/>
+        <w:t>对象在生存时的状态序列，在login后进入logined状态，在view info后进入</w:t>
+      </w:r>
       <w:r>
         <w:rPr>
           <w:rFonts w:ascii="微软雅黑" w:eastAsia="微软雅黑" w:hAnsi="微软雅黑"/>
@@ -26627,111 +24714,13 @@
         </w:rPr>
         <w:t>HotelWorke</w:t>
       </w:r>
-      <w:bookmarkEnd w:id="67"/>
-      <w:bookmarkEnd w:id="68"/>
-      <w:r>
-        <w:rPr>
-          <w:rFonts w:ascii="微软雅黑" w:eastAsia="微软雅黑" w:hAnsi="微软雅黑"/>
-          <w:sz w:val="21"/>
-          <w:szCs w:val="21"/>
-        </w:rPr>
-        <w:t>r</w:t>
-      </w:r>
       <w:r>
         <w:rPr>
           <w:rFonts w:ascii="微软雅黑" w:eastAsia="微软雅黑" w:hAnsi="微软雅黑" w:hint="eastAsia"/>
           <w:sz w:val="21"/>
           <w:szCs w:val="21"/>
         </w:rPr>
-        <w:t>对象在生存时的状态序列，在</w:t>
-      </w:r>
-      <w:r>
-        <w:rPr>
-          <w:rFonts w:ascii="微软雅黑" w:eastAsia="微软雅黑" w:hAnsi="微软雅黑" w:hint="eastAsia"/>
-          <w:sz w:val="21"/>
-          <w:szCs w:val="21"/>
-        </w:rPr>
-        <w:t>login</w:t>
-      </w:r>
-      <w:r>
-        <w:rPr>
-          <w:rFonts w:ascii="微软雅黑" w:eastAsia="微软雅黑" w:hAnsi="微软雅黑" w:hint="eastAsia"/>
-          <w:sz w:val="21"/>
-          <w:szCs w:val="21"/>
-        </w:rPr>
-        <w:t>后进入</w:t>
-      </w:r>
-      <w:r>
-        <w:rPr>
-          <w:rFonts w:ascii="微软雅黑" w:eastAsia="微软雅黑" w:hAnsi="微软雅黑" w:hint="eastAsia"/>
-          <w:sz w:val="21"/>
-          <w:szCs w:val="21"/>
-        </w:rPr>
-        <w:t>logined</w:t>
-      </w:r>
-      <w:r>
-        <w:rPr>
-          <w:rFonts w:ascii="微软雅黑" w:eastAsia="微软雅黑" w:hAnsi="微软雅黑" w:hint="eastAsia"/>
-          <w:sz w:val="21"/>
-          <w:szCs w:val="21"/>
-        </w:rPr>
-        <w:t>状态，在</w:t>
-      </w:r>
-      <w:r>
-        <w:rPr>
-          <w:rFonts w:ascii="微软雅黑" w:eastAsia="微软雅黑" w:hAnsi="微软雅黑" w:hint="eastAsia"/>
-          <w:sz w:val="21"/>
-          <w:szCs w:val="21"/>
-        </w:rPr>
-        <w:t>view info</w:t>
-      </w:r>
-      <w:r>
-        <w:rPr>
-          <w:rFonts w:ascii="微软雅黑" w:eastAsia="微软雅黑" w:hAnsi="微软雅黑" w:hint="eastAsia"/>
-          <w:sz w:val="21"/>
-          <w:szCs w:val="21"/>
-        </w:rPr>
-        <w:t>后进入</w:t>
-      </w:r>
-      <w:r>
-        <w:rPr>
-          <w:rFonts w:ascii="微软雅黑" w:eastAsia="微软雅黑" w:hAnsi="微软雅黑"/>
-          <w:sz w:val="21"/>
-          <w:szCs w:val="21"/>
-        </w:rPr>
-        <w:t>HotelWorke</w:t>
-      </w:r>
-      <w:r>
-        <w:rPr>
-          <w:rFonts w:ascii="微软雅黑" w:eastAsia="微软雅黑" w:hAnsi="微软雅黑" w:hint="eastAsia"/>
-          <w:sz w:val="21"/>
-          <w:szCs w:val="21"/>
-        </w:rPr>
-        <w:t xml:space="preserve"> view</w:t>
-      </w:r>
-      <w:r>
-        <w:rPr>
-          <w:rFonts w:ascii="微软雅黑" w:eastAsia="微软雅黑" w:hAnsi="微软雅黑" w:hint="eastAsia"/>
-          <w:sz w:val="21"/>
-          <w:szCs w:val="21"/>
-        </w:rPr>
-        <w:t>状态，并且在</w:t>
-      </w:r>
-      <w:r>
-        <w:rPr>
-          <w:rFonts w:ascii="微软雅黑" w:eastAsia="微软雅黑" w:hAnsi="微软雅黑" w:hint="eastAsia"/>
-          <w:sz w:val="21"/>
-          <w:szCs w:val="21"/>
-        </w:rPr>
-        <w:t>logout</w:t>
-      </w:r>
-      <w:r>
-        <w:rPr>
-          <w:rFonts w:ascii="微软雅黑" w:eastAsia="微软雅黑" w:hAnsi="微软雅黑" w:hint="eastAsia"/>
-          <w:sz w:val="21"/>
-          <w:szCs w:val="21"/>
-        </w:rPr>
-        <w:t>后结束生命</w:t>
+        <w:t xml:space="preserve"> view状态，并且在logout后结束生命</w:t>
       </w:r>
     </w:p>
     <w:p>
@@ -26815,39 +24804,7 @@
           <w:sz w:val="21"/>
           <w:szCs w:val="21"/>
         </w:rPr>
-        <w:t>图</w:t>
-      </w:r>
-      <w:r>
-        <w:rPr>
-          <w:rFonts w:ascii="微软雅黑" w:eastAsia="微软雅黑" w:hAnsi="微软雅黑" w:hint="eastAsia"/>
-          <w:sz w:val="21"/>
-          <w:szCs w:val="21"/>
-        </w:rPr>
-        <w:t>4.1.2-13</w:t>
-      </w:r>
-      <w:r>
-        <w:rPr>
-          <w:rFonts w:ascii="微软雅黑" w:eastAsia="微软雅黑" w:hAnsi="微软雅黑" w:hint="eastAsia"/>
-          <w:sz w:val="21"/>
-          <w:szCs w:val="21"/>
-        </w:rPr>
-        <w:t>HotelWo</w:t>
-      </w:r>
-      <w:r>
-        <w:rPr>
-          <w:rFonts w:ascii="微软雅黑" w:eastAsia="微软雅黑" w:hAnsi="微软雅黑" w:hint="eastAsia"/>
-          <w:sz w:val="21"/>
-          <w:szCs w:val="21"/>
-        </w:rPr>
-        <w:t>rker</w:t>
-      </w:r>
-      <w:r>
-        <w:rPr>
-          <w:rFonts w:ascii="微软雅黑" w:eastAsia="微软雅黑" w:hAnsi="微软雅黑" w:hint="eastAsia"/>
-          <w:sz w:val="21"/>
-          <w:szCs w:val="21"/>
-        </w:rPr>
-        <w:t>对象</w:t>
+        <w:t>图4.1.2-13HotelWorker对象</w:t>
       </w:r>
       <w:r>
         <w:rPr>
@@ -26886,8 +24843,10 @@
           <w:sz w:val="28"/>
           <w:szCs w:val="28"/>
         </w:rPr>
-        <w:t>4.1.3</w:t>
-      </w:r>
+        <w:t>4.1.3 hotelbl模块</w:t>
+      </w:r>
+      <w:bookmarkEnd w:id="69"/>
+      <w:bookmarkEnd w:id="70"/>
       <w:r>
         <w:rPr>
           <w:rFonts w:ascii="微软雅黑" w:eastAsia="微软雅黑" w:hAnsi="微软雅黑" w:hint="eastAsia"/>
@@ -26895,26 +24854,6 @@
           <w:sz w:val="28"/>
           <w:szCs w:val="28"/>
         </w:rPr>
-        <w:t xml:space="preserve"> hotelbl</w:t>
-      </w:r>
-      <w:r>
-        <w:rPr>
-          <w:rFonts w:ascii="微软雅黑" w:eastAsia="微软雅黑" w:hAnsi="微软雅黑" w:hint="eastAsia"/>
-          <w:b w:val="0"/>
-          <w:sz w:val="28"/>
-          <w:szCs w:val="28"/>
-        </w:rPr>
-        <w:t>模块</w:t>
-      </w:r>
-      <w:bookmarkEnd w:id="69"/>
-      <w:bookmarkEnd w:id="70"/>
-      <w:r>
-        <w:rPr>
-          <w:rFonts w:ascii="微软雅黑" w:eastAsia="微软雅黑" w:hAnsi="微软雅黑" w:hint="eastAsia"/>
-          <w:b w:val="0"/>
-          <w:sz w:val="28"/>
-          <w:szCs w:val="28"/>
-        </w:rPr>
         <w:t xml:space="preserve"> </w:t>
       </w:r>
     </w:p>
@@ -26933,23 +24872,7 @@
           <w:sz w:val="28"/>
           <w:szCs w:val="28"/>
         </w:rPr>
-        <w:t>（</w:t>
-      </w:r>
-      <w:r>
-        <w:rPr>
-          <w:rFonts w:ascii="微软雅黑" w:eastAsia="微软雅黑" w:hAnsi="微软雅黑" w:hint="eastAsia"/>
-          <w:sz w:val="28"/>
-          <w:szCs w:val="28"/>
-        </w:rPr>
-        <w:t>1</w:t>
-      </w:r>
-      <w:r>
-        <w:rPr>
-          <w:rFonts w:ascii="微软雅黑" w:eastAsia="微软雅黑" w:hAnsi="微软雅黑" w:hint="eastAsia"/>
-          <w:sz w:val="28"/>
-          <w:szCs w:val="28"/>
-        </w:rPr>
-        <w:t>）模块概述</w:t>
+        <w:t>（1）模块概述</w:t>
       </w:r>
     </w:p>
     <w:p>
@@ -26965,14 +24888,7 @@
           <w:rFonts w:ascii="微软雅黑" w:eastAsia="微软雅黑" w:hAnsi="微软雅黑" w:hint="eastAsia"/>
           <w:szCs w:val="24"/>
         </w:rPr>
-        <w:t xml:space="preserve"> hotelbl</w:t>
-      </w:r>
-      <w:r>
-        <w:rPr>
-          <w:rFonts w:ascii="微软雅黑" w:eastAsia="微软雅黑" w:hAnsi="微软雅黑" w:hint="eastAsia"/>
-          <w:szCs w:val="24"/>
-        </w:rPr>
-        <w:t>模块承担的需求参见需求规格说明文档功能需求及相关功能需求。</w:t>
+        <w:t xml:space="preserve"> hotelbl模块承担的需求参见需求规格说明文档功能需求及相关功能需求。</w:t>
       </w:r>
     </w:p>
     <w:p>
@@ -26987,13 +24903,7 @@
         <w:rPr>
           <w:rFonts w:ascii="微软雅黑" w:eastAsia="微软雅黑" w:hAnsi="微软雅黑" w:hint="eastAsia"/>
         </w:rPr>
-        <w:t>hotelbl</w:t>
-      </w:r>
-      <w:r>
-        <w:rPr>
-          <w:rFonts w:ascii="微软雅黑" w:eastAsia="微软雅黑" w:hAnsi="微软雅黑" w:hint="eastAsia"/>
-        </w:rPr>
-        <w:t>模块的职责及接口参见软件体系结构描述文档。</w:t>
+        <w:t>hotelbl模块的职责及接口参见软件体系结构描述文档。</w:t>
       </w:r>
     </w:p>
     <w:p>
@@ -27011,23 +24921,7 @@
           <w:sz w:val="28"/>
           <w:szCs w:val="28"/>
         </w:rPr>
-        <w:t>（</w:t>
-      </w:r>
-      <w:r>
-        <w:rPr>
-          <w:rFonts w:ascii="微软雅黑" w:eastAsia="微软雅黑" w:hAnsi="微软雅黑" w:hint="eastAsia"/>
-          <w:sz w:val="28"/>
-          <w:szCs w:val="28"/>
-        </w:rPr>
-        <w:t>2</w:t>
-      </w:r>
-      <w:r>
-        <w:rPr>
-          <w:rFonts w:ascii="微软雅黑" w:eastAsia="微软雅黑" w:hAnsi="微软雅黑" w:hint="eastAsia"/>
-          <w:sz w:val="28"/>
-          <w:szCs w:val="28"/>
-        </w:rPr>
-        <w:t>）整体结构</w:t>
+        <w:t>（2）整体结构</w:t>
       </w:r>
     </w:p>
     <w:p>
@@ -27067,43 +24961,7 @@
         <w:rPr>
           <w:rFonts w:ascii="微软雅黑" w:eastAsia="微软雅黑" w:hAnsi="微软雅黑" w:cs="宋体" w:hint="eastAsia"/>
         </w:rPr>
-        <w:t xml:space="preserve">Service </w:t>
-      </w:r>
-      <w:r>
-        <w:rPr>
-          <w:rFonts w:ascii="微软雅黑" w:eastAsia="微软雅黑" w:hAnsi="微软雅黑" w:cs="宋体" w:hint="eastAsia"/>
-        </w:rPr>
-        <w:t>两个接口。为了隔离业务逻辑职责和逻辑控制职责，我们添加</w:t>
-      </w:r>
-      <w:r>
-        <w:rPr>
-          <w:rFonts w:ascii="微软雅黑" w:eastAsia="微软雅黑" w:hAnsi="微软雅黑" w:cs="宋体" w:hint="eastAsia"/>
-        </w:rPr>
-        <w:t>HotelController</w:t>
-      </w:r>
-      <w:r>
-        <w:rPr>
-          <w:rFonts w:ascii="微软雅黑" w:eastAsia="微软雅黑" w:hAnsi="微软雅黑" w:cs="宋体" w:hint="eastAsia"/>
-        </w:rPr>
-        <w:t>，这样</w:t>
-      </w:r>
-      <w:r>
-        <w:rPr>
-          <w:rFonts w:ascii="微软雅黑" w:eastAsia="微软雅黑" w:hAnsi="微软雅黑" w:cs="宋体" w:hint="eastAsia"/>
-        </w:rPr>
-        <w:t>HotelController</w:t>
-      </w:r>
-      <w:r>
-        <w:rPr>
-          <w:rFonts w:ascii="微软雅黑" w:eastAsia="微软雅黑" w:hAnsi="微软雅黑" w:cs="宋体" w:hint="eastAsia"/>
-        </w:rPr>
-        <w:t xml:space="preserve"> </w:t>
-      </w:r>
-      <w:r>
-        <w:rPr>
-          <w:rFonts w:ascii="微软雅黑" w:eastAsia="微软雅黑" w:hAnsi="微软雅黑" w:cs="宋体" w:hint="eastAsia"/>
-        </w:rPr>
-        <w:t>将会将订单相关的业务逻辑职责和逻辑控制委托给</w:t>
+        <w:t>Service 两个接口。为了隔离业务逻辑职责和逻辑控制职责，我们添加HotelController，这样HotelController 将会将订单相关的业务逻辑职责和逻辑控制委托给</w:t>
       </w:r>
       <w:r>
         <w:rPr>
@@ -27135,31 +24993,7 @@
         <w:rPr>
           <w:rFonts w:ascii="微软雅黑" w:eastAsia="微软雅黑" w:hAnsi="微软雅黑" w:cs="宋体" w:hint="eastAsia"/>
         </w:rPr>
-        <w:t>模块的设计如图</w:t>
-      </w:r>
-      <w:r>
-        <w:rPr>
-          <w:rFonts w:ascii="微软雅黑" w:eastAsia="微软雅黑" w:hAnsi="微软雅黑" w:cs="宋体" w:hint="eastAsia"/>
-        </w:rPr>
-        <w:t>4.1.3</w:t>
-      </w:r>
-      <w:r>
-        <w:rPr>
-          <w:rFonts w:ascii="微软雅黑" w:eastAsia="微软雅黑" w:hAnsi="微软雅黑" w:cs="宋体" w:hint="eastAsia"/>
-        </w:rPr>
-        <w:t>-1</w:t>
-      </w:r>
-      <w:r>
-        <w:rPr>
-          <w:rFonts w:ascii="微软雅黑" w:eastAsia="微软雅黑" w:hAnsi="微软雅黑" w:cs="宋体" w:hint="eastAsia"/>
-        </w:rPr>
-        <w:t>所示</w:t>
-      </w:r>
-      <w:r>
-        <w:rPr>
-          <w:rFonts w:ascii="微软雅黑" w:eastAsia="微软雅黑" w:hAnsi="微软雅黑" w:cs="宋体" w:hint="eastAsia"/>
-        </w:rPr>
-        <w:t>.</w:t>
+        <w:t>模块的设计如图4.1.3-1所示.</w:t>
       </w:r>
     </w:p>
     <w:p>
@@ -27231,21 +25065,7 @@
           <w:rFonts w:ascii="微软雅黑" w:eastAsia="微软雅黑" w:hAnsi="微软雅黑" w:cs="宋体" w:hint="eastAsia"/>
           <w:sz w:val="21"/>
         </w:rPr>
-        <w:t>4.1.3</w:t>
-      </w:r>
-      <w:r>
-        <w:rPr>
-          <w:rFonts w:ascii="微软雅黑" w:eastAsia="微软雅黑" w:hAnsi="微软雅黑" w:cs="宋体" w:hint="eastAsia"/>
-          <w:sz w:val="21"/>
-        </w:rPr>
-        <w:t>-1</w:t>
-      </w:r>
-      <w:r>
-        <w:rPr>
-          <w:rFonts w:ascii="微软雅黑" w:eastAsia="微软雅黑" w:hAnsi="微软雅黑" w:cs="宋体" w:hint="eastAsia"/>
-          <w:sz w:val="21"/>
-        </w:rPr>
-        <w:t>h</w:t>
+        <w:t>4.1.3-1h</w:t>
       </w:r>
       <w:r>
         <w:rPr>
@@ -27478,19 +25298,7 @@
         <w:rPr>
           <w:rFonts w:ascii="微软雅黑" w:eastAsia="微软雅黑" w:hAnsi="微软雅黑" w:cs="宋体" w:hint="eastAsia"/>
         </w:rPr>
-        <w:t>表</w:t>
-      </w:r>
-      <w:r>
-        <w:rPr>
-          <w:rFonts w:ascii="微软雅黑" w:eastAsia="微软雅黑" w:hAnsi="微软雅黑" w:cs="宋体" w:hint="eastAsia"/>
-        </w:rPr>
-        <w:t>4.1.3</w:t>
-      </w:r>
-      <w:r>
-        <w:rPr>
-          <w:rFonts w:ascii="微软雅黑" w:eastAsia="微软雅黑" w:hAnsi="微软雅黑" w:cs="宋体" w:hint="eastAsia"/>
-        </w:rPr>
-        <w:t>-1</w:t>
+        <w:t>表4.1.3-1</w:t>
       </w:r>
       <w:r>
         <w:rPr>
@@ -27520,23 +25328,7 @@
           <w:sz w:val="28"/>
           <w:szCs w:val="28"/>
         </w:rPr>
-        <w:t>（</w:t>
-      </w:r>
-      <w:r>
-        <w:rPr>
-          <w:rFonts w:ascii="微软雅黑" w:eastAsia="微软雅黑" w:hAnsi="微软雅黑" w:hint="eastAsia"/>
-          <w:sz w:val="28"/>
-          <w:szCs w:val="28"/>
-        </w:rPr>
-        <w:t>2</w:t>
-      </w:r>
-      <w:r>
-        <w:rPr>
-          <w:rFonts w:ascii="微软雅黑" w:eastAsia="微软雅黑" w:hAnsi="微软雅黑" w:hint="eastAsia"/>
-          <w:sz w:val="28"/>
-          <w:szCs w:val="28"/>
-        </w:rPr>
-        <w:t>）模块内部类的接口规范</w:t>
+        <w:t>（2）模块内部类的接口规范</w:t>
       </w:r>
     </w:p>
     <w:p>
@@ -27570,52 +25362,7 @@
           <w:sz w:val="28"/>
           <w:szCs w:val="28"/>
         </w:rPr>
-        <w:t>表</w:t>
-      </w:r>
-      <w:r>
-        <w:rPr>
-          <w:rFonts w:ascii="微软雅黑" w:eastAsia="微软雅黑" w:hAnsi="微软雅黑" w:hint="eastAsia"/>
-          <w:b w:val="0"/>
-          <w:sz w:val="28"/>
-          <w:szCs w:val="28"/>
-        </w:rPr>
-        <w:t>4.1.</w:t>
-      </w:r>
-      <w:r>
-        <w:rPr>
-          <w:rFonts w:ascii="微软雅黑" w:eastAsia="微软雅黑" w:hAnsi="微软雅黑" w:hint="eastAsia"/>
-          <w:b w:val="0"/>
-          <w:sz w:val="28"/>
-          <w:szCs w:val="28"/>
-        </w:rPr>
-        <w:t>3</w:t>
-      </w:r>
-      <w:r>
-        <w:rPr>
-          <w:rFonts w:ascii="微软雅黑" w:eastAsia="微软雅黑" w:hAnsi="微软雅黑" w:hint="eastAsia"/>
-          <w:b w:val="0"/>
-          <w:sz w:val="28"/>
-          <w:szCs w:val="28"/>
-        </w:rPr>
-        <w:t xml:space="preserve">-2 </w:t>
-      </w:r>
-      <w:r>
-        <w:rPr>
-          <w:rFonts w:ascii="微软雅黑" w:eastAsia="微软雅黑" w:hAnsi="微软雅黑" w:hint="eastAsia"/>
-          <w:b w:val="0"/>
-          <w:sz w:val="28"/>
-          <w:szCs w:val="28"/>
-        </w:rPr>
-        <w:t>HotelController</w:t>
-      </w:r>
-      <w:r>
-        <w:rPr>
-          <w:rFonts w:ascii="微软雅黑" w:eastAsia="微软雅黑" w:hAnsi="微软雅黑" w:hint="eastAsia"/>
-          <w:b w:val="0"/>
-          <w:sz w:val="28"/>
-          <w:szCs w:val="28"/>
-        </w:rPr>
-        <w:t>类的接口规范</w:t>
+        <w:t>表4.1.3-2 HotelController类的接口规范</w:t>
       </w:r>
       <w:bookmarkEnd w:id="71"/>
       <w:bookmarkEnd w:id="72"/>
@@ -27690,14 +25437,7 @@
                 <w:rFonts w:ascii="微软雅黑" w:eastAsia="微软雅黑" w:hAnsi="微软雅黑" w:hint="eastAsia"/>
                 <w:szCs w:val="24"/>
               </w:rPr>
-              <w:t>HotelController</w:t>
-            </w:r>
-            <w:r>
-              <w:rPr>
-                <w:rFonts w:ascii="微软雅黑" w:eastAsia="微软雅黑" w:hAnsi="微软雅黑" w:hint="eastAsia"/>
-                <w:szCs w:val="24"/>
-              </w:rPr>
-              <w:t>.showHotelInfo</w:t>
+              <w:t>HotelController.showHotelInfo</w:t>
             </w:r>
           </w:p>
           <w:p>
@@ -27912,21 +25652,7 @@
                 <w:rFonts w:ascii="微软雅黑" w:eastAsia="微软雅黑" w:hAnsi="微软雅黑" w:hint="eastAsia"/>
                 <w:szCs w:val="24"/>
               </w:rPr>
-              <w:t>酒店的</w:t>
-            </w:r>
-            <w:r>
-              <w:rPr>
-                <w:rFonts w:ascii="微软雅黑" w:eastAsia="微软雅黑" w:hAnsi="微软雅黑" w:hint="eastAsia"/>
-                <w:szCs w:val="24"/>
-              </w:rPr>
-              <w:t>PO</w:t>
-            </w:r>
-            <w:r>
-              <w:rPr>
-                <w:rFonts w:ascii="微软雅黑" w:eastAsia="微软雅黑" w:hAnsi="微软雅黑" w:hint="eastAsia"/>
-                <w:szCs w:val="24"/>
-              </w:rPr>
-              <w:t>类</w:t>
+              <w:t>酒店的PO类</w:t>
             </w:r>
           </w:p>
         </w:tc>
@@ -27953,14 +25679,7 @@
                 <w:rFonts w:ascii="微软雅黑" w:eastAsia="微软雅黑" w:hAnsi="微软雅黑" w:hint="eastAsia"/>
                 <w:szCs w:val="24"/>
               </w:rPr>
-              <w:t>HotelController</w:t>
-            </w:r>
-            <w:r>
-              <w:rPr>
-                <w:rFonts w:ascii="微软雅黑" w:eastAsia="微软雅黑" w:hAnsi="微软雅黑" w:hint="eastAsia"/>
-                <w:szCs w:val="24"/>
-              </w:rPr>
-              <w:t>.modifyHotelInfo</w:t>
+              <w:t>HotelController.modifyHotelInfo</w:t>
             </w:r>
           </w:p>
           <w:p>
@@ -28431,14 +26150,7 @@
                 <w:rFonts w:ascii="微软雅黑" w:eastAsia="微软雅黑" w:hAnsi="微软雅黑" w:hint="eastAsia"/>
                 <w:szCs w:val="24"/>
               </w:rPr>
-              <w:t>HotelController</w:t>
-            </w:r>
-            <w:r>
-              <w:rPr>
-                <w:rFonts w:ascii="微软雅黑" w:eastAsia="微软雅黑" w:hAnsi="微软雅黑" w:hint="eastAsia"/>
-                <w:szCs w:val="24"/>
-              </w:rPr>
-              <w:t>.addComment</w:t>
+              <w:t>HotelController.addComment</w:t>
             </w:r>
           </w:p>
           <w:p>
@@ -28511,14 +26223,7 @@
                 <w:rFonts w:ascii="微软雅黑" w:eastAsia="微软雅黑" w:hAnsi="微软雅黑" w:hint="eastAsia"/>
                 <w:szCs w:val="24"/>
               </w:rPr>
-              <w:t>，</w:t>
-            </w:r>
-            <w:r>
-              <w:rPr>
-                <w:rFonts w:ascii="微软雅黑" w:eastAsia="微软雅黑" w:hAnsi="微软雅黑" w:hint="eastAsia"/>
-                <w:szCs w:val="24"/>
-              </w:rPr>
-              <w:t>String</w:t>
+              <w:t>，String</w:t>
             </w:r>
             <w:r>
               <w:rPr>
@@ -28756,14 +26461,7 @@
                 <w:rFonts w:ascii="微软雅黑" w:eastAsia="微软雅黑" w:hAnsi="微软雅黑" w:hint="eastAsia"/>
                 <w:szCs w:val="24"/>
               </w:rPr>
-              <w:t>H</w:t>
-            </w:r>
-            <w:r>
-              <w:rPr>
-                <w:rFonts w:ascii="微软雅黑" w:eastAsia="微软雅黑" w:hAnsi="微软雅黑" w:hint="eastAsia"/>
-                <w:szCs w:val="24"/>
-              </w:rPr>
-              <w:t>otel.getHotelInfo(String Hotelname);</w:t>
+              <w:t>Hotel.getHotelInfo(String Hotelname);</w:t>
             </w:r>
           </w:p>
         </w:tc>
@@ -28808,14 +26506,7 @@
                 <w:rFonts w:ascii="微软雅黑" w:eastAsia="微软雅黑" w:hAnsi="微软雅黑" w:hint="eastAsia"/>
                 <w:szCs w:val="24"/>
               </w:rPr>
-              <w:t>H</w:t>
-            </w:r>
-            <w:r>
-              <w:rPr>
-                <w:rFonts w:ascii="微软雅黑" w:eastAsia="微软雅黑" w:hAnsi="微软雅黑" w:hint="eastAsia"/>
-                <w:szCs w:val="24"/>
-              </w:rPr>
-              <w:t>otel.modify(HotelPO hotelinfo)</w:t>
+              <w:t>Hotel.modify(HotelPO hotelinfo)</w:t>
             </w:r>
           </w:p>
         </w:tc>
@@ -28864,14 +26555,7 @@
                 <w:rFonts w:ascii="微软雅黑" w:eastAsia="微软雅黑" w:hAnsi="微软雅黑" w:hint="eastAsia"/>
                 <w:szCs w:val="24"/>
               </w:rPr>
-              <w:t>H</w:t>
-            </w:r>
-            <w:r>
-              <w:rPr>
-                <w:rFonts w:ascii="微软雅黑" w:eastAsia="微软雅黑" w:hAnsi="微软雅黑" w:hint="eastAsia"/>
-                <w:szCs w:val="24"/>
-              </w:rPr>
-              <w:t>otel</w:t>
+              <w:t>Hotel</w:t>
             </w:r>
             <w:r>
               <w:rPr>
@@ -28939,21 +26623,7 @@
                 <w:rFonts w:ascii="微软雅黑" w:eastAsia="微软雅黑" w:hAnsi="微软雅黑" w:hint="eastAsia"/>
                 <w:szCs w:val="24"/>
               </w:rPr>
-              <w:t>H</w:t>
-            </w:r>
-            <w:r>
-              <w:rPr>
-                <w:rFonts w:ascii="微软雅黑" w:eastAsia="微软雅黑" w:hAnsi="微软雅黑" w:hint="eastAsia"/>
-                <w:szCs w:val="24"/>
-              </w:rPr>
-              <w:t xml:space="preserve">otel.addComment(String </w:t>
-            </w:r>
-            <w:r>
-              <w:rPr>
-                <w:rFonts w:ascii="微软雅黑" w:eastAsia="微软雅黑" w:hAnsi="微软雅黑" w:hint="eastAsia"/>
-                <w:szCs w:val="24"/>
-              </w:rPr>
-              <w:t>comment,String username,String hotelname)</w:t>
+              <w:t>Hotel.addComment(String comment,String username,String hotelname)</w:t>
             </w:r>
           </w:p>
         </w:tc>
@@ -29011,28 +26681,7 @@
           <w:rFonts w:ascii="微软雅黑" w:eastAsia="微软雅黑" w:hAnsi="微软雅黑" w:hint="eastAsia"/>
           <w:szCs w:val="24"/>
         </w:rPr>
-        <w:t>表</w:t>
-      </w:r>
-      <w:r>
-        <w:rPr>
-          <w:rFonts w:ascii="微软雅黑" w:eastAsia="微软雅黑" w:hAnsi="微软雅黑" w:hint="eastAsia"/>
-          <w:szCs w:val="24"/>
-        </w:rPr>
-        <w:t>4.1.3</w:t>
-      </w:r>
-      <w:r>
-        <w:rPr>
-          <w:rFonts w:ascii="微软雅黑" w:eastAsia="微软雅黑" w:hAnsi="微软雅黑" w:hint="eastAsia"/>
-          <w:szCs w:val="24"/>
-        </w:rPr>
-        <w:t>-</w:t>
-      </w:r>
-      <w:r>
-        <w:rPr>
-          <w:rFonts w:ascii="微软雅黑" w:eastAsia="微软雅黑" w:hAnsi="微软雅黑" w:hint="eastAsia"/>
-          <w:szCs w:val="24"/>
-        </w:rPr>
-        <w:t>3</w:t>
+        <w:t>表4.1.3-3</w:t>
       </w:r>
       <w:r>
         <w:rPr>
@@ -29047,14 +26696,7 @@
           <w:rFonts w:ascii="微软雅黑" w:eastAsia="微软雅黑" w:hAnsi="微软雅黑" w:hint="eastAsia"/>
           <w:szCs w:val="21"/>
         </w:rPr>
-        <w:t>hotel</w:t>
-      </w:r>
-      <w:r>
-        <w:rPr>
-          <w:rFonts w:ascii="微软雅黑" w:eastAsia="微软雅黑" w:hAnsi="微软雅黑" w:hint="eastAsia"/>
-          <w:szCs w:val="21"/>
-        </w:rPr>
-        <w:t>类的接口规范</w:t>
+        <w:t>hotel类的接口规范</w:t>
       </w:r>
     </w:p>
     <w:tbl>
@@ -29127,14 +26769,7 @@
                 <w:rFonts w:ascii="微软雅黑" w:eastAsia="微软雅黑" w:hAnsi="微软雅黑" w:hint="eastAsia"/>
                 <w:szCs w:val="24"/>
               </w:rPr>
-              <w:t>H</w:t>
-            </w:r>
-            <w:r>
-              <w:rPr>
-                <w:rFonts w:ascii="微软雅黑" w:eastAsia="微软雅黑" w:hAnsi="微软雅黑" w:hint="eastAsia"/>
-                <w:szCs w:val="24"/>
-              </w:rPr>
-              <w:t>otel.showHotelInfo</w:t>
+              <w:t>Hotel.showHotelInfo</w:t>
             </w:r>
           </w:p>
           <w:p>
@@ -29348,21 +26983,7 @@
                 <w:rFonts w:ascii="微软雅黑" w:eastAsia="微软雅黑" w:hAnsi="微软雅黑" w:hint="eastAsia"/>
                 <w:szCs w:val="24"/>
               </w:rPr>
-              <w:t>酒店的</w:t>
-            </w:r>
-            <w:r>
-              <w:rPr>
-                <w:rFonts w:ascii="微软雅黑" w:eastAsia="微软雅黑" w:hAnsi="微软雅黑" w:hint="eastAsia"/>
-                <w:szCs w:val="24"/>
-              </w:rPr>
-              <w:t>PO</w:t>
-            </w:r>
-            <w:r>
-              <w:rPr>
-                <w:rFonts w:ascii="微软雅黑" w:eastAsia="微软雅黑" w:hAnsi="微软雅黑" w:hint="eastAsia"/>
-                <w:szCs w:val="24"/>
-              </w:rPr>
-              <w:t>类</w:t>
+              <w:t>酒店的PO类</w:t>
             </w:r>
           </w:p>
         </w:tc>
@@ -29389,14 +27010,7 @@
                 <w:rFonts w:ascii="微软雅黑" w:eastAsia="微软雅黑" w:hAnsi="微软雅黑" w:hint="eastAsia"/>
                 <w:szCs w:val="24"/>
               </w:rPr>
-              <w:t>H</w:t>
-            </w:r>
-            <w:r>
-              <w:rPr>
-                <w:rFonts w:ascii="微软雅黑" w:eastAsia="微软雅黑" w:hAnsi="微软雅黑" w:hint="eastAsia"/>
-                <w:szCs w:val="24"/>
-              </w:rPr>
-              <w:t>otel.modifyHotelInfo</w:t>
+              <w:t>Hotel.modifyHotelInfo</w:t>
             </w:r>
           </w:p>
           <w:p>
@@ -29867,14 +27481,7 @@
                 <w:rFonts w:ascii="微软雅黑" w:eastAsia="微软雅黑" w:hAnsi="微软雅黑" w:hint="eastAsia"/>
                 <w:szCs w:val="24"/>
               </w:rPr>
-              <w:t>H</w:t>
-            </w:r>
-            <w:r>
-              <w:rPr>
-                <w:rFonts w:ascii="微软雅黑" w:eastAsia="微软雅黑" w:hAnsi="微软雅黑" w:hint="eastAsia"/>
-                <w:szCs w:val="24"/>
-              </w:rPr>
-              <w:t>otel.addComment</w:t>
+              <w:t>Hotel.addComment</w:t>
             </w:r>
           </w:p>
           <w:p>
@@ -29947,14 +27554,7 @@
                 <w:rFonts w:ascii="微软雅黑" w:eastAsia="微软雅黑" w:hAnsi="微软雅黑" w:hint="eastAsia"/>
                 <w:szCs w:val="24"/>
               </w:rPr>
-              <w:t>，</w:t>
-            </w:r>
-            <w:r>
-              <w:rPr>
-                <w:rFonts w:ascii="微软雅黑" w:eastAsia="微软雅黑" w:hAnsi="微软雅黑" w:hint="eastAsia"/>
-                <w:szCs w:val="24"/>
-              </w:rPr>
-              <w:t>String</w:t>
+              <w:t>，String</w:t>
             </w:r>
             <w:r>
               <w:rPr>
@@ -30304,14 +27904,7 @@
                 <w:rFonts w:ascii="微软雅黑" w:eastAsia="微软雅黑" w:hAnsi="微软雅黑"/>
                 <w:szCs w:val="24"/>
               </w:rPr>
-              <w:t xml:space="preserve">roomModify(String roomtype,int </w:t>
-            </w:r>
-            <w:r>
-              <w:rPr>
-                <w:rFonts w:ascii="微软雅黑" w:eastAsia="微软雅黑" w:hAnsi="微软雅黑"/>
-                <w:szCs w:val="24"/>
-              </w:rPr>
-              <w:t>number)</w:t>
+              <w:t>roomModify(String roomtype,int number)</w:t>
             </w:r>
           </w:p>
         </w:tc>
@@ -30427,25 +28020,7 @@
           <w:sz w:val="28"/>
           <w:szCs w:val="28"/>
         </w:rPr>
-        <w:t>（</w:t>
-      </w:r>
-      <w:r>
-        <w:rPr>
-          <w:rFonts w:ascii="微软雅黑" w:eastAsia="微软雅黑" w:hAnsi="微软雅黑" w:hint="eastAsia"/>
-          <w:b w:val="0"/>
-          <w:sz w:val="28"/>
-          <w:szCs w:val="28"/>
-        </w:rPr>
-        <w:t>4</w:t>
-      </w:r>
-      <w:r>
-        <w:rPr>
-          <w:rFonts w:ascii="微软雅黑" w:eastAsia="微软雅黑" w:hAnsi="微软雅黑" w:hint="eastAsia"/>
-          <w:b w:val="0"/>
-          <w:sz w:val="28"/>
-          <w:szCs w:val="28"/>
-        </w:rPr>
-        <w:t>）</w:t>
+        <w:t>（4）</w:t>
       </w:r>
       <w:r>
         <w:rPr>
@@ -30484,31 +28059,7 @@
           <w:sz w:val="21"/>
           <w:szCs w:val="24"/>
         </w:rPr>
-        <w:t>图</w:t>
-      </w:r>
-      <w:r>
-        <w:rPr>
-          <w:rFonts w:ascii="微软雅黑" w:eastAsia="微软雅黑" w:hAnsi="微软雅黑" w:cs="宋体" w:hint="eastAsia"/>
-          <w:sz w:val="21"/>
-          <w:szCs w:val="24"/>
-        </w:rPr>
-        <w:t>4.1.3</w:t>
-      </w:r>
-      <w:r>
-        <w:rPr>
-          <w:rFonts w:ascii="微软雅黑" w:eastAsia="微软雅黑" w:hAnsi="微软雅黑" w:cs="宋体" w:hint="eastAsia"/>
-          <w:sz w:val="21"/>
-          <w:szCs w:val="24"/>
-        </w:rPr>
-        <w:t>-2</w:t>
-      </w:r>
-      <w:r>
-        <w:rPr>
-          <w:rFonts w:ascii="微软雅黑" w:eastAsia="微软雅黑" w:hAnsi="微软雅黑" w:cs="宋体" w:hint="eastAsia"/>
-          <w:sz w:val="21"/>
-          <w:szCs w:val="24"/>
-        </w:rPr>
-        <w:t>表明了互联网酒店预订系统中，当客户选择查看某个酒店信息后，酒店详情查看业务逻辑处理相关对象之间的协作。</w:t>
+        <w:t>图4.1.3-2表明了互联网酒店预订系统中，当客户选择查看某个酒店信息后，酒店详情查看业务逻辑处理相关对象之间的协作。</w:t>
       </w:r>
     </w:p>
     <w:p>
@@ -30576,39 +28127,7 @@
           <w:sz w:val="21"/>
           <w:szCs w:val="24"/>
         </w:rPr>
-        <w:t>图</w:t>
-      </w:r>
-      <w:r>
-        <w:rPr>
-          <w:rFonts w:ascii="微软雅黑" w:eastAsia="微软雅黑" w:hAnsi="微软雅黑" w:cs="宋体" w:hint="eastAsia"/>
-          <w:sz w:val="21"/>
-          <w:szCs w:val="24"/>
-        </w:rPr>
-        <w:t>4.1.3</w:t>
-      </w:r>
-      <w:r>
-        <w:rPr>
-          <w:rFonts w:ascii="微软雅黑" w:eastAsia="微软雅黑" w:hAnsi="微软雅黑" w:cs="宋体" w:hint="eastAsia"/>
-          <w:sz w:val="21"/>
-          <w:szCs w:val="24"/>
-        </w:rPr>
-        <w:t xml:space="preserve">-2 </w:t>
-      </w:r>
-      <w:r>
-        <w:rPr>
-          <w:rFonts w:ascii="微软雅黑" w:eastAsia="微软雅黑" w:hAnsi="微软雅黑" w:cs="宋体" w:hint="eastAsia"/>
-          <w:sz w:val="21"/>
-          <w:szCs w:val="24"/>
-        </w:rPr>
-        <w:t>酒店详情查看的顺序图</w:t>
-      </w:r>
-      <w:r>
-        <w:rPr>
-          <w:rFonts w:ascii="微软雅黑" w:eastAsia="微软雅黑" w:hAnsi="微软雅黑" w:cs="宋体" w:hint="eastAsia"/>
-          <w:sz w:val="21"/>
-          <w:szCs w:val="24"/>
-        </w:rPr>
-        <w:t xml:space="preserve"> </w:t>
+        <w:t xml:space="preserve">图4.1.3-2 酒店详情查看的顺序图 </w:t>
       </w:r>
     </w:p>
     <w:p>
@@ -30632,31 +28151,7 @@
           <w:sz w:val="21"/>
           <w:szCs w:val="24"/>
         </w:rPr>
-        <w:t>图</w:t>
-      </w:r>
-      <w:r>
-        <w:rPr>
-          <w:rFonts w:ascii="微软雅黑" w:eastAsia="微软雅黑" w:hAnsi="微软雅黑" w:cs="宋体" w:hint="eastAsia"/>
-          <w:sz w:val="21"/>
-          <w:szCs w:val="24"/>
-        </w:rPr>
-        <w:t>4.1.3</w:t>
-      </w:r>
-      <w:r>
-        <w:rPr>
-          <w:rFonts w:ascii="微软雅黑" w:eastAsia="微软雅黑" w:hAnsi="微软雅黑" w:cs="宋体" w:hint="eastAsia"/>
-          <w:sz w:val="21"/>
-          <w:szCs w:val="24"/>
-        </w:rPr>
-        <w:t>-3</w:t>
-      </w:r>
-      <w:r>
-        <w:rPr>
-          <w:rFonts w:ascii="微软雅黑" w:eastAsia="微软雅黑" w:hAnsi="微软雅黑" w:cs="宋体" w:hint="eastAsia"/>
-          <w:sz w:val="21"/>
-          <w:szCs w:val="24"/>
-        </w:rPr>
-        <w:t>表明了互联网酒店预订系统中，当酒店工作人员请求更改酒店信息后，酒店信息维护业务逻辑处理相关对象之间的协作。</w:t>
+        <w:t>图4.1.3-3表明了互联网酒店预订系统中，当酒店工作人员请求更改酒店信息后，酒店信息维护业务逻辑处理相关对象之间的协作。</w:t>
       </w:r>
     </w:p>
     <w:p>
@@ -30726,39 +28221,7 @@
           <w:sz w:val="21"/>
           <w:szCs w:val="24"/>
         </w:rPr>
-        <w:t>图</w:t>
-      </w:r>
-      <w:r>
-        <w:rPr>
-          <w:rFonts w:ascii="微软雅黑" w:eastAsia="微软雅黑" w:hAnsi="微软雅黑" w:cs="宋体" w:hint="eastAsia"/>
-          <w:sz w:val="21"/>
-          <w:szCs w:val="24"/>
-        </w:rPr>
-        <w:t>4.1.3</w:t>
-      </w:r>
-      <w:r>
-        <w:rPr>
-          <w:rFonts w:ascii="微软雅黑" w:eastAsia="微软雅黑" w:hAnsi="微软雅黑" w:cs="宋体" w:hint="eastAsia"/>
-          <w:sz w:val="21"/>
-          <w:szCs w:val="24"/>
-        </w:rPr>
-        <w:t xml:space="preserve">-3 </w:t>
-      </w:r>
-      <w:r>
-        <w:rPr>
-          <w:rFonts w:ascii="微软雅黑" w:eastAsia="微软雅黑" w:hAnsi="微软雅黑" w:cs="宋体" w:hint="eastAsia"/>
-          <w:sz w:val="21"/>
-          <w:szCs w:val="24"/>
-        </w:rPr>
-        <w:t>酒店信息维护的顺序图</w:t>
-      </w:r>
-      <w:r>
-        <w:rPr>
-          <w:rFonts w:ascii="微软雅黑" w:eastAsia="微软雅黑" w:hAnsi="微软雅黑" w:cs="宋体" w:hint="eastAsia"/>
-          <w:sz w:val="21"/>
-          <w:szCs w:val="24"/>
-        </w:rPr>
-        <w:t xml:space="preserve"> </w:t>
+        <w:t xml:space="preserve">图4.1.3-3 酒店信息维护的顺序图 </w:t>
       </w:r>
     </w:p>
     <w:p>
@@ -30777,31 +28240,7 @@
           <w:sz w:val="21"/>
           <w:szCs w:val="24"/>
         </w:rPr>
-        <w:t>图</w:t>
-      </w:r>
-      <w:r>
-        <w:rPr>
-          <w:rFonts w:ascii="微软雅黑" w:eastAsia="微软雅黑" w:hAnsi="微软雅黑" w:cs="宋体" w:hint="eastAsia"/>
-          <w:sz w:val="21"/>
-          <w:szCs w:val="24"/>
-        </w:rPr>
-        <w:t>4.1.3</w:t>
-      </w:r>
-      <w:r>
-        <w:rPr>
-          <w:rFonts w:ascii="微软雅黑" w:eastAsia="微软雅黑" w:hAnsi="微软雅黑" w:cs="宋体" w:hint="eastAsia"/>
-          <w:sz w:val="21"/>
-          <w:szCs w:val="24"/>
-        </w:rPr>
-        <w:t>-4</w:t>
-      </w:r>
-      <w:r>
-        <w:rPr>
-          <w:rFonts w:ascii="微软雅黑" w:eastAsia="微软雅黑" w:hAnsi="微软雅黑" w:cs="宋体" w:hint="eastAsia"/>
-          <w:sz w:val="21"/>
-          <w:szCs w:val="24"/>
-        </w:rPr>
-        <w:t>表明了互联网酒店预订系统中，当酒店工作人员请求修改酒店房间信息后，修改酒店房间信息业务逻辑处理相关对象之间的协作。</w:t>
+        <w:t>图4.1.3-4表明了互联网酒店预订系统中，当酒店工作人员请求修改酒店房间信息后，修改酒店房间信息业务逻辑处理相关对象之间的协作。</w:t>
       </w:r>
     </w:p>
     <w:p>
@@ -30881,39 +28320,7 @@
           <w:sz w:val="21"/>
           <w:szCs w:val="24"/>
         </w:rPr>
-        <w:t>图</w:t>
-      </w:r>
-      <w:r>
-        <w:rPr>
-          <w:rFonts w:ascii="微软雅黑" w:eastAsia="微软雅黑" w:hAnsi="微软雅黑" w:cs="宋体" w:hint="eastAsia"/>
-          <w:sz w:val="21"/>
-          <w:szCs w:val="24"/>
-        </w:rPr>
-        <w:t>4.1.3</w:t>
-      </w:r>
-      <w:r>
-        <w:rPr>
-          <w:rFonts w:ascii="微软雅黑" w:eastAsia="微软雅黑" w:hAnsi="微软雅黑" w:cs="宋体" w:hint="eastAsia"/>
-          <w:sz w:val="21"/>
-          <w:szCs w:val="24"/>
-        </w:rPr>
-        <w:t>-4</w:t>
-      </w:r>
-      <w:r>
-        <w:rPr>
-          <w:rFonts w:ascii="微软雅黑" w:eastAsia="微软雅黑" w:hAnsi="微软雅黑" w:cs="宋体" w:hint="eastAsia"/>
-          <w:sz w:val="21"/>
-          <w:szCs w:val="24"/>
-        </w:rPr>
-        <w:t>酒店房间信息修改的顺序图</w:t>
-      </w:r>
-      <w:r>
-        <w:rPr>
-          <w:rFonts w:ascii="微软雅黑" w:eastAsia="微软雅黑" w:hAnsi="微软雅黑" w:cs="宋体" w:hint="eastAsia"/>
-          <w:sz w:val="21"/>
-          <w:szCs w:val="24"/>
-        </w:rPr>
-        <w:t xml:space="preserve"> </w:t>
+        <w:t xml:space="preserve">图4.1.3-4酒店房间信息修改的顺序图 </w:t>
       </w:r>
     </w:p>
     <w:p>
@@ -30937,31 +28344,7 @@
           <w:sz w:val="21"/>
           <w:szCs w:val="24"/>
         </w:rPr>
-        <w:t>图</w:t>
-      </w:r>
-      <w:r>
-        <w:rPr>
-          <w:rFonts w:ascii="微软雅黑" w:eastAsia="微软雅黑" w:hAnsi="微软雅黑" w:cs="宋体" w:hint="eastAsia"/>
-          <w:sz w:val="21"/>
-          <w:szCs w:val="24"/>
-        </w:rPr>
-        <w:t>4.1.3</w:t>
-      </w:r>
-      <w:r>
-        <w:rPr>
-          <w:rFonts w:ascii="微软雅黑" w:eastAsia="微软雅黑" w:hAnsi="微软雅黑" w:cs="宋体" w:hint="eastAsia"/>
-          <w:sz w:val="21"/>
-          <w:szCs w:val="24"/>
-        </w:rPr>
-        <w:t>-5</w:t>
-      </w:r>
-      <w:r>
-        <w:rPr>
-          <w:rFonts w:ascii="微软雅黑" w:eastAsia="微软雅黑" w:hAnsi="微软雅黑" w:cs="宋体" w:hint="eastAsia"/>
-          <w:sz w:val="21"/>
-          <w:szCs w:val="24"/>
-        </w:rPr>
-        <w:t>表明了互联网酒店预订系统中，当客户请求添加评价后，评价酒店业务逻辑处理相关对象之间的协作。</w:t>
+        <w:t>图4.1.3-5表明了互联网酒店预订系统中，当客户请求添加评价后，评价酒店业务逻辑处理相关对象之间的协作。</w:t>
       </w:r>
     </w:p>
     <w:p>
@@ -31031,39 +28414,7 @@
           <w:sz w:val="21"/>
           <w:szCs w:val="24"/>
         </w:rPr>
-        <w:t>图</w:t>
-      </w:r>
-      <w:r>
-        <w:rPr>
-          <w:rFonts w:ascii="微软雅黑" w:eastAsia="微软雅黑" w:hAnsi="微软雅黑" w:cs="宋体" w:hint="eastAsia"/>
-          <w:sz w:val="21"/>
-          <w:szCs w:val="24"/>
-        </w:rPr>
-        <w:t>4.1.3</w:t>
-      </w:r>
-      <w:r>
-        <w:rPr>
-          <w:rFonts w:ascii="微软雅黑" w:eastAsia="微软雅黑" w:hAnsi="微软雅黑" w:cs="宋体" w:hint="eastAsia"/>
-          <w:sz w:val="21"/>
-          <w:szCs w:val="24"/>
-        </w:rPr>
-        <w:t>-5</w:t>
-      </w:r>
-      <w:r>
-        <w:rPr>
-          <w:rFonts w:ascii="微软雅黑" w:eastAsia="微软雅黑" w:hAnsi="微软雅黑" w:cs="宋体" w:hint="eastAsia"/>
-          <w:sz w:val="21"/>
-          <w:szCs w:val="24"/>
-        </w:rPr>
-        <w:t>评价酒店的顺序图</w:t>
-      </w:r>
-      <w:r>
-        <w:rPr>
-          <w:rFonts w:ascii="微软雅黑" w:eastAsia="微软雅黑" w:hAnsi="微软雅黑" w:cs="宋体" w:hint="eastAsia"/>
-          <w:sz w:val="21"/>
-          <w:szCs w:val="24"/>
-        </w:rPr>
-        <w:t xml:space="preserve"> </w:t>
+        <w:t xml:space="preserve">图4.1.3-5评价酒店的顺序图 </w:t>
       </w:r>
     </w:p>
     <w:p>
@@ -31081,143 +28432,7 @@
           <w:sz w:val="21"/>
           <w:szCs w:val="21"/>
         </w:rPr>
-        <w:t>图</w:t>
-      </w:r>
-      <w:r>
-        <w:rPr>
-          <w:rFonts w:ascii="微软雅黑" w:eastAsia="微软雅黑" w:hAnsi="微软雅黑" w:hint="eastAsia"/>
-          <w:sz w:val="21"/>
-          <w:szCs w:val="21"/>
-        </w:rPr>
-        <w:t>4.1.</w:t>
-      </w:r>
-      <w:r>
-        <w:rPr>
-          <w:rFonts w:ascii="微软雅黑" w:eastAsia="微软雅黑" w:hAnsi="微软雅黑" w:hint="eastAsia"/>
-          <w:sz w:val="21"/>
-          <w:szCs w:val="21"/>
-        </w:rPr>
-        <w:t>3</w:t>
-      </w:r>
-      <w:r>
-        <w:rPr>
-          <w:rFonts w:ascii="微软雅黑" w:eastAsia="微软雅黑" w:hAnsi="微软雅黑" w:hint="eastAsia"/>
-          <w:sz w:val="21"/>
-          <w:szCs w:val="21"/>
-        </w:rPr>
-        <w:t>-</w:t>
-      </w:r>
-      <w:r>
-        <w:rPr>
-          <w:rFonts w:ascii="微软雅黑" w:eastAsia="微软雅黑" w:hAnsi="微软雅黑" w:hint="eastAsia"/>
-          <w:sz w:val="21"/>
-          <w:szCs w:val="21"/>
-        </w:rPr>
-        <w:t>6</w:t>
-      </w:r>
-      <w:r>
-        <w:rPr>
-          <w:rFonts w:ascii="微软雅黑" w:eastAsia="微软雅黑" w:hAnsi="微软雅黑" w:hint="eastAsia"/>
-          <w:sz w:val="21"/>
-          <w:szCs w:val="21"/>
-        </w:rPr>
-        <w:t>描述了</w:t>
-      </w:r>
-      <w:r>
-        <w:rPr>
-          <w:rFonts w:ascii="微软雅黑" w:eastAsia="微软雅黑" w:hAnsi="微软雅黑" w:hint="eastAsia"/>
-          <w:sz w:val="21"/>
-          <w:szCs w:val="21"/>
-        </w:rPr>
-        <w:t>hotel</w:t>
-      </w:r>
-      <w:r>
-        <w:rPr>
-          <w:rFonts w:ascii="微软雅黑" w:eastAsia="微软雅黑" w:hAnsi="微软雅黑" w:hint="eastAsia"/>
-          <w:sz w:val="21"/>
-          <w:szCs w:val="21"/>
-        </w:rPr>
-        <w:t>对象在生存时的状态序列，在</w:t>
-      </w:r>
-      <w:r>
-        <w:rPr>
-          <w:rFonts w:ascii="微软雅黑" w:eastAsia="微软雅黑" w:hAnsi="微软雅黑" w:hint="eastAsia"/>
-          <w:sz w:val="21"/>
-          <w:szCs w:val="21"/>
-        </w:rPr>
-        <w:t>login</w:t>
-      </w:r>
-      <w:r>
-        <w:rPr>
-          <w:rFonts w:ascii="微软雅黑" w:eastAsia="微软雅黑" w:hAnsi="微软雅黑" w:hint="eastAsia"/>
-          <w:sz w:val="21"/>
-          <w:szCs w:val="21"/>
-        </w:rPr>
-        <w:t>后进入</w:t>
-      </w:r>
-      <w:r>
-        <w:rPr>
-          <w:rFonts w:ascii="微软雅黑" w:eastAsia="微软雅黑" w:hAnsi="微软雅黑" w:hint="eastAsia"/>
-          <w:sz w:val="21"/>
-          <w:szCs w:val="21"/>
-        </w:rPr>
-        <w:t>logined</w:t>
-      </w:r>
-      <w:r>
-        <w:rPr>
-          <w:rFonts w:ascii="微软雅黑" w:eastAsia="微软雅黑" w:hAnsi="微软雅黑" w:hint="eastAsia"/>
-          <w:sz w:val="21"/>
-          <w:szCs w:val="21"/>
-        </w:rPr>
-        <w:t>状态，在</w:t>
-      </w:r>
-      <w:r>
-        <w:rPr>
-          <w:rFonts w:ascii="微软雅黑" w:eastAsia="微软雅黑" w:hAnsi="微软雅黑" w:hint="eastAsia"/>
-          <w:sz w:val="21"/>
-          <w:szCs w:val="21"/>
-        </w:rPr>
-        <w:t>roomModify,getHotel,modifyhotelInfo,addComment</w:t>
-      </w:r>
-      <w:r>
-        <w:rPr>
-          <w:rFonts w:ascii="微软雅黑" w:eastAsia="微软雅黑" w:hAnsi="微软雅黑" w:hint="eastAsia"/>
-          <w:sz w:val="21"/>
-          <w:szCs w:val="21"/>
-        </w:rPr>
-        <w:t>后进入</w:t>
-      </w:r>
-      <w:r>
-        <w:rPr>
-          <w:rFonts w:ascii="微软雅黑" w:eastAsia="微软雅黑" w:hAnsi="微软雅黑" w:hint="eastAsia"/>
-          <w:sz w:val="21"/>
-          <w:szCs w:val="21"/>
-        </w:rPr>
-        <w:t>roomModify,getHotelInfo,modifyHotelInfo,addComent</w:t>
-      </w:r>
-      <w:r>
-        <w:rPr>
-          <w:rFonts w:ascii="微软雅黑" w:eastAsia="微软雅黑" w:hAnsi="微软雅黑" w:hint="eastAsia"/>
-          <w:sz w:val="21"/>
-          <w:szCs w:val="21"/>
-        </w:rPr>
-        <w:t>状态，并且在</w:t>
-      </w:r>
-      <w:r>
-        <w:rPr>
-          <w:rFonts w:ascii="微软雅黑" w:eastAsia="微软雅黑" w:hAnsi="微软雅黑" w:hint="eastAsia"/>
-          <w:sz w:val="21"/>
-          <w:szCs w:val="21"/>
-        </w:rPr>
-        <w:t>logout</w:t>
-      </w:r>
-      <w:r>
-        <w:rPr>
-          <w:rFonts w:ascii="微软雅黑" w:eastAsia="微软雅黑" w:hAnsi="微软雅黑" w:hint="eastAsia"/>
-          <w:sz w:val="21"/>
-          <w:szCs w:val="21"/>
-        </w:rPr>
-        <w:t>后结束生命</w:t>
+        <w:t>图4.1.3-6描述了hotel对象在生存时的状态序列，在login后进入logined状态，在roomModify,getHotel,modifyhotelInfo,addComment后进入roomModify,getHotelInfo,modifyHotelInfo,addComent状态，并且在logout后结束生命</w:t>
       </w:r>
     </w:p>
     <w:p>
@@ -31299,7 +28514,15 @@
           <w:szCs w:val="24"/>
         </w:rPr>
         <w:lastRenderedPageBreak/>
-        <w:t>图</w:t>
+        <w:t>图4.1.3-6</w:t>
+      </w:r>
+      <w:r>
+        <w:rPr>
+          <w:rFonts w:ascii="微软雅黑" w:eastAsia="微软雅黑" w:hAnsi="微软雅黑" w:cs="宋体"/>
+          <w:sz w:val="21"/>
+          <w:szCs w:val="24"/>
+        </w:rPr>
+        <w:t xml:space="preserve"> </w:t>
       </w:r>
       <w:r>
         <w:rPr>
@@ -31307,55 +28530,7 @@
           <w:sz w:val="21"/>
           <w:szCs w:val="24"/>
         </w:rPr>
-        <w:t>4.1.3</w:t>
-      </w:r>
-      <w:r>
-        <w:rPr>
-          <w:rFonts w:ascii="微软雅黑" w:eastAsia="微软雅黑" w:hAnsi="微软雅黑" w:cs="宋体" w:hint="eastAsia"/>
-          <w:sz w:val="21"/>
-          <w:szCs w:val="24"/>
-        </w:rPr>
-        <w:t>-</w:t>
-      </w:r>
-      <w:r>
-        <w:rPr>
-          <w:rFonts w:ascii="微软雅黑" w:eastAsia="微软雅黑" w:hAnsi="微软雅黑" w:cs="宋体" w:hint="eastAsia"/>
-          <w:sz w:val="21"/>
-          <w:szCs w:val="24"/>
-        </w:rPr>
-        <w:t>6</w:t>
-      </w:r>
-      <w:r>
-        <w:rPr>
-          <w:rFonts w:ascii="微软雅黑" w:eastAsia="微软雅黑" w:hAnsi="微软雅黑" w:cs="宋体"/>
-          <w:sz w:val="21"/>
-          <w:szCs w:val="24"/>
-        </w:rPr>
-        <w:t xml:space="preserve"> </w:t>
-      </w:r>
-      <w:r>
-        <w:rPr>
-          <w:rFonts w:ascii="微软雅黑" w:eastAsia="微软雅黑" w:hAnsi="微软雅黑" w:cs="宋体" w:hint="eastAsia"/>
-          <w:sz w:val="21"/>
-          <w:szCs w:val="24"/>
-        </w:rPr>
-        <w:t>hotel</w:t>
-      </w:r>
-      <w:r>
-        <w:rPr>
-          <w:rFonts w:ascii="微软雅黑" w:eastAsia="微软雅黑" w:hAnsi="微软雅黑" w:cs="宋体" w:hint="eastAsia"/>
-          <w:sz w:val="21"/>
-          <w:szCs w:val="24"/>
-        </w:rPr>
-        <w:t>对象的状态图</w:t>
-      </w:r>
-      <w:r>
-        <w:rPr>
-          <w:rFonts w:ascii="微软雅黑" w:eastAsia="微软雅黑" w:hAnsi="微软雅黑" w:cs="宋体" w:hint="eastAsia"/>
-          <w:sz w:val="21"/>
-          <w:szCs w:val="24"/>
-        </w:rPr>
-        <w:t xml:space="preserve"> </w:t>
+        <w:t xml:space="preserve">hotel对象的状态图 </w:t>
       </w:r>
     </w:p>
     <w:p>
@@ -31395,8 +28570,10 @@
           <w:sz w:val="28"/>
           <w:szCs w:val="28"/>
         </w:rPr>
-        <w:t>4.1.4</w:t>
-      </w:r>
+        <w:t>4.1.4 promotionbl模块</w:t>
+      </w:r>
+      <w:bookmarkEnd w:id="75"/>
+      <w:bookmarkEnd w:id="76"/>
       <w:r>
         <w:rPr>
           <w:rFonts w:ascii="微软雅黑" w:eastAsia="微软雅黑" w:hAnsi="微软雅黑" w:hint="eastAsia"/>
@@ -31404,26 +28581,6 @@
           <w:sz w:val="28"/>
           <w:szCs w:val="28"/>
         </w:rPr>
-        <w:t xml:space="preserve"> promotionbl</w:t>
-      </w:r>
-      <w:r>
-        <w:rPr>
-          <w:rFonts w:ascii="微软雅黑" w:eastAsia="微软雅黑" w:hAnsi="微软雅黑" w:hint="eastAsia"/>
-          <w:b w:val="0"/>
-          <w:sz w:val="28"/>
-          <w:szCs w:val="28"/>
-        </w:rPr>
-        <w:t>模块</w:t>
-      </w:r>
-      <w:bookmarkEnd w:id="75"/>
-      <w:bookmarkEnd w:id="76"/>
-      <w:r>
-        <w:rPr>
-          <w:rFonts w:ascii="微软雅黑" w:eastAsia="微软雅黑" w:hAnsi="微软雅黑" w:hint="eastAsia"/>
-          <w:b w:val="0"/>
-          <w:sz w:val="28"/>
-          <w:szCs w:val="28"/>
-        </w:rPr>
         <w:t xml:space="preserve"> </w:t>
       </w:r>
     </w:p>
@@ -31442,23 +28599,7 @@
           <w:sz w:val="28"/>
           <w:szCs w:val="28"/>
         </w:rPr>
-        <w:t>（</w:t>
-      </w:r>
-      <w:r>
-        <w:rPr>
-          <w:rFonts w:ascii="微软雅黑" w:eastAsia="微软雅黑" w:hAnsi="微软雅黑" w:hint="eastAsia"/>
-          <w:sz w:val="28"/>
-          <w:szCs w:val="28"/>
-        </w:rPr>
-        <w:t>1</w:t>
-      </w:r>
-      <w:r>
-        <w:rPr>
-          <w:rFonts w:ascii="微软雅黑" w:eastAsia="微软雅黑" w:hAnsi="微软雅黑" w:hint="eastAsia"/>
-          <w:sz w:val="28"/>
-          <w:szCs w:val="28"/>
-        </w:rPr>
-        <w:t>）模块概述</w:t>
+        <w:t>（1）模块概述</w:t>
       </w:r>
     </w:p>
     <w:p>
@@ -31474,14 +28615,7 @@
           <w:rFonts w:ascii="微软雅黑" w:eastAsia="微软雅黑" w:hAnsi="微软雅黑" w:hint="eastAsia"/>
           <w:szCs w:val="24"/>
         </w:rPr>
-        <w:t xml:space="preserve"> promotionbl</w:t>
-      </w:r>
-      <w:r>
-        <w:rPr>
-          <w:rFonts w:ascii="微软雅黑" w:eastAsia="微软雅黑" w:hAnsi="微软雅黑" w:hint="eastAsia"/>
-          <w:szCs w:val="24"/>
-        </w:rPr>
-        <w:t>模块承担的需求参见需求规格说明文档功能需求及相关功能需求。</w:t>
+        <w:t xml:space="preserve"> promotionbl模块承担的需求参见需求规格说明文档功能需求及相关功能需求。</w:t>
       </w:r>
     </w:p>
     <w:p>
@@ -31496,13 +28630,7 @@
         <w:rPr>
           <w:rFonts w:ascii="微软雅黑" w:eastAsia="微软雅黑" w:hAnsi="微软雅黑" w:hint="eastAsia"/>
         </w:rPr>
-        <w:t>promotionbl</w:t>
-      </w:r>
-      <w:r>
-        <w:rPr>
-          <w:rFonts w:ascii="微软雅黑" w:eastAsia="微软雅黑" w:hAnsi="微软雅黑" w:hint="eastAsia"/>
-        </w:rPr>
-        <w:t>模块的职责及接口参见软件体系结构描述文档。</w:t>
+        <w:t>promotionbl模块的职责及接口参见软件体系结构描述文档。</w:t>
       </w:r>
     </w:p>
     <w:p>
@@ -31520,23 +28648,7 @@
           <w:sz w:val="28"/>
           <w:szCs w:val="28"/>
         </w:rPr>
-        <w:t>（</w:t>
-      </w:r>
-      <w:r>
-        <w:rPr>
-          <w:rFonts w:ascii="微软雅黑" w:eastAsia="微软雅黑" w:hAnsi="微软雅黑" w:hint="eastAsia"/>
-          <w:sz w:val="28"/>
-          <w:szCs w:val="28"/>
-        </w:rPr>
-        <w:t>2</w:t>
-      </w:r>
-      <w:r>
-        <w:rPr>
-          <w:rFonts w:ascii="微软雅黑" w:eastAsia="微软雅黑" w:hAnsi="微软雅黑" w:hint="eastAsia"/>
-          <w:sz w:val="28"/>
-          <w:szCs w:val="28"/>
-        </w:rPr>
-        <w:t>）整体结构</w:t>
+        <w:t>（2）整体结构</w:t>
       </w:r>
     </w:p>
     <w:p>
@@ -31564,91 +28676,19 @@
         <w:rPr>
           <w:rFonts w:ascii="微软雅黑" w:eastAsia="微软雅黑" w:hAnsi="微软雅黑" w:cs="宋体" w:hint="eastAsia"/>
         </w:rPr>
-        <w:t xml:space="preserve">Service , </w:t>
+        <w:t>Service , promotionDataService 两个接口。为了隔离业务逻辑职责和逻辑控制职责，我们添加PromotionController，这样PromotionController 将会将促销策略相关的业务逻辑职责和逻辑控制委托给</w:t>
+      </w:r>
+      <w:r>
+        <w:rPr>
+          <w:rFonts w:ascii="微软雅黑" w:eastAsia="微软雅黑" w:hAnsi="微软雅黑" w:cs="宋体"/>
+        </w:rPr>
+        <w:t>promotion</w:t>
       </w:r>
       <w:r>
         <w:rPr>
           <w:rFonts w:ascii="微软雅黑" w:eastAsia="微软雅黑" w:hAnsi="微软雅黑" w:cs="宋体" w:hint="eastAsia"/>
         </w:rPr>
-        <w:t>promotionDataServi</w:t>
-      </w:r>
-      <w:r>
-        <w:rPr>
-          <w:rFonts w:ascii="微软雅黑" w:eastAsia="微软雅黑" w:hAnsi="微软雅黑" w:cs="宋体" w:hint="eastAsia"/>
-        </w:rPr>
-        <w:t xml:space="preserve">ce </w:t>
-      </w:r>
-      <w:r>
-        <w:rPr>
-          <w:rFonts w:ascii="微软雅黑" w:eastAsia="微软雅黑" w:hAnsi="微软雅黑" w:cs="宋体" w:hint="eastAsia"/>
-        </w:rPr>
-        <w:t>两个接口。为了隔离业务逻辑职责和逻辑控制职责，我们添加</w:t>
-      </w:r>
-      <w:r>
-        <w:rPr>
-          <w:rFonts w:ascii="微软雅黑" w:eastAsia="微软雅黑" w:hAnsi="微软雅黑" w:cs="宋体" w:hint="eastAsia"/>
-        </w:rPr>
-        <w:t>PromotionControlle</w:t>
-      </w:r>
-      <w:r>
-        <w:rPr>
-          <w:rFonts w:ascii="微软雅黑" w:eastAsia="微软雅黑" w:hAnsi="微软雅黑" w:cs="宋体" w:hint="eastAsia"/>
-        </w:rPr>
-        <w:t>r</w:t>
-      </w:r>
-      <w:r>
-        <w:rPr>
-          <w:rFonts w:ascii="微软雅黑" w:eastAsia="微软雅黑" w:hAnsi="微软雅黑" w:cs="宋体" w:hint="eastAsia"/>
-        </w:rPr>
-        <w:t>，这样</w:t>
-      </w:r>
-      <w:r>
-        <w:rPr>
-          <w:rFonts w:ascii="微软雅黑" w:eastAsia="微软雅黑" w:hAnsi="微软雅黑" w:cs="宋体" w:hint="eastAsia"/>
-        </w:rPr>
-        <w:t>PromotionControlle</w:t>
-      </w:r>
-      <w:r>
-        <w:rPr>
-          <w:rFonts w:ascii="微软雅黑" w:eastAsia="微软雅黑" w:hAnsi="微软雅黑" w:cs="宋体" w:hint="eastAsia"/>
-        </w:rPr>
-        <w:t xml:space="preserve">r </w:t>
-      </w:r>
-      <w:r>
-        <w:rPr>
-          <w:rFonts w:ascii="微软雅黑" w:eastAsia="微软雅黑" w:hAnsi="微软雅黑" w:cs="宋体" w:hint="eastAsia"/>
-        </w:rPr>
-        <w:t>将会将促销策略相关的业务逻辑</w:t>
-      </w:r>
-      <w:r>
-        <w:rPr>
-          <w:rFonts w:ascii="微软雅黑" w:eastAsia="微软雅黑" w:hAnsi="微软雅黑" w:cs="宋体" w:hint="eastAsia"/>
-        </w:rPr>
-        <w:t>职责和逻辑控制委托给</w:t>
-      </w:r>
-      <w:r>
-        <w:rPr>
-          <w:rFonts w:ascii="微软雅黑" w:eastAsia="微软雅黑" w:hAnsi="微软雅黑" w:cs="宋体"/>
-        </w:rPr>
-        <w:t>promotion</w:t>
-      </w:r>
-      <w:r>
-        <w:rPr>
-          <w:rFonts w:ascii="微软雅黑" w:eastAsia="微软雅黑" w:hAnsi="微软雅黑" w:cs="宋体" w:hint="eastAsia"/>
-        </w:rPr>
-        <w:t>对象和</w:t>
-      </w:r>
-      <w:r>
-        <w:rPr>
-          <w:rFonts w:ascii="微软雅黑" w:eastAsia="微软雅黑" w:hAnsi="微软雅黑" w:cs="宋体" w:hint="eastAsia"/>
-        </w:rPr>
-        <w:t>priceCalc</w:t>
-      </w:r>
-      <w:r>
-        <w:rPr>
-          <w:rFonts w:ascii="微软雅黑" w:eastAsia="微软雅黑" w:hAnsi="微软雅黑" w:cs="宋体" w:hint="eastAsia"/>
-        </w:rPr>
-        <w:t>。</w:t>
+        <w:t>对象和priceCalc。</w:t>
       </w:r>
     </w:p>
     <w:p>
@@ -31668,31 +28708,7 @@
         <w:rPr>
           <w:rFonts w:ascii="微软雅黑" w:eastAsia="微软雅黑" w:hAnsi="微软雅黑" w:cs="宋体" w:hint="eastAsia"/>
         </w:rPr>
-        <w:t>模块的设计如图</w:t>
-      </w:r>
-      <w:r>
-        <w:rPr>
-          <w:rFonts w:ascii="微软雅黑" w:eastAsia="微软雅黑" w:hAnsi="微软雅黑" w:cs="宋体" w:hint="eastAsia"/>
-        </w:rPr>
-        <w:t>4.1.4</w:t>
-      </w:r>
-      <w:r>
-        <w:rPr>
-          <w:rFonts w:ascii="微软雅黑" w:eastAsia="微软雅黑" w:hAnsi="微软雅黑" w:cs="宋体" w:hint="eastAsia"/>
-        </w:rPr>
-        <w:t>-1</w:t>
-      </w:r>
-      <w:r>
-        <w:rPr>
-          <w:rFonts w:ascii="微软雅黑" w:eastAsia="微软雅黑" w:hAnsi="微软雅黑" w:cs="宋体" w:hint="eastAsia"/>
-        </w:rPr>
-        <w:t>所示</w:t>
-      </w:r>
-      <w:r>
-        <w:rPr>
-          <w:rFonts w:ascii="微软雅黑" w:eastAsia="微软雅黑" w:hAnsi="微软雅黑" w:cs="宋体" w:hint="eastAsia"/>
-        </w:rPr>
-        <w:t>.</w:t>
+        <w:t>模块的设计如图4.1.4-1所示.</w:t>
       </w:r>
     </w:p>
     <w:p>
@@ -31742,8 +28758,6 @@
           </wp:inline>
         </w:drawing>
       </w:r>
-      <w:bookmarkStart w:id="77" w:name="_GoBack"/>
-      <w:bookmarkEnd w:id="77"/>
     </w:p>
     <w:p>
       <w:pPr>
@@ -31766,14 +28780,7 @@
           <w:rFonts w:ascii="微软雅黑" w:eastAsia="微软雅黑" w:hAnsi="微软雅黑" w:cs="宋体" w:hint="eastAsia"/>
           <w:sz w:val="21"/>
         </w:rPr>
-        <w:t>4.1.4</w:t>
-      </w:r>
-      <w:r>
-        <w:rPr>
-          <w:rFonts w:ascii="微软雅黑" w:eastAsia="微软雅黑" w:hAnsi="微软雅黑" w:cs="宋体" w:hint="eastAsia"/>
-          <w:sz w:val="21"/>
-        </w:rPr>
-        <w:t>-1</w:t>
+        <w:t>4.1.4-1</w:t>
       </w:r>
       <w:r>
         <w:rPr>
@@ -31966,14 +28973,7 @@
                 <w:rFonts w:ascii="微软雅黑" w:eastAsia="微软雅黑" w:hAnsi="微软雅黑" w:cs="宋体" w:hint="eastAsia"/>
                 <w:szCs w:val="24"/>
               </w:rPr>
-              <w:t>P</w:t>
-            </w:r>
-            <w:r>
-              <w:rPr>
-                <w:rFonts w:ascii="微软雅黑" w:eastAsia="微软雅黑" w:hAnsi="微软雅黑" w:cs="宋体" w:hint="eastAsia"/>
-                <w:szCs w:val="24"/>
-              </w:rPr>
-              <w:t>romotion</w:t>
+              <w:t>Promotion</w:t>
             </w:r>
           </w:p>
         </w:tc>
@@ -32022,14 +29022,7 @@
                 <w:rFonts w:ascii="微软雅黑" w:eastAsia="微软雅黑" w:hAnsi="微软雅黑" w:cs="宋体" w:hint="eastAsia"/>
                 <w:szCs w:val="24"/>
               </w:rPr>
-              <w:t>P</w:t>
-            </w:r>
-            <w:r>
-              <w:rPr>
-                <w:rFonts w:ascii="微软雅黑" w:eastAsia="微软雅黑" w:hAnsi="微软雅黑" w:cs="宋体" w:hint="eastAsia"/>
-                <w:szCs w:val="24"/>
-              </w:rPr>
-              <w:t>riceCalcu</w:t>
+              <w:t>PriceCalcu</w:t>
             </w:r>
           </w:p>
         </w:tc>
@@ -32069,19 +29062,7 @@
         <w:rPr>
           <w:rFonts w:ascii="微软雅黑" w:eastAsia="微软雅黑" w:hAnsi="微软雅黑" w:cs="宋体" w:hint="eastAsia"/>
         </w:rPr>
-        <w:t>表</w:t>
-      </w:r>
-      <w:r>
-        <w:rPr>
-          <w:rFonts w:ascii="微软雅黑" w:eastAsia="微软雅黑" w:hAnsi="微软雅黑" w:cs="宋体" w:hint="eastAsia"/>
-        </w:rPr>
-        <w:t>4.1.4</w:t>
-      </w:r>
-      <w:r>
-        <w:rPr>
-          <w:rFonts w:ascii="微软雅黑" w:eastAsia="微软雅黑" w:hAnsi="微软雅黑" w:cs="宋体" w:hint="eastAsia"/>
-        </w:rPr>
-        <w:t>-1</w:t>
+        <w:t>表4.1.4-1</w:t>
       </w:r>
       <w:r>
         <w:rPr>
@@ -32111,23 +29092,7 @@
           <w:sz w:val="28"/>
           <w:szCs w:val="28"/>
         </w:rPr>
-        <w:t>（</w:t>
-      </w:r>
-      <w:r>
-        <w:rPr>
-          <w:rFonts w:ascii="微软雅黑" w:eastAsia="微软雅黑" w:hAnsi="微软雅黑" w:hint="eastAsia"/>
-          <w:sz w:val="28"/>
-          <w:szCs w:val="28"/>
-        </w:rPr>
-        <w:t>2</w:t>
-      </w:r>
-      <w:r>
-        <w:rPr>
-          <w:rFonts w:ascii="微软雅黑" w:eastAsia="微软雅黑" w:hAnsi="微软雅黑" w:hint="eastAsia"/>
-          <w:sz w:val="28"/>
-          <w:szCs w:val="28"/>
-        </w:rPr>
-        <w:t>）模块内部类的接口规范</w:t>
+        <w:t>（2）模块内部类的接口规范</w:t>
       </w:r>
     </w:p>
     <w:p>
@@ -32149,8 +29114,8 @@
         </w:rPr>
         <w:t xml:space="preserve">        </w:t>
       </w:r>
-      <w:bookmarkStart w:id="78" w:name="_Toc16852"/>
-      <w:bookmarkStart w:id="79" w:name="_Toc22532"/>
+      <w:bookmarkStart w:id="77" w:name="_Toc16852"/>
+      <w:bookmarkStart w:id="78" w:name="_Toc22532"/>
       <w:r>
         <w:rPr>
           <w:rFonts w:ascii="微软雅黑" w:eastAsia="微软雅黑" w:hAnsi="微软雅黑" w:hint="eastAsia"/>
@@ -32158,7 +29123,16 @@
           <w:sz w:val="28"/>
           <w:szCs w:val="28"/>
         </w:rPr>
-        <w:t>表</w:t>
+        <w:t>表4.1.4-2 PromotionControlle</w:t>
+      </w:r>
+      <w:r>
+        <w:rPr>
+          <w:rFonts w:ascii="微软雅黑" w:eastAsia="微软雅黑" w:hAnsi="微软雅黑"/>
+          <w:b w:val="0"/>
+          <w:sz w:val="28"/>
+          <w:szCs w:val="28"/>
+        </w:rPr>
+        <w:t>r</w:t>
       </w:r>
       <w:r>
         <w:rPr>
@@ -32167,55 +29141,10 @@
           <w:sz w:val="28"/>
           <w:szCs w:val="28"/>
         </w:rPr>
-        <w:t>4</w:t>
-      </w:r>
-      <w:r>
-        <w:rPr>
-          <w:rFonts w:ascii="微软雅黑" w:eastAsia="微软雅黑" w:hAnsi="微软雅黑" w:hint="eastAsia"/>
-          <w:b w:val="0"/>
-          <w:sz w:val="28"/>
-          <w:szCs w:val="28"/>
-        </w:rPr>
-        <w:t>.1.</w:t>
-      </w:r>
-      <w:r>
-        <w:rPr>
-          <w:rFonts w:ascii="微软雅黑" w:eastAsia="微软雅黑" w:hAnsi="微软雅黑" w:hint="eastAsia"/>
-          <w:b w:val="0"/>
-          <w:sz w:val="28"/>
-          <w:szCs w:val="28"/>
-        </w:rPr>
-        <w:t xml:space="preserve">4-2 </w:t>
-      </w:r>
-      <w:r>
-        <w:rPr>
-          <w:rFonts w:ascii="微软雅黑" w:eastAsia="微软雅黑" w:hAnsi="微软雅黑" w:hint="eastAsia"/>
-          <w:b w:val="0"/>
-          <w:sz w:val="28"/>
-          <w:szCs w:val="28"/>
-        </w:rPr>
-        <w:t>PromotionControlle</w:t>
-      </w:r>
-      <w:r>
-        <w:rPr>
-          <w:rFonts w:ascii="微软雅黑" w:eastAsia="微软雅黑" w:hAnsi="微软雅黑"/>
-          <w:b w:val="0"/>
-          <w:sz w:val="28"/>
-          <w:szCs w:val="28"/>
-        </w:rPr>
-        <w:t>r</w:t>
-      </w:r>
-      <w:r>
-        <w:rPr>
-          <w:rFonts w:ascii="微软雅黑" w:eastAsia="微软雅黑" w:hAnsi="微软雅黑" w:hint="eastAsia"/>
-          <w:b w:val="0"/>
-          <w:sz w:val="28"/>
-          <w:szCs w:val="28"/>
-        </w:rPr>
         <w:t>类的接口规范</w:t>
       </w:r>
+      <w:bookmarkEnd w:id="77"/>
       <w:bookmarkEnd w:id="78"/>
-      <w:bookmarkEnd w:id="79"/>
     </w:p>
     <w:tbl>
       <w:tblPr>
@@ -32288,14 +29217,7 @@
                 <w:rFonts w:ascii="微软雅黑" w:eastAsia="微软雅黑" w:hAnsi="微软雅黑" w:hint="eastAsia"/>
                 <w:szCs w:val="24"/>
               </w:rPr>
-              <w:t>PromotionControlle</w:t>
-            </w:r>
-            <w:r>
-              <w:rPr>
-                <w:rFonts w:ascii="微软雅黑" w:eastAsia="微软雅黑" w:hAnsi="微软雅黑" w:hint="eastAsia"/>
-                <w:szCs w:val="24"/>
-              </w:rPr>
-              <w:t>r.</w:t>
+              <w:t>PromotionController.</w:t>
             </w:r>
             <w:r>
               <w:rPr>
@@ -32530,14 +29452,7 @@
                 <w:rFonts w:ascii="微软雅黑" w:eastAsia="微软雅黑" w:hAnsi="微软雅黑" w:hint="eastAsia"/>
                 <w:szCs w:val="24"/>
               </w:rPr>
-              <w:t>PromotionControlle</w:t>
-            </w:r>
-            <w:r>
-              <w:rPr>
-                <w:rFonts w:ascii="微软雅黑" w:eastAsia="微软雅黑" w:hAnsi="微软雅黑" w:hint="eastAsia"/>
-                <w:szCs w:val="24"/>
-              </w:rPr>
-              <w:t>r</w:t>
+              <w:t>PromotionController</w:t>
             </w:r>
             <w:r>
               <w:rPr>
@@ -32625,14 +29540,7 @@
                 <w:rFonts w:ascii="微软雅黑" w:eastAsia="微软雅黑" w:hAnsi="微软雅黑"/>
                 <w:szCs w:val="24"/>
               </w:rPr>
-              <w:t xml:space="preserve">addProm(PromotionVO </w:t>
-            </w:r>
-            <w:r>
-              <w:rPr>
-                <w:rFonts w:ascii="微软雅黑" w:eastAsia="微软雅黑" w:hAnsi="微软雅黑"/>
-                <w:szCs w:val="24"/>
-              </w:rPr>
-              <w:t>prom);</w:t>
+              <w:t>addProm(PromotionVO prom);</w:t>
             </w:r>
           </w:p>
         </w:tc>
@@ -33347,14 +30255,7 @@
                 <w:rFonts w:ascii="微软雅黑" w:eastAsia="微软雅黑" w:hAnsi="微软雅黑" w:hint="eastAsia"/>
                 <w:szCs w:val="24"/>
               </w:rPr>
-              <w:t>PromotionControlle</w:t>
-            </w:r>
-            <w:r>
-              <w:rPr>
-                <w:rFonts w:ascii="微软雅黑" w:eastAsia="微软雅黑" w:hAnsi="微软雅黑" w:hint="eastAsia"/>
-                <w:szCs w:val="24"/>
-              </w:rPr>
-              <w:t>r</w:t>
+              <w:t>PromotionController</w:t>
             </w:r>
             <w:r>
               <w:rPr>
@@ -33581,21 +30482,7 @@
                 <w:rFonts w:ascii="微软雅黑" w:eastAsia="微软雅黑" w:hAnsi="微软雅黑" w:hint="eastAsia"/>
                 <w:szCs w:val="24"/>
               </w:rPr>
-              <w:t>返回当前优惠政策</w:t>
-            </w:r>
-            <w:r>
-              <w:rPr>
-                <w:rFonts w:ascii="微软雅黑" w:eastAsia="微软雅黑" w:hAnsi="微软雅黑" w:hint="eastAsia"/>
-                <w:szCs w:val="24"/>
-              </w:rPr>
-              <w:t>PO</w:t>
-            </w:r>
-            <w:r>
-              <w:rPr>
-                <w:rFonts w:ascii="微软雅黑" w:eastAsia="微软雅黑" w:hAnsi="微软雅黑" w:hint="eastAsia"/>
-                <w:szCs w:val="24"/>
-              </w:rPr>
-              <w:t>列表</w:t>
+              <w:t>返回当前优惠政策PO列表</w:t>
             </w:r>
           </w:p>
         </w:tc>
@@ -33799,14 +30686,7 @@
                 <w:rFonts w:ascii="微软雅黑" w:eastAsia="微软雅黑" w:hAnsi="微软雅黑" w:hint="eastAsia"/>
                 <w:szCs w:val="24"/>
               </w:rPr>
-              <w:t>（</w:t>
-            </w:r>
-            <w:r>
-              <w:rPr>
-                <w:rFonts w:ascii="微软雅黑" w:eastAsia="微软雅黑" w:hAnsi="微软雅黑" w:hint="eastAsia"/>
-                <w:szCs w:val="24"/>
-              </w:rPr>
-              <w:t>Promo</w:t>
+              <w:t>（Promo</w:t>
             </w:r>
             <w:r>
               <w:rPr>
@@ -34048,28 +30928,7 @@
           <w:rFonts w:ascii="微软雅黑" w:eastAsia="微软雅黑" w:hAnsi="微软雅黑" w:hint="eastAsia"/>
           <w:szCs w:val="24"/>
         </w:rPr>
-        <w:t>表</w:t>
-      </w:r>
-      <w:r>
-        <w:rPr>
-          <w:rFonts w:ascii="微软雅黑" w:eastAsia="微软雅黑" w:hAnsi="微软雅黑" w:hint="eastAsia"/>
-          <w:szCs w:val="24"/>
-        </w:rPr>
-        <w:t>4</w:t>
-      </w:r>
-      <w:r>
-        <w:rPr>
-          <w:rFonts w:ascii="微软雅黑" w:eastAsia="微软雅黑" w:hAnsi="微软雅黑" w:hint="eastAsia"/>
-          <w:szCs w:val="24"/>
-        </w:rPr>
-        <w:t>.1.</w:t>
-      </w:r>
-      <w:r>
-        <w:rPr>
-          <w:rFonts w:ascii="微软雅黑" w:eastAsia="微软雅黑" w:hAnsi="微软雅黑" w:hint="eastAsia"/>
-          <w:szCs w:val="24"/>
-        </w:rPr>
-        <w:t xml:space="preserve">4-3 </w:t>
+        <w:t xml:space="preserve">表4.1.4-3 </w:t>
       </w:r>
       <w:r>
         <w:rPr>
@@ -34138,14 +30997,7 @@
                 <w:rFonts w:ascii="微软雅黑" w:eastAsia="微软雅黑" w:hAnsi="微软雅黑" w:hint="eastAsia"/>
                 <w:szCs w:val="24"/>
               </w:rPr>
-              <w:t>P</w:t>
-            </w:r>
-            <w:r>
-              <w:rPr>
-                <w:rFonts w:ascii="微软雅黑" w:eastAsia="微软雅黑" w:hAnsi="微软雅黑" w:hint="eastAsia"/>
-                <w:szCs w:val="24"/>
-              </w:rPr>
-              <w:t>romotion</w:t>
+              <w:t>Promotion</w:t>
             </w:r>
             <w:r>
               <w:rPr>
@@ -34955,14 +31807,7 @@
                 <w:rFonts w:ascii="微软雅黑" w:eastAsia="微软雅黑" w:hAnsi="微软雅黑" w:hint="eastAsia"/>
                 <w:szCs w:val="24"/>
               </w:rPr>
-              <w:t>P</w:t>
-            </w:r>
-            <w:r>
-              <w:rPr>
-                <w:rFonts w:ascii="微软雅黑" w:eastAsia="微软雅黑" w:hAnsi="微软雅黑" w:hint="eastAsia"/>
-                <w:szCs w:val="24"/>
-              </w:rPr>
-              <w:t>romotion</w:t>
+              <w:t>Promotion</w:t>
             </w:r>
             <w:r>
               <w:rPr>
@@ -35189,21 +32034,7 @@
                 <w:rFonts w:ascii="微软雅黑" w:eastAsia="微软雅黑" w:hAnsi="微软雅黑" w:hint="eastAsia"/>
                 <w:szCs w:val="24"/>
               </w:rPr>
-              <w:t>返回当前优惠政策</w:t>
-            </w:r>
-            <w:r>
-              <w:rPr>
-                <w:rFonts w:ascii="微软雅黑" w:eastAsia="微软雅黑" w:hAnsi="微软雅黑" w:hint="eastAsia"/>
-                <w:szCs w:val="24"/>
-              </w:rPr>
-              <w:t>PO</w:t>
-            </w:r>
-            <w:r>
-              <w:rPr>
-                <w:rFonts w:ascii="微软雅黑" w:eastAsia="微软雅黑" w:hAnsi="微软雅黑" w:hint="eastAsia"/>
-                <w:szCs w:val="24"/>
-              </w:rPr>
-              <w:t>列表</w:t>
+              <w:t>返回当前优惠政策PO列表</w:t>
             </w:r>
           </w:p>
         </w:tc>
@@ -35371,14 +32202,7 @@
                 <w:rFonts w:ascii="微软雅黑" w:eastAsia="微软雅黑" w:hAnsi="微软雅黑" w:hint="eastAsia"/>
                 <w:szCs w:val="24"/>
               </w:rPr>
-              <w:t>promotionDataServi</w:t>
-            </w:r>
-            <w:r>
-              <w:rPr>
-                <w:rFonts w:ascii="微软雅黑" w:eastAsia="微软雅黑" w:hAnsi="微软雅黑" w:hint="eastAsia"/>
-                <w:szCs w:val="24"/>
-              </w:rPr>
-              <w:t>ce.find</w:t>
+              <w:t>promotionDataService.find</w:t>
             </w:r>
             <w:r>
               <w:rPr>
@@ -35434,14 +32258,7 @@
                 <w:rFonts w:ascii="微软雅黑" w:eastAsia="微软雅黑" w:hAnsi="微软雅黑" w:hint="eastAsia"/>
                 <w:szCs w:val="24"/>
               </w:rPr>
-              <w:t>promotionDataServi</w:t>
-            </w:r>
-            <w:r>
-              <w:rPr>
-                <w:rFonts w:ascii="微软雅黑" w:eastAsia="微软雅黑" w:hAnsi="微软雅黑" w:hint="eastAsia"/>
-                <w:szCs w:val="24"/>
-              </w:rPr>
-              <w:t>ce.</w:t>
+              <w:t>promotionDataService.</w:t>
             </w:r>
             <w:r>
               <w:rPr>
@@ -35497,14 +32314,7 @@
                 <w:rFonts w:ascii="微软雅黑" w:eastAsia="微软雅黑" w:hAnsi="微软雅黑" w:hint="eastAsia"/>
                 <w:szCs w:val="24"/>
               </w:rPr>
-              <w:t>promotionDataServi</w:t>
-            </w:r>
-            <w:r>
-              <w:rPr>
-                <w:rFonts w:ascii="微软雅黑" w:eastAsia="微软雅黑" w:hAnsi="微软雅黑" w:hint="eastAsia"/>
-                <w:szCs w:val="24"/>
-              </w:rPr>
-              <w:t>ce</w:t>
+              <w:t>promotionDataService</w:t>
             </w:r>
             <w:r>
               <w:rPr>
@@ -35644,8 +32454,8 @@
           <w:szCs w:val="28"/>
         </w:rPr>
       </w:pPr>
-      <w:bookmarkStart w:id="80" w:name="_Toc14170"/>
-      <w:bookmarkStart w:id="81" w:name="_Toc28292"/>
+      <w:bookmarkStart w:id="79" w:name="_Toc14170"/>
+      <w:bookmarkStart w:id="80" w:name="_Toc28292"/>
       <w:r>
         <w:rPr>
           <w:rFonts w:ascii="微软雅黑" w:eastAsia="微软雅黑" w:hAnsi="微软雅黑" w:hint="eastAsia"/>
@@ -35653,7 +32463,16 @@
           <w:sz w:val="28"/>
           <w:szCs w:val="28"/>
         </w:rPr>
-        <w:t>（</w:t>
+        <w:t>（4）</w:t>
+      </w:r>
+      <w:r>
+        <w:rPr>
+          <w:rFonts w:ascii="微软雅黑" w:eastAsia="微软雅黑" w:hAnsi="微软雅黑"/>
+          <w:b w:val="0"/>
+          <w:sz w:val="28"/>
+          <w:szCs w:val="28"/>
+        </w:rPr>
+        <w:t xml:space="preserve"> </w:t>
       </w:r>
       <w:r>
         <w:rPr>
@@ -35662,37 +32481,10 @@
           <w:sz w:val="28"/>
           <w:szCs w:val="28"/>
         </w:rPr>
-        <w:t>4</w:t>
-      </w:r>
-      <w:r>
-        <w:rPr>
-          <w:rFonts w:ascii="微软雅黑" w:eastAsia="微软雅黑" w:hAnsi="微软雅黑" w:hint="eastAsia"/>
-          <w:b w:val="0"/>
-          <w:sz w:val="28"/>
-          <w:szCs w:val="28"/>
-        </w:rPr>
-        <w:t>）</w:t>
-      </w:r>
-      <w:r>
-        <w:rPr>
-          <w:rFonts w:ascii="微软雅黑" w:eastAsia="微软雅黑" w:hAnsi="微软雅黑"/>
-          <w:b w:val="0"/>
-          <w:sz w:val="28"/>
-          <w:szCs w:val="28"/>
-        </w:rPr>
-        <w:t xml:space="preserve"> </w:t>
-      </w:r>
-      <w:r>
-        <w:rPr>
-          <w:rFonts w:ascii="微软雅黑" w:eastAsia="微软雅黑" w:hAnsi="微软雅黑" w:hint="eastAsia"/>
-          <w:b w:val="0"/>
-          <w:sz w:val="28"/>
-          <w:szCs w:val="28"/>
-        </w:rPr>
         <w:t>业务逻辑层的动态模型</w:t>
       </w:r>
+      <w:bookmarkEnd w:id="79"/>
       <w:bookmarkEnd w:id="80"/>
-      <w:bookmarkEnd w:id="81"/>
     </w:p>
     <w:p>
       <w:pPr>
@@ -35710,63 +32502,7 @@
           <w:sz w:val="21"/>
           <w:szCs w:val="24"/>
         </w:rPr>
-        <w:t>图</w:t>
-      </w:r>
-      <w:r>
-        <w:rPr>
-          <w:rFonts w:ascii="微软雅黑" w:eastAsia="微软雅黑" w:hAnsi="微软雅黑" w:cs="宋体" w:hint="eastAsia"/>
-          <w:sz w:val="21"/>
-          <w:szCs w:val="24"/>
-        </w:rPr>
-        <w:t>4.1.4</w:t>
-      </w:r>
-      <w:r>
-        <w:rPr>
-          <w:rFonts w:ascii="微软雅黑" w:eastAsia="微软雅黑" w:hAnsi="微软雅黑" w:cs="宋体" w:hint="eastAsia"/>
-          <w:sz w:val="21"/>
-          <w:szCs w:val="24"/>
-        </w:rPr>
-        <w:t>-2</w:t>
-      </w:r>
-      <w:r>
-        <w:rPr>
-          <w:rFonts w:ascii="微软雅黑" w:eastAsia="微软雅黑" w:hAnsi="微软雅黑" w:cs="宋体" w:hint="eastAsia"/>
-          <w:sz w:val="21"/>
-          <w:szCs w:val="24"/>
-        </w:rPr>
-        <w:t>表明了互联网酒店预订系统中，当酒店工作人员选择增加</w:t>
-      </w:r>
-      <w:r>
-        <w:rPr>
-          <w:rFonts w:ascii="微软雅黑" w:eastAsia="微软雅黑" w:hAnsi="微软雅黑" w:cs="宋体" w:hint="eastAsia"/>
-          <w:sz w:val="21"/>
-          <w:szCs w:val="24"/>
-        </w:rPr>
-        <w:t>/</w:t>
-      </w:r>
-      <w:r>
-        <w:rPr>
-          <w:rFonts w:ascii="微软雅黑" w:eastAsia="微软雅黑" w:hAnsi="微软雅黑" w:cs="宋体" w:hint="eastAsia"/>
-          <w:sz w:val="21"/>
-          <w:szCs w:val="24"/>
-        </w:rPr>
-        <w:t>删除</w:t>
-      </w:r>
-      <w:r>
-        <w:rPr>
-          <w:rFonts w:ascii="微软雅黑" w:eastAsia="微软雅黑" w:hAnsi="微软雅黑" w:cs="宋体" w:hint="eastAsia"/>
-          <w:sz w:val="21"/>
-          <w:szCs w:val="24"/>
-        </w:rPr>
-        <w:t>/</w:t>
-      </w:r>
-      <w:r>
-        <w:rPr>
-          <w:rFonts w:ascii="微软雅黑" w:eastAsia="微软雅黑" w:hAnsi="微软雅黑" w:cs="宋体" w:hint="eastAsia"/>
-          <w:sz w:val="21"/>
-          <w:szCs w:val="24"/>
-        </w:rPr>
-        <w:t>修改促销策略后，促销策略更改业务逻辑处理相关对象之间的协作。</w:t>
+        <w:t>图4.1.4-2表明了互联网酒店预订系统中，当酒店工作人员选择增加/删除/修改促销策略后，促销策略更改业务逻辑处理相关对象之间的协作。</w:t>
       </w:r>
     </w:p>
     <w:p>
@@ -35837,39 +32573,7 @@
           <w:sz w:val="21"/>
           <w:szCs w:val="24"/>
         </w:rPr>
-        <w:t>图</w:t>
-      </w:r>
-      <w:r>
-        <w:rPr>
-          <w:rFonts w:ascii="微软雅黑" w:eastAsia="微软雅黑" w:hAnsi="微软雅黑" w:cs="宋体" w:hint="eastAsia"/>
-          <w:sz w:val="21"/>
-          <w:szCs w:val="24"/>
-        </w:rPr>
-        <w:t>4.1.4</w:t>
-      </w:r>
-      <w:r>
-        <w:rPr>
-          <w:rFonts w:ascii="微软雅黑" w:eastAsia="微软雅黑" w:hAnsi="微软雅黑" w:cs="宋体" w:hint="eastAsia"/>
-          <w:sz w:val="21"/>
-          <w:szCs w:val="24"/>
-        </w:rPr>
-        <w:t xml:space="preserve">-2 </w:t>
-      </w:r>
-      <w:r>
-        <w:rPr>
-          <w:rFonts w:ascii="微软雅黑" w:eastAsia="微软雅黑" w:hAnsi="微软雅黑" w:cs="宋体" w:hint="eastAsia"/>
-          <w:sz w:val="21"/>
-          <w:szCs w:val="24"/>
-        </w:rPr>
-        <w:t>促销策略更改的顺序图</w:t>
-      </w:r>
-      <w:r>
-        <w:rPr>
-          <w:rFonts w:ascii="微软雅黑" w:eastAsia="微软雅黑" w:hAnsi="微软雅黑" w:cs="宋体" w:hint="eastAsia"/>
-          <w:sz w:val="21"/>
-          <w:szCs w:val="24"/>
-        </w:rPr>
-        <w:t xml:space="preserve"> </w:t>
+        <w:t xml:space="preserve">图4.1.4-2 促销策略更改的顺序图 </w:t>
       </w:r>
     </w:p>
     <w:p>
@@ -35888,31 +32592,7 @@
           <w:sz w:val="21"/>
           <w:szCs w:val="24"/>
         </w:rPr>
-        <w:t>图</w:t>
-      </w:r>
-      <w:r>
-        <w:rPr>
-          <w:rFonts w:ascii="微软雅黑" w:eastAsia="微软雅黑" w:hAnsi="微软雅黑" w:cs="宋体" w:hint="eastAsia"/>
-          <w:sz w:val="21"/>
-          <w:szCs w:val="24"/>
-        </w:rPr>
-        <w:t>4.1.4</w:t>
-      </w:r>
-      <w:r>
-        <w:rPr>
-          <w:rFonts w:ascii="微软雅黑" w:eastAsia="微软雅黑" w:hAnsi="微软雅黑" w:cs="宋体" w:hint="eastAsia"/>
-          <w:sz w:val="21"/>
-          <w:szCs w:val="24"/>
-        </w:rPr>
-        <w:t>-2</w:t>
-      </w:r>
-      <w:r>
-        <w:rPr>
-          <w:rFonts w:ascii="微软雅黑" w:eastAsia="微软雅黑" w:hAnsi="微软雅黑" w:cs="宋体" w:hint="eastAsia"/>
-          <w:sz w:val="21"/>
-          <w:szCs w:val="24"/>
-        </w:rPr>
-        <w:t>表明了互联网酒店预订系统中，当需要计算订单价格时后，促销策略所负责的业务逻辑处理相关对象之间的协作。</w:t>
+        <w:t>图4.1.4-2表明了互联网酒店预订系统中，当需要计算订单价格时后，促销策略所负责的业务逻辑处理相关对象之间的协作。</w:t>
       </w:r>
     </w:p>
     <w:p>
@@ -35982,55 +32662,7 @@
           <w:sz w:val="21"/>
           <w:szCs w:val="24"/>
         </w:rPr>
-        <w:t>图</w:t>
-      </w:r>
-      <w:r>
-        <w:rPr>
-          <w:rFonts w:ascii="微软雅黑" w:eastAsia="微软雅黑" w:hAnsi="微软雅黑" w:cs="宋体" w:hint="eastAsia"/>
-          <w:sz w:val="21"/>
-          <w:szCs w:val="24"/>
-        </w:rPr>
-        <w:t>4.1.4</w:t>
-      </w:r>
-      <w:r>
-        <w:rPr>
-          <w:rFonts w:ascii="微软雅黑" w:eastAsia="微软雅黑" w:hAnsi="微软雅黑" w:cs="宋体" w:hint="eastAsia"/>
-          <w:sz w:val="21"/>
-          <w:szCs w:val="24"/>
-        </w:rPr>
-        <w:t>-</w:t>
-      </w:r>
-      <w:r>
-        <w:rPr>
-          <w:rFonts w:ascii="微软雅黑" w:eastAsia="微软雅黑" w:hAnsi="微软雅黑" w:cs="宋体" w:hint="eastAsia"/>
-          <w:sz w:val="21"/>
-          <w:szCs w:val="24"/>
-        </w:rPr>
-        <w:t>3</w:t>
-      </w:r>
-      <w:r>
-        <w:rPr>
-          <w:rFonts w:ascii="微软雅黑" w:eastAsia="微软雅黑" w:hAnsi="微软雅黑" w:cs="宋体" w:hint="eastAsia"/>
-          <w:sz w:val="21"/>
-          <w:szCs w:val="24"/>
-        </w:rPr>
-        <w:t xml:space="preserve"> </w:t>
-      </w:r>
-      <w:r>
-        <w:rPr>
-          <w:rFonts w:ascii="微软雅黑" w:eastAsia="微软雅黑" w:hAnsi="微软雅黑" w:cs="宋体" w:hint="eastAsia"/>
-          <w:sz w:val="21"/>
-          <w:szCs w:val="24"/>
-        </w:rPr>
-        <w:t>读取促销策略并计算价格的顺序图</w:t>
-      </w:r>
-      <w:r>
-        <w:rPr>
-          <w:rFonts w:ascii="微软雅黑" w:eastAsia="微软雅黑" w:hAnsi="微软雅黑" w:cs="宋体" w:hint="eastAsia"/>
-          <w:sz w:val="21"/>
-          <w:szCs w:val="24"/>
-        </w:rPr>
-        <w:t xml:space="preserve"> </w:t>
+        <w:t xml:space="preserve">图4.1.4-3 读取促销策略并计算价格的顺序图 </w:t>
       </w:r>
     </w:p>
     <w:p>
@@ -36043,8 +32675,8 @@
           <w:szCs w:val="28"/>
         </w:rPr>
       </w:pPr>
-      <w:bookmarkStart w:id="82" w:name="_Toc2998"/>
-      <w:bookmarkStart w:id="83" w:name="_Toc20156"/>
+      <w:bookmarkStart w:id="81" w:name="_Toc2998"/>
+      <w:bookmarkStart w:id="82" w:name="_Toc20156"/>
       <w:r>
         <w:rPr>
           <w:rFonts w:ascii="微软雅黑" w:eastAsia="微软雅黑" w:hAnsi="微软雅黑" w:hint="eastAsia"/>
@@ -36053,8 +32685,10 @@
           <w:szCs w:val="28"/>
         </w:rPr>
         <w:lastRenderedPageBreak/>
-        <w:t>4.1.5 searchbl</w:t>
-      </w:r>
+        <w:t>4.1.5 searchbl模块</w:t>
+      </w:r>
+      <w:bookmarkEnd w:id="81"/>
+      <w:bookmarkEnd w:id="82"/>
       <w:r>
         <w:rPr>
           <w:rFonts w:ascii="微软雅黑" w:eastAsia="微软雅黑" w:hAnsi="微软雅黑" w:hint="eastAsia"/>
@@ -36062,17 +32696,6 @@
           <w:sz w:val="28"/>
           <w:szCs w:val="28"/>
         </w:rPr>
-        <w:t>模块</w:t>
-      </w:r>
-      <w:bookmarkEnd w:id="82"/>
-      <w:bookmarkEnd w:id="83"/>
-      <w:r>
-        <w:rPr>
-          <w:rFonts w:ascii="微软雅黑" w:eastAsia="微软雅黑" w:hAnsi="微软雅黑" w:hint="eastAsia"/>
-          <w:b w:val="0"/>
-          <w:sz w:val="28"/>
-          <w:szCs w:val="28"/>
-        </w:rPr>
         <w:t xml:space="preserve"> </w:t>
       </w:r>
     </w:p>
@@ -36091,23 +32714,7 @@
           <w:sz w:val="28"/>
           <w:szCs w:val="28"/>
         </w:rPr>
-        <w:t>（</w:t>
-      </w:r>
-      <w:r>
-        <w:rPr>
-          <w:rFonts w:ascii="微软雅黑" w:eastAsia="微软雅黑" w:hAnsi="微软雅黑" w:hint="eastAsia"/>
-          <w:sz w:val="28"/>
-          <w:szCs w:val="28"/>
-        </w:rPr>
-        <w:t>1</w:t>
-      </w:r>
-      <w:r>
-        <w:rPr>
-          <w:rFonts w:ascii="微软雅黑" w:eastAsia="微软雅黑" w:hAnsi="微软雅黑" w:hint="eastAsia"/>
-          <w:sz w:val="28"/>
-          <w:szCs w:val="28"/>
-        </w:rPr>
-        <w:t>）模块概述</w:t>
+        <w:t>（1）模块概述</w:t>
       </w:r>
     </w:p>
     <w:p>
@@ -36174,23 +32781,7 @@
           <w:sz w:val="28"/>
           <w:szCs w:val="28"/>
         </w:rPr>
-        <w:t>（</w:t>
-      </w:r>
-      <w:r>
-        <w:rPr>
-          <w:rFonts w:ascii="微软雅黑" w:eastAsia="微软雅黑" w:hAnsi="微软雅黑" w:hint="eastAsia"/>
-          <w:sz w:val="28"/>
-          <w:szCs w:val="28"/>
-        </w:rPr>
-        <w:t>2</w:t>
-      </w:r>
-      <w:r>
-        <w:rPr>
-          <w:rFonts w:ascii="微软雅黑" w:eastAsia="微软雅黑" w:hAnsi="微软雅黑" w:hint="eastAsia"/>
-          <w:sz w:val="28"/>
-          <w:szCs w:val="28"/>
-        </w:rPr>
-        <w:t>）整体结构</w:t>
+        <w:t>（2）整体结构</w:t>
       </w:r>
     </w:p>
     <w:p>
@@ -36206,85 +32797,55 @@
         <w:rPr>
           <w:rFonts w:ascii="微软雅黑" w:eastAsia="微软雅黑" w:hAnsi="微软雅黑" w:cs="宋体" w:hint="eastAsia"/>
         </w:rPr>
-        <w:t>根据体系结构的设计，采用分层风格，将系统分为展示层，业务逻辑层，数据层。每一层之间为了灵活性，添加了接口，以实现针对接口编程，隔离数据传输的职责，降低层与层之间耦合，添加了</w:t>
+        <w:t>根据体系结构的设计，采用分层风格，将系统分为展示层，业务逻辑层，数据层。每一层之间为了灵活性，添加了接口，以实现针对接口编程，隔离数据传输的职责，降低层与层之间耦合，添加了searchblservice,</w:t>
+      </w:r>
+      <w:r>
+        <w:rPr>
+          <w:rFonts w:ascii="微软雅黑" w:eastAsia="微软雅黑" w:hAnsi="微软雅黑" w:cs="宋体"/>
+        </w:rPr>
+        <w:t xml:space="preserve"> search</w:t>
       </w:r>
       <w:r>
         <w:rPr>
           <w:rFonts w:ascii="微软雅黑" w:eastAsia="微软雅黑" w:hAnsi="微软雅黑" w:cs="宋体" w:hint="eastAsia"/>
         </w:rPr>
-        <w:t>searchblservice,</w:t>
+        <w:t>dataservice两个接口。为了隔离业务逻辑职责和逻辑控制职责，我们添加了</w:t>
       </w:r>
       <w:r>
         <w:rPr>
           <w:rFonts w:ascii="微软雅黑" w:eastAsia="微软雅黑" w:hAnsi="微软雅黑" w:cs="宋体"/>
         </w:rPr>
-        <w:t xml:space="preserve"> search</w:t>
+        <w:t>Search</w:t>
       </w:r>
       <w:r>
         <w:rPr>
           <w:rFonts w:ascii="微软雅黑" w:eastAsia="微软雅黑" w:hAnsi="微软雅黑" w:cs="宋体" w:hint="eastAsia"/>
         </w:rPr>
-        <w:t>dataservice</w:t>
+        <w:t>Controller，这样</w:t>
+      </w:r>
+      <w:r>
+        <w:rPr>
+          <w:rFonts w:ascii="微软雅黑" w:eastAsia="微软雅黑" w:hAnsi="微软雅黑" w:cs="宋体"/>
+        </w:rPr>
+        <w:t>Search</w:t>
       </w:r>
       <w:r>
         <w:rPr>
           <w:rFonts w:ascii="微软雅黑" w:eastAsia="微软雅黑" w:hAnsi="微软雅黑" w:cs="宋体" w:hint="eastAsia"/>
         </w:rPr>
-        <w:t>两个接口。为了隔离业务逻辑职责和逻辑控制职责，我们添加了</w:t>
+        <w:t>Controller将会将用户管理相关的业务逻辑职责和逻辑控制委托给</w:t>
       </w:r>
       <w:r>
         <w:rPr>
           <w:rFonts w:ascii="微软雅黑" w:eastAsia="微软雅黑" w:hAnsi="微软雅黑" w:cs="宋体"/>
         </w:rPr>
-        <w:t>Search</w:t>
+        <w:t>searchbl</w:t>
       </w:r>
       <w:r>
         <w:rPr>
           <w:rFonts w:ascii="微软雅黑" w:eastAsia="微软雅黑" w:hAnsi="微软雅黑" w:cs="宋体" w:hint="eastAsia"/>
         </w:rPr>
-        <w:t>Controller</w:t>
-      </w:r>
-      <w:r>
-        <w:rPr>
-          <w:rFonts w:ascii="微软雅黑" w:eastAsia="微软雅黑" w:hAnsi="微软雅黑" w:cs="宋体" w:hint="eastAsia"/>
-        </w:rPr>
-        <w:t>，这样</w:t>
-      </w:r>
-      <w:r>
-        <w:rPr>
-          <w:rFonts w:ascii="微软雅黑" w:eastAsia="微软雅黑" w:hAnsi="微软雅黑" w:cs="宋体"/>
-        </w:rPr>
-        <w:t>Search</w:t>
-      </w:r>
-      <w:r>
-        <w:rPr>
-          <w:rFonts w:ascii="微软雅黑" w:eastAsia="微软雅黑" w:hAnsi="微软雅黑" w:cs="宋体" w:hint="eastAsia"/>
-        </w:rPr>
-        <w:t>Controller</w:t>
-      </w:r>
-      <w:r>
-        <w:rPr>
-          <w:rFonts w:ascii="微软雅黑" w:eastAsia="微软雅黑" w:hAnsi="微软雅黑" w:cs="宋体" w:hint="eastAsia"/>
-        </w:rPr>
-        <w:t>将会将用户管理相关的业务逻辑职责和逻辑控制委托给</w:t>
-      </w:r>
-      <w:r>
-        <w:rPr>
-          <w:rFonts w:ascii="微软雅黑" w:eastAsia="微软雅黑" w:hAnsi="微软雅黑" w:cs="宋体"/>
-        </w:rPr>
-        <w:t>searchbl</w:t>
-      </w:r>
-      <w:r>
-        <w:rPr>
-          <w:rFonts w:ascii="微软雅黑" w:eastAsia="微软雅黑" w:hAnsi="微软雅黑" w:cs="宋体" w:hint="eastAsia"/>
-        </w:rPr>
-        <w:t>对象</w:t>
-      </w:r>
-      <w:r>
-        <w:rPr>
-          <w:rFonts w:ascii="微软雅黑" w:eastAsia="微软雅黑" w:hAnsi="微软雅黑" w:cs="宋体" w:hint="eastAsia"/>
-        </w:rPr>
-        <w:t>。</w:t>
+        <w:t>对象。</w:t>
       </w:r>
       <w:r>
         <w:rPr>
@@ -36316,31 +32877,7 @@
         <w:rPr>
           <w:rFonts w:ascii="微软雅黑" w:eastAsia="微软雅黑" w:hAnsi="微软雅黑" w:cs="宋体" w:hint="eastAsia"/>
         </w:rPr>
-        <w:t>bl</w:t>
-      </w:r>
-      <w:r>
-        <w:rPr>
-          <w:rFonts w:ascii="微软雅黑" w:eastAsia="微软雅黑" w:hAnsi="微软雅黑" w:cs="宋体" w:hint="eastAsia"/>
-        </w:rPr>
-        <w:t>模块的设计如图</w:t>
-      </w:r>
-      <w:r>
-        <w:rPr>
-          <w:rFonts w:ascii="微软雅黑" w:eastAsia="微软雅黑" w:hAnsi="微软雅黑" w:cs="宋体" w:hint="eastAsia"/>
-        </w:rPr>
-        <w:t>4.1.5-1</w:t>
-      </w:r>
-      <w:r>
-        <w:rPr>
-          <w:rFonts w:ascii="微软雅黑" w:eastAsia="微软雅黑" w:hAnsi="微软雅黑" w:cs="宋体" w:hint="eastAsia"/>
-        </w:rPr>
-        <w:t>所示</w:t>
-      </w:r>
-      <w:r>
-        <w:rPr>
-          <w:rFonts w:ascii="微软雅黑" w:eastAsia="微软雅黑" w:hAnsi="微软雅黑" w:cs="宋体" w:hint="eastAsia"/>
-        </w:rPr>
-        <w:t>.</w:t>
+        <w:t>bl模块的设计如图4.1.5-1所示.</w:t>
       </w:r>
     </w:p>
     <w:p>
@@ -36700,31 +33237,19 @@
         <w:rPr>
           <w:rFonts w:ascii="微软雅黑" w:eastAsia="微软雅黑" w:hAnsi="微软雅黑" w:cs="宋体" w:hint="eastAsia"/>
         </w:rPr>
-        <w:t>表</w:t>
+        <w:t>表4.1.5-1</w:t>
+      </w:r>
+      <w:r>
+        <w:rPr>
+          <w:rFonts w:ascii="微软雅黑" w:eastAsia="微软雅黑" w:hAnsi="微软雅黑" w:cs="宋体"/>
+        </w:rPr>
+        <w:t xml:space="preserve"> search</w:t>
       </w:r>
       <w:r>
         <w:rPr>
           <w:rFonts w:ascii="微软雅黑" w:eastAsia="微软雅黑" w:hAnsi="微软雅黑" w:cs="宋体" w:hint="eastAsia"/>
         </w:rPr>
-        <w:t>4.1.5-1</w:t>
-      </w:r>
-      <w:r>
-        <w:rPr>
-          <w:rFonts w:ascii="微软雅黑" w:eastAsia="微软雅黑" w:hAnsi="微软雅黑" w:cs="宋体"/>
-        </w:rPr>
-        <w:t xml:space="preserve"> search</w:t>
-      </w:r>
-      <w:r>
-        <w:rPr>
-          <w:rFonts w:ascii="微软雅黑" w:eastAsia="微软雅黑" w:hAnsi="微软雅黑" w:cs="宋体" w:hint="eastAsia"/>
-        </w:rPr>
-        <w:t>bl</w:t>
-      </w:r>
-      <w:r>
-        <w:rPr>
-          <w:rFonts w:ascii="微软雅黑" w:eastAsia="微软雅黑" w:hAnsi="微软雅黑" w:cs="宋体" w:hint="eastAsia"/>
-        </w:rPr>
-        <w:t>模块的各个类的职责</w:t>
+        <w:t>bl模块的各个类的职责</w:t>
       </w:r>
     </w:p>
     <w:p>
@@ -36742,23 +33267,7 @@
           <w:sz w:val="28"/>
           <w:szCs w:val="28"/>
         </w:rPr>
-        <w:t>（</w:t>
-      </w:r>
-      <w:r>
-        <w:rPr>
-          <w:rFonts w:ascii="微软雅黑" w:eastAsia="微软雅黑" w:hAnsi="微软雅黑" w:hint="eastAsia"/>
-          <w:sz w:val="28"/>
-          <w:szCs w:val="28"/>
-        </w:rPr>
-        <w:t>2</w:t>
-      </w:r>
-      <w:r>
-        <w:rPr>
-          <w:rFonts w:ascii="微软雅黑" w:eastAsia="微软雅黑" w:hAnsi="微软雅黑" w:hint="eastAsia"/>
-          <w:sz w:val="28"/>
-          <w:szCs w:val="28"/>
-        </w:rPr>
-        <w:t>）模块内部类的接口规范</w:t>
+        <w:t>（2）模块内部类的接口规范</w:t>
       </w:r>
     </w:p>
     <w:p>
@@ -36772,8 +33281,8 @@
           <w:szCs w:val="28"/>
         </w:rPr>
       </w:pPr>
-      <w:bookmarkStart w:id="84" w:name="_Toc13572"/>
-      <w:bookmarkStart w:id="85" w:name="_Toc29019"/>
+      <w:bookmarkStart w:id="83" w:name="_Toc13572"/>
+      <w:bookmarkStart w:id="84" w:name="_Toc29019"/>
       <w:r>
         <w:rPr>
           <w:rFonts w:ascii="微软雅黑" w:eastAsia="微软雅黑" w:hAnsi="微软雅黑" w:hint="eastAsia"/>
@@ -36781,37 +33290,10 @@
           <w:sz w:val="28"/>
           <w:szCs w:val="28"/>
         </w:rPr>
-        <w:t>表</w:t>
-      </w:r>
-      <w:r>
-        <w:rPr>
-          <w:rFonts w:ascii="微软雅黑" w:eastAsia="微软雅黑" w:hAnsi="微软雅黑" w:hint="eastAsia"/>
-          <w:b w:val="0"/>
-          <w:sz w:val="28"/>
-          <w:szCs w:val="28"/>
-        </w:rPr>
-        <w:t>4.1.5-2</w:t>
-      </w:r>
-      <w:r>
-        <w:rPr>
-          <w:rFonts w:ascii="微软雅黑" w:eastAsia="微软雅黑" w:hAnsi="微软雅黑" w:hint="eastAsia"/>
-          <w:b w:val="0"/>
-          <w:sz w:val="28"/>
-          <w:szCs w:val="28"/>
-        </w:rPr>
-        <w:t xml:space="preserve"> SearchController</w:t>
-      </w:r>
-      <w:r>
-        <w:rPr>
-          <w:rFonts w:ascii="微软雅黑" w:eastAsia="微软雅黑" w:hAnsi="微软雅黑" w:hint="eastAsia"/>
-          <w:b w:val="0"/>
-          <w:sz w:val="28"/>
-          <w:szCs w:val="28"/>
-        </w:rPr>
-        <w:t>类的接口规范</w:t>
-      </w:r>
+        <w:t>表4.1.5-2 SearchController类的接口规范</w:t>
+      </w:r>
+      <w:bookmarkEnd w:id="83"/>
       <w:bookmarkEnd w:id="84"/>
-      <w:bookmarkEnd w:id="85"/>
     </w:p>
     <w:p>
       <w:pPr>
@@ -37127,21 +33609,7 @@
                 <w:rFonts w:ascii="微软雅黑" w:eastAsia="微软雅黑" w:hAnsi="微软雅黑" w:hint="eastAsia"/>
                 <w:szCs w:val="24"/>
               </w:rPr>
-              <w:t>调用</w:t>
-            </w:r>
-            <w:r>
-              <w:rPr>
-                <w:rFonts w:ascii="微软雅黑" w:eastAsia="微软雅黑" w:hAnsi="微软雅黑" w:hint="eastAsia"/>
-                <w:szCs w:val="24"/>
-              </w:rPr>
-              <w:t>Search</w:t>
-            </w:r>
-            <w:r>
-              <w:rPr>
-                <w:rFonts w:ascii="微软雅黑" w:eastAsia="微软雅黑" w:hAnsi="微软雅黑" w:hint="eastAsia"/>
-                <w:szCs w:val="24"/>
-              </w:rPr>
-              <w:t>领域的</w:t>
+              <w:t>调用Search领域的</w:t>
             </w:r>
             <w:r>
               <w:rPr>
@@ -37252,14 +33720,7 @@
                 <w:rFonts w:ascii="微软雅黑" w:eastAsia="微软雅黑" w:hAnsi="微软雅黑"/>
                 <w:szCs w:val="24"/>
               </w:rPr>
-              <w:t>PersonVO searchPeraonInfo (String</w:t>
-            </w:r>
-            <w:r>
-              <w:rPr>
-                <w:rFonts w:ascii="微软雅黑" w:eastAsia="微软雅黑" w:hAnsi="微软雅黑"/>
-                <w:szCs w:val="24"/>
-              </w:rPr>
-              <w:t xml:space="preserve"> personname)</w:t>
+              <w:t>PersonVO searchPeraonInfo (String personname)</w:t>
             </w:r>
           </w:p>
         </w:tc>
@@ -37413,21 +33874,7 @@
                 <w:rFonts w:ascii="微软雅黑" w:eastAsia="微软雅黑" w:hAnsi="微软雅黑" w:hint="eastAsia"/>
                 <w:szCs w:val="24"/>
               </w:rPr>
-              <w:t>调用</w:t>
-            </w:r>
-            <w:r>
-              <w:rPr>
-                <w:rFonts w:ascii="微软雅黑" w:eastAsia="微软雅黑" w:hAnsi="微软雅黑" w:hint="eastAsia"/>
-                <w:szCs w:val="24"/>
-              </w:rPr>
-              <w:t>Search</w:t>
-            </w:r>
-            <w:r>
-              <w:rPr>
-                <w:rFonts w:ascii="微软雅黑" w:eastAsia="微软雅黑" w:hAnsi="微软雅黑" w:hint="eastAsia"/>
-                <w:szCs w:val="24"/>
-              </w:rPr>
-              <w:t>领域的</w:t>
+              <w:t>调用Search领域的</w:t>
             </w:r>
             <w:r>
               <w:rPr>
@@ -37692,21 +34139,7 @@
                 <w:rFonts w:ascii="微软雅黑" w:eastAsia="微软雅黑" w:hAnsi="微软雅黑" w:hint="eastAsia"/>
                 <w:szCs w:val="24"/>
               </w:rPr>
-              <w:t>调用</w:t>
-            </w:r>
-            <w:r>
-              <w:rPr>
-                <w:rFonts w:ascii="微软雅黑" w:eastAsia="微软雅黑" w:hAnsi="微软雅黑" w:hint="eastAsia"/>
-                <w:szCs w:val="24"/>
-              </w:rPr>
-              <w:t>Search</w:t>
-            </w:r>
-            <w:r>
-              <w:rPr>
-                <w:rFonts w:ascii="微软雅黑" w:eastAsia="微软雅黑" w:hAnsi="微软雅黑" w:hint="eastAsia"/>
-                <w:szCs w:val="24"/>
-              </w:rPr>
-              <w:t>领域的</w:t>
+              <w:t>调用Search领域的</w:t>
             </w:r>
             <w:r>
               <w:rPr>
@@ -37987,21 +34420,7 @@
                 <w:rFonts w:ascii="微软雅黑" w:eastAsia="微软雅黑" w:hAnsi="微软雅黑" w:hint="eastAsia"/>
                 <w:szCs w:val="24"/>
               </w:rPr>
-              <w:t>调用</w:t>
-            </w:r>
-            <w:r>
-              <w:rPr>
-                <w:rFonts w:ascii="微软雅黑" w:eastAsia="微软雅黑" w:hAnsi="微软雅黑" w:hint="eastAsia"/>
-                <w:szCs w:val="24"/>
-              </w:rPr>
-              <w:t>Search</w:t>
-            </w:r>
-            <w:r>
-              <w:rPr>
-                <w:rFonts w:ascii="微软雅黑" w:eastAsia="微软雅黑" w:hAnsi="微软雅黑" w:hint="eastAsia"/>
-                <w:szCs w:val="24"/>
-              </w:rPr>
-              <w:t>领域的</w:t>
+              <w:t>调用Search领域的</w:t>
             </w:r>
             <w:r>
               <w:rPr>
@@ -38283,21 +34702,7 @@
                 <w:rFonts w:ascii="微软雅黑" w:eastAsia="微软雅黑" w:hAnsi="微软雅黑" w:hint="eastAsia"/>
                 <w:szCs w:val="24"/>
               </w:rPr>
-              <w:t>调用</w:t>
-            </w:r>
-            <w:r>
-              <w:rPr>
-                <w:rFonts w:ascii="微软雅黑" w:eastAsia="微软雅黑" w:hAnsi="微软雅黑" w:hint="eastAsia"/>
-                <w:szCs w:val="24"/>
-              </w:rPr>
-              <w:t>SearchHistory</w:t>
-            </w:r>
-            <w:r>
-              <w:rPr>
-                <w:rFonts w:ascii="微软雅黑" w:eastAsia="微软雅黑" w:hAnsi="微软雅黑" w:hint="eastAsia"/>
-                <w:szCs w:val="24"/>
-              </w:rPr>
-              <w:t>领域的</w:t>
+              <w:t>调用SearchHistory领域的</w:t>
             </w:r>
             <w:r>
               <w:rPr>
@@ -38595,14 +35000,7 @@
                 <w:rFonts w:ascii="微软雅黑" w:eastAsia="微软雅黑" w:hAnsi="微软雅黑" w:hint="eastAsia"/>
                 <w:szCs w:val="24"/>
               </w:rPr>
-              <w:t>调用</w:t>
-            </w:r>
-            <w:r>
-              <w:rPr>
-                <w:rFonts w:ascii="微软雅黑" w:eastAsia="微软雅黑" w:hAnsi="微软雅黑" w:hint="eastAsia"/>
-                <w:szCs w:val="24"/>
-              </w:rPr>
-              <w:t>Search</w:t>
+              <w:t>调用Search</w:t>
             </w:r>
             <w:r>
               <w:rPr>
@@ -38616,14 +35014,7 @@
                 <w:rFonts w:ascii="微软雅黑" w:eastAsia="微软雅黑" w:hAnsi="微软雅黑" w:hint="eastAsia"/>
                 <w:szCs w:val="24"/>
               </w:rPr>
-              <w:t>领域的</w:t>
-            </w:r>
-            <w:r>
-              <w:rPr>
-                <w:rFonts w:ascii="微软雅黑" w:eastAsia="微软雅黑" w:hAnsi="微软雅黑" w:hint="eastAsia"/>
-                <w:szCs w:val="24"/>
-              </w:rPr>
-              <w:t>s</w:t>
+              <w:t>领域的s</w:t>
             </w:r>
             <w:r>
               <w:rPr>
@@ -38817,14 +35208,7 @@
                 <w:rFonts w:ascii="微软雅黑" w:eastAsia="微软雅黑" w:hAnsi="微软雅黑" w:hint="eastAsia"/>
                 <w:szCs w:val="24"/>
               </w:rPr>
-              <w:t>History</w:t>
-            </w:r>
-            <w:r>
-              <w:rPr>
-                <w:rFonts w:ascii="微软雅黑" w:eastAsia="微软雅黑" w:hAnsi="微软雅黑" w:hint="eastAsia"/>
-                <w:szCs w:val="24"/>
-              </w:rPr>
-              <w:t>领域对象</w:t>
+              <w:t>History领域对象</w:t>
             </w:r>
           </w:p>
         </w:tc>
@@ -38899,28 +35283,7 @@
                 <w:rFonts w:ascii="微软雅黑" w:eastAsia="微软雅黑" w:hAnsi="微软雅黑" w:hint="eastAsia"/>
                 <w:szCs w:val="24"/>
               </w:rPr>
-              <w:t>调用</w:t>
-            </w:r>
-            <w:r>
-              <w:rPr>
-                <w:rFonts w:ascii="微软雅黑" w:eastAsia="微软雅黑" w:hAnsi="微软雅黑" w:hint="eastAsia"/>
-                <w:szCs w:val="24"/>
-              </w:rPr>
-              <w:t>SearchHistory</w:t>
-            </w:r>
-            <w:r>
-              <w:rPr>
-                <w:rFonts w:ascii="微软雅黑" w:eastAsia="微软雅黑" w:hAnsi="微软雅黑" w:hint="eastAsia"/>
-                <w:szCs w:val="24"/>
-              </w:rPr>
-              <w:t>领域的</w:t>
-            </w:r>
-            <w:r>
-              <w:rPr>
-                <w:rFonts w:ascii="微软雅黑" w:eastAsia="微软雅黑" w:hAnsi="微软雅黑" w:hint="eastAsia"/>
-                <w:szCs w:val="24"/>
-              </w:rPr>
-              <w:t>delete</w:t>
+              <w:t>调用SearchHistory领域的delete</w:t>
             </w:r>
             <w:r>
               <w:rPr>
@@ -39469,14 +35832,7 @@
           <w:rFonts w:ascii="微软雅黑" w:eastAsia="微软雅黑" w:hAnsi="微软雅黑" w:hint="eastAsia"/>
           <w:szCs w:val="24"/>
         </w:rPr>
-        <w:t>表</w:t>
-      </w:r>
-      <w:r>
-        <w:rPr>
-          <w:rFonts w:ascii="微软雅黑" w:eastAsia="微软雅黑" w:hAnsi="微软雅黑" w:hint="eastAsia"/>
-          <w:szCs w:val="24"/>
-        </w:rPr>
-        <w:t>4.1.5-3</w:t>
+        <w:t>表4.1.5-3</w:t>
       </w:r>
       <w:r>
         <w:rPr>
@@ -39491,14 +35847,7 @@
           <w:rFonts w:ascii="微软雅黑" w:eastAsia="微软雅黑" w:hAnsi="微软雅黑" w:hint="eastAsia"/>
           <w:szCs w:val="21"/>
         </w:rPr>
-        <w:t>Search</w:t>
-      </w:r>
-      <w:r>
-        <w:rPr>
-          <w:rFonts w:ascii="微软雅黑" w:eastAsia="微软雅黑" w:hAnsi="微软雅黑" w:hint="eastAsia"/>
-          <w:szCs w:val="21"/>
-        </w:rPr>
-        <w:t>类的接口规范</w:t>
+        <w:t>Search类的接口规范</w:t>
       </w:r>
     </w:p>
     <w:tbl>
@@ -39718,21 +36067,7 @@
                 <w:rFonts w:ascii="微软雅黑" w:eastAsia="微软雅黑" w:hAnsi="微软雅黑" w:hint="eastAsia"/>
                 <w:szCs w:val="24"/>
               </w:rPr>
-              <w:t>已知客户的筛选条件</w:t>
-            </w:r>
-            <w:r>
-              <w:rPr>
-                <w:rFonts w:ascii="微软雅黑" w:eastAsia="微软雅黑" w:hAnsi="微软雅黑" w:hint="eastAsia"/>
-                <w:szCs w:val="24"/>
-              </w:rPr>
-              <w:t>,</w:t>
-            </w:r>
-            <w:r>
-              <w:rPr>
-                <w:rFonts w:ascii="微软雅黑" w:eastAsia="微软雅黑" w:hAnsi="微软雅黑" w:hint="eastAsia"/>
-                <w:szCs w:val="24"/>
-              </w:rPr>
-              <w:t>需要查找符合条件的酒店</w:t>
+              <w:t>已知客户的筛选条件,需要查找符合条件的酒店</w:t>
             </w:r>
           </w:p>
         </w:tc>
@@ -39807,21 +36142,7 @@
                 <w:rFonts w:ascii="微软雅黑" w:eastAsia="微软雅黑" w:hAnsi="微软雅黑" w:hint="eastAsia"/>
                 <w:szCs w:val="24"/>
               </w:rPr>
-              <w:t>返回符合条件的酒店</w:t>
-            </w:r>
-            <w:r>
-              <w:rPr>
-                <w:rFonts w:ascii="微软雅黑" w:eastAsia="微软雅黑" w:hAnsi="微软雅黑" w:hint="eastAsia"/>
-                <w:szCs w:val="24"/>
-              </w:rPr>
-              <w:t>VO</w:t>
-            </w:r>
-            <w:r>
-              <w:rPr>
-                <w:rFonts w:ascii="微软雅黑" w:eastAsia="微软雅黑" w:hAnsi="微软雅黑" w:hint="eastAsia"/>
-                <w:szCs w:val="24"/>
-              </w:rPr>
-              <w:t>列表</w:t>
+              <w:t>返回符合条件的酒店VO列表</w:t>
             </w:r>
           </w:p>
         </w:tc>
@@ -40082,21 +36403,7 @@
                 <w:rFonts w:ascii="微软雅黑" w:eastAsia="微软雅黑" w:hAnsi="微软雅黑" w:hint="eastAsia"/>
                 <w:szCs w:val="24"/>
               </w:rPr>
-              <w:t>返回查找的对象的</w:t>
-            </w:r>
-            <w:r>
-              <w:rPr>
-                <w:rFonts w:ascii="微软雅黑" w:eastAsia="微软雅黑" w:hAnsi="微软雅黑" w:hint="eastAsia"/>
-                <w:szCs w:val="24"/>
-              </w:rPr>
-              <w:t>VO</w:t>
-            </w:r>
-            <w:r>
-              <w:rPr>
-                <w:rFonts w:ascii="微软雅黑" w:eastAsia="微软雅黑" w:hAnsi="微软雅黑" w:hint="eastAsia"/>
-                <w:szCs w:val="24"/>
-              </w:rPr>
-              <w:t>类</w:t>
+              <w:t>返回查找的对象的VO类</w:t>
             </w:r>
           </w:p>
         </w:tc>
@@ -40365,21 +36672,7 @@
                 <w:rFonts w:ascii="微软雅黑" w:eastAsia="微软雅黑" w:hAnsi="微软雅黑" w:hint="eastAsia"/>
                 <w:szCs w:val="24"/>
               </w:rPr>
-              <w:t>返回查找的对象的</w:t>
-            </w:r>
-            <w:r>
-              <w:rPr>
-                <w:rFonts w:ascii="微软雅黑" w:eastAsia="微软雅黑" w:hAnsi="微软雅黑" w:hint="eastAsia"/>
-                <w:szCs w:val="24"/>
-              </w:rPr>
-              <w:t>VO</w:t>
-            </w:r>
-            <w:r>
-              <w:rPr>
-                <w:rFonts w:ascii="微软雅黑" w:eastAsia="微软雅黑" w:hAnsi="微软雅黑" w:hint="eastAsia"/>
-                <w:szCs w:val="24"/>
-              </w:rPr>
-              <w:t>类</w:t>
+              <w:t>返回查找的对象的VO类</w:t>
             </w:r>
           </w:p>
         </w:tc>
@@ -40640,21 +36933,7 @@
                 <w:rFonts w:ascii="微软雅黑" w:eastAsia="微软雅黑" w:hAnsi="微软雅黑" w:hint="eastAsia"/>
                 <w:szCs w:val="24"/>
               </w:rPr>
-              <w:t>返回查找的对象的</w:t>
-            </w:r>
-            <w:r>
-              <w:rPr>
-                <w:rFonts w:ascii="微软雅黑" w:eastAsia="微软雅黑" w:hAnsi="微软雅黑" w:hint="eastAsia"/>
-                <w:szCs w:val="24"/>
-              </w:rPr>
-              <w:t>VO</w:t>
-            </w:r>
-            <w:r>
-              <w:rPr>
-                <w:rFonts w:ascii="微软雅黑" w:eastAsia="微软雅黑" w:hAnsi="微软雅黑" w:hint="eastAsia"/>
-                <w:szCs w:val="24"/>
-              </w:rPr>
-              <w:t>类</w:t>
+              <w:t>返回查找的对象的VO类</w:t>
             </w:r>
           </w:p>
         </w:tc>
@@ -40838,7 +37117,14 @@
                 <w:rFonts w:ascii="微软雅黑" w:eastAsia="微软雅黑" w:hAnsi="微软雅黑" w:hint="eastAsia"/>
                 <w:szCs w:val="24"/>
               </w:rPr>
-              <w:t>personView</w:t>
+              <w:t>personF</w:t>
+            </w:r>
+            <w:r>
+              <w:rPr>
+                <w:rFonts w:ascii="微软雅黑" w:eastAsia="微软雅黑" w:hAnsi="微软雅黑"/>
+                <w:szCs w:val="24"/>
+              </w:rPr>
+              <w:t>ind</w:t>
             </w:r>
             <w:r>
               <w:rPr>
@@ -40908,7 +37194,7 @@
                 <w:rFonts w:ascii="微软雅黑" w:eastAsia="微软雅黑" w:hAnsi="微软雅黑" w:hint="eastAsia"/>
                 <w:szCs w:val="24"/>
               </w:rPr>
-              <w:t>hotelWorkerView</w:t>
+              <w:t>hotelWorkerFind</w:t>
             </w:r>
             <w:r>
               <w:rPr>
@@ -40978,7 +37264,7 @@
                 <w:rFonts w:ascii="微软雅黑" w:eastAsia="微软雅黑" w:hAnsi="微软雅黑" w:hint="eastAsia"/>
                 <w:szCs w:val="24"/>
               </w:rPr>
-              <w:t>View</w:t>
+              <w:t>Find</w:t>
             </w:r>
             <w:r>
               <w:rPr>
@@ -41035,14 +37321,7 @@
           <w:rFonts w:ascii="微软雅黑" w:eastAsia="微软雅黑" w:hAnsi="微软雅黑" w:hint="eastAsia"/>
           <w:szCs w:val="24"/>
         </w:rPr>
-        <w:t>表</w:t>
-      </w:r>
-      <w:r>
-        <w:rPr>
-          <w:rFonts w:ascii="微软雅黑" w:eastAsia="微软雅黑" w:hAnsi="微软雅黑" w:hint="eastAsia"/>
-          <w:szCs w:val="24"/>
-        </w:rPr>
-        <w:t>4.1.5-4</w:t>
+        <w:t>表4.1.5-4</w:t>
       </w:r>
       <w:r>
         <w:rPr>
@@ -41284,14 +37563,7 @@
                 <w:rFonts w:ascii="微软雅黑" w:eastAsia="微软雅黑" w:hAnsi="微软雅黑" w:hint="eastAsia"/>
                 <w:szCs w:val="24"/>
               </w:rPr>
-              <w:t>已知客户名称</w:t>
-            </w:r>
-            <w:r>
-              <w:rPr>
-                <w:rFonts w:ascii="微软雅黑" w:eastAsia="微软雅黑" w:hAnsi="微软雅黑" w:hint="eastAsia"/>
-                <w:szCs w:val="24"/>
-              </w:rPr>
-              <w:t xml:space="preserve"> </w:t>
+              <w:t xml:space="preserve">已知客户名称 </w:t>
             </w:r>
           </w:p>
         </w:tc>
@@ -42087,7 +38359,16 @@
                 <w:rFonts w:ascii="微软雅黑" w:eastAsia="微软雅黑" w:hAnsi="微软雅黑" w:hint="eastAsia"/>
                 <w:szCs w:val="24"/>
               </w:rPr>
-              <w:t>SearchDataService.Delete</w:t>
+              <w:t>SearchDataService.d</w:t>
+            </w:r>
+            <w:bookmarkStart w:id="85" w:name="_GoBack"/>
+            <w:bookmarkEnd w:id="85"/>
+            <w:r>
+              <w:rPr>
+                <w:rFonts w:ascii="微软雅黑" w:eastAsia="微软雅黑" w:hAnsi="微软雅黑" w:hint="eastAsia"/>
+                <w:szCs w:val="24"/>
+              </w:rPr>
+              <w:t>elete</w:t>
             </w:r>
             <w:r>
               <w:rPr>
@@ -42159,25 +38440,7 @@
           <w:sz w:val="28"/>
           <w:szCs w:val="28"/>
         </w:rPr>
-        <w:t>（</w:t>
-      </w:r>
-      <w:r>
-        <w:rPr>
-          <w:rFonts w:ascii="微软雅黑" w:eastAsia="微软雅黑" w:hAnsi="微软雅黑" w:hint="eastAsia"/>
-          <w:b w:val="0"/>
-          <w:sz w:val="28"/>
-          <w:szCs w:val="28"/>
-        </w:rPr>
-        <w:t>4</w:t>
-      </w:r>
-      <w:r>
-        <w:rPr>
-          <w:rFonts w:ascii="微软雅黑" w:eastAsia="微软雅黑" w:hAnsi="微软雅黑" w:hint="eastAsia"/>
-          <w:b w:val="0"/>
-          <w:sz w:val="28"/>
-          <w:szCs w:val="28"/>
-        </w:rPr>
-        <w:t>）</w:t>
+        <w:t>（4）</w:t>
       </w:r>
       <w:r>
         <w:rPr>
@@ -42216,23 +38479,7 @@
           <w:sz w:val="21"/>
           <w:szCs w:val="24"/>
         </w:rPr>
-        <w:t>图</w:t>
-      </w:r>
-      <w:r>
-        <w:rPr>
-          <w:rFonts w:ascii="微软雅黑" w:eastAsia="微软雅黑" w:hAnsi="微软雅黑" w:cs="宋体" w:hint="eastAsia"/>
-          <w:sz w:val="21"/>
-          <w:szCs w:val="24"/>
-        </w:rPr>
-        <w:t>4.1.5-2</w:t>
-      </w:r>
-      <w:r>
-        <w:rPr>
-          <w:rFonts w:ascii="微软雅黑" w:eastAsia="微软雅黑" w:hAnsi="微软雅黑" w:cs="宋体" w:hint="eastAsia"/>
-          <w:sz w:val="21"/>
-          <w:szCs w:val="24"/>
-        </w:rPr>
-        <w:t>表明了互联网酒店预订系统中，当客户输入酒店筛选条件后，搜索酒店相关对象之间的协作。</w:t>
+        <w:t>图4.1.5-2表明了互联网酒店预订系统中，当客户输入酒店筛选条件后，搜索酒店相关对象之间的协作。</w:t>
       </w:r>
     </w:p>
     <w:p>
@@ -42315,31 +38562,7 @@
           <w:sz w:val="21"/>
           <w:szCs w:val="24"/>
         </w:rPr>
-        <w:t>图</w:t>
-      </w:r>
-      <w:r>
-        <w:rPr>
-          <w:rFonts w:ascii="微软雅黑" w:eastAsia="微软雅黑" w:hAnsi="微软雅黑" w:cs="宋体" w:hint="eastAsia"/>
-          <w:sz w:val="21"/>
-          <w:szCs w:val="24"/>
-        </w:rPr>
-        <w:t xml:space="preserve">4.1.5-2 </w:t>
-      </w:r>
-      <w:r>
-        <w:rPr>
-          <w:rFonts w:ascii="微软雅黑" w:eastAsia="微软雅黑" w:hAnsi="微软雅黑" w:cs="宋体" w:hint="eastAsia"/>
-          <w:sz w:val="21"/>
-          <w:szCs w:val="24"/>
-        </w:rPr>
-        <w:t>搜索酒店的顺序图</w:t>
-      </w:r>
-      <w:r>
-        <w:rPr>
-          <w:rFonts w:ascii="微软雅黑" w:eastAsia="微软雅黑" w:hAnsi="微软雅黑" w:cs="宋体" w:hint="eastAsia"/>
-          <w:sz w:val="21"/>
-          <w:szCs w:val="24"/>
-        </w:rPr>
-        <w:t xml:space="preserve"> </w:t>
+        <w:t xml:space="preserve">图4.1.5-2 搜索酒店的顺序图 </w:t>
       </w:r>
     </w:p>
     <w:p>
@@ -42364,23 +38587,7 @@
           <w:sz w:val="21"/>
           <w:szCs w:val="24"/>
         </w:rPr>
-        <w:t>图</w:t>
-      </w:r>
-      <w:r>
-        <w:rPr>
-          <w:rFonts w:ascii="微软雅黑" w:eastAsia="微软雅黑" w:hAnsi="微软雅黑" w:cs="宋体" w:hint="eastAsia"/>
-          <w:sz w:val="21"/>
-          <w:szCs w:val="24"/>
-        </w:rPr>
-        <w:t>4.1.5-3</w:t>
-      </w:r>
-      <w:r>
-        <w:rPr>
-          <w:rFonts w:ascii="微软雅黑" w:eastAsia="微软雅黑" w:hAnsi="微软雅黑" w:cs="宋体" w:hint="eastAsia"/>
-          <w:sz w:val="21"/>
-          <w:szCs w:val="24"/>
-        </w:rPr>
-        <w:t>表明了互联网酒店预订系统中，当网站管理人员请求搜索客户后，搜索客户业务逻辑处理相关对象之间的协作。</w:t>
+        <w:t>图4.1.5-3表明了互联网酒店预订系统中，当网站管理人员请求搜索客户后，搜索客户业务逻辑处理相关对象之间的协作。</w:t>
       </w:r>
     </w:p>
     <w:p>
@@ -42465,31 +38672,7 @@
           <w:sz w:val="21"/>
           <w:szCs w:val="24"/>
         </w:rPr>
-        <w:t>图</w:t>
-      </w:r>
-      <w:r>
-        <w:rPr>
-          <w:rFonts w:ascii="微软雅黑" w:eastAsia="微软雅黑" w:hAnsi="微软雅黑" w:cs="宋体" w:hint="eastAsia"/>
-          <w:sz w:val="21"/>
-          <w:szCs w:val="24"/>
-        </w:rPr>
-        <w:t xml:space="preserve">4.1.5-3 </w:t>
-      </w:r>
-      <w:r>
-        <w:rPr>
-          <w:rFonts w:ascii="微软雅黑" w:eastAsia="微软雅黑" w:hAnsi="微软雅黑" w:cs="宋体" w:hint="eastAsia"/>
-          <w:sz w:val="21"/>
-          <w:szCs w:val="24"/>
-        </w:rPr>
-        <w:t>搜索客户的顺序图</w:t>
-      </w:r>
-      <w:r>
-        <w:rPr>
-          <w:rFonts w:ascii="微软雅黑" w:eastAsia="微软雅黑" w:hAnsi="微软雅黑" w:cs="宋体" w:hint="eastAsia"/>
-          <w:sz w:val="21"/>
-          <w:szCs w:val="24"/>
-        </w:rPr>
-        <w:t xml:space="preserve"> </w:t>
+        <w:t xml:space="preserve">图4.1.5-3 搜索客户的顺序图 </w:t>
       </w:r>
     </w:p>
     <w:p>
@@ -42513,23 +38696,7 @@
           <w:sz w:val="21"/>
           <w:szCs w:val="24"/>
         </w:rPr>
-        <w:t>图</w:t>
-      </w:r>
-      <w:r>
-        <w:rPr>
-          <w:rFonts w:ascii="微软雅黑" w:eastAsia="微软雅黑" w:hAnsi="微软雅黑" w:cs="宋体" w:hint="eastAsia"/>
-          <w:sz w:val="21"/>
-          <w:szCs w:val="24"/>
-        </w:rPr>
-        <w:t>4.1.5-4</w:t>
-      </w:r>
-      <w:r>
-        <w:rPr>
-          <w:rFonts w:ascii="微软雅黑" w:eastAsia="微软雅黑" w:hAnsi="微软雅黑" w:cs="宋体" w:hint="eastAsia"/>
-          <w:sz w:val="21"/>
-          <w:szCs w:val="24"/>
-        </w:rPr>
-        <w:t>表明了互联网酒店预订系统中，当网站管理人员请求搜索酒店工作人员后，搜索酒店工作人员业务逻辑处理相关对象之间的协作。</w:t>
+        <w:t>图4.1.5-4表明了互联网酒店预订系统中，当网站管理人员请求搜索酒店工作人员后，搜索酒店工作人员业务逻辑处理相关对象之间的协作。</w:t>
       </w:r>
     </w:p>
     <w:p>
@@ -42614,31 +38781,7 @@
           <w:sz w:val="21"/>
           <w:szCs w:val="24"/>
         </w:rPr>
-        <w:t>图</w:t>
-      </w:r>
-      <w:r>
-        <w:rPr>
-          <w:rFonts w:ascii="微软雅黑" w:eastAsia="微软雅黑" w:hAnsi="微软雅黑" w:cs="宋体" w:hint="eastAsia"/>
-          <w:sz w:val="21"/>
-          <w:szCs w:val="24"/>
-        </w:rPr>
-        <w:t xml:space="preserve">4.1.5-4 </w:t>
-      </w:r>
-      <w:r>
-        <w:rPr>
-          <w:rFonts w:ascii="微软雅黑" w:eastAsia="微软雅黑" w:hAnsi="微软雅黑" w:cs="宋体" w:hint="eastAsia"/>
-          <w:sz w:val="21"/>
-          <w:szCs w:val="24"/>
-        </w:rPr>
-        <w:t>搜索酒店工作人员的顺序图</w:t>
-      </w:r>
-      <w:r>
-        <w:rPr>
-          <w:rFonts w:ascii="微软雅黑" w:eastAsia="微软雅黑" w:hAnsi="微软雅黑" w:cs="宋体" w:hint="eastAsia"/>
-          <w:sz w:val="21"/>
-          <w:szCs w:val="24"/>
-        </w:rPr>
-        <w:t xml:space="preserve"> </w:t>
+        <w:t xml:space="preserve">图4.1.5-4 搜索酒店工作人员的顺序图 </w:t>
       </w:r>
     </w:p>
     <w:p>
@@ -42662,23 +38805,7 @@
           <w:sz w:val="21"/>
           <w:szCs w:val="24"/>
         </w:rPr>
-        <w:t>图</w:t>
-      </w:r>
-      <w:r>
-        <w:rPr>
-          <w:rFonts w:ascii="微软雅黑" w:eastAsia="微软雅黑" w:hAnsi="微软雅黑" w:cs="宋体" w:hint="eastAsia"/>
-          <w:sz w:val="21"/>
-          <w:szCs w:val="24"/>
-        </w:rPr>
-        <w:t>4.1.5-5</w:t>
-      </w:r>
-      <w:r>
-        <w:rPr>
-          <w:rFonts w:ascii="微软雅黑" w:eastAsia="微软雅黑" w:hAnsi="微软雅黑" w:cs="宋体" w:hint="eastAsia"/>
-          <w:sz w:val="21"/>
-          <w:szCs w:val="24"/>
-        </w:rPr>
-        <w:t>表明了互联网酒店预订系统中，当网站管理人员请求搜索网站营销人员后，搜索网站营销人员业务逻辑处理相关对象之间的协作。</w:t>
+        <w:t>图4.1.5-5表明了互联网酒店预订系统中，当网站管理人员请求搜索网站营销人员后，搜索网站营销人员业务逻辑处理相关对象之间的协作。</w:t>
       </w:r>
     </w:p>
     <w:p>
@@ -42764,31 +38891,7 @@
           <w:sz w:val="21"/>
           <w:szCs w:val="24"/>
         </w:rPr>
-        <w:t>图</w:t>
-      </w:r>
-      <w:r>
-        <w:rPr>
-          <w:rFonts w:ascii="微软雅黑" w:eastAsia="微软雅黑" w:hAnsi="微软雅黑" w:cs="宋体" w:hint="eastAsia"/>
-          <w:sz w:val="21"/>
-          <w:szCs w:val="24"/>
-        </w:rPr>
-        <w:t xml:space="preserve">4.1.5-5 </w:t>
-      </w:r>
-      <w:r>
-        <w:rPr>
-          <w:rFonts w:ascii="微软雅黑" w:eastAsia="微软雅黑" w:hAnsi="微软雅黑" w:cs="宋体" w:hint="eastAsia"/>
-          <w:sz w:val="21"/>
-          <w:szCs w:val="24"/>
-        </w:rPr>
-        <w:t>搜索网站营销人员的顺序图</w:t>
-      </w:r>
-      <w:r>
-        <w:rPr>
-          <w:rFonts w:ascii="微软雅黑" w:eastAsia="微软雅黑" w:hAnsi="微软雅黑" w:cs="宋体" w:hint="eastAsia"/>
-          <w:sz w:val="21"/>
-          <w:szCs w:val="24"/>
-        </w:rPr>
-        <w:t xml:space="preserve"> </w:t>
+        <w:t xml:space="preserve">图4.1.5-5 搜索网站营销人员的顺序图 </w:t>
       </w:r>
     </w:p>
     <w:p>
@@ -42816,23 +38919,7 @@
           <w:sz w:val="21"/>
           <w:szCs w:val="24"/>
         </w:rPr>
-        <w:t>图</w:t>
-      </w:r>
-      <w:r>
-        <w:rPr>
-          <w:rFonts w:ascii="微软雅黑" w:eastAsia="微软雅黑" w:hAnsi="微软雅黑" w:cs="宋体" w:hint="eastAsia"/>
-          <w:sz w:val="21"/>
-          <w:szCs w:val="24"/>
-        </w:rPr>
-        <w:t>4.1.5-6</w:t>
-      </w:r>
-      <w:r>
-        <w:rPr>
-          <w:rFonts w:ascii="微软雅黑" w:eastAsia="微软雅黑" w:hAnsi="微软雅黑" w:cs="宋体" w:hint="eastAsia"/>
-          <w:sz w:val="21"/>
-          <w:szCs w:val="24"/>
-        </w:rPr>
-        <w:t>表明了互联网酒店预订系统中，当客户请求查看酒店搜索记录后，酒店搜索记录浏览业务逻辑处理相关对象之间的协作。</w:t>
+        <w:t>图4.1.5-6表明了互联网酒店预订系统中，当客户请求查看酒店搜索记录后，酒店搜索记录浏览业务逻辑处理相关对象之间的协作。</w:t>
       </w:r>
     </w:p>
     <w:p>
@@ -42916,31 +39003,7 @@
           <w:sz w:val="21"/>
           <w:szCs w:val="24"/>
         </w:rPr>
-        <w:t>图</w:t>
-      </w:r>
-      <w:r>
-        <w:rPr>
-          <w:rFonts w:ascii="微软雅黑" w:eastAsia="微软雅黑" w:hAnsi="微软雅黑" w:cs="宋体" w:hint="eastAsia"/>
-          <w:sz w:val="21"/>
-          <w:szCs w:val="24"/>
-        </w:rPr>
-        <w:t xml:space="preserve">4.1.5-6 </w:t>
-      </w:r>
-      <w:r>
-        <w:rPr>
-          <w:rFonts w:ascii="微软雅黑" w:eastAsia="微软雅黑" w:hAnsi="微软雅黑" w:cs="宋体" w:hint="eastAsia"/>
-          <w:sz w:val="21"/>
-          <w:szCs w:val="24"/>
-        </w:rPr>
-        <w:t>酒店搜索记录的顺序图</w:t>
-      </w:r>
-      <w:r>
-        <w:rPr>
-          <w:rFonts w:ascii="微软雅黑" w:eastAsia="微软雅黑" w:hAnsi="微软雅黑" w:cs="宋体" w:hint="eastAsia"/>
-          <w:sz w:val="21"/>
-          <w:szCs w:val="24"/>
-        </w:rPr>
-        <w:t xml:space="preserve"> </w:t>
+        <w:t xml:space="preserve">图4.1.5-6 酒店搜索记录的顺序图 </w:t>
       </w:r>
     </w:p>
     <w:p>
@@ -43036,31 +39099,7 @@
           <w:sz w:val="21"/>
           <w:szCs w:val="24"/>
         </w:rPr>
-        <w:t>图</w:t>
-      </w:r>
-      <w:r>
-        <w:rPr>
-          <w:rFonts w:ascii="微软雅黑" w:eastAsia="微软雅黑" w:hAnsi="微软雅黑" w:cs="宋体" w:hint="eastAsia"/>
-          <w:sz w:val="21"/>
-          <w:szCs w:val="24"/>
-        </w:rPr>
-        <w:t>4.1.5-7 Promotion</w:t>
-      </w:r>
-      <w:r>
-        <w:rPr>
-          <w:rFonts w:ascii="微软雅黑" w:eastAsia="微软雅黑" w:hAnsi="微软雅黑" w:cs="宋体" w:hint="eastAsia"/>
-          <w:sz w:val="21"/>
-          <w:szCs w:val="24"/>
-        </w:rPr>
-        <w:t>对象的状态图</w:t>
-      </w:r>
-      <w:r>
-        <w:rPr>
-          <w:rFonts w:ascii="微软雅黑" w:eastAsia="微软雅黑" w:hAnsi="微软雅黑" w:cs="宋体" w:hint="eastAsia"/>
-          <w:sz w:val="21"/>
-          <w:szCs w:val="24"/>
-        </w:rPr>
-        <w:t xml:space="preserve"> </w:t>
+        <w:t xml:space="preserve">图4.1.5-7 Promotion对象的状态图 </w:t>
       </w:r>
     </w:p>
     <w:p>
@@ -43095,35 +39134,7 @@
           <w:rFonts w:ascii="微软雅黑" w:eastAsia="微软雅黑" w:hAnsi="微软雅黑" w:hint="eastAsia"/>
           <w:sz w:val="22"/>
         </w:rPr>
-        <w:t>图</w:t>
-      </w:r>
-      <w:r>
-        <w:rPr>
-          <w:rFonts w:ascii="微软雅黑" w:eastAsia="微软雅黑" w:hAnsi="微软雅黑" w:hint="eastAsia"/>
-          <w:sz w:val="22"/>
-        </w:rPr>
-        <w:t>5-1</w:t>
-      </w:r>
-      <w:r>
-        <w:rPr>
-          <w:rFonts w:ascii="微软雅黑" w:eastAsia="微软雅黑" w:hAnsi="微软雅黑" w:hint="eastAsia"/>
-          <w:sz w:val="22"/>
-        </w:rPr>
-        <w:t>和图</w:t>
-      </w:r>
-      <w:r>
-        <w:rPr>
-          <w:rFonts w:ascii="微软雅黑" w:eastAsia="微软雅黑" w:hAnsi="微软雅黑" w:hint="eastAsia"/>
-          <w:sz w:val="22"/>
-        </w:rPr>
-        <w:t>5-2</w:t>
-      </w:r>
-      <w:r>
-        <w:rPr>
-          <w:rFonts w:ascii="微软雅黑" w:eastAsia="微软雅黑" w:hAnsi="微软雅黑" w:hint="eastAsia"/>
-          <w:sz w:val="22"/>
-        </w:rPr>
-        <w:t>是客户端和服务端各自的包之间的依赖关系。</w:t>
+        <w:t>图5-1和图5-2是客户端和服务端各自的包之间的依赖关系。</w:t>
       </w:r>
     </w:p>
     <w:p>
@@ -43189,23 +39200,7 @@
           <w:sz w:val="21"/>
           <w:szCs w:val="24"/>
         </w:rPr>
-        <w:t>图</w:t>
-      </w:r>
-      <w:r>
-        <w:rPr>
-          <w:rFonts w:ascii="微软雅黑" w:eastAsia="微软雅黑" w:hAnsi="微软雅黑" w:cs="宋体" w:hint="eastAsia"/>
-          <w:sz w:val="21"/>
-          <w:szCs w:val="24"/>
-        </w:rPr>
-        <w:t>5-1</w:t>
-      </w:r>
-      <w:r>
-        <w:rPr>
-          <w:rFonts w:ascii="微软雅黑" w:eastAsia="微软雅黑" w:hAnsi="微软雅黑" w:cs="宋体" w:hint="eastAsia"/>
-          <w:sz w:val="21"/>
-          <w:szCs w:val="24"/>
-        </w:rPr>
-        <w:t>客户端包图</w:t>
+        <w:t>图5-1客户端包图</w:t>
       </w:r>
     </w:p>
     <w:p>
@@ -43271,23 +39266,7 @@
           <w:sz w:val="21"/>
           <w:szCs w:val="24"/>
         </w:rPr>
-        <w:t>图</w:t>
-      </w:r>
-      <w:r>
-        <w:rPr>
-          <w:rFonts w:ascii="微软雅黑" w:eastAsia="微软雅黑" w:hAnsi="微软雅黑" w:cs="宋体" w:hint="eastAsia"/>
-          <w:sz w:val="21"/>
-          <w:szCs w:val="24"/>
-        </w:rPr>
-        <w:t>5-2</w:t>
-      </w:r>
-      <w:r>
-        <w:rPr>
-          <w:rFonts w:ascii="微软雅黑" w:eastAsia="微软雅黑" w:hAnsi="微软雅黑" w:cs="宋体" w:hint="eastAsia"/>
-          <w:sz w:val="21"/>
-          <w:szCs w:val="24"/>
-        </w:rPr>
-        <w:t>服务器端包图</w:t>
+        <w:t>图5-2服务器端包图</w:t>
       </w:r>
     </w:p>
     <w:p>
@@ -43311,7 +39290,7 @@
 </file>
 
 <file path=word/endnotes.xml><?xml version="1.0" encoding="utf-8"?>
-<w:endnotes xmlns:wpc="http://schemas.microsoft.com/office/word/2010/wordprocessingCanvas" xmlns:cx="http://schemas.microsoft.com/office/drawing/2014/chartex" xmlns:cx1="http://schemas.microsoft.com/office/drawing/2015/9/8/chartex" xmlns:mc="http://schemas.openxmlformats.org/markup-compatibility/2006" xmlns:o="urn:schemas-microsoft-com:office:office" xmlns:r="http://schemas.openxmlformats.org/officeDocument/2006/relationships" xmlns:m="http://schemas.openxmlformats.org/officeDocument/2006/math" xmlns:v="urn:schemas-microsoft-com:vml" xmlns:wp14="http://schemas.microsoft.com/office/word/2010/wordprocessingDrawing" xmlns:wp="http://schemas.openxmlformats.org/drawingml/2006/wordprocessingDrawing" xmlns:w10="urn:schemas-microsoft-com:office:word" xmlns:w="http://schemas.openxmlformats.org/wordprocessingml/2006/main" xmlns:w14="http://schemas.microsoft.com/office/word/2010/wordml" xmlns:w15="http://schemas.microsoft.com/office/word/2012/wordml" xmlns:w16se="http://schemas.microsoft.com/office/word/2015/wordml/symex" xmlns:wpg="http://schemas.microsoft.com/office/word/2010/wordprocessingGroup" xmlns:wpi="http://schemas.microsoft.com/office/word/2010/wordprocessingInk" xmlns:wne="http://schemas.microsoft.com/office/word/2006/wordml" xmlns:wps="http://schemas.microsoft.com/office/word/2010/wordprocessingShape" mc:Ignorable="w14 w15 w16se wp14">
+<w:endnotes xmlns:wpc="http://schemas.microsoft.com/office/word/2010/wordprocessingCanvas" xmlns:mc="http://schemas.openxmlformats.org/markup-compatibility/2006" xmlns:o="urn:schemas-microsoft-com:office:office" xmlns:r="http://schemas.openxmlformats.org/officeDocument/2006/relationships" xmlns:m="http://schemas.openxmlformats.org/officeDocument/2006/math" xmlns:v="urn:schemas-microsoft-com:vml" xmlns:wp14="http://schemas.microsoft.com/office/word/2010/wordprocessingDrawing" xmlns:wp="http://schemas.openxmlformats.org/drawingml/2006/wordprocessingDrawing" xmlns:w10="urn:schemas-microsoft-com:office:word" xmlns:w="http://schemas.openxmlformats.org/wordprocessingml/2006/main" xmlns:w14="http://schemas.microsoft.com/office/word/2010/wordml" xmlns:w15="http://schemas.microsoft.com/office/word/2012/wordml" xmlns:wpg="http://schemas.microsoft.com/office/word/2010/wordprocessingGroup" xmlns:wpi="http://schemas.microsoft.com/office/word/2010/wordprocessingInk" xmlns:wne="http://schemas.microsoft.com/office/word/2006/wordml" xmlns:wps="http://schemas.microsoft.com/office/word/2010/wordprocessingShape" mc:Ignorable="w14 w15 wp14">
   <w:endnote w:type="separator" w:id="-1">
     <w:p>
       <w:r>
@@ -43330,10 +39309,10 @@
 </file>
 
 <file path=word/footer1.xml><?xml version="1.0" encoding="utf-8"?>
-<w:ftr xmlns:wpc="http://schemas.microsoft.com/office/word/2010/wordprocessingCanvas" xmlns:cx="http://schemas.microsoft.com/office/drawing/2014/chartex" xmlns:cx1="http://schemas.microsoft.com/office/drawing/2015/9/8/chartex" xmlns:mc="http://schemas.openxmlformats.org/markup-compatibility/2006" xmlns:o="urn:schemas-microsoft-com:office:office" xmlns:r="http://schemas.openxmlformats.org/officeDocument/2006/relationships" xmlns:m="http://schemas.openxmlformats.org/officeDocument/2006/math" xmlns:v="urn:schemas-microsoft-com:vml" xmlns:wp14="http://schemas.microsoft.com/office/word/2010/wordprocessingDrawing" xmlns:wp="http://schemas.openxmlformats.org/drawingml/2006/wordprocessingDrawing" xmlns:w10="urn:schemas-microsoft-com:office:word" xmlns:w="http://schemas.openxmlformats.org/wordprocessingml/2006/main" xmlns:w14="http://schemas.microsoft.com/office/word/2010/wordml" xmlns:w15="http://schemas.microsoft.com/office/word/2012/wordml" xmlns:w16se="http://schemas.microsoft.com/office/word/2015/wordml/symex" xmlns:wpg="http://schemas.microsoft.com/office/word/2010/wordprocessingGroup" xmlns:wpi="http://schemas.microsoft.com/office/word/2010/wordprocessingInk" xmlns:wne="http://schemas.microsoft.com/office/word/2006/wordml" xmlns:wps="http://schemas.microsoft.com/office/word/2010/wordprocessingShape" mc:Ignorable="w14 w15 w16se wp14">
+<w:ftr xmlns:wpc="http://schemas.microsoft.com/office/word/2010/wordprocessingCanvas" xmlns:mc="http://schemas.openxmlformats.org/markup-compatibility/2006" xmlns:o="urn:schemas-microsoft-com:office:office" xmlns:r="http://schemas.openxmlformats.org/officeDocument/2006/relationships" xmlns:m="http://schemas.openxmlformats.org/officeDocument/2006/math" xmlns:v="urn:schemas-microsoft-com:vml" xmlns:wp14="http://schemas.microsoft.com/office/word/2010/wordprocessingDrawing" xmlns:wp="http://schemas.openxmlformats.org/drawingml/2006/wordprocessingDrawing" xmlns:w10="urn:schemas-microsoft-com:office:word" xmlns:w="http://schemas.openxmlformats.org/wordprocessingml/2006/main" xmlns:w14="http://schemas.microsoft.com/office/word/2010/wordml" xmlns:w15="http://schemas.microsoft.com/office/word/2012/wordml" xmlns:wpg="http://schemas.microsoft.com/office/word/2010/wordprocessingGroup" xmlns:wpi="http://schemas.microsoft.com/office/word/2010/wordprocessingInk" xmlns:wne="http://schemas.microsoft.com/office/word/2006/wordml" xmlns:wps="http://schemas.microsoft.com/office/word/2010/wordprocessingShape" mc:Ignorable="w14 w15 wp14">
   <w:p>
     <w:pPr>
-      <w:pStyle w:val="a5"/>
+      <w:pStyle w:val="a4"/>
       <w:ind w:firstLineChars="4200" w:firstLine="7560"/>
     </w:pPr>
     <w:r>
@@ -43370,7 +39349,7 @@
         <w:noProof/>
         <w:lang w:val="zh-CN"/>
       </w:rPr>
-      <w:t>40</w:t>
+      <w:t>58</w:t>
     </w:r>
     <w:r>
       <w:rPr>
@@ -43427,7 +39406,7 @@
 </file>
 
 <file path=word/footnotes.xml><?xml version="1.0" encoding="utf-8"?>
-<w:footnotes xmlns:wpc="http://schemas.microsoft.com/office/word/2010/wordprocessingCanvas" xmlns:cx="http://schemas.microsoft.com/office/drawing/2014/chartex" xmlns:cx1="http://schemas.microsoft.com/office/drawing/2015/9/8/chartex" xmlns:mc="http://schemas.openxmlformats.org/markup-compatibility/2006" xmlns:o="urn:schemas-microsoft-com:office:office" xmlns:r="http://schemas.openxmlformats.org/officeDocument/2006/relationships" xmlns:m="http://schemas.openxmlformats.org/officeDocument/2006/math" xmlns:v="urn:schemas-microsoft-com:vml" xmlns:wp14="http://schemas.microsoft.com/office/word/2010/wordprocessingDrawing" xmlns:wp="http://schemas.openxmlformats.org/drawingml/2006/wordprocessingDrawing" xmlns:w10="urn:schemas-microsoft-com:office:word" xmlns:w="http://schemas.openxmlformats.org/wordprocessingml/2006/main" xmlns:w14="http://schemas.microsoft.com/office/word/2010/wordml" xmlns:w15="http://schemas.microsoft.com/office/word/2012/wordml" xmlns:w16se="http://schemas.microsoft.com/office/word/2015/wordml/symex" xmlns:wpg="http://schemas.microsoft.com/office/word/2010/wordprocessingGroup" xmlns:wpi="http://schemas.microsoft.com/office/word/2010/wordprocessingInk" xmlns:wne="http://schemas.microsoft.com/office/word/2006/wordml" xmlns:wps="http://schemas.microsoft.com/office/word/2010/wordprocessingShape" mc:Ignorable="w14 w15 w16se wp14">
+<w:footnotes xmlns:wpc="http://schemas.microsoft.com/office/word/2010/wordprocessingCanvas" xmlns:mc="http://schemas.openxmlformats.org/markup-compatibility/2006" xmlns:o="urn:schemas-microsoft-com:office:office" xmlns:r="http://schemas.openxmlformats.org/officeDocument/2006/relationships" xmlns:m="http://schemas.openxmlformats.org/officeDocument/2006/math" xmlns:v="urn:schemas-microsoft-com:vml" xmlns:wp14="http://schemas.microsoft.com/office/word/2010/wordprocessingDrawing" xmlns:wp="http://schemas.openxmlformats.org/drawingml/2006/wordprocessingDrawing" xmlns:w10="urn:schemas-microsoft-com:office:word" xmlns:w="http://schemas.openxmlformats.org/wordprocessingml/2006/main" xmlns:w14="http://schemas.microsoft.com/office/word/2010/wordml" xmlns:w15="http://schemas.microsoft.com/office/word/2012/wordml" xmlns:wpg="http://schemas.microsoft.com/office/word/2010/wordprocessingGroup" xmlns:wpi="http://schemas.microsoft.com/office/word/2010/wordprocessingInk" xmlns:wne="http://schemas.microsoft.com/office/word/2006/wordml" xmlns:wps="http://schemas.microsoft.com/office/word/2010/wordprocessingShape" mc:Ignorable="w14 w15 wp14">
   <w:footnote w:type="separator" w:id="-1">
     <w:p>
       <w:r>
@@ -43446,10 +39425,10 @@
 </file>
 
 <file path=word/header1.xml><?xml version="1.0" encoding="utf-8"?>
-<w:hdr xmlns:wpc="http://schemas.microsoft.com/office/word/2010/wordprocessingCanvas" xmlns:cx="http://schemas.microsoft.com/office/drawing/2014/chartex" xmlns:cx1="http://schemas.microsoft.com/office/drawing/2015/9/8/chartex" xmlns:mc="http://schemas.openxmlformats.org/markup-compatibility/2006" xmlns:o="urn:schemas-microsoft-com:office:office" xmlns:r="http://schemas.openxmlformats.org/officeDocument/2006/relationships" xmlns:m="http://schemas.openxmlformats.org/officeDocument/2006/math" xmlns:v="urn:schemas-microsoft-com:vml" xmlns:wp14="http://schemas.microsoft.com/office/word/2010/wordprocessingDrawing" xmlns:wp="http://schemas.openxmlformats.org/drawingml/2006/wordprocessingDrawing" xmlns:w10="urn:schemas-microsoft-com:office:word" xmlns:w="http://schemas.openxmlformats.org/wordprocessingml/2006/main" xmlns:w14="http://schemas.microsoft.com/office/word/2010/wordml" xmlns:w15="http://schemas.microsoft.com/office/word/2012/wordml" xmlns:w16se="http://schemas.microsoft.com/office/word/2015/wordml/symex" xmlns:wpg="http://schemas.microsoft.com/office/word/2010/wordprocessingGroup" xmlns:wpi="http://schemas.microsoft.com/office/word/2010/wordprocessingInk" xmlns:wne="http://schemas.microsoft.com/office/word/2006/wordml" xmlns:wps="http://schemas.microsoft.com/office/word/2010/wordprocessingShape" mc:Ignorable="w14 w15 w16se wp14">
+<w:hdr xmlns:wpc="http://schemas.microsoft.com/office/word/2010/wordprocessingCanvas" xmlns:mc="http://schemas.openxmlformats.org/markup-compatibility/2006" xmlns:o="urn:schemas-microsoft-com:office:office" xmlns:r="http://schemas.openxmlformats.org/officeDocument/2006/relationships" xmlns:m="http://schemas.openxmlformats.org/officeDocument/2006/math" xmlns:v="urn:schemas-microsoft-com:vml" xmlns:wp14="http://schemas.microsoft.com/office/word/2010/wordprocessingDrawing" xmlns:wp="http://schemas.openxmlformats.org/drawingml/2006/wordprocessingDrawing" xmlns:w10="urn:schemas-microsoft-com:office:word" xmlns:w="http://schemas.openxmlformats.org/wordprocessingml/2006/main" xmlns:w14="http://schemas.microsoft.com/office/word/2010/wordml" xmlns:w15="http://schemas.microsoft.com/office/word/2012/wordml" xmlns:wpg="http://schemas.microsoft.com/office/word/2010/wordprocessingGroup" xmlns:wpi="http://schemas.microsoft.com/office/word/2010/wordprocessingInk" xmlns:wne="http://schemas.microsoft.com/office/word/2006/wordml" xmlns:wps="http://schemas.microsoft.com/office/word/2010/wordprocessingShape" mc:Ignorable="w14 w15 wp14">
   <w:p>
     <w:pPr>
-      <w:pStyle w:val="a7"/>
+      <w:pStyle w:val="a5"/>
     </w:pPr>
     <w:r>
       <w:rPr>
@@ -43483,7 +39462,7 @@
         <w:noProof/>
         <w:lang w:val="zh-CN"/>
       </w:rPr>
-      <w:t>40</w:t>
+      <w:t>58</w:t>
     </w:r>
     <w:r>
       <w:fldChar w:fldCharType="end"/>
@@ -43493,7 +39472,7 @@
 </file>
 
 <file path=word/numbering.xml><?xml version="1.0" encoding="utf-8"?>
-<w:numbering xmlns:wpc="http://schemas.microsoft.com/office/word/2010/wordprocessingCanvas" xmlns:cx="http://schemas.microsoft.com/office/drawing/2014/chartex" xmlns:cx1="http://schemas.microsoft.com/office/drawing/2015/9/8/chartex" xmlns:mc="http://schemas.openxmlformats.org/markup-compatibility/2006" xmlns:o="urn:schemas-microsoft-com:office:office" xmlns:r="http://schemas.openxmlformats.org/officeDocument/2006/relationships" xmlns:m="http://schemas.openxmlformats.org/officeDocument/2006/math" xmlns:v="urn:schemas-microsoft-com:vml" xmlns:wp14="http://schemas.microsoft.com/office/word/2010/wordprocessingDrawing" xmlns:wp="http://schemas.openxmlformats.org/drawingml/2006/wordprocessingDrawing" xmlns:w10="urn:schemas-microsoft-com:office:word" xmlns:w="http://schemas.openxmlformats.org/wordprocessingml/2006/main" xmlns:w14="http://schemas.microsoft.com/office/word/2010/wordml" xmlns:w15="http://schemas.microsoft.com/office/word/2012/wordml" xmlns:w16se="http://schemas.microsoft.com/office/word/2015/wordml/symex" xmlns:wpg="http://schemas.microsoft.com/office/word/2010/wordprocessingGroup" xmlns:wpi="http://schemas.microsoft.com/office/word/2010/wordprocessingInk" xmlns:wne="http://schemas.microsoft.com/office/word/2006/wordml" xmlns:wps="http://schemas.microsoft.com/office/word/2010/wordprocessingShape" mc:Ignorable="w14 w15 w16se wp14">
+<w:numbering xmlns:wpc="http://schemas.microsoft.com/office/word/2010/wordprocessingCanvas" xmlns:mc="http://schemas.openxmlformats.org/markup-compatibility/2006" xmlns:o="urn:schemas-microsoft-com:office:office" xmlns:r="http://schemas.openxmlformats.org/officeDocument/2006/relationships" xmlns:m="http://schemas.openxmlformats.org/officeDocument/2006/math" xmlns:v="urn:schemas-microsoft-com:vml" xmlns:wp14="http://schemas.microsoft.com/office/word/2010/wordprocessingDrawing" xmlns:wp="http://schemas.openxmlformats.org/drawingml/2006/wordprocessingDrawing" xmlns:w10="urn:schemas-microsoft-com:office:word" xmlns:w="http://schemas.openxmlformats.org/wordprocessingml/2006/main" xmlns:w14="http://schemas.microsoft.com/office/word/2010/wordml" xmlns:w15="http://schemas.microsoft.com/office/word/2012/wordml" xmlns:wpg="http://schemas.microsoft.com/office/word/2010/wordprocessingGroup" xmlns:wpi="http://schemas.microsoft.com/office/word/2010/wordprocessingInk" xmlns:wne="http://schemas.microsoft.com/office/word/2006/wordml" xmlns:wps="http://schemas.microsoft.com/office/word/2010/wordprocessingShape" mc:Ignorable="w14 w15 wp14">
   <w:abstractNum w:abstractNumId="0" w15:restartNumberingAfterBreak="0">
     <w:nsid w:val="543F892C"/>
     <w:multiLevelType w:val="multilevel"/>
@@ -43736,7 +39715,7 @@
 </file>
 
 <file path=word/styles.xml><?xml version="1.0" encoding="utf-8"?>
-<w:styles xmlns:mc="http://schemas.openxmlformats.org/markup-compatibility/2006" xmlns:r="http://schemas.openxmlformats.org/officeDocument/2006/relationships" xmlns:w="http://schemas.openxmlformats.org/wordprocessingml/2006/main" xmlns:w14="http://schemas.microsoft.com/office/word/2010/wordml" xmlns:w15="http://schemas.microsoft.com/office/word/2012/wordml" xmlns:w16se="http://schemas.microsoft.com/office/word/2015/wordml/symex" mc:Ignorable="w14 w15 w16se">
+<w:styles xmlns:mc="http://schemas.openxmlformats.org/markup-compatibility/2006" xmlns:r="http://schemas.openxmlformats.org/officeDocument/2006/relationships" xmlns:w="http://schemas.openxmlformats.org/wordprocessingml/2006/main" xmlns:w14="http://schemas.microsoft.com/office/word/2010/wordml" xmlns:w15="http://schemas.microsoft.com/office/word/2012/wordml" mc:Ignorable="w14 w15">
   <w:docDefaults>
     <w:rPrDefault>
       <w:rPr>
@@ -43901,7 +39880,7 @@
     <w:lsdException w:name="Table Web 2" w:semiHidden="1" w:unhideWhenUsed="1"/>
     <w:lsdException w:name="Table Web 3" w:semiHidden="1" w:unhideWhenUsed="1"/>
     <w:lsdException w:name="Balloon Text" w:unhideWhenUsed="1" w:qFormat="1"/>
-    <w:lsdException w:name="Table Grid" w:semiHidden="1" w:uiPriority="39" w:unhideWhenUsed="1"/>
+    <w:lsdException w:name="Table Grid" w:uiPriority="39"/>
     <w:lsdException w:name="Table Theme" w:semiHidden="1" w:unhideWhenUsed="1"/>
     <w:lsdException w:name="Placeholder Text" w:semiHidden="1"/>
     <w:lsdException w:name="Light Shading" w:uiPriority="60"/>
@@ -44132,7 +40111,7 @@
     <w:name w:val="heading 1"/>
     <w:basedOn w:val="a"/>
     <w:next w:val="a"/>
-    <w:link w:val="10"/>
+    <w:link w:val="1Char"/>
     <w:uiPriority w:val="9"/>
     <w:qFormat/>
     <w:pPr>
@@ -44152,7 +40131,7 @@
     <w:name w:val="heading 2"/>
     <w:basedOn w:val="a"/>
     <w:next w:val="a"/>
-    <w:link w:val="20"/>
+    <w:link w:val="2Char"/>
     <w:uiPriority w:val="9"/>
     <w:unhideWhenUsed/>
     <w:qFormat/>
@@ -44174,7 +40153,7 @@
     <w:name w:val="heading 3"/>
     <w:basedOn w:val="a"/>
     <w:next w:val="a"/>
-    <w:link w:val="30"/>
+    <w:link w:val="3Char"/>
     <w:uiPriority w:val="9"/>
     <w:unhideWhenUsed/>
     <w:qFormat/>
@@ -44218,7 +40197,7 @@
     <w:semiHidden/>
     <w:unhideWhenUsed/>
   </w:style>
-  <w:style w:type="paragraph" w:styleId="31">
+  <w:style w:type="paragraph" w:styleId="30">
     <w:name w:val="toc 3"/>
     <w:basedOn w:val="a"/>
     <w:next w:val="a"/>
@@ -44232,7 +40211,7 @@
   <w:style w:type="paragraph" w:styleId="a3">
     <w:name w:val="Balloon Text"/>
     <w:basedOn w:val="a"/>
-    <w:link w:val="a4"/>
+    <w:link w:val="Char"/>
     <w:uiPriority w:val="99"/>
     <w:unhideWhenUsed/>
     <w:qFormat/>
@@ -44241,10 +40220,10 @@
       <w:szCs w:val="18"/>
     </w:rPr>
   </w:style>
-  <w:style w:type="paragraph" w:styleId="a5">
+  <w:style w:type="paragraph" w:styleId="a4">
     <w:name w:val="footer"/>
     <w:basedOn w:val="a"/>
-    <w:link w:val="a6"/>
+    <w:link w:val="Char0"/>
     <w:uiPriority w:val="99"/>
     <w:unhideWhenUsed/>
     <w:qFormat/>
@@ -44261,10 +40240,10 @@
       <w:szCs w:val="18"/>
     </w:rPr>
   </w:style>
-  <w:style w:type="paragraph" w:styleId="a7">
+  <w:style w:type="paragraph" w:styleId="a5">
     <w:name w:val="header"/>
     <w:basedOn w:val="a"/>
-    <w:link w:val="a8"/>
+    <w:link w:val="Char1"/>
     <w:uiPriority w:val="99"/>
     <w:unhideWhenUsed/>
     <w:qFormat/>
@@ -44284,7 +40263,7 @@
       <w:szCs w:val="18"/>
     </w:rPr>
   </w:style>
-  <w:style w:type="paragraph" w:styleId="11">
+  <w:style w:type="paragraph" w:styleId="10">
     <w:name w:val="toc 1"/>
     <w:basedOn w:val="a"/>
     <w:next w:val="a"/>
@@ -44292,7 +40271,7 @@
     <w:unhideWhenUsed/>
     <w:qFormat/>
   </w:style>
-  <w:style w:type="paragraph" w:styleId="21">
+  <w:style w:type="paragraph" w:styleId="20">
     <w:name w:val="toc 2"/>
     <w:basedOn w:val="a"/>
     <w:next w:val="a"/>
@@ -44303,11 +40282,11 @@
       <w:ind w:leftChars="200" w:left="420"/>
     </w:pPr>
   </w:style>
-  <w:style w:type="paragraph" w:styleId="a9">
+  <w:style w:type="paragraph" w:styleId="a6">
     <w:name w:val="Title"/>
     <w:basedOn w:val="a"/>
     <w:next w:val="a"/>
-    <w:link w:val="aa"/>
+    <w:link w:val="Char2"/>
     <w:uiPriority w:val="10"/>
     <w:qFormat/>
     <w:pPr>
@@ -44323,7 +40302,7 @@
       <w:szCs w:val="32"/>
     </w:rPr>
   </w:style>
-  <w:style w:type="character" w:styleId="ab">
+  <w:style w:type="character" w:styleId="a7">
     <w:name w:val="Hyperlink"/>
     <w:basedOn w:val="a0"/>
     <w:uiPriority w:val="99"/>
@@ -44334,19 +40313,8 @@
       <w:u w:val="single"/>
     </w:rPr>
   </w:style>
-  <w:style w:type="character" w:customStyle="1" w:styleId="a8">
-    <w:name w:val="页眉 字符"/>
-    <w:basedOn w:val="a0"/>
-    <w:link w:val="a7"/>
-    <w:uiPriority w:val="99"/>
-    <w:qFormat/>
-    <w:rPr>
-      <w:sz w:val="18"/>
-      <w:szCs w:val="18"/>
-    </w:rPr>
-  </w:style>
-  <w:style w:type="character" w:customStyle="1" w:styleId="a6">
-    <w:name w:val="页脚 字符"/>
+  <w:style w:type="character" w:customStyle="1" w:styleId="Char1">
+    <w:name w:val="页眉 Char"/>
     <w:basedOn w:val="a0"/>
     <w:link w:val="a5"/>
     <w:uiPriority w:val="99"/>
@@ -44356,8 +40324,19 @@
       <w:szCs w:val="18"/>
     </w:rPr>
   </w:style>
-  <w:style w:type="character" w:customStyle="1" w:styleId="10">
-    <w:name w:val="标题 1 字符"/>
+  <w:style w:type="character" w:customStyle="1" w:styleId="Char0">
+    <w:name w:val="页脚 Char"/>
+    <w:basedOn w:val="a0"/>
+    <w:link w:val="a4"/>
+    <w:uiPriority w:val="99"/>
+    <w:qFormat/>
+    <w:rPr>
+      <w:sz w:val="18"/>
+      <w:szCs w:val="18"/>
+    </w:rPr>
+  </w:style>
+  <w:style w:type="character" w:customStyle="1" w:styleId="1Char">
+    <w:name w:val="标题 1 Char"/>
     <w:basedOn w:val="a0"/>
     <w:link w:val="1"/>
     <w:uiPriority w:val="9"/>
@@ -44370,8 +40349,8 @@
       <w:szCs w:val="20"/>
     </w:rPr>
   </w:style>
-  <w:style w:type="character" w:customStyle="1" w:styleId="20">
-    <w:name w:val="标题 2 字符"/>
+  <w:style w:type="character" w:customStyle="1" w:styleId="2Char">
+    <w:name w:val="标题 2 Char"/>
     <w:basedOn w:val="a0"/>
     <w:link w:val="2"/>
     <w:uiPriority w:val="9"/>
@@ -44384,10 +40363,10 @@
       <w:szCs w:val="32"/>
     </w:rPr>
   </w:style>
-  <w:style w:type="character" w:customStyle="1" w:styleId="aa">
-    <w:name w:val="标题 字符"/>
+  <w:style w:type="character" w:customStyle="1" w:styleId="Char2">
+    <w:name w:val="标题 Char"/>
     <w:basedOn w:val="a0"/>
-    <w:link w:val="a9"/>
+    <w:link w:val="a6"/>
     <w:uiPriority w:val="10"/>
     <w:qFormat/>
     <w:rPr>
@@ -44398,8 +40377,8 @@
       <w:szCs w:val="32"/>
     </w:rPr>
   </w:style>
-  <w:style w:type="character" w:customStyle="1" w:styleId="30">
-    <w:name w:val="标题 3 字符"/>
+  <w:style w:type="character" w:customStyle="1" w:styleId="3Char">
+    <w:name w:val="标题 3 Char"/>
     <w:basedOn w:val="a0"/>
     <w:link w:val="3"/>
     <w:uiPriority w:val="9"/>
@@ -44434,7 +40413,7 @@
       <w:szCs w:val="32"/>
     </w:rPr>
   </w:style>
-  <w:style w:type="paragraph" w:customStyle="1" w:styleId="12">
+  <w:style w:type="paragraph" w:customStyle="1" w:styleId="11">
     <w:name w:val="列出段落1"/>
     <w:basedOn w:val="a"/>
     <w:uiPriority w:val="34"/>
@@ -44443,8 +40422,8 @@
       <w:ind w:firstLineChars="200" w:firstLine="420"/>
     </w:pPr>
   </w:style>
-  <w:style w:type="character" w:customStyle="1" w:styleId="a4">
-    <w:name w:val="批注框文本 字符"/>
+  <w:style w:type="character" w:customStyle="1" w:styleId="Char">
+    <w:name w:val="批注框文本 Char"/>
     <w:basedOn w:val="a0"/>
     <w:link w:val="a3"/>
     <w:uiPriority w:val="99"/>
@@ -44736,7 +40715,7 @@
 </file>
 
 <file path=customXml/itemProps2.xml><?xml version="1.0" encoding="utf-8"?>
-<ds:datastoreItem xmlns:ds="http://schemas.openxmlformats.org/officeDocument/2006/customXml" ds:itemID="{019D6B03-42FA-4E09-A1A4-D53F01A90C38}">
+<ds:datastoreItem xmlns:ds="http://schemas.openxmlformats.org/officeDocument/2006/customXml" ds:itemID="{A31411BD-EF39-43B2-8BA1-792A36D183A9}">
   <ds:schemaRefs>
     <ds:schemaRef ds:uri="http://schemas.openxmlformats.org/officeDocument/2006/bibliography"/>
   </ds:schemaRefs>

--- a/互联网酒店预订系统详细设计文档v2.1 .docx
+++ b/互联网酒店预订系统详细设计文档v2.1 .docx
@@ -453,7 +453,7 @@
             <w:fldChar w:fldCharType="separate"/>
           </w:r>
           <w:r>
-            <w:t>5</w:t>
+            <w:t>4</w:t>
           </w:r>
           <w:r>
             <w:fldChar w:fldCharType="end"/>
@@ -1823,11 +1823,11 @@
           <w:rFonts w:ascii="微软雅黑" w:hAnsi="微软雅黑" w:eastAsia="微软雅黑"/>
         </w:rPr>
       </w:pPr>
-      <w:bookmarkStart w:id="6" w:name="_Toc20547"/>
-      <w:bookmarkStart w:id="7" w:name="_Toc32094"/>
+      <w:bookmarkStart w:id="6" w:name="_Toc23659"/>
+      <w:bookmarkStart w:id="7" w:name="_Toc435479059"/>
       <w:bookmarkStart w:id="8" w:name="_Toc18875"/>
-      <w:bookmarkStart w:id="9" w:name="_Toc435479059"/>
-      <w:bookmarkStart w:id="10" w:name="_Toc23659"/>
+      <w:bookmarkStart w:id="9" w:name="_Toc32094"/>
+      <w:bookmarkStart w:id="10" w:name="_Toc20547"/>
       <w:r>
         <w:rPr>
           <w:rFonts w:hint="eastAsia" w:ascii="微软雅黑" w:hAnsi="微软雅黑" w:eastAsia="微软雅黑"/>
@@ -1853,11 +1853,11 @@
         </w:rPr>
         <w:t xml:space="preserve"> </w:t>
       </w:r>
-      <w:bookmarkStart w:id="11" w:name="_Toc572"/>
-      <w:bookmarkStart w:id="12" w:name="_Toc17164"/>
-      <w:bookmarkStart w:id="13" w:name="_Toc435479060"/>
+      <w:bookmarkStart w:id="11" w:name="_Toc17164"/>
+      <w:bookmarkStart w:id="12" w:name="_Toc2690"/>
+      <w:bookmarkStart w:id="13" w:name="_Toc572"/>
       <w:bookmarkStart w:id="14" w:name="_Toc12203"/>
-      <w:bookmarkStart w:id="15" w:name="_Toc2690"/>
+      <w:bookmarkStart w:id="15" w:name="_Toc435479060"/>
       <w:r>
         <w:rPr>
           <w:rFonts w:hint="eastAsia" w:ascii="微软雅黑" w:hAnsi="微软雅黑" w:eastAsia="微软雅黑"/>
@@ -1914,10 +1914,10 @@
         <w:t xml:space="preserve"> </w:t>
       </w:r>
       <w:bookmarkStart w:id="16" w:name="_Toc7353"/>
-      <w:bookmarkStart w:id="17" w:name="_Toc435479061"/>
-      <w:bookmarkStart w:id="18" w:name="_Toc17199"/>
+      <w:bookmarkStart w:id="17" w:name="_Toc17199"/>
+      <w:bookmarkStart w:id="18" w:name="_Toc27734"/>
       <w:bookmarkStart w:id="19" w:name="_Toc31686"/>
-      <w:bookmarkStart w:id="20" w:name="_Toc27734"/>
+      <w:bookmarkStart w:id="20" w:name="_Toc435479061"/>
       <w:r>
         <w:rPr>
           <w:rFonts w:hint="eastAsia" w:ascii="微软雅黑" w:hAnsi="微软雅黑" w:eastAsia="微软雅黑"/>
@@ -2313,11 +2313,11 @@
         </w:rPr>
         <w:t xml:space="preserve"> </w:t>
       </w:r>
-      <w:bookmarkStart w:id="22" w:name="_Toc8368"/>
-      <w:bookmarkStart w:id="23" w:name="_Toc30756"/>
+      <w:bookmarkStart w:id="22" w:name="_Toc31143"/>
+      <w:bookmarkStart w:id="23" w:name="_Toc8368"/>
       <w:bookmarkStart w:id="24" w:name="_Toc435479062"/>
       <w:bookmarkStart w:id="25" w:name="_Toc22349"/>
-      <w:bookmarkStart w:id="26" w:name="_Toc31143"/>
+      <w:bookmarkStart w:id="26" w:name="_Toc30756"/>
       <w:r>
         <w:rPr>
           <w:rFonts w:hint="eastAsia" w:ascii="微软雅黑" w:hAnsi="微软雅黑" w:eastAsia="微软雅黑"/>
@@ -2383,8 +2383,8 @@
           <w:rFonts w:ascii="微软雅黑" w:hAnsi="微软雅黑" w:eastAsia="微软雅黑"/>
         </w:rPr>
       </w:pPr>
-      <w:bookmarkStart w:id="27" w:name="_Toc1241"/>
-      <w:bookmarkStart w:id="28" w:name="_Toc13801"/>
+      <w:bookmarkStart w:id="27" w:name="_Toc13801"/>
+      <w:bookmarkStart w:id="28" w:name="_Toc1241"/>
       <w:bookmarkStart w:id="29" w:name="_Toc435479063"/>
       <w:r>
         <w:rPr>
@@ -2504,8 +2504,8 @@
           <w:rFonts w:ascii="微软雅黑" w:hAnsi="微软雅黑" w:eastAsia="微软雅黑" w:cs="微软雅黑"/>
         </w:rPr>
       </w:pPr>
-      <w:bookmarkStart w:id="30" w:name="_Toc14578"/>
-      <w:bookmarkStart w:id="31" w:name="_Toc7841"/>
+      <w:bookmarkStart w:id="30" w:name="_Toc7841"/>
+      <w:bookmarkStart w:id="31" w:name="_Toc14578"/>
       <w:r>
         <w:rPr>
           <w:rFonts w:hint="eastAsia" w:ascii="微软雅黑" w:hAnsi="微软雅黑" w:eastAsia="微软雅黑" w:cs="微软雅黑"/>
@@ -2590,8 +2590,8 @@
         </w:rPr>
         <w:t xml:space="preserve">       </w:t>
       </w:r>
-      <w:bookmarkStart w:id="36" w:name="_Toc22260"/>
-      <w:bookmarkStart w:id="37" w:name="_Toc7492"/>
+      <w:bookmarkStart w:id="36" w:name="_Toc7492"/>
+      <w:bookmarkStart w:id="37" w:name="_Toc22260"/>
       <w:r>
         <w:rPr>
           <w:rFonts w:hint="eastAsia" w:ascii="微软雅黑" w:hAnsi="微软雅黑" w:eastAsia="微软雅黑"/>
@@ -2634,8 +2634,8 @@
         </w:rPr>
         <w:t xml:space="preserve">        </w:t>
       </w:r>
-      <w:bookmarkStart w:id="39" w:name="_Toc4545"/>
-      <w:bookmarkStart w:id="40" w:name="_Toc112"/>
+      <w:bookmarkStart w:id="39" w:name="_Toc112"/>
+      <w:bookmarkStart w:id="40" w:name="_Toc4545"/>
       <w:bookmarkStart w:id="41" w:name="_Toc435479065"/>
       <w:r>
         <w:rPr>
@@ -3267,8 +3267,8 @@
           <w:szCs w:val="28"/>
         </w:rPr>
       </w:pPr>
-      <w:bookmarkStart w:id="43" w:name="_Toc13221"/>
-      <w:bookmarkStart w:id="44" w:name="_Toc26269"/>
+      <w:bookmarkStart w:id="43" w:name="_Toc26269"/>
+      <w:bookmarkStart w:id="44" w:name="_Toc13221"/>
       <w:r>
         <w:rPr>
           <w:rFonts w:hint="eastAsia" w:ascii="微软雅黑" w:hAnsi="微软雅黑" w:eastAsia="微软雅黑"/>
@@ -3586,6 +3586,14 @@
       </w:tr>
       <w:tr>
         <w:tblPrEx>
+          <w:tblBorders>
+            <w:top w:val="single" w:color="auto" w:sz="4" w:space="0"/>
+            <w:left w:val="single" w:color="auto" w:sz="4" w:space="0"/>
+            <w:bottom w:val="single" w:color="auto" w:sz="4" w:space="0"/>
+            <w:right w:val="single" w:color="auto" w:sz="4" w:space="0"/>
+            <w:insideH w:val="single" w:color="auto" w:sz="4" w:space="0"/>
+            <w:insideV w:val="single" w:color="auto" w:sz="4" w:space="0"/>
+          </w:tblBorders>
           <w:tblLayout w:type="fixed"/>
           <w:tblCellMar>
             <w:top w:w="0" w:type="dxa"/>
@@ -3674,106 +3682,6 @@
                 <w:szCs w:val="24"/>
               </w:rPr>
               <w:t>将订单状态变为已执行并且增加用户被扣除的信用值</w:t>
-            </w:r>
-          </w:p>
-        </w:tc>
-      </w:tr>
-      <w:tr>
-        <w:tblPrEx>
-          <w:tblLayout w:type="fixed"/>
-          <w:tblCellMar>
-            <w:top w:w="0" w:type="dxa"/>
-            <w:left w:w="108" w:type="dxa"/>
-            <w:bottom w:w="0" w:type="dxa"/>
-            <w:right w:w="108" w:type="dxa"/>
-          </w:tblCellMar>
-        </w:tblPrEx>
-        <w:trPr>
-          <w:trHeight w:val="615" w:hRule="atLeast"/>
-        </w:trPr>
-        <w:tc>
-          <w:tcPr>
-            <w:tcW w:w="2952" w:type="dxa"/>
-            <w:vMerge w:val="restart"/>
-            <w:tcBorders>
-              <w:top w:val="single" w:color="auto" w:sz="4" w:space="0"/>
-              <w:left w:val="single" w:color="auto" w:sz="4" w:space="0"/>
-              <w:bottom w:val="single" w:color="auto" w:sz="4" w:space="0"/>
-              <w:right w:val="single" w:color="auto" w:sz="4" w:space="0"/>
-            </w:tcBorders>
-            <w:shd w:val="clear" w:color="auto" w:fill="DEEAF6" w:themeFill="accent1" w:themeFillTint="33"/>
-          </w:tcPr>
-          <w:p>
-            <w:pPr>
-              <w:jc w:val="left"/>
-              <w:rPr>
-                <w:rFonts w:ascii="微软雅黑" w:hAnsi="微软雅黑" w:eastAsia="微软雅黑"/>
-                <w:szCs w:val="24"/>
-              </w:rPr>
-            </w:pPr>
-            <w:r>
-              <w:rPr>
-                <w:rFonts w:hint="eastAsia" w:ascii="微软雅黑" w:hAnsi="微软雅黑" w:eastAsia="微软雅黑"/>
-                <w:szCs w:val="24"/>
-              </w:rPr>
-              <w:t>OrderController.reverseOrder</w:t>
-            </w:r>
-          </w:p>
-        </w:tc>
-        <w:tc>
-          <w:tcPr>
-            <w:tcW w:w="1312" w:type="dxa"/>
-            <w:tcBorders>
-              <w:top w:val="single" w:color="auto" w:sz="4" w:space="0"/>
-              <w:left w:val="single" w:color="auto" w:sz="4" w:space="0"/>
-              <w:bottom w:val="single" w:color="auto" w:sz="4" w:space="0"/>
-              <w:right w:val="single" w:color="auto" w:sz="4" w:space="0"/>
-            </w:tcBorders>
-            <w:shd w:val="clear" w:color="auto" w:fill="DEEAF6" w:themeFill="accent1" w:themeFillTint="33"/>
-          </w:tcPr>
-          <w:p>
-            <w:pPr>
-              <w:jc w:val="left"/>
-              <w:rPr>
-                <w:rFonts w:ascii="微软雅黑" w:hAnsi="微软雅黑" w:eastAsia="微软雅黑"/>
-                <w:szCs w:val="24"/>
-              </w:rPr>
-            </w:pPr>
-            <w:r>
-              <w:rPr>
-                <w:rFonts w:hint="eastAsia" w:ascii="微软雅黑" w:hAnsi="微软雅黑" w:eastAsia="微软雅黑"/>
-                <w:szCs w:val="24"/>
-              </w:rPr>
-              <w:t>语法</w:t>
-            </w:r>
-          </w:p>
-        </w:tc>
-        <w:tc>
-          <w:tcPr>
-            <w:tcW w:w="5051" w:type="dxa"/>
-            <w:gridSpan w:val="2"/>
-            <w:tcBorders>
-              <w:top w:val="single" w:color="auto" w:sz="4" w:space="0"/>
-              <w:left w:val="single" w:color="auto" w:sz="4" w:space="0"/>
-              <w:bottom w:val="single" w:color="auto" w:sz="4" w:space="0"/>
-              <w:right w:val="single" w:color="auto" w:sz="4" w:space="0"/>
-            </w:tcBorders>
-            <w:shd w:val="clear" w:color="auto" w:fill="DEEAF6" w:themeFill="accent1" w:themeFillTint="33"/>
-          </w:tcPr>
-          <w:p>
-            <w:pPr>
-              <w:jc w:val="left"/>
-              <w:rPr>
-                <w:rFonts w:ascii="微软雅黑" w:hAnsi="微软雅黑" w:eastAsia="微软雅黑"/>
-                <w:szCs w:val="24"/>
-              </w:rPr>
-            </w:pPr>
-            <w:r>
-              <w:rPr>
-                <w:rFonts w:hint="eastAsia" w:ascii="微软雅黑" w:hAnsi="微软雅黑" w:eastAsia="微软雅黑"/>
-                <w:szCs w:val="24"/>
-              </w:rPr>
-              <w:t>public boolean reverseOrder(OrderVO order);</w:t>
             </w:r>
           </w:p>
         </w:tc>
@@ -3802,24 +3710,30 @@
         <w:tc>
           <w:tcPr>
             <w:tcW w:w="2952" w:type="dxa"/>
-            <w:vMerge w:val="continue"/>
+            <w:vMerge w:val="restart"/>
             <w:tcBorders>
               <w:top w:val="single" w:color="auto" w:sz="4" w:space="0"/>
               <w:left w:val="single" w:color="auto" w:sz="4" w:space="0"/>
               <w:bottom w:val="single" w:color="auto" w:sz="4" w:space="0"/>
               <w:right w:val="single" w:color="auto" w:sz="4" w:space="0"/>
             </w:tcBorders>
-            <w:vAlign w:val="center"/>
-          </w:tcPr>
-          <w:p>
-            <w:pPr>
-              <w:widowControl/>
-              <w:jc w:val="left"/>
-              <w:rPr>
-                <w:rFonts w:ascii="微软雅黑" w:hAnsi="微软雅黑" w:eastAsia="微软雅黑"/>
-                <w:szCs w:val="24"/>
-              </w:rPr>
-            </w:pPr>
+            <w:shd w:val="clear" w:color="auto" w:fill="DEEAF6" w:themeFill="accent1" w:themeFillTint="33"/>
+          </w:tcPr>
+          <w:p>
+            <w:pPr>
+              <w:jc w:val="left"/>
+              <w:rPr>
+                <w:rFonts w:ascii="微软雅黑" w:hAnsi="微软雅黑" w:eastAsia="微软雅黑"/>
+                <w:szCs w:val="24"/>
+              </w:rPr>
+            </w:pPr>
+            <w:r>
+              <w:rPr>
+                <w:rFonts w:hint="eastAsia" w:ascii="微软雅黑" w:hAnsi="微软雅黑" w:eastAsia="微软雅黑"/>
+                <w:szCs w:val="24"/>
+              </w:rPr>
+              <w:t>OrderController.reverseOrder</w:t>
+            </w:r>
           </w:p>
         </w:tc>
         <w:tc>
@@ -3846,7 +3760,7 @@
                 <w:rFonts w:hint="eastAsia" w:ascii="微软雅黑" w:hAnsi="微软雅黑" w:eastAsia="微软雅黑"/>
                 <w:szCs w:val="24"/>
               </w:rPr>
-              <w:t>前置条件</w:t>
+              <w:t>语法</w:t>
             </w:r>
           </w:p>
         </w:tc>
@@ -3875,7 +3789,7 @@
                 <w:rFonts w:hint="eastAsia" w:ascii="微软雅黑" w:hAnsi="微软雅黑" w:eastAsia="微软雅黑"/>
                 <w:szCs w:val="24"/>
               </w:rPr>
-              <w:t>撤销订单，需要改变订单状态和用户信息</w:t>
+              <w:t>public boolean reverseOrder(OrderVO order);</w:t>
             </w:r>
           </w:p>
         </w:tc>
@@ -3948,6 +3862,108 @@
                 <w:rFonts w:hint="eastAsia" w:ascii="微软雅黑" w:hAnsi="微软雅黑" w:eastAsia="微软雅黑"/>
                 <w:szCs w:val="24"/>
               </w:rPr>
+              <w:t>前置条件</w:t>
+            </w:r>
+          </w:p>
+        </w:tc>
+        <w:tc>
+          <w:tcPr>
+            <w:tcW w:w="5051" w:type="dxa"/>
+            <w:gridSpan w:val="2"/>
+            <w:tcBorders>
+              <w:top w:val="single" w:color="auto" w:sz="4" w:space="0"/>
+              <w:left w:val="single" w:color="auto" w:sz="4" w:space="0"/>
+              <w:bottom w:val="single" w:color="auto" w:sz="4" w:space="0"/>
+              <w:right w:val="single" w:color="auto" w:sz="4" w:space="0"/>
+            </w:tcBorders>
+            <w:shd w:val="clear" w:color="auto" w:fill="DEEAF6" w:themeFill="accent1" w:themeFillTint="33"/>
+          </w:tcPr>
+          <w:p>
+            <w:pPr>
+              <w:jc w:val="left"/>
+              <w:rPr>
+                <w:rFonts w:ascii="微软雅黑" w:hAnsi="微软雅黑" w:eastAsia="微软雅黑"/>
+                <w:szCs w:val="24"/>
+              </w:rPr>
+            </w:pPr>
+            <w:r>
+              <w:rPr>
+                <w:rFonts w:hint="eastAsia" w:ascii="微软雅黑" w:hAnsi="微软雅黑" w:eastAsia="微软雅黑"/>
+                <w:szCs w:val="24"/>
+              </w:rPr>
+              <w:t>撤销订单，需要改变订单状态和用户信息</w:t>
+            </w:r>
+          </w:p>
+        </w:tc>
+      </w:tr>
+      <w:tr>
+        <w:tblPrEx>
+          <w:tblBorders>
+            <w:top w:val="single" w:color="auto" w:sz="4" w:space="0"/>
+            <w:left w:val="single" w:color="auto" w:sz="4" w:space="0"/>
+            <w:bottom w:val="single" w:color="auto" w:sz="4" w:space="0"/>
+            <w:right w:val="single" w:color="auto" w:sz="4" w:space="0"/>
+            <w:insideH w:val="single" w:color="auto" w:sz="4" w:space="0"/>
+            <w:insideV w:val="single" w:color="auto" w:sz="4" w:space="0"/>
+          </w:tblBorders>
+          <w:tblLayout w:type="fixed"/>
+          <w:tblCellMar>
+            <w:top w:w="0" w:type="dxa"/>
+            <w:left w:w="108" w:type="dxa"/>
+            <w:bottom w:w="0" w:type="dxa"/>
+            <w:right w:w="108" w:type="dxa"/>
+          </w:tblCellMar>
+        </w:tblPrEx>
+        <w:trPr>
+          <w:trHeight w:val="615" w:hRule="atLeast"/>
+        </w:trPr>
+        <w:tc>
+          <w:tcPr>
+            <w:tcW w:w="2952" w:type="dxa"/>
+            <w:vMerge w:val="continue"/>
+            <w:tcBorders>
+              <w:top w:val="single" w:color="auto" w:sz="4" w:space="0"/>
+              <w:left w:val="single" w:color="auto" w:sz="4" w:space="0"/>
+              <w:bottom w:val="single" w:color="auto" w:sz="4" w:space="0"/>
+              <w:right w:val="single" w:color="auto" w:sz="4" w:space="0"/>
+            </w:tcBorders>
+            <w:vAlign w:val="center"/>
+          </w:tcPr>
+          <w:p>
+            <w:pPr>
+              <w:widowControl/>
+              <w:jc w:val="left"/>
+              <w:rPr>
+                <w:rFonts w:ascii="微软雅黑" w:hAnsi="微软雅黑" w:eastAsia="微软雅黑"/>
+                <w:szCs w:val="24"/>
+              </w:rPr>
+            </w:pPr>
+          </w:p>
+        </w:tc>
+        <w:tc>
+          <w:tcPr>
+            <w:tcW w:w="1312" w:type="dxa"/>
+            <w:tcBorders>
+              <w:top w:val="single" w:color="auto" w:sz="4" w:space="0"/>
+              <w:left w:val="single" w:color="auto" w:sz="4" w:space="0"/>
+              <w:bottom w:val="single" w:color="auto" w:sz="4" w:space="0"/>
+              <w:right w:val="single" w:color="auto" w:sz="4" w:space="0"/>
+            </w:tcBorders>
+            <w:shd w:val="clear" w:color="auto" w:fill="DEEAF6" w:themeFill="accent1" w:themeFillTint="33"/>
+          </w:tcPr>
+          <w:p>
+            <w:pPr>
+              <w:jc w:val="left"/>
+              <w:rPr>
+                <w:rFonts w:ascii="微软雅黑" w:hAnsi="微软雅黑" w:eastAsia="微软雅黑"/>
+                <w:szCs w:val="24"/>
+              </w:rPr>
+            </w:pPr>
+            <w:r>
+              <w:rPr>
+                <w:rFonts w:hint="eastAsia" w:ascii="微软雅黑" w:hAnsi="微软雅黑" w:eastAsia="微软雅黑"/>
+                <w:szCs w:val="24"/>
+              </w:rPr>
               <w:t>后置条件</w:t>
             </w:r>
           </w:p>
@@ -4742,7 +4758,22 @@
                 <w:rFonts w:hint="eastAsia" w:ascii="微软雅黑" w:hAnsi="微软雅黑" w:eastAsia="微软雅黑"/>
                 <w:szCs w:val="24"/>
               </w:rPr>
-              <w:t xml:space="preserve">Public List &lt;OrderVO&gt; personOrders(String username); </w:t>
+              <w:t xml:space="preserve">Public </w:t>
+            </w:r>
+            <w:r>
+              <w:rPr>
+                <w:rFonts w:hint="eastAsia" w:ascii="微软雅黑" w:hAnsi="微软雅黑" w:eastAsia="微软雅黑"/>
+                <w:szCs w:val="24"/>
+                <w:lang w:eastAsia="zh-CN"/>
+              </w:rPr>
+              <w:t>ArrayList</w:t>
+            </w:r>
+            <w:r>
+              <w:rPr>
+                <w:rFonts w:hint="eastAsia" w:ascii="微软雅黑" w:hAnsi="微软雅黑" w:eastAsia="微软雅黑"/>
+                <w:szCs w:val="24"/>
+              </w:rPr>
+              <w:t xml:space="preserve"> &lt;OrderVO&gt; personOrders(String username); </w:t>
             </w:r>
           </w:p>
         </w:tc>
@@ -5054,7 +5085,22 @@
                 <w:rFonts w:hint="eastAsia" w:ascii="微软雅黑" w:hAnsi="微软雅黑" w:eastAsia="微软雅黑"/>
                 <w:szCs w:val="24"/>
               </w:rPr>
-              <w:t xml:space="preserve">public List&lt;OrderVO&gt; hotelOrders(String hotelname); </w:t>
+              <w:t xml:space="preserve">public </w:t>
+            </w:r>
+            <w:r>
+              <w:rPr>
+                <w:rFonts w:hint="eastAsia" w:ascii="微软雅黑" w:hAnsi="微软雅黑" w:eastAsia="微软雅黑"/>
+                <w:szCs w:val="24"/>
+                <w:lang w:eastAsia="zh-CN"/>
+              </w:rPr>
+              <w:t>ArrayList</w:t>
+            </w:r>
+            <w:r>
+              <w:rPr>
+                <w:rFonts w:hint="eastAsia" w:ascii="微软雅黑" w:hAnsi="微软雅黑" w:eastAsia="微软雅黑"/>
+                <w:szCs w:val="24"/>
+              </w:rPr>
+              <w:t xml:space="preserve">&lt;OrderVO&gt; hotelOrders(String hotelname); </w:t>
             </w:r>
           </w:p>
         </w:tc>
@@ -5364,7 +5410,22 @@
                 <w:rFonts w:hint="eastAsia" w:ascii="微软雅黑" w:hAnsi="微软雅黑" w:eastAsia="微软雅黑"/>
                 <w:szCs w:val="24"/>
               </w:rPr>
-              <w:t xml:space="preserve">public List&lt;OrderVO&gt; netOrders(); </w:t>
+              <w:t xml:space="preserve">public </w:t>
+            </w:r>
+            <w:r>
+              <w:rPr>
+                <w:rFonts w:hint="eastAsia" w:ascii="微软雅黑" w:hAnsi="微软雅黑" w:eastAsia="微软雅黑"/>
+                <w:szCs w:val="24"/>
+                <w:lang w:eastAsia="zh-CN"/>
+              </w:rPr>
+              <w:t>ArrayList</w:t>
+            </w:r>
+            <w:r>
+              <w:rPr>
+                <w:rFonts w:hint="eastAsia" w:ascii="微软雅黑" w:hAnsi="微软雅黑" w:eastAsia="微软雅黑"/>
+                <w:szCs w:val="24"/>
+              </w:rPr>
+              <w:t xml:space="preserve">&lt;OrderVO&gt; netOrders(); </w:t>
             </w:r>
           </w:p>
         </w:tc>
@@ -7805,7 +7866,22 @@
                 <w:rFonts w:hint="eastAsia" w:ascii="微软雅黑" w:hAnsi="微软雅黑" w:eastAsia="微软雅黑"/>
                 <w:szCs w:val="24"/>
               </w:rPr>
-              <w:t xml:space="preserve">Public List &lt;OrderVO&gt; personOrders(String username); </w:t>
+              <w:t xml:space="preserve">Public </w:t>
+            </w:r>
+            <w:r>
+              <w:rPr>
+                <w:rFonts w:hint="eastAsia" w:ascii="微软雅黑" w:hAnsi="微软雅黑" w:eastAsia="微软雅黑"/>
+                <w:szCs w:val="24"/>
+                <w:lang w:eastAsia="zh-CN"/>
+              </w:rPr>
+              <w:t>ArrayList</w:t>
+            </w:r>
+            <w:r>
+              <w:rPr>
+                <w:rFonts w:hint="eastAsia" w:ascii="微软雅黑" w:hAnsi="微软雅黑" w:eastAsia="微软雅黑"/>
+                <w:szCs w:val="24"/>
+              </w:rPr>
+              <w:t xml:space="preserve"> &lt;OrderVO&gt; personOrders(String username); </w:t>
             </w:r>
           </w:p>
         </w:tc>
@@ -8117,7 +8193,22 @@
                 <w:rFonts w:hint="eastAsia" w:ascii="微软雅黑" w:hAnsi="微软雅黑" w:eastAsia="微软雅黑"/>
                 <w:szCs w:val="24"/>
               </w:rPr>
-              <w:t>public List&lt;OrderVO&gt; hotelOrders(String hotelname);</w:t>
+              <w:t xml:space="preserve">public </w:t>
+            </w:r>
+            <w:r>
+              <w:rPr>
+                <w:rFonts w:hint="eastAsia" w:ascii="微软雅黑" w:hAnsi="微软雅黑" w:eastAsia="微软雅黑"/>
+                <w:szCs w:val="24"/>
+                <w:lang w:eastAsia="zh-CN"/>
+              </w:rPr>
+              <w:t>ArrayList</w:t>
+            </w:r>
+            <w:r>
+              <w:rPr>
+                <w:rFonts w:hint="eastAsia" w:ascii="微软雅黑" w:hAnsi="微软雅黑" w:eastAsia="微软雅黑"/>
+                <w:szCs w:val="24"/>
+              </w:rPr>
+              <w:t>&lt;OrderVO&gt; hotelOrders(String hotelname);</w:t>
             </w:r>
           </w:p>
         </w:tc>
@@ -8427,7 +8518,22 @@
                 <w:rFonts w:hint="eastAsia" w:ascii="微软雅黑" w:hAnsi="微软雅黑" w:eastAsia="微软雅黑"/>
                 <w:szCs w:val="24"/>
               </w:rPr>
-              <w:t>public List&lt;OrderVO&gt; netOrders();</w:t>
+              <w:t xml:space="preserve">public </w:t>
+            </w:r>
+            <w:r>
+              <w:rPr>
+                <w:rFonts w:hint="eastAsia" w:ascii="微软雅黑" w:hAnsi="微软雅黑" w:eastAsia="微软雅黑"/>
+                <w:szCs w:val="24"/>
+                <w:lang w:eastAsia="zh-CN"/>
+              </w:rPr>
+              <w:t>ArrayList</w:t>
+            </w:r>
+            <w:r>
+              <w:rPr>
+                <w:rFonts w:hint="eastAsia" w:ascii="微软雅黑" w:hAnsi="微软雅黑" w:eastAsia="微软雅黑"/>
+                <w:szCs w:val="24"/>
+              </w:rPr>
+              <w:t>&lt;OrderVO&gt; netOrders();</w:t>
             </w:r>
           </w:p>
         </w:tc>
@@ -8882,16 +8988,22 @@
                 <w:rFonts w:hint="eastAsia" w:ascii="微软雅黑" w:hAnsi="微软雅黑" w:eastAsia="微软雅黑"/>
                 <w:szCs w:val="24"/>
               </w:rPr>
-              <w:t>OrderDataService</w:t>
-            </w:r>
-            <w:bookmarkStart w:id="88" w:name="_GoBack"/>
-            <w:bookmarkEnd w:id="88"/>
-            <w:r>
-              <w:rPr>
-                <w:rFonts w:hint="eastAsia" w:ascii="微软雅黑" w:hAnsi="微软雅黑" w:eastAsia="微软雅黑"/>
-                <w:szCs w:val="24"/>
-              </w:rPr>
-              <w:t>.persoFind(String username)</w:t>
+              <w:t xml:space="preserve">OrderDataService.persoFind(String </w:t>
+            </w:r>
+            <w:r>
+              <w:rPr>
+                <w:rFonts w:hint="eastAsia" w:ascii="微软雅黑" w:hAnsi="微软雅黑" w:eastAsia="微软雅黑"/>
+                <w:szCs w:val="24"/>
+                <w:lang w:val="en-US" w:eastAsia="zh-CN"/>
+              </w:rPr>
+              <w:t>person</w:t>
+            </w:r>
+            <w:r>
+              <w:rPr>
+                <w:rFonts w:hint="eastAsia" w:ascii="微软雅黑" w:hAnsi="微软雅黑" w:eastAsia="微软雅黑"/>
+                <w:szCs w:val="24"/>
+              </w:rPr>
+              <w:t>name)</w:t>
             </w:r>
           </w:p>
         </w:tc>
@@ -9070,7 +9182,22 @@
                 <w:rFonts w:hint="eastAsia" w:ascii="微软雅黑" w:hAnsi="微软雅黑" w:eastAsia="微软雅黑"/>
                 <w:szCs w:val="24"/>
               </w:rPr>
-              <w:t>Market.addCredit(String username,int credit)</w:t>
+              <w:t xml:space="preserve">Market.addCredit(String </w:t>
+            </w:r>
+            <w:r>
+              <w:rPr>
+                <w:rFonts w:hint="eastAsia" w:ascii="微软雅黑" w:hAnsi="微软雅黑" w:eastAsia="微软雅黑"/>
+                <w:szCs w:val="24"/>
+                <w:lang w:val="en-US" w:eastAsia="zh-CN"/>
+              </w:rPr>
+              <w:t>person</w:t>
+            </w:r>
+            <w:r>
+              <w:rPr>
+                <w:rFonts w:hint="eastAsia" w:ascii="微软雅黑" w:hAnsi="微软雅黑" w:eastAsia="微软雅黑"/>
+                <w:szCs w:val="24"/>
+              </w:rPr>
+              <w:t>name,int credit)</w:t>
             </w:r>
           </w:p>
         </w:tc>
@@ -11391,8 +11518,8 @@
           <w:szCs w:val="28"/>
         </w:rPr>
       </w:pPr>
-      <w:bookmarkStart w:id="50" w:name="_Toc27482"/>
-      <w:bookmarkStart w:id="51" w:name="_Toc27241"/>
+      <w:bookmarkStart w:id="50" w:name="_Toc27241"/>
+      <w:bookmarkStart w:id="51" w:name="_Toc27482"/>
       <w:r>
         <w:rPr>
           <w:rFonts w:hint="eastAsia" w:ascii="微软雅黑" w:hAnsi="微软雅黑" w:eastAsia="微软雅黑"/>
@@ -12730,7 +12857,7 @@
                 <w:rFonts w:hint="eastAsia" w:ascii="微软雅黑" w:hAnsi="微软雅黑" w:eastAsia="微软雅黑"/>
                 <w:szCs w:val="24"/>
               </w:rPr>
-              <w:t>_info);</w:t>
+              <w:t>info);</w:t>
             </w:r>
           </w:p>
         </w:tc>
@@ -13047,6 +13174,8 @@
               </w:rPr>
               <w:t>public boolean addCredit (String username,int credit)</w:t>
             </w:r>
+            <w:bookmarkStart w:id="88" w:name="_GoBack"/>
+            <w:bookmarkEnd w:id="88"/>
           </w:p>
         </w:tc>
       </w:tr>
@@ -13374,7 +13503,7 @@
                 <w:rFonts w:hint="eastAsia" w:ascii="微软雅黑" w:hAnsi="微软雅黑" w:eastAsia="微软雅黑"/>
                 <w:szCs w:val="24"/>
               </w:rPr>
-              <w:t>VO person_info);</w:t>
+              <w:t>VO personinfo);</w:t>
             </w:r>
           </w:p>
         </w:tc>
@@ -16411,14 +16540,6 @@
       </w:tr>
       <w:tr>
         <w:tblPrEx>
-          <w:tblBorders>
-            <w:top w:val="single" w:color="auto" w:sz="4" w:space="0"/>
-            <w:left w:val="single" w:color="auto" w:sz="4" w:space="0"/>
-            <w:bottom w:val="single" w:color="auto" w:sz="4" w:space="0"/>
-            <w:right w:val="single" w:color="auto" w:sz="4" w:space="0"/>
-            <w:insideH w:val="single" w:color="auto" w:sz="4" w:space="0"/>
-            <w:insideV w:val="single" w:color="auto" w:sz="4" w:space="0"/>
-          </w:tblBorders>
           <w:tblLayout w:type="fixed"/>
           <w:tblCellMar>
             <w:top w:w="0" w:type="dxa"/>
@@ -17161,6 +17282,14 @@
       </w:tr>
       <w:tr>
         <w:tblPrEx>
+          <w:tblBorders>
+            <w:top w:val="single" w:color="auto" w:sz="4" w:space="0"/>
+            <w:left w:val="single" w:color="auto" w:sz="4" w:space="0"/>
+            <w:bottom w:val="single" w:color="auto" w:sz="4" w:space="0"/>
+            <w:right w:val="single" w:color="auto" w:sz="4" w:space="0"/>
+            <w:insideH w:val="single" w:color="auto" w:sz="4" w:space="0"/>
+            <w:insideV w:val="single" w:color="auto" w:sz="4" w:space="0"/>
+          </w:tblBorders>
           <w:tblLayout w:type="fixed"/>
           <w:tblCellMar>
             <w:top w:w="0" w:type="dxa"/>
@@ -17314,7 +17443,7 @@
                 <w:rFonts w:ascii="微软雅黑" w:hAnsi="微软雅黑" w:eastAsia="微软雅黑"/>
                 <w:szCs w:val="24"/>
               </w:rPr>
-              <w:t>(HotelWorkerVO hotelWorker_info)</w:t>
+              <w:t>(HotelWorkerVO hotelWorkerinfo)</w:t>
             </w:r>
           </w:p>
         </w:tc>
@@ -17560,6 +17689,14 @@
       </w:tr>
       <w:tr>
         <w:tblPrEx>
+          <w:tblBorders>
+            <w:top w:val="single" w:color="auto" w:sz="4" w:space="0"/>
+            <w:left w:val="single" w:color="auto" w:sz="4" w:space="0"/>
+            <w:bottom w:val="single" w:color="auto" w:sz="4" w:space="0"/>
+            <w:right w:val="single" w:color="auto" w:sz="4" w:space="0"/>
+            <w:insideH w:val="single" w:color="auto" w:sz="4" w:space="0"/>
+            <w:insideV w:val="single" w:color="auto" w:sz="4" w:space="0"/>
+          </w:tblBorders>
           <w:tblLayout w:type="fixed"/>
           <w:tblCellMar>
             <w:top w:w="0" w:type="dxa"/>
@@ -18829,7 +18966,7 @@
                 <w:rFonts w:hint="eastAsia" w:ascii="微软雅黑" w:hAnsi="微软雅黑" w:eastAsia="微软雅黑"/>
                 <w:szCs w:val="24"/>
               </w:rPr>
-              <w:t>VO person_info);</w:t>
+              <w:t>VO personinfo);</w:t>
             </w:r>
           </w:p>
         </w:tc>
@@ -19741,21 +19878,7 @@
                 <w:rFonts w:hint="eastAsia" w:ascii="微软雅黑" w:hAnsi="微软雅黑" w:eastAsia="微软雅黑"/>
                 <w:szCs w:val="24"/>
               </w:rPr>
-              <w:t>userData</w:t>
-            </w:r>
-            <w:r>
-              <w:rPr>
-                <w:rFonts w:ascii="微软雅黑" w:hAnsi="微软雅黑" w:eastAsia="微软雅黑"/>
-                <w:szCs w:val="24"/>
-              </w:rPr>
-              <w:t>Service</w:t>
-            </w:r>
-            <w:r>
-              <w:rPr>
-                <w:rFonts w:hint="eastAsia" w:ascii="微软雅黑" w:hAnsi="微软雅黑" w:eastAsia="微软雅黑"/>
-                <w:szCs w:val="24"/>
-              </w:rPr>
-              <w:t>.add</w:t>
+              <w:t>userData.add</w:t>
             </w:r>
             <w:r>
               <w:rPr>
@@ -19833,21 +19956,7 @@
                 <w:rFonts w:hint="eastAsia" w:ascii="微软雅黑" w:hAnsi="微软雅黑" w:eastAsia="微软雅黑"/>
                 <w:szCs w:val="24"/>
               </w:rPr>
-              <w:t>userData</w:t>
-            </w:r>
-            <w:r>
-              <w:rPr>
-                <w:rFonts w:ascii="微软雅黑" w:hAnsi="微软雅黑" w:eastAsia="微软雅黑"/>
-                <w:szCs w:val="24"/>
-              </w:rPr>
-              <w:t>Service</w:t>
-            </w:r>
-            <w:r>
-              <w:rPr>
-                <w:rFonts w:hint="eastAsia" w:ascii="微软雅黑" w:hAnsi="微软雅黑" w:eastAsia="微软雅黑"/>
-                <w:szCs w:val="24"/>
-              </w:rPr>
-              <w:t>.find</w:t>
+              <w:t>userData.find</w:t>
             </w:r>
             <w:r>
               <w:rPr>
@@ -19953,21 +20062,7 @@
                 <w:rFonts w:hint="eastAsia" w:ascii="微软雅黑" w:hAnsi="微软雅黑" w:eastAsia="微软雅黑"/>
                 <w:szCs w:val="24"/>
               </w:rPr>
-              <w:t>userData</w:t>
-            </w:r>
-            <w:r>
-              <w:rPr>
-                <w:rFonts w:ascii="微软雅黑" w:hAnsi="微软雅黑" w:eastAsia="微软雅黑"/>
-                <w:szCs w:val="24"/>
-              </w:rPr>
-              <w:t>Service</w:t>
-            </w:r>
-            <w:r>
-              <w:rPr>
-                <w:rFonts w:hint="eastAsia" w:ascii="微软雅黑" w:hAnsi="微软雅黑" w:eastAsia="微软雅黑"/>
-                <w:szCs w:val="24"/>
-              </w:rPr>
-              <w:t>.modify</w:t>
+              <w:t>userData.modify</w:t>
             </w:r>
             <w:r>
               <w:rPr>
@@ -20066,7 +20161,7 @@
                 <w:rFonts w:ascii="微软雅黑" w:hAnsi="微软雅黑" w:eastAsia="微软雅黑"/>
                 <w:szCs w:val="24"/>
               </w:rPr>
-              <w:t>Service.personLogin(String personname,String password)</w:t>
+              <w:t>.personLogin(String personname,String password)</w:t>
             </w:r>
           </w:p>
         </w:tc>
@@ -21646,7 +21741,7 @@
                 <w:rFonts w:hint="eastAsia" w:ascii="微软雅黑" w:hAnsi="微软雅黑" w:eastAsia="微软雅黑"/>
                 <w:szCs w:val="24"/>
               </w:rPr>
-              <w:t>userDataService.find</w:t>
+              <w:t>userData.find</w:t>
             </w:r>
             <w:r>
               <w:rPr>
@@ -21753,7 +21848,7 @@
                 <w:rFonts w:hint="eastAsia" w:ascii="微软雅黑" w:hAnsi="微软雅黑" w:eastAsia="微软雅黑"/>
                 <w:szCs w:val="24"/>
               </w:rPr>
-              <w:t>userDataService.modify</w:t>
+              <w:t>userData.modify</w:t>
             </w:r>
             <w:r>
               <w:rPr>
@@ -21846,7 +21941,7 @@
                 <w:rFonts w:hint="eastAsia" w:ascii="微软雅黑" w:hAnsi="微软雅黑" w:eastAsia="微软雅黑"/>
                 <w:szCs w:val="24"/>
               </w:rPr>
-              <w:t>userDataService</w:t>
+              <w:t>userData</w:t>
             </w:r>
             <w:r>
               <w:rPr>
@@ -21926,7 +22021,7 @@
                 <w:rFonts w:hint="eastAsia" w:ascii="微软雅黑" w:hAnsi="微软雅黑" w:eastAsia="微软雅黑"/>
                 <w:szCs w:val="24"/>
               </w:rPr>
-              <w:t xml:space="preserve">userDataService.addCredit(personPO </w:t>
+              <w:t xml:space="preserve">userData.addCredit(personPO </w:t>
             </w:r>
             <w:r>
               <w:rPr>
@@ -21940,21 +22035,7 @@
                 <w:rFonts w:hint="eastAsia" w:ascii="微软雅黑" w:hAnsi="微软雅黑" w:eastAsia="微软雅黑"/>
                 <w:szCs w:val="24"/>
               </w:rPr>
-              <w:t>Info，</w:t>
-            </w:r>
-            <w:r>
-              <w:rPr>
-                <w:rFonts w:ascii="微软雅黑" w:hAnsi="微软雅黑" w:eastAsia="微软雅黑"/>
-                <w:szCs w:val="24"/>
-              </w:rPr>
-              <w:t>int credit</w:t>
-            </w:r>
-            <w:r>
-              <w:rPr>
-                <w:rFonts w:hint="eastAsia" w:ascii="微软雅黑" w:hAnsi="微软雅黑" w:eastAsia="微软雅黑"/>
-                <w:szCs w:val="24"/>
-              </w:rPr>
-              <w:t>)</w:t>
+              <w:t>Info)</w:t>
             </w:r>
           </w:p>
         </w:tc>
@@ -22819,7 +22900,7 @@
                 <w:rFonts w:hint="eastAsia" w:ascii="微软雅黑" w:hAnsi="微软雅黑" w:eastAsia="微软雅黑"/>
                 <w:szCs w:val="24"/>
               </w:rPr>
-              <w:t>userDataService.find</w:t>
+              <w:t>userData.find</w:t>
             </w:r>
             <w:r>
               <w:rPr>
@@ -22925,7 +23006,7 @@
                 <w:rFonts w:hint="eastAsia" w:ascii="微软雅黑" w:hAnsi="微软雅黑" w:eastAsia="微软雅黑"/>
                 <w:szCs w:val="24"/>
               </w:rPr>
-              <w:t>userDataService.modify</w:t>
+              <w:t>userData.modify</w:t>
             </w:r>
             <w:r>
               <w:rPr>
@@ -23017,7 +23098,7 @@
                 <w:rFonts w:hint="eastAsia" w:ascii="微软雅黑" w:hAnsi="微软雅黑" w:eastAsia="微软雅黑"/>
                 <w:szCs w:val="24"/>
               </w:rPr>
-              <w:t>userDataService</w:t>
+              <w:t>userData</w:t>
             </w:r>
             <w:r>
               <w:rPr>
@@ -23695,7 +23776,7 @@
                 <w:rFonts w:hint="eastAsia" w:ascii="微软雅黑" w:hAnsi="微软雅黑" w:eastAsia="微软雅黑"/>
                 <w:szCs w:val="24"/>
               </w:rPr>
-              <w:t>_info);</w:t>
+              <w:t>info);</w:t>
             </w:r>
           </w:p>
         </w:tc>
@@ -24491,6 +24572,14 @@
       </w:tr>
       <w:tr>
         <w:tblPrEx>
+          <w:tblBorders>
+            <w:top w:val="single" w:color="auto" w:sz="4" w:space="0"/>
+            <w:left w:val="single" w:color="auto" w:sz="4" w:space="0"/>
+            <w:bottom w:val="single" w:color="auto" w:sz="4" w:space="0"/>
+            <w:right w:val="single" w:color="auto" w:sz="4" w:space="0"/>
+            <w:insideH w:val="single" w:color="auto" w:sz="4" w:space="0"/>
+            <w:insideV w:val="single" w:color="auto" w:sz="4" w:space="0"/>
+          </w:tblBorders>
           <w:tblLayout w:type="fixed"/>
           <w:tblCellMar>
             <w:top w:w="0" w:type="dxa"/>
@@ -24586,6 +24675,14 @@
       </w:tr>
       <w:tr>
         <w:tblPrEx>
+          <w:tblBorders>
+            <w:top w:val="single" w:color="auto" w:sz="4" w:space="0"/>
+            <w:left w:val="single" w:color="auto" w:sz="4" w:space="0"/>
+            <w:bottom w:val="single" w:color="auto" w:sz="4" w:space="0"/>
+            <w:right w:val="single" w:color="auto" w:sz="4" w:space="0"/>
+            <w:insideH w:val="single" w:color="auto" w:sz="4" w:space="0"/>
+            <w:insideV w:val="single" w:color="auto" w:sz="4" w:space="0"/>
+          </w:tblBorders>
           <w:tblLayout w:type="fixed"/>
           <w:tblCellMar>
             <w:top w:w="0" w:type="dxa"/>
@@ -26234,7 +26331,7 @@
                 <w:rFonts w:hint="eastAsia" w:ascii="微软雅黑" w:hAnsi="微软雅黑" w:eastAsia="微软雅黑"/>
                 <w:szCs w:val="24"/>
               </w:rPr>
-              <w:t>userDataService.add</w:t>
+              <w:t>userData.add</w:t>
             </w:r>
             <w:r>
               <w:rPr>
@@ -26328,7 +26425,7 @@
                 <w:rFonts w:hint="eastAsia" w:ascii="微软雅黑" w:hAnsi="微软雅黑" w:eastAsia="微软雅黑"/>
                 <w:szCs w:val="24"/>
               </w:rPr>
-              <w:t>userDataService</w:t>
+              <w:t>userData</w:t>
             </w:r>
             <w:r>
               <w:rPr>
@@ -26415,7 +26512,7 @@
                 <w:rFonts w:hint="eastAsia" w:ascii="微软雅黑" w:hAnsi="微软雅黑" w:eastAsia="微软雅黑"/>
                 <w:szCs w:val="24"/>
               </w:rPr>
-              <w:t>userDataService.find</w:t>
+              <w:t>userData.find</w:t>
             </w:r>
             <w:r>
               <w:rPr>
@@ -26537,7 +26634,7 @@
                 <w:rFonts w:hint="eastAsia" w:ascii="微软雅黑" w:hAnsi="微软雅黑" w:eastAsia="微软雅黑"/>
                 <w:szCs w:val="24"/>
               </w:rPr>
-              <w:t>userDataService</w:t>
+              <w:t>userData</w:t>
             </w:r>
             <w:r>
               <w:rPr>
@@ -26624,7 +26721,7 @@
                 <w:rFonts w:hint="eastAsia" w:ascii="微软雅黑" w:hAnsi="微软雅黑" w:eastAsia="微软雅黑"/>
                 <w:szCs w:val="24"/>
               </w:rPr>
-              <w:t>userDataServiceService</w:t>
+              <w:t>userData</w:t>
             </w:r>
             <w:r>
               <w:rPr>
@@ -26711,7 +26808,7 @@
                 <w:rFonts w:hint="eastAsia" w:ascii="微软雅黑" w:hAnsi="微软雅黑" w:eastAsia="微软雅黑"/>
                 <w:szCs w:val="24"/>
               </w:rPr>
-              <w:t>userDataServiceService.modify</w:t>
+              <w:t>userData.modify</w:t>
             </w:r>
             <w:r>
               <w:rPr>
@@ -28076,8 +28173,8 @@
           <w:szCs w:val="21"/>
         </w:rPr>
       </w:pPr>
-      <w:bookmarkStart w:id="57" w:name="OLE_LINK15"/>
-      <w:bookmarkStart w:id="58" w:name="OLE_LINK14"/>
+      <w:bookmarkStart w:id="57" w:name="OLE_LINK14"/>
+      <w:bookmarkStart w:id="58" w:name="OLE_LINK15"/>
       <w:r>
         <w:rPr>
           <w:rFonts w:hint="eastAsia" w:ascii="微软雅黑" w:hAnsi="微软雅黑" w:eastAsia="微软雅黑"/>
@@ -28578,8 +28675,8 @@
         </w:rPr>
         <w:t>描述了</w:t>
       </w:r>
-      <w:bookmarkStart w:id="67" w:name="OLE_LINK8"/>
-      <w:bookmarkStart w:id="68" w:name="OLE_LINK7"/>
+      <w:bookmarkStart w:id="67" w:name="OLE_LINK7"/>
+      <w:bookmarkStart w:id="68" w:name="OLE_LINK8"/>
       <w:r>
         <w:rPr>
           <w:rFonts w:ascii="微软雅黑" w:hAnsi="微软雅黑" w:eastAsia="微软雅黑"/>
@@ -28732,8 +28829,8 @@
           <w:szCs w:val="28"/>
         </w:rPr>
       </w:pPr>
-      <w:bookmarkStart w:id="69" w:name="_Toc5710"/>
-      <w:bookmarkStart w:id="70" w:name="_Toc31661"/>
+      <w:bookmarkStart w:id="69" w:name="_Toc31661"/>
+      <w:bookmarkStart w:id="70" w:name="_Toc5710"/>
       <w:r>
         <w:rPr>
           <w:rFonts w:hint="eastAsia" w:ascii="微软雅黑" w:hAnsi="微软雅黑" w:eastAsia="微软雅黑"/>
@@ -29307,8 +29404,8 @@
           <w:szCs w:val="28"/>
         </w:rPr>
       </w:pPr>
-      <w:bookmarkStart w:id="71" w:name="_Toc10923"/>
-      <w:bookmarkStart w:id="72" w:name="_Toc1735"/>
+      <w:bookmarkStart w:id="71" w:name="_Toc1735"/>
+      <w:bookmarkStart w:id="72" w:name="_Toc10923"/>
       <w:r>
         <w:rPr>
           <w:rFonts w:hint="eastAsia" w:ascii="微软雅黑" w:hAnsi="微软雅黑" w:eastAsia="微软雅黑"/>
@@ -31020,6 +31117,12 @@
             <w:insideV w:val="single" w:color="auto" w:sz="4" w:space="0"/>
           </w:tblBorders>
           <w:tblLayout w:type="fixed"/>
+          <w:tblCellMar>
+            <w:top w:w="0" w:type="dxa"/>
+            <w:left w:w="108" w:type="dxa"/>
+            <w:bottom w:w="0" w:type="dxa"/>
+            <w:right w:w="108" w:type="dxa"/>
+          </w:tblCellMar>
         </w:tblPrEx>
         <w:tc>
           <w:tcPr>
@@ -35238,7 +35341,22 @@
                 <w:rFonts w:ascii="微软雅黑" w:hAnsi="微软雅黑" w:eastAsia="微软雅黑"/>
                 <w:szCs w:val="24"/>
               </w:rPr>
-              <w:t>Boolean List&lt;PromotionPO&gt;getProm(S</w:t>
+              <w:t xml:space="preserve">Boolean </w:t>
+            </w:r>
+            <w:r>
+              <w:rPr>
+                <w:rFonts w:hint="eastAsia" w:ascii="微软雅黑" w:hAnsi="微软雅黑" w:eastAsia="微软雅黑"/>
+                <w:szCs w:val="24"/>
+                <w:lang w:eastAsia="zh-CN"/>
+              </w:rPr>
+              <w:t>ArrayList</w:t>
+            </w:r>
+            <w:r>
+              <w:rPr>
+                <w:rFonts w:ascii="微软雅黑" w:hAnsi="微软雅黑" w:eastAsia="微软雅黑"/>
+                <w:szCs w:val="24"/>
+              </w:rPr>
+              <w:t>&lt;PromotionPO&gt;getProm(S</w:t>
             </w:r>
             <w:r>
               <w:rPr>
@@ -37167,7 +37285,22 @@
                 <w:rFonts w:ascii="微软雅黑" w:hAnsi="微软雅黑" w:eastAsia="微软雅黑"/>
                 <w:szCs w:val="24"/>
               </w:rPr>
-              <w:t>Boolean List&lt;PromotionPO&gt;getProm(S</w:t>
+              <w:t xml:space="preserve">Boolean </w:t>
+            </w:r>
+            <w:r>
+              <w:rPr>
+                <w:rFonts w:hint="eastAsia" w:ascii="微软雅黑" w:hAnsi="微软雅黑" w:eastAsia="微软雅黑"/>
+                <w:szCs w:val="24"/>
+                <w:lang w:eastAsia="zh-CN"/>
+              </w:rPr>
+              <w:t>ArrayList</w:t>
+            </w:r>
+            <w:r>
+              <w:rPr>
+                <w:rFonts w:ascii="微软雅黑" w:hAnsi="微软雅黑" w:eastAsia="微软雅黑"/>
+                <w:szCs w:val="24"/>
+              </w:rPr>
+              <w:t>&lt;PromotionPO&gt;getProm(S</w:t>
             </w:r>
             <w:r>
               <w:rPr>
@@ -37946,8 +38079,8 @@
           <w:szCs w:val="28"/>
         </w:rPr>
       </w:pPr>
-      <w:bookmarkStart w:id="79" w:name="_Toc28292"/>
-      <w:bookmarkStart w:id="80" w:name="_Toc14170"/>
+      <w:bookmarkStart w:id="79" w:name="_Toc14170"/>
+      <w:bookmarkStart w:id="80" w:name="_Toc28292"/>
       <w:r>
         <w:rPr>
           <w:rFonts w:hint="eastAsia" w:ascii="微软雅黑" w:hAnsi="微软雅黑" w:eastAsia="微软雅黑"/>
@@ -38160,8 +38293,8 @@
           <w:szCs w:val="28"/>
         </w:rPr>
       </w:pPr>
-      <w:bookmarkStart w:id="81" w:name="_Toc2998"/>
-      <w:bookmarkStart w:id="82" w:name="_Toc20156"/>
+      <w:bookmarkStart w:id="81" w:name="_Toc20156"/>
+      <w:bookmarkStart w:id="82" w:name="_Toc2998"/>
       <w:r>
         <w:rPr>
           <w:rFonts w:hint="eastAsia" w:ascii="微软雅黑" w:hAnsi="微软雅黑" w:eastAsia="微软雅黑"/>
@@ -39029,7 +39162,15 @@
                 <w:rFonts w:hint="eastAsia" w:ascii="微软雅黑" w:hAnsi="微软雅黑" w:eastAsia="微软雅黑"/>
                 <w:szCs w:val="24"/>
               </w:rPr>
-              <w:t xml:space="preserve"> List</w:t>
+              <w:t xml:space="preserve"> </w:t>
+            </w:r>
+            <w:r>
+              <w:rPr>
+                <w:rFonts w:hint="eastAsia" w:ascii="微软雅黑" w:hAnsi="微软雅黑" w:eastAsia="微软雅黑"/>
+                <w:szCs w:val="24"/>
+                <w:lang w:eastAsia="zh-CN"/>
+              </w:rPr>
+              <w:t>ArrayList</w:t>
             </w:r>
             <w:r>
               <w:rPr>
@@ -40338,7 +40479,15 @@
                 <w:rFonts w:hint="eastAsia" w:ascii="微软雅黑" w:hAnsi="微软雅黑" w:eastAsia="微软雅黑"/>
                 <w:szCs w:val="24"/>
               </w:rPr>
-              <w:t xml:space="preserve"> List</w:t>
+              <w:t xml:space="preserve"> </w:t>
+            </w:r>
+            <w:r>
+              <w:rPr>
+                <w:rFonts w:hint="eastAsia" w:ascii="微软雅黑" w:hAnsi="微软雅黑" w:eastAsia="微软雅黑"/>
+                <w:szCs w:val="24"/>
+                <w:lang w:eastAsia="zh-CN"/>
+              </w:rPr>
+              <w:t>ArrayList</w:t>
             </w:r>
             <w:r>
               <w:rPr>
@@ -42125,7 +42274,15 @@
                 <w:rFonts w:hint="eastAsia" w:ascii="微软雅黑" w:hAnsi="微软雅黑" w:eastAsia="微软雅黑"/>
                 <w:szCs w:val="24"/>
               </w:rPr>
-              <w:t xml:space="preserve"> List</w:t>
+              <w:t xml:space="preserve"> </w:t>
+            </w:r>
+            <w:r>
+              <w:rPr>
+                <w:rFonts w:hint="eastAsia" w:ascii="微软雅黑" w:hAnsi="微软雅黑" w:eastAsia="微软雅黑"/>
+                <w:szCs w:val="24"/>
+                <w:lang w:eastAsia="zh-CN"/>
+              </w:rPr>
+              <w:t>ArrayList</w:t>
             </w:r>
             <w:r>
               <w:rPr>
@@ -43530,14 +43687,14 @@
                 <w:rFonts w:hint="eastAsia" w:ascii="微软雅黑" w:hAnsi="微软雅黑" w:eastAsia="微软雅黑"/>
                 <w:szCs w:val="24"/>
               </w:rPr>
-              <w:t>personF</w:t>
-            </w:r>
-            <w:r>
-              <w:rPr>
-                <w:rFonts w:ascii="微软雅黑" w:hAnsi="微软雅黑" w:eastAsia="微软雅黑"/>
-                <w:szCs w:val="24"/>
-              </w:rPr>
-              <w:t>ind(String personname)</w:t>
+              <w:t>personView</w:t>
+            </w:r>
+            <w:r>
+              <w:rPr>
+                <w:rFonts w:ascii="微软雅黑" w:hAnsi="微软雅黑" w:eastAsia="微软雅黑"/>
+                <w:szCs w:val="24"/>
+              </w:rPr>
+              <w:t>(String personname)</w:t>
             </w:r>
           </w:p>
         </w:tc>
@@ -43627,7 +43784,7 @@
                 <w:rFonts w:hint="eastAsia" w:ascii="微软雅黑" w:hAnsi="微软雅黑" w:eastAsia="微软雅黑"/>
                 <w:szCs w:val="24"/>
               </w:rPr>
-              <w:t>hotelWorkerFind</w:t>
+              <w:t>hotelWorkerView</w:t>
             </w:r>
             <w:r>
               <w:rPr>
@@ -43724,7 +43881,7 @@
                 <w:rFonts w:hint="eastAsia" w:ascii="微软雅黑" w:hAnsi="微软雅黑" w:eastAsia="微软雅黑"/>
                 <w:szCs w:val="24"/>
               </w:rPr>
-              <w:t>Find</w:t>
+              <w:t>View</w:t>
             </w:r>
             <w:r>
               <w:rPr>
@@ -43997,7 +44154,15 @@
                 <w:rFonts w:hint="eastAsia" w:ascii="微软雅黑" w:hAnsi="微软雅黑" w:eastAsia="微软雅黑"/>
                 <w:szCs w:val="24"/>
               </w:rPr>
-              <w:t xml:space="preserve"> List</w:t>
+              <w:t xml:space="preserve"> </w:t>
+            </w:r>
+            <w:r>
+              <w:rPr>
+                <w:rFonts w:hint="eastAsia" w:ascii="微软雅黑" w:hAnsi="微软雅黑" w:eastAsia="微软雅黑"/>
+                <w:szCs w:val="24"/>
+                <w:lang w:eastAsia="zh-CN"/>
+              </w:rPr>
+              <w:t>ArrayList</w:t>
             </w:r>
             <w:r>
               <w:rPr>
@@ -45091,7 +45256,7 @@
                 <w:rFonts w:hint="eastAsia" w:ascii="微软雅黑" w:hAnsi="微软雅黑" w:eastAsia="微软雅黑"/>
                 <w:szCs w:val="24"/>
               </w:rPr>
-              <w:t>SearchDataService.delete</w:t>
+              <w:t>SearchDataService.Delete</w:t>
             </w:r>
             <w:r>
               <w:rPr>
@@ -46045,7 +46210,7 @@
         <w:bCs/>
         <w:lang w:val="zh-CN"/>
       </w:rPr>
-      <w:t>58</w:t>
+      <w:t>40</w:t>
     </w:r>
     <w:r>
       <w:rPr>
@@ -46137,7 +46302,7 @@
       <w:rPr>
         <w:lang w:val="zh-CN"/>
       </w:rPr>
-      <w:t>58</w:t>
+      <w:t>40</w:t>
     </w:r>
     <w:r>
       <w:fldChar w:fldCharType="end"/>
@@ -46464,7 +46629,7 @@
     <w:lsdException w:qFormat="1" w:unhideWhenUsed="0" w:uiPriority="10" w:semiHidden="0" w:name="Title"/>
     <w:lsdException w:uiPriority="99" w:name="Closing"/>
     <w:lsdException w:uiPriority="99" w:name="Signature"/>
-    <w:lsdException w:qFormat="1" w:uiPriority="1" w:name="Default Paragraph Font"/>
+    <w:lsdException w:qFormat="1" w:uiPriority="1" w:semiHidden="0" w:name="Default Paragraph Font"/>
     <w:lsdException w:uiPriority="99" w:name="Body Text"/>
     <w:lsdException w:uiPriority="99" w:name="Body Text Indent"/>
     <w:lsdException w:uiPriority="99" w:name="List Continue"/>
@@ -46502,7 +46667,7 @@
     <w:lsdException w:uiPriority="99" w:name="HTML Sample"/>
     <w:lsdException w:uiPriority="99" w:name="HTML Typewriter"/>
     <w:lsdException w:uiPriority="99" w:name="HTML Variable"/>
-    <w:lsdException w:uiPriority="99" w:name="Normal Table"/>
+    <w:lsdException w:uiPriority="99" w:semiHidden="0" w:name="Normal Table"/>
     <w:lsdException w:uiPriority="99" w:name="annotation subject"/>
     <w:lsdException w:uiPriority="99" w:name="Table Simple 1"/>
     <w:lsdException w:uiPriority="99" w:name="Table Simple 2"/>
@@ -46547,7 +46712,7 @@
     <w:lsdException w:uiPriority="99" w:name="Table Web 2"/>
     <w:lsdException w:uiPriority="99" w:name="Table Web 3"/>
     <w:lsdException w:qFormat="1" w:uiPriority="99" w:semiHidden="0" w:name="Balloon Text"/>
-    <w:lsdException w:unhideWhenUsed="0" w:uiPriority="39" w:semiHidden="0" w:name="Table Grid"/>
+    <w:lsdException w:uiPriority="39" w:name="Table Grid"/>
     <w:lsdException w:uiPriority="99" w:name="Table Theme"/>
     <w:lsdException w:unhideWhenUsed="0" w:uiPriority="60" w:semiHidden="0" w:name="Light Shading"/>
     <w:lsdException w:unhideWhenUsed="0" w:uiPriority="61" w:semiHidden="0" w:name="Light List"/>
@@ -46868,7 +47033,7 @@
     </w:rPr>
   </w:style>
   <w:style w:type="character" w:customStyle="1" w:styleId="15">
-    <w:name w:val="页眉 Char"/>
+    <w:name w:val="页眉 字符"/>
     <w:basedOn w:val="12"/>
     <w:link w:val="8"/>
     <w:qFormat/>
@@ -46879,7 +47044,7 @@
     </w:rPr>
   </w:style>
   <w:style w:type="character" w:customStyle="1" w:styleId="16">
-    <w:name w:val="页脚 Char"/>
+    <w:name w:val="页脚 字符"/>
     <w:basedOn w:val="12"/>
     <w:link w:val="7"/>
     <w:qFormat/>
@@ -46890,7 +47055,7 @@
     </w:rPr>
   </w:style>
   <w:style w:type="character" w:customStyle="1" w:styleId="17">
-    <w:name w:val="标题 1 Char"/>
+    <w:name w:val="标题 1 字符"/>
     <w:basedOn w:val="12"/>
     <w:link w:val="2"/>
     <w:qFormat/>
@@ -46904,7 +47069,7 @@
     </w:rPr>
   </w:style>
   <w:style w:type="character" w:customStyle="1" w:styleId="18">
-    <w:name w:val="标题 2 Char"/>
+    <w:name w:val="标题 2 字符"/>
     <w:basedOn w:val="12"/>
     <w:link w:val="3"/>
     <w:qFormat/>
@@ -46918,7 +47083,7 @@
     </w:rPr>
   </w:style>
   <w:style w:type="character" w:customStyle="1" w:styleId="19">
-    <w:name w:val="标题 Char"/>
+    <w:name w:val="标题 字符"/>
     <w:basedOn w:val="12"/>
     <w:link w:val="11"/>
     <w:qFormat/>
@@ -46932,7 +47097,7 @@
     </w:rPr>
   </w:style>
   <w:style w:type="character" w:customStyle="1" w:styleId="20">
-    <w:name w:val="标题 3 Char"/>
+    <w:name w:val="标题 3 字符"/>
     <w:basedOn w:val="12"/>
     <w:link w:val="4"/>
     <w:qFormat/>
@@ -46977,7 +47142,7 @@
     </w:pPr>
   </w:style>
   <w:style w:type="character" w:customStyle="1" w:styleId="23">
-    <w:name w:val="批注框文本 Char"/>
+    <w:name w:val="批注框文本 字符"/>
     <w:basedOn w:val="12"/>
     <w:link w:val="6"/>
     <w:semiHidden/>
@@ -47269,7 +47434,7 @@
 </file>
 
 <file path=customXml/itemProps2.xml><?xml version="1.0" encoding="utf-8"?>
-<ds:datastoreItem xmlns:ds="http://schemas.openxmlformats.org/officeDocument/2006/customXml" ds:itemID="{A31411BD-EF39-43B2-8BA1-792A36D183A9}">
+<ds:datastoreItem xmlns:ds="http://schemas.openxmlformats.org/officeDocument/2006/customXml" ds:itemID="{019D6B03-42FA-4E09-A1A4-D53F01A90C38}">
   <ds:schemaRefs/>
 </ds:datastoreItem>
 </file>